--- a/Hệ thống báo động PSTN.docx
+++ b/Hệ thống báo động PSTN.docx
@@ -6,7 +6,7 @@
       <w:pPr>
         <w:jc w:val="center"/>
         <w:rPr>
-          <w:rFonts w:ascii="Times New Roman" w:hAnsi="Times New Roman" w:cs="Times New Roman"/>
+          <w:rFonts w:cs="Times New Roman"/>
           <w:b/>
           <w:bCs/>
           <w:sz w:val="48"/>
@@ -16,7 +16,7 @@
       </w:pPr>
       <w:r>
         <w:rPr>
-          <w:rFonts w:ascii="Times New Roman" w:hAnsi="Times New Roman" w:cs="Times New Roman"/>
+          <w:rFonts w:cs="Times New Roman"/>
           <w:b/>
           <w:bCs/>
           <w:noProof/>
@@ -27,7 +27,7 @@
       </w:r>
       <w:r>
         <w:rPr>
-          <w:rFonts w:ascii="Times New Roman" w:hAnsi="Times New Roman" w:cs="Times New Roman"/>
+          <w:rFonts w:cs="Times New Roman"/>
           <w:b/>
           <w:bCs/>
           <w:sz w:val="48"/>
@@ -41,7 +41,7 @@
       <w:pPr>
         <w:jc w:val="center"/>
         <w:rPr>
-          <w:rFonts w:ascii="Times New Roman" w:hAnsi="Times New Roman" w:cs="Times New Roman"/>
+          <w:rFonts w:cs="Times New Roman"/>
           <w:b/>
           <w:bCs/>
           <w:sz w:val="56"/>
@@ -51,7 +51,7 @@
       </w:pPr>
       <w:r>
         <w:rPr>
-          <w:rFonts w:ascii="Times New Roman" w:hAnsi="Times New Roman" w:cs="Times New Roman"/>
+          <w:rFonts w:cs="Times New Roman"/>
           <w:b/>
           <w:bCs/>
           <w:sz w:val="56"/>
@@ -65,7 +65,7 @@
       <w:pPr>
         <w:jc w:val="center"/>
         <w:rPr>
-          <w:rFonts w:ascii="Times New Roman" w:hAnsi="Times New Roman" w:cs="Times New Roman"/>
+          <w:rFonts w:cs="Times New Roman"/>
           <w:b/>
           <w:bCs/>
           <w:sz w:val="40"/>
@@ -73,29 +73,37 @@
           <w:lang w:val="vi-VN"/>
         </w:rPr>
       </w:pPr>
-      <w:r>
-        <w:rPr>
-          <w:rFonts w:ascii="Times New Roman" w:hAnsi="Times New Roman" w:cs="Times New Roman"/>
-          <w:sz w:val="28"/>
+    </w:p>
+    <w:p>
+      <w:pPr>
+        <w:rPr>
+          <w:rFonts w:cs="Times New Roman"/>
+          <w:szCs w:val="28"/>
+        </w:rPr>
+      </w:pPr>
+      <w:r>
+        <w:rPr>
+          <w:rFonts w:cs="Times New Roman"/>
+          <w:noProof/>
           <w:szCs w:val="28"/>
         </w:rPr>
         <w:drawing>
-          <wp:anchor distT="0" distB="0" distL="114300" distR="114300" simplePos="0" relativeHeight="251685888" behindDoc="1" locked="0" layoutInCell="1" allowOverlap="1" wp14:anchorId="25E39CCF" wp14:editId="52306132">
+          <wp:anchor distT="0" distB="0" distL="114300" distR="114300" simplePos="0" relativeHeight="251685888" behindDoc="1" locked="0" layoutInCell="1" allowOverlap="1" wp14:anchorId="25E39CCF" wp14:editId="1A1F511B">
             <wp:simplePos x="0" y="0"/>
             <wp:positionH relativeFrom="column">
-              <wp:posOffset>1062946</wp:posOffset>
+              <wp:posOffset>872490</wp:posOffset>
             </wp:positionH>
             <wp:positionV relativeFrom="paragraph">
-              <wp:posOffset>374015</wp:posOffset>
+              <wp:posOffset>9525</wp:posOffset>
             </wp:positionV>
-            <wp:extent cx="3867690" cy="4696480"/>
-            <wp:effectExtent l="0" t="0" r="0" b="0"/>
+            <wp:extent cx="4714875" cy="5886450"/>
+            <wp:effectExtent l="0" t="0" r="9525" b="0"/>
             <wp:wrapTight wrapText="bothSides">
               <wp:wrapPolygon edited="0">
                 <wp:start x="0" y="0"/>
-                <wp:lineTo x="0" y="21466"/>
-                <wp:lineTo x="21494" y="21466"/>
-                <wp:lineTo x="21494" y="0"/>
+                <wp:lineTo x="0" y="21530"/>
+                <wp:lineTo x="21556" y="21530"/>
+                <wp:lineTo x="21556" y="0"/>
                 <wp:lineTo x="0" y="0"/>
               </wp:wrapPolygon>
             </wp:wrapTight>
@@ -125,7 +133,7 @@
                   <pic:spPr>
                     <a:xfrm>
                       <a:off x="0" y="0"/>
-                      <a:ext cx="3867690" cy="4696480"/>
+                      <a:ext cx="4714875" cy="5886450"/>
                     </a:xfrm>
                     <a:prstGeom prst="rect">
                       <a:avLst/>
@@ -134,21 +142,19 @@
                 </pic:pic>
               </a:graphicData>
             </a:graphic>
+            <wp14:sizeRelH relativeFrom="margin">
+              <wp14:pctWidth>0</wp14:pctWidth>
+            </wp14:sizeRelH>
+            <wp14:sizeRelV relativeFrom="margin">
+              <wp14:pctHeight>0</wp14:pctHeight>
+            </wp14:sizeRelV>
           </wp:anchor>
         </w:drawing>
       </w:r>
     </w:p>
     <w:p>
       <w:pPr>
-        <w:rPr>
-          <w:rFonts w:ascii="Times New Roman" w:hAnsi="Times New Roman" w:cs="Times New Roman"/>
-          <w:sz w:val="28"/>
-          <w:szCs w:val="28"/>
-        </w:rPr>
-      </w:pPr>
-    </w:p>
-    <w:p>
-      <w:pPr>
+        <w:jc w:val="left"/>
         <w:rPr>
           <w:lang w:val="vi-VN"/>
         </w:rPr>
@@ -245,51 +251,96 @@
     <w:p>
       <w:pPr>
         <w:pStyle w:val="Heading1"/>
+        <w:numPr>
+          <w:ilvl w:val="0"/>
+          <w:numId w:val="20"/>
+        </w:numPr>
         <w:rPr>
           <w:rFonts w:ascii="Times New Roman" w:hAnsi="Times New Roman" w:cs="Times New Roman"/>
-          <w:sz w:val="28"/>
-          <w:szCs w:val="28"/>
+          <w:color w:val="000000" w:themeColor="text1"/>
         </w:rPr>
       </w:pPr>
       <w:r>
         <w:rPr>
           <w:rFonts w:ascii="Times New Roman" w:hAnsi="Times New Roman" w:cs="Times New Roman"/>
-          <w:sz w:val="28"/>
-          <w:szCs w:val="28"/>
+          <w:color w:val="000000" w:themeColor="text1"/>
         </w:rPr>
         <w:t>Sơ</w:t>
       </w:r>
       <w:r>
         <w:rPr>
           <w:rFonts w:ascii="Times New Roman" w:hAnsi="Times New Roman" w:cs="Times New Roman"/>
-          <w:sz w:val="28"/>
-          <w:szCs w:val="28"/>
+          <w:color w:val="000000" w:themeColor="text1"/>
           <w:lang w:val="vi-VN"/>
         </w:rPr>
         <w:t xml:space="preserve"> đồ kết nối</w:t>
       </w:r>
     </w:p>
     <w:p>
+      <w:pPr>
+        <w:pStyle w:val="Heading3"/>
+        <w:numPr>
+          <w:ilvl w:val="0"/>
+          <w:numId w:val="18"/>
+        </w:numPr>
+        <w:rPr>
+          <w:rFonts w:cs="Times New Roman"/>
+          <w:color w:val="000000" w:themeColor="text1"/>
+          <w:lang w:val="vi-VN"/>
+        </w:rPr>
+      </w:pPr>
+      <w:r>
+        <w:rPr>
+          <w:rFonts w:cs="Times New Roman"/>
+          <w:color w:val="000000" w:themeColor="text1"/>
+          <w:lang w:val="vi-VN"/>
+        </w:rPr>
+        <w:t>.</w:t>
+      </w:r>
+      <w:r>
+        <w:rPr>
+          <w:rFonts w:cs="Times New Roman"/>
+          <w:color w:val="000000" w:themeColor="text1"/>
+        </w:rPr>
+        <w:t>Sơ</w:t>
+      </w:r>
+      <w:r>
+        <w:rPr>
+          <w:rFonts w:cs="Times New Roman"/>
+          <w:color w:val="000000" w:themeColor="text1"/>
+          <w:lang w:val="vi-VN"/>
+        </w:rPr>
+        <w:t xml:space="preserve"> đồ kết nối </w:t>
+      </w:r>
+      <w:r>
+        <w:rPr>
+          <w:rFonts w:cs="Times New Roman"/>
+          <w:color w:val="000000" w:themeColor="text1"/>
+          <w:lang w:val="vi-VN"/>
+        </w:rPr>
+        <w:t>tủ trung tâm</w:t>
+      </w:r>
+    </w:p>
+    <w:p>
       <w:r>
         <w:rPr>
           <w:noProof/>
         </w:rPr>
-        <w:lastRenderedPageBreak/>
         <mc:AlternateContent>
           <mc:Choice Requires="wps">
             <w:drawing>
-              <wp:anchor distT="0" distB="0" distL="114300" distR="114300" simplePos="0" relativeHeight="251660288" behindDoc="0" locked="0" layoutInCell="1" allowOverlap="1" wp14:anchorId="032DD1D4" wp14:editId="7B96C4C3">
+              <wp:anchor distT="0" distB="0" distL="114300" distR="114300" simplePos="0" relativeHeight="251661312" behindDoc="0" locked="0" layoutInCell="1" allowOverlap="1" wp14:anchorId="59273F5F" wp14:editId="1A3E0956">
                 <wp:simplePos x="0" y="0"/>
                 <wp:positionH relativeFrom="column">
-                  <wp:posOffset>4285615</wp:posOffset>
+                  <wp:posOffset>3830945</wp:posOffset>
                 </wp:positionH>
                 <wp:positionV relativeFrom="paragraph">
-                  <wp:posOffset>2996850</wp:posOffset>
+                  <wp:posOffset>4700706</wp:posOffset>
                 </wp:positionV>
-                <wp:extent cx="611470" cy="788070"/>
-                <wp:effectExtent l="0" t="0" r="17780" b="12065"/>
+                <wp:extent cx="1836420" cy="664655"/>
+                <wp:effectExtent l="0" t="0" r="11430" b="21590"/>
                 <wp:wrapNone/>
-                <wp:docPr id="1928214601" name="Rectangle: Rounded Corners 3"/>
+                <wp:docPr id="428386247" name="Oval 4"/>
                 <wp:cNvGraphicFramePr/>
                 <a:graphic xmlns:a="http://schemas.openxmlformats.org/drawingml/2006/main">
                   <a:graphicData uri="http://schemas.microsoft.com/office/word/2010/wordprocessingShape">
@@ -298,9 +349,9 @@
                       <wps:spPr>
                         <a:xfrm>
                           <a:off x="0" y="0"/>
-                          <a:ext cx="611470" cy="788070"/>
+                          <a:ext cx="1836420" cy="664655"/>
                         </a:xfrm>
-                        <a:prstGeom prst="roundRect">
+                        <a:prstGeom prst="ellipse">
                           <a:avLst/>
                         </a:prstGeom>
                       </wps:spPr>
@@ -324,7 +375,7 @@
                         <w:txbxContent>
                           <w:p>
                             <w:pPr>
-                              <w:jc w:val="center"/>
+                              <w:jc w:val="left"/>
                               <w:rPr>
                                 <w:lang w:val="vi-VN"/>
                               </w:rPr>
@@ -333,8 +384,25 @@
                               <w:rPr>
                                 <w:lang w:val="vi-VN"/>
                               </w:rPr>
-                              <w:t>Cảm biến</w:t>
+                              <w:t xml:space="preserve">Ắc quy 12V </w:t>
                             </w:r>
+                            <w:r>
+                              <w:t>/</w:t>
+                            </w:r>
+                            <w:r>
+                              <w:rPr>
+                                <w:lang w:val="vi-VN"/>
+                              </w:rPr>
+                              <w:t>7Ah</w:t>
+                            </w:r>
+                          </w:p>
+                          <w:p>
+                            <w:pPr>
+                              <w:jc w:val="center"/>
+                              <w:rPr>
+                                <w:lang w:val="vi-VN"/>
+                              </w:rPr>
+                            </w:pPr>
                           </w:p>
                         </w:txbxContent>
                       </wps:txbx>
@@ -358,13 +426,13 @@
           </mc:Choice>
           <mc:Fallback>
             <w:pict>
-              <v:roundrect w14:anchorId="032DD1D4" id="Rectangle: Rounded Corners 3" o:spid="_x0000_s1026" style="position:absolute;margin-left:337.45pt;margin-top:235.95pt;width:48.15pt;height:62.05pt;z-index:251660288;visibility:visible;mso-wrap-style:square;mso-width-percent:0;mso-height-percent:0;mso-wrap-distance-left:9pt;mso-wrap-distance-top:0;mso-wrap-distance-right:9pt;mso-wrap-distance-bottom:0;mso-position-horizontal:absolute;mso-position-horizontal-relative:text;mso-position-vertical:absolute;mso-position-vertical-relative:text;mso-width-percent:0;mso-height-percent:0;mso-width-relative:margin;mso-height-relative:margin;v-text-anchor:middle" arcsize="10923f" o:gfxdata="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" fillcolor="#156082 [3204]" strokecolor="#030e13 [484]" strokeweight="1pt">
+              <v:oval w14:anchorId="59273F5F" id="Oval 4" o:spid="_x0000_s1026" style="position:absolute;left:0;text-align:left;margin-left:301.65pt;margin-top:370.15pt;width:144.6pt;height:52.35pt;z-index:251661312;visibility:visible;mso-wrap-style:square;mso-width-percent:0;mso-height-percent:0;mso-wrap-distance-left:9pt;mso-wrap-distance-top:0;mso-wrap-distance-right:9pt;mso-wrap-distance-bottom:0;mso-position-horizontal:absolute;mso-position-horizontal-relative:text;mso-position-vertical:absolute;mso-position-vertical-relative:text;mso-width-percent:0;mso-height-percent:0;mso-width-relative:margin;mso-height-relative:margin;v-text-anchor:middle" o:gfxdata="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" fillcolor="#156082 [3204]" strokecolor="#030e13 [484]" strokeweight="1pt">
                 <v:stroke joinstyle="miter"/>
                 <v:textbox>
                   <w:txbxContent>
                     <w:p>
                       <w:pPr>
-                        <w:jc w:val="center"/>
+                        <w:jc w:val="left"/>
                         <w:rPr>
                           <w:lang w:val="vi-VN"/>
                         </w:rPr>
@@ -373,150 +441,21 @@
                         <w:rPr>
                           <w:lang w:val="vi-VN"/>
                         </w:rPr>
-                        <w:t>Cảm biến</w:t>
+                        <w:t xml:space="preserve">Ắc quy 12V </w:t>
                       </w:r>
-                    </w:p>
-                  </w:txbxContent>
-                </v:textbox>
-              </v:roundrect>
-            </w:pict>
-          </mc:Fallback>
-        </mc:AlternateContent>
-      </w:r>
-      <w:r>
-        <w:rPr>
-          <w:noProof/>
-        </w:rPr>
-        <mc:AlternateContent>
-          <mc:Choice Requires="wps">
-            <w:drawing>
-              <wp:anchor distT="0" distB="0" distL="114300" distR="114300" simplePos="0" relativeHeight="251684864" behindDoc="0" locked="0" layoutInCell="1" allowOverlap="1" wp14:anchorId="6D2B4DF9" wp14:editId="62536150">
-                <wp:simplePos x="0" y="0"/>
-                <wp:positionH relativeFrom="column">
-                  <wp:posOffset>3792499</wp:posOffset>
-                </wp:positionH>
-                <wp:positionV relativeFrom="paragraph">
-                  <wp:posOffset>3411353</wp:posOffset>
-                </wp:positionV>
-                <wp:extent cx="560070" cy="239395"/>
-                <wp:effectExtent l="0" t="0" r="0" b="8255"/>
-                <wp:wrapNone/>
-                <wp:docPr id="1904075141" name="Text Box 43"/>
-                <wp:cNvGraphicFramePr/>
-                <a:graphic xmlns:a="http://schemas.openxmlformats.org/drawingml/2006/main">
-                  <a:graphicData uri="http://schemas.microsoft.com/office/word/2010/wordprocessingShape">
-                    <wps:wsp>
-                      <wps:cNvSpPr txBox="1"/>
-                      <wps:spPr>
-                        <a:xfrm>
-                          <a:off x="0" y="0"/>
-                          <a:ext cx="560070" cy="239395"/>
-                        </a:xfrm>
-                        <a:prstGeom prst="rect">
-                          <a:avLst/>
-                        </a:prstGeom>
-                        <a:noFill/>
-                        <a:ln>
-                          <a:noFill/>
-                        </a:ln>
-                      </wps:spPr>
-                      <wps:style>
-                        <a:lnRef idx="0">
-                          <a:scrgbClr r="0" g="0" b="0"/>
-                        </a:lnRef>
-                        <a:fillRef idx="0">
-                          <a:scrgbClr r="0" g="0" b="0"/>
-                        </a:fillRef>
-                        <a:effectRef idx="0">
-                          <a:scrgbClr r="0" g="0" b="0"/>
-                        </a:effectRef>
-                        <a:fontRef idx="minor">
-                          <a:schemeClr val="dk1"/>
-                        </a:fontRef>
-                      </wps:style>
-                      <wps:txbx>
-                        <w:txbxContent>
-                          <w:p>
-                            <w:pPr>
-                              <w:rPr>
-                                <w:b/>
-                                <w:bCs/>
-                                <w:color w:val="215E99" w:themeColor="text2" w:themeTint="BF"/>
-                                <w:sz w:val="20"/>
-                                <w:szCs w:val="20"/>
-                                <w:lang w:val="vi-VN"/>
-                              </w:rPr>
-                            </w:pPr>
-                            <w:r>
-                              <w:rPr>
-                                <w:b/>
-                                <w:bCs/>
-                                <w:color w:val="215E99" w:themeColor="text2" w:themeTint="BF"/>
-                                <w:sz w:val="20"/>
-                                <w:szCs w:val="20"/>
-                                <w:lang w:val="vi-VN"/>
-                              </w:rPr>
-                              <w:t>COM</w:t>
-                            </w:r>
-                          </w:p>
-                          <w:p>
-                            <w:pPr>
-                              <w:rPr>
-                                <w:lang w:val="vi-VN"/>
-                              </w:rPr>
-                            </w:pPr>
-                          </w:p>
-                        </w:txbxContent>
-                      </wps:txbx>
-                      <wps:bodyPr rot="0" spcFirstLastPara="0" vertOverflow="overflow" horzOverflow="overflow" vert="horz" wrap="square" lIns="91440" tIns="45720" rIns="91440" bIns="45720" numCol="1" spcCol="0" rtlCol="0" fromWordArt="0" anchor="t" anchorCtr="0" forceAA="0" compatLnSpc="1">
-                        <a:prstTxWarp prst="textNoShape">
-                          <a:avLst/>
-                        </a:prstTxWarp>
-                        <a:noAutofit/>
-                      </wps:bodyPr>
-                    </wps:wsp>
-                  </a:graphicData>
-                </a:graphic>
-                <wp14:sizeRelV relativeFrom="margin">
-                  <wp14:pctHeight>0</wp14:pctHeight>
-                </wp14:sizeRelV>
-              </wp:anchor>
-            </w:drawing>
-          </mc:Choice>
-          <mc:Fallback>
-            <w:pict>
-              <v:shapetype w14:anchorId="6D2B4DF9" id="_x0000_t202" coordsize="21600,21600" o:spt="202" path="m,l,21600r21600,l21600,xe">
-                <v:stroke joinstyle="miter"/>
-                <v:path gradientshapeok="t" o:connecttype="rect"/>
-              </v:shapetype>
-              <v:shape id="Text Box 43" o:spid="_x0000_s1027" type="#_x0000_t202" style="position:absolute;margin-left:298.6pt;margin-top:268.6pt;width:44.1pt;height:18.85pt;z-index:251684864;visibility:visible;mso-wrap-style:square;mso-height-percent:0;mso-wrap-distance-left:9pt;mso-wrap-distance-top:0;mso-wrap-distance-right:9pt;mso-wrap-distance-bottom:0;mso-position-horizontal:absolute;mso-position-horizontal-relative:text;mso-position-vertical:absolute;mso-position-vertical-relative:text;mso-height-percent:0;mso-height-relative:margin;v-text-anchor:top" o:gfxdata="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" filled="f" stroked="f">
-                <v:textbox>
-                  <w:txbxContent>
-                    <w:p>
-                      <w:pPr>
+                      <w:r>
+                        <w:t>/</w:t>
+                      </w:r>
+                      <w:r>
                         <w:rPr>
-                          <w:b/>
-                          <w:bCs/>
-                          <w:color w:val="215E99" w:themeColor="text2" w:themeTint="BF"/>
-                          <w:sz w:val="20"/>
-                          <w:szCs w:val="20"/>
                           <w:lang w:val="vi-VN"/>
                         </w:rPr>
-                      </w:pPr>
-                      <w:r>
-                        <w:rPr>
-                          <w:b/>
-                          <w:bCs/>
-                          <w:color w:val="215E99" w:themeColor="text2" w:themeTint="BF"/>
-                          <w:sz w:val="20"/>
-                          <w:szCs w:val="20"/>
-                          <w:lang w:val="vi-VN"/>
-                        </w:rPr>
-                        <w:t>COM</w:t>
+                        <w:t>7Ah</w:t>
                       </w:r>
                     </w:p>
                     <w:p>
                       <w:pPr>
+                        <w:jc w:val="center"/>
                         <w:rPr>
                           <w:lang w:val="vi-VN"/>
                         </w:rPr>
@@ -524,7 +463,7 @@
                     </w:p>
                   </w:txbxContent>
                 </v:textbox>
-              </v:shape>
+              </v:oval>
             </w:pict>
           </mc:Fallback>
         </mc:AlternateContent>
@@ -534,611 +473,9 @@
           <w:noProof/>
         </w:rPr>
         <mc:AlternateContent>
-          <mc:Choice Requires="wps">
-            <w:drawing>
-              <wp:anchor distT="0" distB="0" distL="114300" distR="114300" simplePos="0" relativeHeight="251683840" behindDoc="0" locked="0" layoutInCell="1" allowOverlap="1" wp14:anchorId="2886D633" wp14:editId="5E7ACF19">
-                <wp:simplePos x="0" y="0"/>
-                <wp:positionH relativeFrom="column">
-                  <wp:posOffset>3625215</wp:posOffset>
-                </wp:positionH>
-                <wp:positionV relativeFrom="paragraph">
-                  <wp:posOffset>3030855</wp:posOffset>
-                </wp:positionV>
-                <wp:extent cx="617855" cy="273050"/>
-                <wp:effectExtent l="0" t="0" r="0" b="0"/>
-                <wp:wrapNone/>
-                <wp:docPr id="1229852852" name="Text Box 42"/>
-                <wp:cNvGraphicFramePr/>
-                <a:graphic xmlns:a="http://schemas.openxmlformats.org/drawingml/2006/main">
-                  <a:graphicData uri="http://schemas.microsoft.com/office/word/2010/wordprocessingShape">
-                    <wps:wsp>
-                      <wps:cNvSpPr txBox="1"/>
-                      <wps:spPr>
-                        <a:xfrm>
-                          <a:off x="0" y="0"/>
-                          <a:ext cx="617855" cy="273050"/>
-                        </a:xfrm>
-                        <a:prstGeom prst="rect">
-                          <a:avLst/>
-                        </a:prstGeom>
-                        <a:noFill/>
-                        <a:ln>
-                          <a:noFill/>
-                        </a:ln>
-                      </wps:spPr>
-                      <wps:style>
-                        <a:lnRef idx="0">
-                          <a:scrgbClr r="0" g="0" b="0"/>
-                        </a:lnRef>
-                        <a:fillRef idx="0">
-                          <a:scrgbClr r="0" g="0" b="0"/>
-                        </a:fillRef>
-                        <a:effectRef idx="0">
-                          <a:scrgbClr r="0" g="0" b="0"/>
-                        </a:effectRef>
-                        <a:fontRef idx="minor">
-                          <a:schemeClr val="dk1"/>
-                        </a:fontRef>
-                      </wps:style>
-                      <wps:txbx>
-                        <w:txbxContent>
-                          <w:p>
-                            <w:pPr>
-                              <w:rPr>
-                                <w:lang w:val="vi-VN"/>
-                              </w:rPr>
-                            </w:pPr>
-                            <w:r>
-                              <w:rPr>
-                                <w:b/>
-                                <w:bCs/>
-                                <w:color w:val="000000" w:themeColor="text1"/>
-                                <w:sz w:val="20"/>
-                                <w:szCs w:val="20"/>
-                                <w:lang w:val="vi-VN"/>
-                              </w:rPr>
-                              <w:t>NO(</w:t>
-                            </w:r>
-                            <w:r>
-                              <w:rPr>
-                                <w:b/>
-                                <w:bCs/>
-                                <w:color w:val="000000" w:themeColor="text1"/>
-                                <w:sz w:val="20"/>
-                                <w:szCs w:val="20"/>
-                                <w:lang w:val="vi-VN"/>
-                              </w:rPr>
-                              <w:t>NC</w:t>
-                            </w:r>
-                            <w:r>
-                              <w:rPr>
-                                <w:b/>
-                                <w:bCs/>
-                                <w:lang w:val="vi-VN"/>
-                              </w:rPr>
-                              <w:t>)</w:t>
-                            </w:r>
-                            <w:r>
-                              <w:rPr>
-                                <w:lang w:val="vi-VN"/>
-                              </w:rPr>
-                              <w:t xml:space="preserve"> </w:t>
-                            </w:r>
-                          </w:p>
-                        </w:txbxContent>
-                      </wps:txbx>
-                      <wps:bodyPr rot="0" spcFirstLastPara="0" vertOverflow="overflow" horzOverflow="overflow" vert="horz" wrap="square" lIns="91440" tIns="45720" rIns="91440" bIns="45720" numCol="1" spcCol="0" rtlCol="0" fromWordArt="0" anchor="t" anchorCtr="0" forceAA="0" compatLnSpc="1">
-                        <a:prstTxWarp prst="textNoShape">
-                          <a:avLst/>
-                        </a:prstTxWarp>
-                        <a:noAutofit/>
-                      </wps:bodyPr>
-                    </wps:wsp>
-                  </a:graphicData>
-                </a:graphic>
-                <wp14:sizeRelH relativeFrom="margin">
-                  <wp14:pctWidth>0</wp14:pctWidth>
-                </wp14:sizeRelH>
-              </wp:anchor>
-            </w:drawing>
-          </mc:Choice>
-          <mc:Fallback>
-            <w:pict>
-              <v:shape w14:anchorId="2886D633" id="Text Box 42" o:spid="_x0000_s1028" type="#_x0000_t202" style="position:absolute;margin-left:285.45pt;margin-top:238.65pt;width:48.65pt;height:21.5pt;z-index:251683840;visibility:visible;mso-wrap-style:square;mso-width-percent:0;mso-wrap-distance-left:9pt;mso-wrap-distance-top:0;mso-wrap-distance-right:9pt;mso-wrap-distance-bottom:0;mso-position-horizontal:absolute;mso-position-horizontal-relative:text;mso-position-vertical:absolute;mso-position-vertical-relative:text;mso-width-percent:0;mso-width-relative:margin;v-text-anchor:top" o:gfxdata="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" filled="f" stroked="f">
-                <v:textbox>
-                  <w:txbxContent>
-                    <w:p>
-                      <w:pPr>
-                        <w:rPr>
-                          <w:lang w:val="vi-VN"/>
-                        </w:rPr>
-                      </w:pPr>
-                      <w:r>
-                        <w:rPr>
-                          <w:b/>
-                          <w:bCs/>
-                          <w:color w:val="000000" w:themeColor="text1"/>
-                          <w:sz w:val="20"/>
-                          <w:szCs w:val="20"/>
-                          <w:lang w:val="vi-VN"/>
-                        </w:rPr>
-                        <w:t>NO(</w:t>
-                      </w:r>
-                      <w:r>
-                        <w:rPr>
-                          <w:b/>
-                          <w:bCs/>
-                          <w:color w:val="000000" w:themeColor="text1"/>
-                          <w:sz w:val="20"/>
-                          <w:szCs w:val="20"/>
-                          <w:lang w:val="vi-VN"/>
-                        </w:rPr>
-                        <w:t>NC</w:t>
-                      </w:r>
-                      <w:r>
-                        <w:rPr>
-                          <w:b/>
-                          <w:bCs/>
-                          <w:lang w:val="vi-VN"/>
-                        </w:rPr>
-                        <w:t>)</w:t>
-                      </w:r>
-                      <w:r>
-                        <w:rPr>
-                          <w:lang w:val="vi-VN"/>
-                        </w:rPr>
-                        <w:t xml:space="preserve"> </w:t>
-                      </w:r>
-                    </w:p>
-                  </w:txbxContent>
-                </v:textbox>
-              </v:shape>
-            </w:pict>
-          </mc:Fallback>
-        </mc:AlternateContent>
-      </w:r>
-      <w:r>
-        <w:rPr>
-          <w:noProof/>
-        </w:rPr>
-        <mc:AlternateContent>
-          <mc:Choice Requires="wps">
-            <w:drawing>
-              <wp:anchor distT="0" distB="0" distL="114300" distR="114300" simplePos="0" relativeHeight="251662336" behindDoc="0" locked="0" layoutInCell="1" allowOverlap="1" wp14:anchorId="25142578" wp14:editId="444CF4C0">
-                <wp:simplePos x="0" y="0"/>
-                <wp:positionH relativeFrom="column">
-                  <wp:posOffset>2518410</wp:posOffset>
-                </wp:positionH>
-                <wp:positionV relativeFrom="paragraph">
-                  <wp:posOffset>3492437</wp:posOffset>
-                </wp:positionV>
-                <wp:extent cx="1043305" cy="338587"/>
-                <wp:effectExtent l="0" t="0" r="23495" b="23495"/>
-                <wp:wrapNone/>
-                <wp:docPr id="137742685" name="Rectangle: Diagonal Corners Snipped 7"/>
-                <wp:cNvGraphicFramePr/>
-                <a:graphic xmlns:a="http://schemas.openxmlformats.org/drawingml/2006/main">
-                  <a:graphicData uri="http://schemas.microsoft.com/office/word/2010/wordprocessingShape">
-                    <wps:wsp>
-                      <wps:cNvSpPr/>
-                      <wps:spPr>
-                        <a:xfrm>
-                          <a:off x="0" y="0"/>
-                          <a:ext cx="1043305" cy="338587"/>
-                        </a:xfrm>
-                        <a:prstGeom prst="snip2DiagRect">
-                          <a:avLst/>
-                        </a:prstGeom>
-                      </wps:spPr>
-                      <wps:style>
-                        <a:lnRef idx="2">
-                          <a:schemeClr val="accent1">
-                            <a:shade val="15000"/>
-                          </a:schemeClr>
-                        </a:lnRef>
-                        <a:fillRef idx="1">
-                          <a:schemeClr val="accent1"/>
-                        </a:fillRef>
-                        <a:effectRef idx="0">
-                          <a:schemeClr val="accent1"/>
-                        </a:effectRef>
-                        <a:fontRef idx="minor">
-                          <a:schemeClr val="lt1"/>
-                        </a:fontRef>
-                      </wps:style>
-                      <wps:txbx>
-                        <w:txbxContent>
-                          <w:p>
-                            <w:pPr>
-                              <w:jc w:val="center"/>
-                              <w:rPr>
-                                <w:lang w:val="vi-VN"/>
-                              </w:rPr>
-                            </w:pPr>
-                            <w:r>
-                              <w:rPr>
-                                <w:sz w:val="20"/>
-                                <w:szCs w:val="20"/>
-                                <w:lang w:val="vi-VN"/>
-                              </w:rPr>
-                              <w:t>Đầu ra 12V</w:t>
-                            </w:r>
-                            <w:r>
-                              <w:rPr>
-                                <w:lang w:val="vi-VN"/>
-                              </w:rPr>
-                              <w:t xml:space="preserve"> </w:t>
-                            </w:r>
-                            <w:r>
-                              <w:rPr>
-                                <w:sz w:val="20"/>
-                                <w:szCs w:val="20"/>
-                                <w:lang w:val="vi-VN"/>
-                              </w:rPr>
-                              <w:t xml:space="preserve">DC </w:t>
-                            </w:r>
-                          </w:p>
-                        </w:txbxContent>
-                      </wps:txbx>
-                      <wps:bodyPr rot="0" spcFirstLastPara="0" vertOverflow="overflow" horzOverflow="overflow" vert="horz" wrap="square" lIns="91440" tIns="45720" rIns="91440" bIns="45720" numCol="1" spcCol="0" rtlCol="0" fromWordArt="0" anchor="ctr" anchorCtr="0" forceAA="0" compatLnSpc="1">
-                        <a:prstTxWarp prst="textNoShape">
-                          <a:avLst/>
-                        </a:prstTxWarp>
-                        <a:noAutofit/>
-                      </wps:bodyPr>
-                    </wps:wsp>
-                  </a:graphicData>
-                </a:graphic>
-                <wp14:sizeRelV relativeFrom="margin">
-                  <wp14:pctHeight>0</wp14:pctHeight>
-                </wp14:sizeRelV>
-              </wp:anchor>
-            </w:drawing>
-          </mc:Choice>
-          <mc:Fallback>
-            <w:pict>
-              <v:shape w14:anchorId="25142578" id="Rectangle: Diagonal Corners Snipped 7" o:spid="_x0000_s1029" style="position:absolute;margin-left:198.3pt;margin-top:275pt;width:82.15pt;height:26.65pt;z-index:251662336;visibility:visible;mso-wrap-style:square;mso-height-percent:0;mso-wrap-distance-left:9pt;mso-wrap-distance-top:0;mso-wrap-distance-right:9pt;mso-wrap-distance-bottom:0;mso-position-horizontal:absolute;mso-position-horizontal-relative:text;mso-position-vertical:absolute;mso-position-vertical-relative:text;mso-height-percent:0;mso-height-relative:margin;v-text-anchor:middle" coordsize="1043305,338587" o:spt="100" o:gfxdata="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" adj="-11796480,,5400" path="m,l986873,r56432,56432l1043305,338587r,l56432,338587,,282155,,xe" fillcolor="#156082 [3204]" strokecolor="#030e13 [484]" strokeweight="1pt">
-                <v:stroke joinstyle="miter"/>
-                <v:formulas/>
-                <v:path arrowok="t" o:connecttype="custom" o:connectlocs="0,0;986873,0;1043305,56432;1043305,338587;1043305,338587;56432,338587;0,282155;0,0" o:connectangles="0,0,0,0,0,0,0,0" textboxrect="0,0,1043305,338587"/>
-                <v:textbox>
-                  <w:txbxContent>
-                    <w:p>
-                      <w:pPr>
-                        <w:jc w:val="center"/>
-                        <w:rPr>
-                          <w:lang w:val="vi-VN"/>
-                        </w:rPr>
-                      </w:pPr>
-                      <w:r>
-                        <w:rPr>
-                          <w:sz w:val="20"/>
-                          <w:szCs w:val="20"/>
-                          <w:lang w:val="vi-VN"/>
-                        </w:rPr>
-                        <w:t>Đầu ra 12V</w:t>
-                      </w:r>
-                      <w:r>
-                        <w:rPr>
-                          <w:lang w:val="vi-VN"/>
-                        </w:rPr>
-                        <w:t xml:space="preserve"> </w:t>
-                      </w:r>
-                      <w:r>
-                        <w:rPr>
-                          <w:sz w:val="20"/>
-                          <w:szCs w:val="20"/>
-                          <w:lang w:val="vi-VN"/>
-                        </w:rPr>
-                        <w:t xml:space="preserve">DC </w:t>
-                      </w:r>
-                    </w:p>
-                  </w:txbxContent>
-                </v:textbox>
-              </v:shape>
-            </w:pict>
-          </mc:Fallback>
-        </mc:AlternateContent>
-      </w:r>
-      <w:r>
-        <w:rPr>
-          <w:noProof/>
-        </w:rPr>
-        <mc:AlternateContent>
-          <mc:Choice Requires="wps">
-            <w:drawing>
-              <wp:anchor distT="0" distB="0" distL="114300" distR="114300" simplePos="0" relativeHeight="251659264" behindDoc="0" locked="0" layoutInCell="1" allowOverlap="1" wp14:anchorId="3E1787D7" wp14:editId="4CE672F2">
-                <wp:simplePos x="0" y="0"/>
-                <wp:positionH relativeFrom="column">
-                  <wp:posOffset>213173</wp:posOffset>
-                </wp:positionH>
-                <wp:positionV relativeFrom="paragraph">
-                  <wp:posOffset>2541247</wp:posOffset>
-                </wp:positionV>
-                <wp:extent cx="1182596" cy="583420"/>
-                <wp:effectExtent l="0" t="0" r="17780" b="26670"/>
-                <wp:wrapNone/>
-                <wp:docPr id="1229594195" name="Rectangle: Single Corner Rounded 2"/>
-                <wp:cNvGraphicFramePr/>
-                <a:graphic xmlns:a="http://schemas.openxmlformats.org/drawingml/2006/main">
-                  <a:graphicData uri="http://schemas.microsoft.com/office/word/2010/wordprocessingShape">
-                    <wps:wsp>
-                      <wps:cNvSpPr/>
-                      <wps:spPr>
-                        <a:xfrm>
-                          <a:off x="0" y="0"/>
-                          <a:ext cx="1182596" cy="583420"/>
-                        </a:xfrm>
-                        <a:prstGeom prst="round1Rect">
-                          <a:avLst/>
-                        </a:prstGeom>
-                      </wps:spPr>
-                      <wps:style>
-                        <a:lnRef idx="2">
-                          <a:schemeClr val="accent1">
-                            <a:shade val="15000"/>
-                          </a:schemeClr>
-                        </a:lnRef>
-                        <a:fillRef idx="1">
-                          <a:schemeClr val="accent1"/>
-                        </a:fillRef>
-                        <a:effectRef idx="0">
-                          <a:schemeClr val="accent1"/>
-                        </a:effectRef>
-                        <a:fontRef idx="minor">
-                          <a:schemeClr val="lt1"/>
-                        </a:fontRef>
-                      </wps:style>
-                      <wps:txbx>
-                        <w:txbxContent>
-                          <w:p>
-                            <w:pPr>
-                              <w:jc w:val="center"/>
-                              <w:rPr>
-                                <w:color w:val="196B24" w:themeColor="accent3"/>
-                                <w:lang w:val="vi-VN"/>
-                              </w:rPr>
-                            </w:pPr>
-                            <w:r>
-                              <w:rPr>
-                                <w:lang w:val="vi-VN"/>
-                              </w:rPr>
-                              <w:t>Nguồn 220V</w:t>
-                            </w:r>
-                            <w:r>
-                              <w:rPr>
-                                <w:lang w:val="vi-VN"/>
-                              </w:rPr>
-                              <w:t xml:space="preserve"> AC</w:t>
-                            </w:r>
-                          </w:p>
-                        </w:txbxContent>
-                      </wps:txbx>
-                      <wps:bodyPr rot="0" spcFirstLastPara="0" vertOverflow="overflow" horzOverflow="overflow" vert="horz" wrap="square" lIns="91440" tIns="45720" rIns="91440" bIns="45720" numCol="1" spcCol="0" rtlCol="0" fromWordArt="0" anchor="ctr" anchorCtr="0" forceAA="0" compatLnSpc="1">
-                        <a:prstTxWarp prst="textNoShape">
-                          <a:avLst/>
-                        </a:prstTxWarp>
-                        <a:noAutofit/>
-                      </wps:bodyPr>
-                    </wps:wsp>
-                  </a:graphicData>
-                </a:graphic>
-                <wp14:sizeRelH relativeFrom="margin">
-                  <wp14:pctWidth>0</wp14:pctWidth>
-                </wp14:sizeRelH>
-                <wp14:sizeRelV relativeFrom="margin">
-                  <wp14:pctHeight>0</wp14:pctHeight>
-                </wp14:sizeRelV>
-              </wp:anchor>
-            </w:drawing>
-          </mc:Choice>
-          <mc:Fallback>
-            <w:pict>
-              <v:shape w14:anchorId="3E1787D7" id="Rectangle: Single Corner Rounded 2" o:spid="_x0000_s1030" style="position:absolute;margin-left:16.8pt;margin-top:200.1pt;width:93.1pt;height:45.95pt;z-index:251659264;visibility:visible;mso-wrap-style:square;mso-width-percent:0;mso-height-percent:0;mso-wrap-distance-left:9pt;mso-wrap-distance-top:0;mso-wrap-distance-right:9pt;mso-wrap-distance-bottom:0;mso-position-horizontal:absolute;mso-position-horizontal-relative:text;mso-position-vertical:absolute;mso-position-vertical-relative:text;mso-width-percent:0;mso-height-percent:0;mso-width-relative:margin;mso-height-relative:margin;v-text-anchor:middle" coordsize="1182596,583420" o:spt="100" o:gfxdata="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" adj="-11796480,,5400" path="m,l1085357,v53704,,97239,43535,97239,97239l1182596,583420,,583420,,xe" fillcolor="#156082 [3204]" strokecolor="#030e13 [484]" strokeweight="1pt">
-                <v:stroke joinstyle="miter"/>
-                <v:formulas/>
-                <v:path arrowok="t" o:connecttype="custom" o:connectlocs="0,0;1085357,0;1182596,97239;1182596,583420;0,583420;0,0" o:connectangles="0,0,0,0,0,0" textboxrect="0,0,1182596,583420"/>
-                <v:textbox>
-                  <w:txbxContent>
-                    <w:p>
-                      <w:pPr>
-                        <w:jc w:val="center"/>
-                        <w:rPr>
-                          <w:color w:val="196B24" w:themeColor="accent3"/>
-                          <w:lang w:val="vi-VN"/>
-                        </w:rPr>
-                      </w:pPr>
-                      <w:r>
-                        <w:rPr>
-                          <w:lang w:val="vi-VN"/>
-                        </w:rPr>
-                        <w:t>Nguồn 220V</w:t>
-                      </w:r>
-                      <w:r>
-                        <w:rPr>
-                          <w:lang w:val="vi-VN"/>
-                        </w:rPr>
-                        <w:t xml:space="preserve"> AC</w:t>
-                      </w:r>
-                    </w:p>
-                  </w:txbxContent>
-                </v:textbox>
-              </v:shape>
-            </w:pict>
-          </mc:Fallback>
-        </mc:AlternateContent>
-      </w:r>
-      <w:r>
-        <w:rPr>
-          <w:noProof/>
-        </w:rPr>
-        <mc:AlternateContent>
-          <mc:Choice Requires="wps">
-            <w:drawing>
-              <wp:anchor distT="0" distB="0" distL="114300" distR="114300" simplePos="0" relativeHeight="251671552" behindDoc="0" locked="0" layoutInCell="1" allowOverlap="1" wp14:anchorId="292DAA2E" wp14:editId="21CA6B96">
-                <wp:simplePos x="0" y="0"/>
-                <wp:positionH relativeFrom="column">
-                  <wp:posOffset>2417831</wp:posOffset>
-                </wp:positionH>
-                <wp:positionV relativeFrom="paragraph">
-                  <wp:posOffset>2597345</wp:posOffset>
-                </wp:positionV>
-                <wp:extent cx="1794416" cy="656348"/>
-                <wp:effectExtent l="0" t="0" r="73025" b="86995"/>
-                <wp:wrapNone/>
-                <wp:docPr id="1585228154" name="Connector: Curved 19"/>
-                <wp:cNvGraphicFramePr/>
-                <a:graphic xmlns:a="http://schemas.openxmlformats.org/drawingml/2006/main">
-                  <a:graphicData uri="http://schemas.microsoft.com/office/word/2010/wordprocessingShape">
-                    <wps:wsp>
-                      <wps:cNvCnPr/>
-                      <wps:spPr>
-                        <a:xfrm>
-                          <a:off x="0" y="0"/>
-                          <a:ext cx="1794416" cy="656348"/>
-                        </a:xfrm>
-                        <a:prstGeom prst="curvedConnector3">
-                          <a:avLst>
-                            <a:gd name="adj1" fmla="val 4026"/>
-                          </a:avLst>
-                        </a:prstGeom>
-                        <a:ln>
-                          <a:tailEnd type="triangle"/>
-                        </a:ln>
-                      </wps:spPr>
-                      <wps:style>
-                        <a:lnRef idx="3">
-                          <a:schemeClr val="dk1"/>
-                        </a:lnRef>
-                        <a:fillRef idx="0">
-                          <a:schemeClr val="dk1"/>
-                        </a:fillRef>
-                        <a:effectRef idx="2">
-                          <a:schemeClr val="dk1"/>
-                        </a:effectRef>
-                        <a:fontRef idx="minor">
-                          <a:schemeClr val="tx1"/>
-                        </a:fontRef>
-                      </wps:style>
-                      <wps:bodyPr/>
-                    </wps:wsp>
-                  </a:graphicData>
-                </a:graphic>
-                <wp14:sizeRelH relativeFrom="margin">
-                  <wp14:pctWidth>0</wp14:pctWidth>
-                </wp14:sizeRelH>
-                <wp14:sizeRelV relativeFrom="margin">
-                  <wp14:pctHeight>0</wp14:pctHeight>
-                </wp14:sizeRelV>
-              </wp:anchor>
-            </w:drawing>
-          </mc:Choice>
-          <mc:Fallback>
-            <w:pict>
-              <v:shapetype w14:anchorId="1BE08ACC" id="_x0000_t38" coordsize="21600,21600" o:spt="38" o:oned="t" path="m,c@0,0@1,5400@1,10800@1,16200@2,21600,21600,21600e" filled="f">
-                <v:formulas>
-                  <v:f eqn="mid #0 0"/>
-                  <v:f eqn="val #0"/>
-                  <v:f eqn="mid #0 21600"/>
-                </v:formulas>
-                <v:path arrowok="t" fillok="f" o:connecttype="none"/>
-                <v:handles>
-                  <v:h position="#0,center"/>
-                </v:handles>
-                <o:lock v:ext="edit" shapetype="t"/>
-              </v:shapetype>
-              <v:shape id="Connector: Curved 19" o:spid="_x0000_s1026" type="#_x0000_t38" style="position:absolute;margin-left:190.4pt;margin-top:204.5pt;width:141.3pt;height:51.7pt;z-index:251671552;visibility:visible;mso-wrap-style:square;mso-width-percent:0;mso-height-percent:0;mso-wrap-distance-left:9pt;mso-wrap-distance-top:0;mso-wrap-distance-right:9pt;mso-wrap-distance-bottom:0;mso-position-horizontal:absolute;mso-position-horizontal-relative:text;mso-position-vertical:absolute;mso-position-vertical-relative:text;mso-width-percent:0;mso-height-percent:0;mso-width-relative:margin;mso-height-relative:margin" o:gfxdata="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" adj="870" strokecolor="black [3200]" strokeweight="1.5pt">
-                <v:stroke endarrow="block" joinstyle="miter"/>
-              </v:shape>
-            </w:pict>
-          </mc:Fallback>
-        </mc:AlternateContent>
-      </w:r>
-      <w:r>
-        <w:rPr>
-          <w:noProof/>
-        </w:rPr>
-        <mc:AlternateContent>
-          <mc:Choice Requires="wps">
-            <w:drawing>
-              <wp:anchor distT="0" distB="0" distL="114300" distR="114300" simplePos="0" relativeHeight="251670528" behindDoc="0" locked="0" layoutInCell="1" allowOverlap="1" wp14:anchorId="0D08DFD2" wp14:editId="31A5400D">
-                <wp:simplePos x="0" y="0"/>
-                <wp:positionH relativeFrom="column">
-                  <wp:posOffset>2328074</wp:posOffset>
-                </wp:positionH>
-                <wp:positionV relativeFrom="paragraph">
-                  <wp:posOffset>2653443</wp:posOffset>
-                </wp:positionV>
-                <wp:extent cx="1912947" cy="821300"/>
-                <wp:effectExtent l="0" t="0" r="87630" b="93345"/>
-                <wp:wrapNone/>
-                <wp:docPr id="929197384" name="Connector: Curved 18"/>
-                <wp:cNvGraphicFramePr/>
-                <a:graphic xmlns:a="http://schemas.openxmlformats.org/drawingml/2006/main">
-                  <a:graphicData uri="http://schemas.microsoft.com/office/word/2010/wordprocessingShape">
-                    <wps:wsp>
-                      <wps:cNvCnPr/>
-                      <wps:spPr>
-                        <a:xfrm>
-                          <a:off x="0" y="0"/>
-                          <a:ext cx="1912947" cy="821300"/>
-                        </a:xfrm>
-                        <a:prstGeom prst="curvedConnector3">
-                          <a:avLst>
-                            <a:gd name="adj1" fmla="val 2330"/>
-                          </a:avLst>
-                        </a:prstGeom>
-                        <a:ln>
-                          <a:solidFill>
-                            <a:srgbClr val="0070C0"/>
-                          </a:solidFill>
-                          <a:tailEnd type="triangle"/>
-                        </a:ln>
-                      </wps:spPr>
-                      <wps:style>
-                        <a:lnRef idx="3">
-                          <a:schemeClr val="dk1"/>
-                        </a:lnRef>
-                        <a:fillRef idx="0">
-                          <a:schemeClr val="dk1"/>
-                        </a:fillRef>
-                        <a:effectRef idx="2">
-                          <a:schemeClr val="dk1"/>
-                        </a:effectRef>
-                        <a:fontRef idx="minor">
-                          <a:schemeClr val="tx1"/>
-                        </a:fontRef>
-                      </wps:style>
-                      <wps:bodyPr/>
-                    </wps:wsp>
-                  </a:graphicData>
-                </a:graphic>
-                <wp14:sizeRelH relativeFrom="margin">
-                  <wp14:pctWidth>0</wp14:pctWidth>
-                </wp14:sizeRelH>
-                <wp14:sizeRelV relativeFrom="margin">
-                  <wp14:pctHeight>0</wp14:pctHeight>
-                </wp14:sizeRelV>
-              </wp:anchor>
-            </w:drawing>
-          </mc:Choice>
-          <mc:Fallback>
-            <w:pict>
-              <v:shape w14:anchorId="14F8EB82" id="Connector: Curved 18" o:spid="_x0000_s1026" type="#_x0000_t38" style="position:absolute;margin-left:183.3pt;margin-top:208.95pt;width:150.65pt;height:64.65pt;z-index:251670528;visibility:visible;mso-wrap-style:square;mso-width-percent:0;mso-height-percent:0;mso-wrap-distance-left:9pt;mso-wrap-distance-top:0;mso-wrap-distance-right:9pt;mso-wrap-distance-bottom:0;mso-position-horizontal:absolute;mso-position-horizontal-relative:text;mso-position-vertical:absolute;mso-position-vertical-relative:text;mso-width-percent:0;mso-height-percent:0;mso-width-relative:margin;mso-height-relative:margin" o:gfxdata="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" adj="503" strokecolor="#0070c0" strokeweight="1.5pt">
-                <v:stroke endarrow="block" joinstyle="miter"/>
-              </v:shape>
-            </w:pict>
-          </mc:Fallback>
-        </mc:AlternateContent>
-      </w:r>
-      <w:r>
-        <w:rPr>
-          <w:noProof/>
-        </w:rPr>
-        <mc:AlternateContent>
           <mc:Choice Requires="wpi">
             <w:drawing>
-              <wp:anchor distT="0" distB="0" distL="114300" distR="114300" simplePos="0" relativeHeight="251681792" behindDoc="0" locked="0" layoutInCell="1" allowOverlap="1" wp14:anchorId="77F40011" wp14:editId="3E62699A">
+              <wp:anchor distT="0" distB="0" distL="114300" distR="114300" simplePos="0" relativeHeight="251681792" behindDoc="0" locked="0" layoutInCell="1" allowOverlap="1" wp14:anchorId="77F40011" wp14:editId="1897CB11">
                 <wp:simplePos x="0" y="0"/>
                 <wp:positionH relativeFrom="column">
                   <wp:posOffset>3792516</wp:posOffset>
@@ -1169,7 +506,7 @@
           </mc:Choice>
           <mc:Fallback>
             <w:pict>
-              <v:shapetype w14:anchorId="5EBFBD96" id="_x0000_t75" coordsize="21600,21600" o:spt="75" o:preferrelative="t" path="m@4@5l@4@11@9@11@9@5xe" filled="f" stroked="f">
+              <v:shapetype w14:anchorId="16B0F9D4" id="_x0000_t75" coordsize="21600,21600" o:spt="75" o:preferrelative="t" path="m@4@5l@4@11@9@11@9@5xe" filled="f" stroked="f">
                 <v:stroke joinstyle="miter"/>
                 <v:formulas>
                   <v:f eqn="if lineDrawn pixelLineWidth 0"/>
@@ -1188,7 +525,7 @@
                 <v:path o:extrusionok="f" gradientshapeok="t" o:connecttype="rect"/>
                 <o:lock v:ext="edit" aspectratio="t"/>
               </v:shapetype>
-              <v:shape id="Ink 32" o:spid="_x0000_s1026" type="#_x0000_t75" style="position:absolute;margin-left:297.9pt;margin-top:330.5pt;width:11pt;height:12.05pt;z-index:251681792;visibility:visible;mso-wrap-style:square;mso-wrap-distance-left:9pt;mso-wrap-distance-top:0;mso-wrap-distance-right:9pt;mso-wrap-distance-bottom:0;mso-position-horizontal:absolute;mso-position-horizontal-relative:text;mso-position-vertical:absolute;mso-position-vertical-relative:text" o:gfxdata="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">
+              <v:shape id="Ink 32" o:spid="_x0000_s1026" type="#_x0000_t75" style="position:absolute;margin-left:297.9pt;margin-top:330.5pt;width:11pt;height:12.05pt;z-index:251681792;visibility:visible;mso-wrap-style:square;mso-wrap-distance-left:9pt;mso-wrap-distance-top:0;mso-wrap-distance-right:9pt;mso-wrap-distance-bottom:0;mso-position-horizontal:absolute;mso-position-horizontal-relative:text;mso-position-vertical:absolute;mso-position-vertical-relative:text" o:gfxdata="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">
                 <v:imagedata r:id="rId11" o:title=""/>
               </v:shape>
             </w:pict>
@@ -1233,7 +570,7 @@
           </mc:Choice>
           <mc:Fallback>
             <w:pict>
-              <v:shape w14:anchorId="5F390816" id="Ink 27" o:spid="_x0000_s1026" type="#_x0000_t75" style="position:absolute;margin-left:301.8pt;margin-top:365.4pt;width:11.6pt;height:1.85pt;z-index:251676672;visibility:visible;mso-wrap-style:square;mso-wrap-distance-left:9pt;mso-wrap-distance-top:0;mso-wrap-distance-right:9pt;mso-wrap-distance-bottom:0;mso-position-horizontal:absolute;mso-position-horizontal-relative:text;mso-position-vertical:absolute;mso-position-vertical-relative:text" o:gfxdata="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">
+              <v:shape w14:anchorId="0907D61A" id="Ink 27" o:spid="_x0000_s1026" type="#_x0000_t75" style="position:absolute;margin-left:301.8pt;margin-top:365.4pt;width:11.6pt;height:1.85pt;z-index:251676672;visibility:visible;mso-wrap-style:square;mso-wrap-distance-left:9pt;mso-wrap-distance-top:0;mso-wrap-distance-right:9pt;mso-wrap-distance-bottom:0;mso-position-horizontal:absolute;mso-position-horizontal-relative:text;mso-position-vertical:absolute;mso-position-vertical-relative:text" o:gfxdata="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">
                 <v:imagedata r:id="rId13" o:title=""/>
               </v:shape>
             </w:pict>
@@ -1245,144 +582,9 @@
           <w:noProof/>
         </w:rPr>
         <mc:AlternateContent>
-          <mc:Choice Requires="wpi">
-            <w:drawing>
-              <wp:anchor distT="0" distB="0" distL="114300" distR="114300" simplePos="0" relativeHeight="251675648" behindDoc="0" locked="0" layoutInCell="1" allowOverlap="1" wp14:anchorId="6E0035DC" wp14:editId="70D5C65B">
-                <wp:simplePos x="0" y="0"/>
-                <wp:positionH relativeFrom="column">
-                  <wp:posOffset>2401813</wp:posOffset>
-                </wp:positionH>
-                <wp:positionV relativeFrom="paragraph">
-                  <wp:posOffset>3425147</wp:posOffset>
-                </wp:positionV>
-                <wp:extent cx="74520" cy="7200"/>
-                <wp:effectExtent l="57150" t="57150" r="40005" b="50165"/>
-                <wp:wrapNone/>
-                <wp:docPr id="1366861640" name="Ink 26"/>
-                <wp:cNvGraphicFramePr/>
-                <a:graphic xmlns:a="http://schemas.openxmlformats.org/drawingml/2006/main">
-                  <a:graphicData uri="http://schemas.microsoft.com/office/word/2010/wordprocessingInk">
-                    <w14:contentPart bwMode="auto" r:id="rId14">
-                      <w14:nvContentPartPr>
-                        <w14:cNvContentPartPr/>
-                      </w14:nvContentPartPr>
-                      <w14:xfrm>
-                        <a:off x="0" y="0"/>
-                        <a:ext cx="74520" cy="7200"/>
-                      </w14:xfrm>
-                    </w14:contentPart>
-                  </a:graphicData>
-                </a:graphic>
-              </wp:anchor>
-            </w:drawing>
-          </mc:Choice>
-          <mc:Fallback>
-            <w:pict>
-              <v:shape w14:anchorId="01445228" id="Ink 26" o:spid="_x0000_s1026" type="#_x0000_t75" style="position:absolute;margin-left:188.4pt;margin-top:269pt;width:7.25pt;height:1.95pt;z-index:251675648;visibility:visible;mso-wrap-style:square;mso-wrap-distance-left:9pt;mso-wrap-distance-top:0;mso-wrap-distance-right:9pt;mso-wrap-distance-bottom:0;mso-position-horizontal:absolute;mso-position-horizontal-relative:text;mso-position-vertical:absolute;mso-position-vertical-relative:text" o:gfxdata="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">
-                <v:imagedata r:id="rId15" o:title=""/>
-              </v:shape>
-            </w:pict>
-          </mc:Fallback>
-        </mc:AlternateContent>
-      </w:r>
-      <w:r>
-        <w:rPr>
-          <w:noProof/>
-        </w:rPr>
-        <mc:AlternateContent>
-          <mc:Choice Requires="wpi">
-            <w:drawing>
-              <wp:anchor distT="0" distB="0" distL="114300" distR="114300" simplePos="0" relativeHeight="251674624" behindDoc="0" locked="0" layoutInCell="1" allowOverlap="1" wp14:anchorId="1E8210C3" wp14:editId="5BEE9EE5">
-                <wp:simplePos x="0" y="0"/>
-                <wp:positionH relativeFrom="column">
-                  <wp:posOffset>2333413</wp:posOffset>
-                </wp:positionH>
-                <wp:positionV relativeFrom="paragraph">
-                  <wp:posOffset>3766787</wp:posOffset>
-                </wp:positionV>
-                <wp:extent cx="115920" cy="360"/>
-                <wp:effectExtent l="38100" t="38100" r="55880" b="57150"/>
-                <wp:wrapNone/>
-                <wp:docPr id="377979928" name="Ink 25"/>
-                <wp:cNvGraphicFramePr/>
-                <a:graphic xmlns:a="http://schemas.openxmlformats.org/drawingml/2006/main">
-                  <a:graphicData uri="http://schemas.microsoft.com/office/word/2010/wordprocessingInk">
-                    <w14:contentPart bwMode="auto" r:id="rId16">
-                      <w14:nvContentPartPr>
-                        <w14:cNvContentPartPr/>
-                      </w14:nvContentPartPr>
-                      <w14:xfrm>
-                        <a:off x="0" y="0"/>
-                        <a:ext cx="115920" cy="360"/>
-                      </w14:xfrm>
-                    </w14:contentPart>
-                  </a:graphicData>
-                </a:graphic>
-              </wp:anchor>
-            </w:drawing>
-          </mc:Choice>
-          <mc:Fallback>
-            <w:pict>
-              <v:shape w14:anchorId="23B33A89" id="Ink 25" o:spid="_x0000_s1026" type="#_x0000_t75" style="position:absolute;margin-left:183.05pt;margin-top:295.9pt;width:10.55pt;height:1.45pt;z-index:251674624;visibility:visible;mso-wrap-style:square;mso-wrap-distance-left:9pt;mso-wrap-distance-top:0;mso-wrap-distance-right:9pt;mso-wrap-distance-bottom:0;mso-position-horizontal:absolute;mso-position-horizontal-relative:text;mso-position-vertical:absolute;mso-position-vertical-relative:text" o:gfxdata="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">
-                <v:imagedata r:id="rId17" o:title=""/>
-              </v:shape>
-            </w:pict>
-          </mc:Fallback>
-        </mc:AlternateContent>
-      </w:r>
-      <w:r>
-        <w:rPr>
-          <w:noProof/>
-        </w:rPr>
-        <mc:AlternateContent>
-          <mc:Choice Requires="wpi">
-            <w:drawing>
-              <wp:anchor distT="0" distB="0" distL="114300" distR="114300" simplePos="0" relativeHeight="251673600" behindDoc="0" locked="0" layoutInCell="1" allowOverlap="1" wp14:anchorId="638776EA" wp14:editId="61DEA507">
-                <wp:simplePos x="0" y="0"/>
-                <wp:positionH relativeFrom="column">
-                  <wp:posOffset>2388133</wp:posOffset>
-                </wp:positionH>
-                <wp:positionV relativeFrom="paragraph">
-                  <wp:posOffset>3732227</wp:posOffset>
-                </wp:positionV>
-                <wp:extent cx="7200" cy="74520"/>
-                <wp:effectExtent l="57150" t="38100" r="50165" b="40005"/>
-                <wp:wrapNone/>
-                <wp:docPr id="1902433988" name="Ink 24"/>
-                <wp:cNvGraphicFramePr/>
-                <a:graphic xmlns:a="http://schemas.openxmlformats.org/drawingml/2006/main">
-                  <a:graphicData uri="http://schemas.microsoft.com/office/word/2010/wordprocessingInk">
-                    <w14:contentPart bwMode="auto" r:id="rId18">
-                      <w14:nvContentPartPr>
-                        <w14:cNvContentPartPr/>
-                      </w14:nvContentPartPr>
-                      <w14:xfrm>
-                        <a:off x="0" y="0"/>
-                        <a:ext cx="7200" cy="74520"/>
-                      </w14:xfrm>
-                    </w14:contentPart>
-                  </a:graphicData>
-                </a:graphic>
-              </wp:anchor>
-            </w:drawing>
-          </mc:Choice>
-          <mc:Fallback>
-            <w:pict>
-              <v:shape w14:anchorId="03EAF9D3" id="Ink 24" o:spid="_x0000_s1026" type="#_x0000_t75" style="position:absolute;margin-left:187.35pt;margin-top:293.2pt;width:1.95pt;height:7.25pt;z-index:251673600;visibility:visible;mso-wrap-style:square;mso-wrap-distance-left:9pt;mso-wrap-distance-top:0;mso-wrap-distance-right:9pt;mso-wrap-distance-bottom:0;mso-position-horizontal:absolute;mso-position-horizontal-relative:text;mso-position-vertical:absolute;mso-position-vertical-relative:text" o:gfxdata="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">
-                <v:imagedata r:id="rId19" o:title=""/>
-              </v:shape>
-            </w:pict>
-          </mc:Fallback>
-        </mc:AlternateContent>
-      </w:r>
-      <w:r>
-        <w:rPr>
-          <w:noProof/>
-        </w:rPr>
-        <mc:AlternateContent>
           <mc:Choice Requires="wps">
             <w:drawing>
-              <wp:anchor distT="0" distB="0" distL="114300" distR="114300" simplePos="0" relativeHeight="251666432" behindDoc="0" locked="0" layoutInCell="1" allowOverlap="1" wp14:anchorId="31EF0B43" wp14:editId="336FAAFC">
+              <wp:anchor distT="0" distB="0" distL="114300" distR="114300" simplePos="0" relativeHeight="251666432" behindDoc="0" locked="0" layoutInCell="1" allowOverlap="1" wp14:anchorId="31EF0B43" wp14:editId="5A70AEAA">
                 <wp:simplePos x="0" y="0"/>
                 <wp:positionH relativeFrom="column">
                   <wp:posOffset>2797791</wp:posOffset>
@@ -1445,7 +647,19 @@
           </mc:Choice>
           <mc:Fallback>
             <w:pict>
-              <v:shape w14:anchorId="60F49DDE" id="Connector: Curved 11" o:spid="_x0000_s1026" type="#_x0000_t38" style="position:absolute;margin-left:220.3pt;margin-top:345.6pt;width:87pt;height:3.6pt;flip:y;z-index:251666432;visibility:visible;mso-wrap-style:square;mso-width-percent:0;mso-height-percent:0;mso-wrap-distance-left:9pt;mso-wrap-distance-top:0;mso-wrap-distance-right:9pt;mso-wrap-distance-bottom:0;mso-position-horizontal:absolute;mso-position-horizontal-relative:text;mso-position-vertical:absolute;mso-position-vertical-relative:text;mso-width-percent:0;mso-height-percent:0;mso-width-relative:margin;mso-height-relative:margin" o:gfxdata="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" adj="1324" strokecolor="red" strokeweight="1.5pt">
+              <v:shapetype w14:anchorId="7E68C607" id="_x0000_t38" coordsize="21600,21600" o:spt="38" o:oned="t" path="m,c@0,0@1,5400@1,10800@1,16200@2,21600,21600,21600e" filled="f">
+                <v:formulas>
+                  <v:f eqn="mid #0 0"/>
+                  <v:f eqn="val #0"/>
+                  <v:f eqn="mid #0 21600"/>
+                </v:formulas>
+                <v:path arrowok="t" fillok="f" o:connecttype="none"/>
+                <v:handles>
+                  <v:h position="#0,center"/>
+                </v:handles>
+                <o:lock v:ext="edit" shapetype="t"/>
+              </v:shapetype>
+              <v:shape id="Connector: Curved 11" o:spid="_x0000_s1026" type="#_x0000_t38" style="position:absolute;margin-left:220.3pt;margin-top:345.6pt;width:87pt;height:3.6pt;flip:y;z-index:251666432;visibility:visible;mso-wrap-style:square;mso-width-percent:0;mso-height-percent:0;mso-wrap-distance-left:9pt;mso-wrap-distance-top:0;mso-wrap-distance-right:9pt;mso-wrap-distance-bottom:0;mso-position-horizontal:absolute;mso-position-horizontal-relative:text;mso-position-vertical:absolute;mso-position-vertical-relative:text;mso-width-percent:0;mso-height-percent:0;mso-width-relative:margin;mso-height-relative:margin" o:gfxdata="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" adj="1324" strokecolor="red" strokeweight="1.5pt">
                 <v:stroke endarrow="block" joinstyle="miter"/>
               </v:shape>
             </w:pict>
@@ -1459,7 +673,7 @@
         <mc:AlternateContent>
           <mc:Choice Requires="wps">
             <w:drawing>
-              <wp:anchor distT="0" distB="0" distL="114300" distR="114300" simplePos="0" relativeHeight="251667456" behindDoc="0" locked="0" layoutInCell="1" allowOverlap="1" wp14:anchorId="65D25C30" wp14:editId="37486559">
+              <wp:anchor distT="0" distB="0" distL="114300" distR="114300" simplePos="0" relativeHeight="251667456" behindDoc="0" locked="0" layoutInCell="1" allowOverlap="1" wp14:anchorId="65D25C30" wp14:editId="254BD600">
                 <wp:simplePos x="0" y="0"/>
                 <wp:positionH relativeFrom="column">
                   <wp:posOffset>3316405</wp:posOffset>
@@ -1520,7 +734,7 @@
           </mc:Choice>
           <mc:Fallback>
             <w:pict>
-              <v:shapetype w14:anchorId="6C44ED74" id="_x0000_t32" coordsize="21600,21600" o:spt="32" o:oned="t" path="m,l21600,21600e" filled="f">
+              <v:shapetype w14:anchorId="3F4DB8E2" id="_x0000_t32" coordsize="21600,21600" o:spt="32" o:oned="t" path="m,l21600,21600e" filled="f">
                 <v:path arrowok="t" fillok="f" o:connecttype="none"/>
                 <o:lock v:ext="edit" shapetype="t"/>
               </v:shapetype>
@@ -1535,21 +749,560 @@
         <w:rPr>
           <w:noProof/>
         </w:rPr>
+        <w:t xml:space="preserve">                       </w:t>
+      </w:r>
+      <w:r>
+        <w:rPr>
+          <w:noProof/>
+        </w:rPr>
+        <w:t xml:space="preserve">  </w:t>
+      </w:r>
+      <w:r>
+        <w:rPr>
+          <w:lang w:val="vi-VN"/>
+        </w:rPr>
+        <w:t xml:space="preserve"> </w:t>
+      </w:r>
+    </w:p>
+    <w:p>
+      <w:pPr>
+        <w:ind w:left="495"/>
+        <w:rPr>
+          <w:rFonts w:cs="Times New Roman"/>
+          <w:szCs w:val="28"/>
+        </w:rPr>
+      </w:pPr>
+      <w:r>
+        <w:rPr>
+          <w:rFonts w:cs="Times New Roman"/>
+          <w:szCs w:val="28"/>
+        </w:rPr>
+        <w:tab/>
+      </w:r>
+    </w:p>
+    <w:p>
+      <w:pPr>
+        <w:ind w:left="495"/>
+        <w:jc w:val="center"/>
+        <w:rPr>
+          <w:rFonts w:cs="Times New Roman"/>
+          <w:szCs w:val="28"/>
+          <w:lang w:val="vi-VN"/>
+        </w:rPr>
+      </w:pPr>
+      <w:r>
+        <w:rPr>
+          <w:rFonts w:cs="Times New Roman"/>
+          <w:szCs w:val="28"/>
+          <w:lang w:val="vi-VN"/>
+        </w:rPr>
+        <w:t>HÌNH 1</w:t>
+      </w:r>
+    </w:p>
+    <w:p>
+      <w:pPr>
+        <w:pStyle w:val="ListParagraph"/>
+        <w:numPr>
+          <w:ilvl w:val="0"/>
+          <w:numId w:val="8"/>
+        </w:numPr>
+        <w:jc w:val="left"/>
+        <w:rPr>
+          <w:rFonts w:cs="Times New Roman"/>
+          <w:szCs w:val="28"/>
+          <w:lang w:val="vi-VN"/>
+        </w:rPr>
+      </w:pPr>
+      <w:r>
+        <w:rPr>
+          <w:rFonts w:cs="Times New Roman"/>
+          <w:szCs w:val="28"/>
+          <w:lang w:val="vi-VN"/>
+        </w:rPr>
+        <w:t>Kết nối nguồn AC</w:t>
+      </w:r>
+    </w:p>
+    <w:p>
+      <w:pPr>
+        <w:pStyle w:val="ListParagraph"/>
+        <w:tabs>
+          <w:tab w:val="left" w:pos="1908"/>
+        </w:tabs>
+        <w:rPr>
+          <w:rFonts w:cs="Times New Roman"/>
+          <w:szCs w:val="28"/>
+          <w:lang w:val="vi-VN"/>
+        </w:rPr>
+      </w:pPr>
+      <w:r>
+        <w:rPr>
+          <w:rFonts w:cs="Times New Roman"/>
+          <w:b/>
+          <w:bCs/>
+          <w:szCs w:val="28"/>
+          <w:lang w:val="vi-VN"/>
+        </w:rPr>
+        <w:t>|||</w:t>
+      </w:r>
+      <w:r>
+        <w:rPr>
+          <w:rFonts w:cs="Times New Roman"/>
+          <w:b/>
+          <w:bCs/>
+          <w:szCs w:val="28"/>
+          <w:lang w:val="vi-VN"/>
+        </w:rPr>
+        <w:t>:</w:t>
+      </w:r>
+      <w:r>
+        <w:rPr>
+          <w:rFonts w:cs="Times New Roman"/>
+          <w:szCs w:val="28"/>
+          <w:lang w:val="vi-VN"/>
+        </w:rPr>
+        <w:t xml:space="preserve"> kết nối với dây màu vàng</w:t>
+      </w:r>
+    </w:p>
+    <w:p>
+      <w:pPr>
+        <w:pStyle w:val="ListParagraph"/>
+        <w:tabs>
+          <w:tab w:val="left" w:pos="1908"/>
+        </w:tabs>
+        <w:rPr>
+          <w:rFonts w:cs="Times New Roman"/>
+          <w:szCs w:val="28"/>
+          <w:lang w:val="vi-VN"/>
+        </w:rPr>
+      </w:pPr>
+      <w:r>
+        <w:rPr>
+          <w:rFonts w:cs="Times New Roman"/>
+          <w:b/>
+          <w:bCs/>
+          <w:szCs w:val="28"/>
+          <w:lang w:val="vi-VN"/>
+        </w:rPr>
+        <w:t xml:space="preserve">N: </w:t>
+      </w:r>
+      <w:r>
+        <w:rPr>
+          <w:rFonts w:cs="Times New Roman"/>
+          <w:szCs w:val="28"/>
+          <w:lang w:val="vi-VN"/>
+        </w:rPr>
+        <w:t>kết nối với dây nâu</w:t>
+      </w:r>
+    </w:p>
+    <w:p>
+      <w:pPr>
+        <w:pStyle w:val="ListParagraph"/>
+        <w:tabs>
+          <w:tab w:val="left" w:pos="1908"/>
+        </w:tabs>
+        <w:rPr>
+          <w:rFonts w:cs="Times New Roman"/>
+          <w:szCs w:val="28"/>
+          <w:lang w:val="vi-VN"/>
+        </w:rPr>
+      </w:pPr>
+      <w:r>
+        <w:rPr>
+          <w:rFonts w:cs="Times New Roman"/>
+          <w:b/>
+          <w:bCs/>
+          <w:szCs w:val="28"/>
+          <w:lang w:val="vi-VN"/>
+        </w:rPr>
+        <w:t xml:space="preserve">L : </w:t>
+      </w:r>
+      <w:r>
+        <w:rPr>
+          <w:rFonts w:cs="Times New Roman"/>
+          <w:szCs w:val="28"/>
+          <w:lang w:val="vi-VN"/>
+        </w:rPr>
+        <w:t xml:space="preserve">kết nối với dây </w:t>
+      </w:r>
+      <w:r>
+        <w:rPr>
+          <w:rFonts w:cs="Times New Roman"/>
+          <w:szCs w:val="28"/>
+          <w:lang w:val="vi-VN"/>
+        </w:rPr>
+        <w:t>xanh</w:t>
+      </w:r>
+    </w:p>
+    <w:p>
+      <w:pPr>
+        <w:pStyle w:val="ListParagraph"/>
+        <w:numPr>
+          <w:ilvl w:val="0"/>
+          <w:numId w:val="2"/>
+        </w:numPr>
+        <w:rPr>
+          <w:rFonts w:cs="Times New Roman"/>
+          <w:szCs w:val="28"/>
+          <w:lang w:val="vi-VN"/>
+        </w:rPr>
+      </w:pPr>
+      <w:r>
+        <w:rPr>
+          <w:rFonts w:cs="Times New Roman"/>
+          <w:szCs w:val="28"/>
+          <w:lang w:val="vi-VN"/>
+        </w:rPr>
+        <w:t>Kết nối nguồn DC</w:t>
+      </w:r>
+    </w:p>
+    <w:p>
+      <w:pPr>
+        <w:pStyle w:val="ListParagraph"/>
+        <w:ind w:left="1215"/>
+        <w:rPr>
+          <w:rFonts w:cs="Times New Roman"/>
+          <w:szCs w:val="28"/>
+          <w:lang w:val="vi-VN"/>
+        </w:rPr>
+      </w:pPr>
+      <w:r>
+        <w:rPr>
+          <w:rFonts w:cs="Times New Roman"/>
+          <w:szCs w:val="28"/>
+          <w:lang w:val="vi-VN"/>
+        </w:rPr>
+        <w:t>Để đảm bảo máy chủ hoạt động bình thường khi nguồn điện AC bị cắt, máy chủ phải được kết nối với pin như hình 1. Dây màu đỏ nối với cực dương và dây màu đen nối với cực âm</w:t>
+      </w:r>
+    </w:p>
+    <w:p>
+      <w:pPr>
+        <w:pStyle w:val="ListParagraph"/>
+        <w:ind w:left="1215"/>
+        <w:rPr>
+          <w:rFonts w:cs="Times New Roman"/>
+          <w:szCs w:val="28"/>
+          <w:lang w:val="vi-VN"/>
+        </w:rPr>
+      </w:pPr>
+      <w:r>
+        <w:rPr>
+          <w:rFonts w:cs="Times New Roman"/>
+          <w:szCs w:val="28"/>
+          <w:lang w:val="vi-VN"/>
+        </w:rPr>
+        <w:t>( Lưu ý : Nên sử dụng pin 12V 7Ah và không đấu ngược cực)</w:t>
+      </w:r>
+    </w:p>
+    <w:p>
+      <w:pPr>
+        <w:pStyle w:val="ListParagraph"/>
+        <w:numPr>
+          <w:ilvl w:val="0"/>
+          <w:numId w:val="2"/>
+        </w:numPr>
+        <w:rPr>
+          <w:rFonts w:cs="Times New Roman"/>
+          <w:szCs w:val="28"/>
+          <w:lang w:val="vi-VN"/>
+        </w:rPr>
+      </w:pPr>
+      <w:r>
+        <w:rPr>
+          <w:rFonts w:cs="Times New Roman"/>
+          <w:szCs w:val="28"/>
+          <w:lang w:val="vi-VN"/>
+        </w:rPr>
+        <w:t>Kết nối còi báo động</w:t>
+      </w:r>
+    </w:p>
+    <w:p>
+      <w:pPr>
+        <w:pStyle w:val="ListParagraph"/>
+        <w:ind w:left="1215"/>
+        <w:rPr>
+          <w:rFonts w:cs="Times New Roman"/>
+          <w:szCs w:val="28"/>
+          <w:lang w:val="vi-VN"/>
+        </w:rPr>
+      </w:pPr>
+      <w:r>
+        <w:rPr>
+          <w:rFonts w:cs="Times New Roman"/>
+          <w:szCs w:val="28"/>
+          <w:lang w:val="vi-VN"/>
+        </w:rPr>
+        <w:lastRenderedPageBreak/>
+        <w:t>Bell&amp;C là đầu ra còi báo động, khi có báo động sẽ phát ra nguồn điện DC 12V</w:t>
+      </w:r>
+    </w:p>
+    <w:p>
+      <w:pPr>
+        <w:pStyle w:val="ListParagraph"/>
+        <w:numPr>
+          <w:ilvl w:val="0"/>
+          <w:numId w:val="2"/>
+        </w:numPr>
+        <w:rPr>
+          <w:rFonts w:cs="Times New Roman"/>
+          <w:szCs w:val="28"/>
+          <w:lang w:val="vi-VN"/>
+        </w:rPr>
+      </w:pPr>
+      <w:r>
+        <w:rPr>
+          <w:rFonts w:cs="Times New Roman"/>
+          <w:szCs w:val="28"/>
+          <w:lang w:val="vi-VN"/>
+        </w:rPr>
+        <w:t>AUX &amp; C là nguồn 12V/500mA cung cấp cho các thiết bị bên ngoài</w:t>
+      </w:r>
+    </w:p>
+    <w:p>
+      <w:pPr>
+        <w:pStyle w:val="ListParagraph"/>
+        <w:numPr>
+          <w:ilvl w:val="0"/>
+          <w:numId w:val="2"/>
+        </w:numPr>
+        <w:rPr>
+          <w:rFonts w:cs="Times New Roman"/>
+          <w:szCs w:val="28"/>
+          <w:lang w:val="vi-VN"/>
+        </w:rPr>
+      </w:pPr>
+      <w:r>
+        <w:rPr>
+          <w:rFonts w:cs="Times New Roman"/>
+          <w:szCs w:val="28"/>
+          <w:lang w:val="vi-VN"/>
+        </w:rPr>
+        <w:t xml:space="preserve">NO , NC , COM là các đầu ra tín hiệu cảnh báo. NO là tín hiệu thường mở, NC là thường đóng, COM là chân </w:t>
+      </w:r>
+      <w:r>
+        <w:rPr>
+          <w:rFonts w:cs="Times New Roman"/>
+          <w:szCs w:val="28"/>
+          <w:lang w:val="vi-VN"/>
+        </w:rPr>
+        <w:t>chung.</w:t>
+      </w:r>
+    </w:p>
+    <w:p>
+      <w:pPr>
+        <w:pStyle w:val="ListParagraph"/>
+        <w:numPr>
+          <w:ilvl w:val="0"/>
+          <w:numId w:val="2"/>
+        </w:numPr>
+        <w:rPr>
+          <w:rFonts w:cs="Times New Roman"/>
+          <w:szCs w:val="28"/>
+          <w:lang w:val="vi-VN"/>
+        </w:rPr>
+      </w:pPr>
+      <w:r>
+        <w:rPr>
+          <w:rFonts w:cs="Times New Roman"/>
+          <w:szCs w:val="28"/>
+          <w:lang w:val="vi-VN"/>
+        </w:rPr>
+        <w:t>Z1 – Z8&amp; C là đầu ra kết nối vùng có dây. Z1-Z8 là cực dương,C là cực âm</w:t>
+      </w:r>
+      <w:r>
+        <w:rPr>
+          <w:rFonts w:cs="Times New Roman"/>
+          <w:szCs w:val="28"/>
+          <w:lang w:val="vi-VN"/>
+        </w:rPr>
+        <w:t>( 2Z nối chung 1 C).</w:t>
+      </w:r>
+      <w:r>
+        <w:rPr>
+          <w:rFonts w:cs="Times New Roman"/>
+          <w:szCs w:val="28"/>
+          <w:lang w:val="vi-VN"/>
+        </w:rPr>
+        <w:t xml:space="preserve"> Khi kết nối cần chú ý các cực tính đầu ra cảnh báo để không làm hỏng các thiết bị. Mỗi vùng có thể được lập trình riêng cho các mạch khác nhau như “ thường đóng” , “ thường mở’’ hoặc “ điện trở cuối đường </w:t>
+      </w:r>
+      <w:r>
+        <w:rPr>
+          <w:rFonts w:cs="Times New Roman"/>
+          <w:szCs w:val="28"/>
+          <w:lang w:val="vi-VN"/>
+        </w:rPr>
+        <w:t>dây”</w:t>
+      </w:r>
+      <w:r>
+        <w:rPr>
+          <w:rFonts w:cs="Times New Roman"/>
+          <w:szCs w:val="28"/>
+          <w:lang w:val="vi-VN"/>
+        </w:rPr>
+        <w:t>( Hình 2)</w:t>
+      </w:r>
+    </w:p>
+    <w:p>
+      <w:pPr>
+        <w:pStyle w:val="ListParagraph"/>
+        <w:ind w:left="0"/>
+        <w:rPr>
+          <w:rFonts w:cs="Times New Roman"/>
+          <w:szCs w:val="28"/>
+          <w:lang w:val="vi-VN"/>
+        </w:rPr>
+      </w:pPr>
+      <w:r>
+        <w:rPr>
+          <w:rFonts w:cs="Times New Roman"/>
+          <w:noProof/>
+          <w:szCs w:val="28"/>
+        </w:rPr>
+        <w:drawing>
+          <wp:anchor distT="0" distB="0" distL="114300" distR="114300" simplePos="0" relativeHeight="251724800" behindDoc="1" locked="0" layoutInCell="1" allowOverlap="1" wp14:anchorId="1AF9B2CF" wp14:editId="7DB028D0">
+            <wp:simplePos x="0" y="0"/>
+            <wp:positionH relativeFrom="column">
+              <wp:posOffset>-70573</wp:posOffset>
+            </wp:positionH>
+            <wp:positionV relativeFrom="paragraph">
+              <wp:posOffset>178260</wp:posOffset>
+            </wp:positionV>
+            <wp:extent cx="5943600" cy="2390775"/>
+            <wp:effectExtent l="0" t="0" r="0" b="9525"/>
+            <wp:wrapTight wrapText="bothSides">
+              <wp:wrapPolygon edited="0">
+                <wp:start x="0" y="0"/>
+                <wp:lineTo x="0" y="21514"/>
+                <wp:lineTo x="21531" y="21514"/>
+                <wp:lineTo x="21531" y="0"/>
+                <wp:lineTo x="0" y="0"/>
+              </wp:wrapPolygon>
+            </wp:wrapTight>
+            <wp:docPr id="1010162584" name="Picture 1" descr="A diagram of a line connection&#10;&#10;Description automatically generated"/>
+            <wp:cNvGraphicFramePr>
+              <a:graphicFrameLocks xmlns:a="http://schemas.openxmlformats.org/drawingml/2006/main" noChangeAspect="1"/>
+            </wp:cNvGraphicFramePr>
+            <a:graphic xmlns:a="http://schemas.openxmlformats.org/drawingml/2006/main">
+              <a:graphicData uri="http://schemas.openxmlformats.org/drawingml/2006/picture">
+                <pic:pic xmlns:pic="http://schemas.openxmlformats.org/drawingml/2006/picture">
+                  <pic:nvPicPr>
+                    <pic:cNvPr id="1010162584" name="Picture 1" descr="A diagram of a line connection&#10;&#10;Description automatically generated"/>
+                    <pic:cNvPicPr/>
+                  </pic:nvPicPr>
+                  <pic:blipFill>
+                    <a:blip r:embed="rId14">
+                      <a:extLst>
+                        <a:ext uri="{28A0092B-C50C-407E-A947-70E740481C1C}">
+                          <a14:useLocalDpi xmlns:a14="http://schemas.microsoft.com/office/drawing/2010/main" val="0"/>
+                        </a:ext>
+                      </a:extLst>
+                    </a:blip>
+                    <a:stretch>
+                      <a:fillRect/>
+                    </a:stretch>
+                  </pic:blipFill>
+                  <pic:spPr>
+                    <a:xfrm>
+                      <a:off x="0" y="0"/>
+                      <a:ext cx="5943600" cy="2390775"/>
+                    </a:xfrm>
+                    <a:prstGeom prst="rect">
+                      <a:avLst/>
+                    </a:prstGeom>
+                  </pic:spPr>
+                </pic:pic>
+              </a:graphicData>
+            </a:graphic>
+          </wp:anchor>
+        </w:drawing>
+      </w:r>
+    </w:p>
+    <w:p>
+      <w:pPr>
+        <w:pStyle w:val="ListParagraph"/>
+        <w:ind w:left="0"/>
+        <w:jc w:val="center"/>
+        <w:rPr>
+          <w:rFonts w:cs="Times New Roman"/>
+          <w:szCs w:val="28"/>
+          <w:lang w:val="vi-VN"/>
+        </w:rPr>
+      </w:pPr>
+      <w:r>
+        <w:rPr>
+          <w:rFonts w:cs="Times New Roman"/>
+          <w:szCs w:val="28"/>
+          <w:lang w:val="vi-VN"/>
+        </w:rPr>
+        <w:t>Hình 2</w:t>
+      </w:r>
+      <w:r>
+        <w:rPr>
+          <w:rFonts w:cs="Times New Roman"/>
+          <w:szCs w:val="28"/>
+          <w:lang w:val="vi-VN"/>
+        </w:rPr>
+        <w:t xml:space="preserve"> </w:t>
+      </w:r>
+    </w:p>
+    <w:p>
+      <w:pPr>
+        <w:pStyle w:val="ListParagraph"/>
+        <w:ind w:left="0"/>
+        <w:rPr>
+          <w:rFonts w:cs="Times New Roman"/>
+          <w:szCs w:val="28"/>
+          <w:lang w:val="vi-VN"/>
+        </w:rPr>
+      </w:pPr>
+      <w:r>
+        <w:rPr>
+          <w:rFonts w:cs="Times New Roman"/>
+          <w:szCs w:val="28"/>
+          <w:lang w:val="vi-VN"/>
+        </w:rPr>
+        <w:t xml:space="preserve">2. Sơ đồ </w:t>
+      </w:r>
+      <w:r>
+        <w:rPr>
+          <w:rFonts w:cs="Times New Roman"/>
+          <w:szCs w:val="28"/>
+          <w:lang w:val="vi-VN"/>
+        </w:rPr>
+        <w:t>kết nối cảm biến</w:t>
+      </w:r>
+    </w:p>
+    <w:p>
+      <w:pPr>
+        <w:pStyle w:val="ListParagraph"/>
+        <w:ind w:left="0"/>
+        <w:rPr>
+          <w:rFonts w:cs="Times New Roman"/>
+          <w:szCs w:val="28"/>
+          <w:lang w:val="vi-VN"/>
+        </w:rPr>
+      </w:pPr>
+      <w:r>
+        <w:rPr>
+          <w:rFonts w:cs="Times New Roman"/>
+          <w:noProof/>
+          <w:szCs w:val="28"/>
+          <w:lang w:val="vi-VN"/>
+        </w:rPr>
         <mc:AlternateContent>
           <mc:Choice Requires="wps">
             <w:drawing>
-              <wp:anchor distT="0" distB="0" distL="114300" distR="114300" simplePos="0" relativeHeight="251661312" behindDoc="0" locked="0" layoutInCell="1" allowOverlap="1" wp14:anchorId="59273F5F" wp14:editId="3BF71D68">
+              <wp:anchor distT="0" distB="0" distL="114300" distR="114300" simplePos="0" relativeHeight="251686912" behindDoc="0" locked="0" layoutInCell="1" allowOverlap="1" wp14:anchorId="16E3DD0A" wp14:editId="652A6592">
                 <wp:simplePos x="0" y="0"/>
                 <wp:positionH relativeFrom="column">
-                  <wp:posOffset>3928905</wp:posOffset>
+                  <wp:posOffset>-101710</wp:posOffset>
                 </wp:positionH>
                 <wp:positionV relativeFrom="paragraph">
-                  <wp:posOffset>4104752</wp:posOffset>
+                  <wp:posOffset>137961</wp:posOffset>
                 </wp:positionV>
-                <wp:extent cx="1570355" cy="653143"/>
-                <wp:effectExtent l="0" t="0" r="10795" b="13970"/>
+                <wp:extent cx="3275330" cy="834390"/>
+                <wp:effectExtent l="0" t="0" r="20320" b="22860"/>
                 <wp:wrapNone/>
-                <wp:docPr id="428386247" name="Oval 4"/>
+                <wp:docPr id="1937679105" name="Rectangle 23"/>
                 <wp:cNvGraphicFramePr/>
                 <a:graphic xmlns:a="http://schemas.openxmlformats.org/drawingml/2006/main">
                   <a:graphicData uri="http://schemas.microsoft.com/office/word/2010/wordprocessingShape">
@@ -1558,55 +1311,594 @@
                       <wps:spPr>
                         <a:xfrm>
                           <a:off x="0" y="0"/>
-                          <a:ext cx="1570355" cy="653143"/>
+                          <a:ext cx="3275330" cy="834390"/>
                         </a:xfrm>
-                        <a:prstGeom prst="ellipse">
+                        <a:prstGeom prst="rect">
                           <a:avLst/>
                         </a:prstGeom>
                       </wps:spPr>
                       <wps:style>
                         <a:lnRef idx="2">
-                          <a:schemeClr val="accent1">
-                            <a:shade val="15000"/>
-                          </a:schemeClr>
+                          <a:schemeClr val="dk1"/>
                         </a:lnRef>
                         <a:fillRef idx="1">
-                          <a:schemeClr val="accent1"/>
+                          <a:schemeClr val="lt1"/>
                         </a:fillRef>
                         <a:effectRef idx="0">
-                          <a:schemeClr val="accent1"/>
+                          <a:schemeClr val="dk1"/>
                         </a:effectRef>
                         <a:fontRef idx="minor">
-                          <a:schemeClr val="lt1"/>
+                          <a:schemeClr val="dk1"/>
                         </a:fontRef>
                       </wps:style>
                       <wps:txbx>
                         <w:txbxContent>
+                          <w:p/>
                           <w:p>
                             <w:pPr>
-                              <w:jc w:val="center"/>
                               <w:rPr>
+                                <w:sz w:val="40"/>
+                                <w:szCs w:val="40"/>
                                 <w:lang w:val="vi-VN"/>
                               </w:rPr>
                             </w:pPr>
                             <w:r>
                               <w:rPr>
+                                <w:rFonts w:cstheme="minorHAnsi"/>
+                                <w:sz w:val="40"/>
+                                <w:szCs w:val="40"/>
+                              </w:rPr>
+                              <w:t xml:space="preserve"> </w:t>
+                            </w:r>
+                            <w:r>
+                              <w:rPr>
+                                <w:rFonts w:cstheme="minorHAnsi"/>
+                                <w:sz w:val="40"/>
+                                <w:szCs w:val="40"/>
                                 <w:lang w:val="vi-VN"/>
                               </w:rPr>
-                              <w:t>Ắc quy 12V 7Ah</w:t>
+                              <w:t>•</w:t>
                             </w:r>
-                          </w:p>
-                          <w:p>
-                            <w:pPr>
-                              <w:jc w:val="center"/>
+                            <w:r>
                               <w:rPr>
+                                <w:sz w:val="40"/>
+                                <w:szCs w:val="40"/>
                                 <w:lang w:val="vi-VN"/>
                               </w:rPr>
-                            </w:pPr>
+                              <w:t xml:space="preserve"> </w:t>
+                            </w:r>
+                            <w:r>
+                              <w:rPr>
+                                <w:sz w:val="40"/>
+                                <w:szCs w:val="40"/>
+                              </w:rPr>
+                              <w:t xml:space="preserve">   </w:t>
+                            </w:r>
+                            <w:r>
+                              <w:rPr>
+                                <w:sz w:val="40"/>
+                                <w:szCs w:val="40"/>
+                              </w:rPr>
+                              <w:t xml:space="preserve"> </w:t>
+                            </w:r>
+                            <w:r>
+                              <w:rPr>
+                                <w:sz w:val="40"/>
+                                <w:szCs w:val="40"/>
+                                <w:lang w:val="vi-VN"/>
+                              </w:rPr>
+                              <w:t xml:space="preserve"> </w:t>
+                            </w:r>
+                            <w:r>
+                              <w:rPr>
+                                <w:rFonts w:cstheme="minorHAnsi"/>
+                                <w:sz w:val="40"/>
+                                <w:szCs w:val="40"/>
+                                <w:lang w:val="vi-VN"/>
+                              </w:rPr>
+                              <w:t xml:space="preserve">• </w:t>
+                            </w:r>
+                            <w:r>
+                              <w:rPr>
+                                <w:rFonts w:cstheme="minorHAnsi"/>
+                                <w:sz w:val="40"/>
+                                <w:szCs w:val="40"/>
+                              </w:rPr>
+                              <w:t xml:space="preserve">  </w:t>
+                            </w:r>
+                            <w:r>
+                              <w:rPr>
+                                <w:rFonts w:cstheme="minorHAnsi"/>
+                                <w:sz w:val="40"/>
+                                <w:szCs w:val="40"/>
+                                <w:lang w:val="vi-VN"/>
+                              </w:rPr>
+                              <w:t xml:space="preserve"> </w:t>
+                            </w:r>
+                            <w:r>
+                              <w:rPr>
+                                <w:rFonts w:cstheme="minorHAnsi"/>
+                                <w:sz w:val="40"/>
+                                <w:szCs w:val="40"/>
+                              </w:rPr>
+                              <w:t xml:space="preserve"> </w:t>
+                            </w:r>
+                            <w:r>
+                              <w:rPr>
+                                <w:rFonts w:cstheme="minorHAnsi"/>
+                                <w:sz w:val="40"/>
+                                <w:szCs w:val="40"/>
+                                <w:lang w:val="vi-VN"/>
+                              </w:rPr>
+                              <w:t xml:space="preserve">•  </w:t>
+                            </w:r>
+                            <w:r>
+                              <w:rPr>
+                                <w:rFonts w:cstheme="minorHAnsi"/>
+                                <w:sz w:val="40"/>
+                                <w:szCs w:val="40"/>
+                              </w:rPr>
+                              <w:t xml:space="preserve">  </w:t>
+                            </w:r>
+                            <w:r>
+                              <w:rPr>
+                                <w:rFonts w:cstheme="minorHAnsi"/>
+                                <w:sz w:val="40"/>
+                                <w:szCs w:val="40"/>
+                              </w:rPr>
+                              <w:t xml:space="preserve"> </w:t>
+                            </w:r>
+                            <w:r>
+                              <w:rPr>
+                                <w:rFonts w:cstheme="minorHAnsi"/>
+                                <w:sz w:val="40"/>
+                                <w:szCs w:val="40"/>
+                                <w:lang w:val="vi-VN"/>
+                              </w:rPr>
+                              <w:t xml:space="preserve">• </w:t>
+                            </w:r>
+                            <w:r>
+                              <w:rPr>
+                                <w:rFonts w:cstheme="minorHAnsi"/>
+                                <w:sz w:val="40"/>
+                                <w:szCs w:val="40"/>
+                              </w:rPr>
+                              <w:t xml:space="preserve"> </w:t>
+                            </w:r>
+                            <w:r>
+                              <w:rPr>
+                                <w:rFonts w:cstheme="minorHAnsi"/>
+                                <w:sz w:val="40"/>
+                                <w:szCs w:val="40"/>
+                                <w:lang w:val="vi-VN"/>
+                              </w:rPr>
+                              <w:t xml:space="preserve"> </w:t>
+                            </w:r>
+                            <w:r>
+                              <w:rPr>
+                                <w:rFonts w:cstheme="minorHAnsi"/>
+                                <w:sz w:val="40"/>
+                                <w:szCs w:val="40"/>
+                              </w:rPr>
+                              <w:t xml:space="preserve">  </w:t>
+                            </w:r>
+                            <w:r>
+                              <w:rPr>
+                                <w:rFonts w:cstheme="minorHAnsi"/>
+                                <w:sz w:val="40"/>
+                                <w:szCs w:val="40"/>
+                                <w:lang w:val="vi-VN"/>
+                              </w:rPr>
+                              <w:t>•</w:t>
+                            </w:r>
+                            <w:r>
+                              <w:rPr>
+                                <w:rFonts w:cstheme="minorHAnsi"/>
+                                <w:sz w:val="40"/>
+                                <w:szCs w:val="40"/>
+                              </w:rPr>
+                              <w:t xml:space="preserve"> </w:t>
+                            </w:r>
+                            <w:r>
+                              <w:rPr>
+                                <w:rFonts w:cstheme="minorHAnsi"/>
+                                <w:sz w:val="40"/>
+                                <w:szCs w:val="40"/>
+                              </w:rPr>
+                              <w:t xml:space="preserve">  </w:t>
+                            </w:r>
+                            <w:r>
+                              <w:rPr>
+                                <w:rFonts w:cstheme="minorHAnsi"/>
+                                <w:sz w:val="40"/>
+                                <w:szCs w:val="40"/>
+                                <w:lang w:val="vi-VN"/>
+                              </w:rPr>
+                              <w:t xml:space="preserve">  •</w:t>
+                            </w:r>
                           </w:p>
                         </w:txbxContent>
                       </wps:txbx>
                       <wps:bodyPr rot="0" spcFirstLastPara="0" vertOverflow="overflow" horzOverflow="overflow" vert="horz" wrap="square" lIns="91440" tIns="45720" rIns="91440" bIns="45720" numCol="1" spcCol="0" rtlCol="0" fromWordArt="0" anchor="ctr" anchorCtr="0" forceAA="0" compatLnSpc="1">
+                        <a:prstTxWarp prst="textNoShape">
+                          <a:avLst/>
+                        </a:prstTxWarp>
+                        <a:noAutofit/>
+                      </wps:bodyPr>
+                    </wps:wsp>
+                  </a:graphicData>
+                </a:graphic>
+                <wp14:sizeRelH relativeFrom="margin">
+                  <wp14:pctWidth>0</wp14:pctWidth>
+                </wp14:sizeRelH>
+                <wp14:sizeRelV relativeFrom="margin">
+                  <wp14:pctHeight>0</wp14:pctHeight>
+                </wp14:sizeRelV>
+              </wp:anchor>
+            </w:drawing>
+          </mc:Choice>
+          <mc:Fallback>
+            <w:pict>
+              <v:rect w14:anchorId="16E3DD0A" id="Rectangle 23" o:spid="_x0000_s1027" style="position:absolute;left:0;text-align:left;margin-left:-8pt;margin-top:10.85pt;width:257.9pt;height:65.7pt;z-index:251686912;visibility:visible;mso-wrap-style:square;mso-width-percent:0;mso-height-percent:0;mso-wrap-distance-left:9pt;mso-wrap-distance-top:0;mso-wrap-distance-right:9pt;mso-wrap-distance-bottom:0;mso-position-horizontal:absolute;mso-position-horizontal-relative:text;mso-position-vertical:absolute;mso-position-vertical-relative:text;mso-width-percent:0;mso-height-percent:0;mso-width-relative:margin;mso-height-relative:margin;v-text-anchor:middle" o:gfxdata="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" fillcolor="white [3201]" strokecolor="black [3200]" strokeweight="1pt">
+                <v:textbox>
+                  <w:txbxContent>
+                    <w:p/>
+                    <w:p>
+                      <w:pPr>
+                        <w:rPr>
+                          <w:sz w:val="40"/>
+                          <w:szCs w:val="40"/>
+                          <w:lang w:val="vi-VN"/>
+                        </w:rPr>
+                      </w:pPr>
+                      <w:r>
+                        <w:rPr>
+                          <w:rFonts w:cstheme="minorHAnsi"/>
+                          <w:sz w:val="40"/>
+                          <w:szCs w:val="40"/>
+                        </w:rPr>
+                        <w:t xml:space="preserve"> </w:t>
+                      </w:r>
+                      <w:r>
+                        <w:rPr>
+                          <w:rFonts w:cstheme="minorHAnsi"/>
+                          <w:sz w:val="40"/>
+                          <w:szCs w:val="40"/>
+                          <w:lang w:val="vi-VN"/>
+                        </w:rPr>
+                        <w:t>•</w:t>
+                      </w:r>
+                      <w:r>
+                        <w:rPr>
+                          <w:sz w:val="40"/>
+                          <w:szCs w:val="40"/>
+                          <w:lang w:val="vi-VN"/>
+                        </w:rPr>
+                        <w:t xml:space="preserve"> </w:t>
+                      </w:r>
+                      <w:r>
+                        <w:rPr>
+                          <w:sz w:val="40"/>
+                          <w:szCs w:val="40"/>
+                        </w:rPr>
+                        <w:t xml:space="preserve">   </w:t>
+                      </w:r>
+                      <w:r>
+                        <w:rPr>
+                          <w:sz w:val="40"/>
+                          <w:szCs w:val="40"/>
+                        </w:rPr>
+                        <w:t xml:space="preserve"> </w:t>
+                      </w:r>
+                      <w:r>
+                        <w:rPr>
+                          <w:sz w:val="40"/>
+                          <w:szCs w:val="40"/>
+                          <w:lang w:val="vi-VN"/>
+                        </w:rPr>
+                        <w:t xml:space="preserve"> </w:t>
+                      </w:r>
+                      <w:r>
+                        <w:rPr>
+                          <w:rFonts w:cstheme="minorHAnsi"/>
+                          <w:sz w:val="40"/>
+                          <w:szCs w:val="40"/>
+                          <w:lang w:val="vi-VN"/>
+                        </w:rPr>
+                        <w:t xml:space="preserve">• </w:t>
+                      </w:r>
+                      <w:r>
+                        <w:rPr>
+                          <w:rFonts w:cstheme="minorHAnsi"/>
+                          <w:sz w:val="40"/>
+                          <w:szCs w:val="40"/>
+                        </w:rPr>
+                        <w:t xml:space="preserve">  </w:t>
+                      </w:r>
+                      <w:r>
+                        <w:rPr>
+                          <w:rFonts w:cstheme="minorHAnsi"/>
+                          <w:sz w:val="40"/>
+                          <w:szCs w:val="40"/>
+                          <w:lang w:val="vi-VN"/>
+                        </w:rPr>
+                        <w:t xml:space="preserve"> </w:t>
+                      </w:r>
+                      <w:r>
+                        <w:rPr>
+                          <w:rFonts w:cstheme="minorHAnsi"/>
+                          <w:sz w:val="40"/>
+                          <w:szCs w:val="40"/>
+                        </w:rPr>
+                        <w:t xml:space="preserve"> </w:t>
+                      </w:r>
+                      <w:r>
+                        <w:rPr>
+                          <w:rFonts w:cstheme="minorHAnsi"/>
+                          <w:sz w:val="40"/>
+                          <w:szCs w:val="40"/>
+                          <w:lang w:val="vi-VN"/>
+                        </w:rPr>
+                        <w:t xml:space="preserve">•  </w:t>
+                      </w:r>
+                      <w:r>
+                        <w:rPr>
+                          <w:rFonts w:cstheme="minorHAnsi"/>
+                          <w:sz w:val="40"/>
+                          <w:szCs w:val="40"/>
+                        </w:rPr>
+                        <w:t xml:space="preserve">  </w:t>
+                      </w:r>
+                      <w:r>
+                        <w:rPr>
+                          <w:rFonts w:cstheme="minorHAnsi"/>
+                          <w:sz w:val="40"/>
+                          <w:szCs w:val="40"/>
+                        </w:rPr>
+                        <w:t xml:space="preserve"> </w:t>
+                      </w:r>
+                      <w:r>
+                        <w:rPr>
+                          <w:rFonts w:cstheme="minorHAnsi"/>
+                          <w:sz w:val="40"/>
+                          <w:szCs w:val="40"/>
+                          <w:lang w:val="vi-VN"/>
+                        </w:rPr>
+                        <w:t xml:space="preserve">• </w:t>
+                      </w:r>
+                      <w:r>
+                        <w:rPr>
+                          <w:rFonts w:cstheme="minorHAnsi"/>
+                          <w:sz w:val="40"/>
+                          <w:szCs w:val="40"/>
+                        </w:rPr>
+                        <w:t xml:space="preserve"> </w:t>
+                      </w:r>
+                      <w:r>
+                        <w:rPr>
+                          <w:rFonts w:cstheme="minorHAnsi"/>
+                          <w:sz w:val="40"/>
+                          <w:szCs w:val="40"/>
+                          <w:lang w:val="vi-VN"/>
+                        </w:rPr>
+                        <w:t xml:space="preserve"> </w:t>
+                      </w:r>
+                      <w:r>
+                        <w:rPr>
+                          <w:rFonts w:cstheme="minorHAnsi"/>
+                          <w:sz w:val="40"/>
+                          <w:szCs w:val="40"/>
+                        </w:rPr>
+                        <w:t xml:space="preserve">  </w:t>
+                      </w:r>
+                      <w:r>
+                        <w:rPr>
+                          <w:rFonts w:cstheme="minorHAnsi"/>
+                          <w:sz w:val="40"/>
+                          <w:szCs w:val="40"/>
+                          <w:lang w:val="vi-VN"/>
+                        </w:rPr>
+                        <w:t>•</w:t>
+                      </w:r>
+                      <w:r>
+                        <w:rPr>
+                          <w:rFonts w:cstheme="minorHAnsi"/>
+                          <w:sz w:val="40"/>
+                          <w:szCs w:val="40"/>
+                        </w:rPr>
+                        <w:t xml:space="preserve"> </w:t>
+                      </w:r>
+                      <w:r>
+                        <w:rPr>
+                          <w:rFonts w:cstheme="minorHAnsi"/>
+                          <w:sz w:val="40"/>
+                          <w:szCs w:val="40"/>
+                        </w:rPr>
+                        <w:t xml:space="preserve">  </w:t>
+                      </w:r>
+                      <w:r>
+                        <w:rPr>
+                          <w:rFonts w:cstheme="minorHAnsi"/>
+                          <w:sz w:val="40"/>
+                          <w:szCs w:val="40"/>
+                          <w:lang w:val="vi-VN"/>
+                        </w:rPr>
+                        <w:t xml:space="preserve">  •</w:t>
+                      </w:r>
+                    </w:p>
+                  </w:txbxContent>
+                </v:textbox>
+              </v:rect>
+            </w:pict>
+          </mc:Fallback>
+        </mc:AlternateContent>
+      </w:r>
+      <w:r>
+        <w:rPr>
+          <w:rFonts w:cs="Times New Roman"/>
+          <w:szCs w:val="28"/>
+          <w:lang w:val="vi-VN"/>
+        </w:rPr>
+        <w:t xml:space="preserve">                   </w:t>
+      </w:r>
+    </w:p>
+    <w:p>
+      <w:pPr>
+        <w:pStyle w:val="ListParagraph"/>
+        <w:ind w:left="0"/>
+        <w:rPr>
+          <w:rFonts w:cs="Times New Roman"/>
+          <w:szCs w:val="28"/>
+        </w:rPr>
+      </w:pPr>
+      <w:r>
+        <w:rPr>
+          <w:rFonts w:cs="Times New Roman"/>
+          <w:noProof/>
+          <w:szCs w:val="28"/>
+        </w:rPr>
+        <mc:AlternateContent>
+          <mc:Choice Requires="wps">
+            <w:drawing>
+              <wp:anchor distT="0" distB="0" distL="114300" distR="114300" simplePos="0" relativeHeight="251730944" behindDoc="0" locked="0" layoutInCell="1" allowOverlap="1" wp14:anchorId="0836DB8D" wp14:editId="7176D86F">
+                <wp:simplePos x="0" y="0"/>
+                <wp:positionH relativeFrom="column">
+                  <wp:posOffset>347836</wp:posOffset>
+                </wp:positionH>
+                <wp:positionV relativeFrom="paragraph">
+                  <wp:posOffset>80645</wp:posOffset>
+                </wp:positionV>
+                <wp:extent cx="898627" cy="306680"/>
+                <wp:effectExtent l="0" t="0" r="0" b="0"/>
+                <wp:wrapNone/>
+                <wp:docPr id="1501534506" name="Text Box 35"/>
+                <wp:cNvGraphicFramePr/>
+                <a:graphic xmlns:a="http://schemas.openxmlformats.org/drawingml/2006/main">
+                  <a:graphicData uri="http://schemas.microsoft.com/office/word/2010/wordprocessingShape">
+                    <wps:wsp>
+                      <wps:cNvSpPr txBox="1"/>
+                      <wps:spPr>
+                        <a:xfrm>
+                          <a:off x="0" y="0"/>
+                          <a:ext cx="898627" cy="306680"/>
+                        </a:xfrm>
+                        <a:prstGeom prst="rect">
+                          <a:avLst/>
+                        </a:prstGeom>
+                        <a:noFill/>
+                        <a:ln w="6350">
+                          <a:noFill/>
+                        </a:ln>
+                      </wps:spPr>
+                      <wps:txbx>
+                        <w:txbxContent>
+                          <w:p>
+                            <w:pPr>
+                              <w:jc w:val="right"/>
+                            </w:pPr>
+                            <w:r>
+                              <w:t>V-</w:t>
+                            </w:r>
+                          </w:p>
+                        </w:txbxContent>
+                      </wps:txbx>
+                      <wps:bodyPr rot="0" spcFirstLastPara="0" vertOverflow="overflow" horzOverflow="overflow" vert="horz" wrap="square" lIns="91440" tIns="45720" rIns="91440" bIns="45720" numCol="1" spcCol="0" rtlCol="0" fromWordArt="0" anchor="t" anchorCtr="0" forceAA="0" compatLnSpc="1">
+                        <a:prstTxWarp prst="textNoShape">
+                          <a:avLst/>
+                        </a:prstTxWarp>
+                        <a:noAutofit/>
+                      </wps:bodyPr>
+                    </wps:wsp>
+                  </a:graphicData>
+                </a:graphic>
+                <wp14:sizeRelH relativeFrom="margin">
+                  <wp14:pctWidth>0</wp14:pctWidth>
+                </wp14:sizeRelH>
+                <wp14:sizeRelV relativeFrom="margin">
+                  <wp14:pctHeight>0</wp14:pctHeight>
+                </wp14:sizeRelV>
+              </wp:anchor>
+            </w:drawing>
+          </mc:Choice>
+          <mc:Fallback>
+            <w:pict>
+              <v:shapetype w14:anchorId="0836DB8D" id="_x0000_t202" coordsize="21600,21600" o:spt="202" path="m,l,21600r21600,l21600,xe">
+                <v:stroke joinstyle="miter"/>
+                <v:path gradientshapeok="t" o:connecttype="rect"/>
+              </v:shapetype>
+              <v:shape id="Text Box 35" o:spid="_x0000_s1028" type="#_x0000_t202" style="position:absolute;left:0;text-align:left;margin-left:27.4pt;margin-top:6.35pt;width:70.75pt;height:24.15pt;z-index:251730944;visibility:visible;mso-wrap-style:square;mso-width-percent:0;mso-height-percent:0;mso-wrap-distance-left:9pt;mso-wrap-distance-top:0;mso-wrap-distance-right:9pt;mso-wrap-distance-bottom:0;mso-position-horizontal:absolute;mso-position-horizontal-relative:text;mso-position-vertical:absolute;mso-position-vertical-relative:text;mso-width-percent:0;mso-height-percent:0;mso-width-relative:margin;mso-height-relative:margin;v-text-anchor:top" o:gfxdata="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" filled="f" stroked="f" strokeweight=".5pt">
+                <v:textbox>
+                  <w:txbxContent>
+                    <w:p>
+                      <w:pPr>
+                        <w:jc w:val="right"/>
+                      </w:pPr>
+                      <w:r>
+                        <w:t>V-</w:t>
+                      </w:r>
+                    </w:p>
+                  </w:txbxContent>
+                </v:textbox>
+              </v:shape>
+            </w:pict>
+          </mc:Fallback>
+        </mc:AlternateContent>
+      </w:r>
+      <w:r>
+        <w:rPr>
+          <w:rFonts w:cs="Times New Roman"/>
+          <w:noProof/>
+          <w:szCs w:val="28"/>
+        </w:rPr>
+        <mc:AlternateContent>
+          <mc:Choice Requires="wps">
+            <w:drawing>
+              <wp:anchor distT="0" distB="0" distL="114300" distR="114300" simplePos="0" relativeHeight="251728896" behindDoc="0" locked="0" layoutInCell="1" allowOverlap="1" wp14:anchorId="0F15ECEA" wp14:editId="7E3C359A">
+                <wp:simplePos x="0" y="0"/>
+                <wp:positionH relativeFrom="column">
+                  <wp:posOffset>1158214</wp:posOffset>
+                </wp:positionH>
+                <wp:positionV relativeFrom="paragraph">
+                  <wp:posOffset>75286</wp:posOffset>
+                </wp:positionV>
+                <wp:extent cx="1091031" cy="306070"/>
+                <wp:effectExtent l="0" t="0" r="0" b="0"/>
+                <wp:wrapNone/>
+                <wp:docPr id="571757945" name="Text Box 38"/>
+                <wp:cNvGraphicFramePr/>
+                <a:graphic xmlns:a="http://schemas.openxmlformats.org/drawingml/2006/main">
+                  <a:graphicData uri="http://schemas.microsoft.com/office/word/2010/wordprocessingShape">
+                    <wps:wsp>
+                      <wps:cNvSpPr txBox="1"/>
+                      <wps:spPr>
+                        <a:xfrm>
+                          <a:off x="0" y="0"/>
+                          <a:ext cx="1091031" cy="306070"/>
+                        </a:xfrm>
+                        <a:prstGeom prst="rect">
+                          <a:avLst/>
+                        </a:prstGeom>
+                        <a:noFill/>
+                        <a:ln w="6350">
+                          <a:noFill/>
+                        </a:ln>
+                      </wps:spPr>
+                      <wps:txbx>
+                        <w:txbxContent>
+                          <w:p>
+                            <w:r>
+                              <w:t>N</w:t>
+                            </w:r>
+                            <w:r>
+                              <w:t>o</w:t>
+                            </w:r>
+                            <w:r>
+                              <w:t>/nc</w:t>
+                            </w:r>
+                          </w:p>
+                        </w:txbxContent>
+                      </wps:txbx>
+                      <wps:bodyPr rot="0" spcFirstLastPara="0" vertOverflow="overflow" horzOverflow="overflow" vert="horz" wrap="square" lIns="91440" tIns="45720" rIns="91440" bIns="45720" numCol="1" spcCol="0" rtlCol="0" fromWordArt="0" anchor="t" anchorCtr="0" forceAA="0" compatLnSpc="1">
                         <a:prstTxWarp prst="textNoShape">
                           <a:avLst/>
                         </a:prstTxWarp>
@@ -1623,81 +1915,253 @@
           </mc:Choice>
           <mc:Fallback>
             <w:pict>
-              <v:oval w14:anchorId="59273F5F" id="Oval 4" o:spid="_x0000_s1031" style="position:absolute;margin-left:309.35pt;margin-top:323.2pt;width:123.65pt;height:51.45pt;z-index:251661312;visibility:visible;mso-wrap-style:square;mso-height-percent:0;mso-wrap-distance-left:9pt;mso-wrap-distance-top:0;mso-wrap-distance-right:9pt;mso-wrap-distance-bottom:0;mso-position-horizontal:absolute;mso-position-horizontal-relative:text;mso-position-vertical:absolute;mso-position-vertical-relative:text;mso-height-percent:0;mso-height-relative:margin;v-text-anchor:middle" o:gfxdata="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" fillcolor="#156082 [3204]" strokecolor="#030e13 [484]" strokeweight="1pt">
-                <v:stroke joinstyle="miter"/>
+              <v:shape w14:anchorId="0F15ECEA" id="Text Box 38" o:spid="_x0000_s1029" type="#_x0000_t202" style="position:absolute;left:0;text-align:left;margin-left:91.2pt;margin-top:5.95pt;width:85.9pt;height:24.1pt;z-index:251728896;visibility:visible;mso-wrap-style:square;mso-height-percent:0;mso-wrap-distance-left:9pt;mso-wrap-distance-top:0;mso-wrap-distance-right:9pt;mso-wrap-distance-bottom:0;mso-position-horizontal:absolute;mso-position-horizontal-relative:text;mso-position-vertical:absolute;mso-position-vertical-relative:text;mso-height-percent:0;mso-height-relative:margin;v-text-anchor:top" o:gfxdata="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" filled="f" stroked="f" strokeweight=".5pt">
                 <v:textbox>
                   <w:txbxContent>
                     <w:p>
-                      <w:pPr>
-                        <w:jc w:val="center"/>
-                        <w:rPr>
-                          <w:lang w:val="vi-VN"/>
-                        </w:rPr>
-                      </w:pPr>
                       <w:r>
-                        <w:rPr>
-                          <w:lang w:val="vi-VN"/>
-                        </w:rPr>
-                        <w:t>Ắc quy 12V 7Ah</w:t>
+                        <w:t>N</w:t>
                       </w:r>
-                    </w:p>
-                    <w:p>
-                      <w:pPr>
-                        <w:jc w:val="center"/>
-                        <w:rPr>
-                          <w:lang w:val="vi-VN"/>
-                        </w:rPr>
-                      </w:pPr>
+                      <w:r>
+                        <w:t>o</w:t>
+                      </w:r>
+                      <w:r>
+                        <w:t>/nc</w:t>
+                      </w:r>
                     </w:p>
                   </w:txbxContent>
                 </v:textbox>
-              </v:oval>
+              </v:shape>
             </w:pict>
           </mc:Fallback>
         </mc:AlternateContent>
       </w:r>
       <w:r>
         <w:rPr>
+          <w:rFonts w:cs="Times New Roman"/>
           <w:noProof/>
+          <w:szCs w:val="28"/>
+          <w:lang w:val="vi-VN"/>
         </w:rPr>
         <mc:AlternateContent>
           <mc:Choice Requires="wps">
             <w:drawing>
-              <wp:anchor distT="0" distB="0" distL="114300" distR="114300" simplePos="0" relativeHeight="251665408" behindDoc="0" locked="0" layoutInCell="1" allowOverlap="1" wp14:anchorId="74F9870B" wp14:editId="4BF67F32">
+              <wp:anchor distT="0" distB="0" distL="114300" distR="114300" simplePos="0" relativeHeight="251727872" behindDoc="0" locked="0" layoutInCell="1" allowOverlap="1" wp14:anchorId="1A9AF65D" wp14:editId="41AA8B6A">
                 <wp:simplePos x="0" y="0"/>
                 <wp:positionH relativeFrom="column">
-                  <wp:posOffset>1428750</wp:posOffset>
+                  <wp:posOffset>741350</wp:posOffset>
                 </wp:positionH>
                 <wp:positionV relativeFrom="paragraph">
-                  <wp:posOffset>2676525</wp:posOffset>
+                  <wp:posOffset>83668</wp:posOffset>
                 </wp:positionV>
-                <wp:extent cx="657225" cy="852170"/>
-                <wp:effectExtent l="0" t="57150" r="9525" b="24130"/>
+                <wp:extent cx="979297" cy="321868"/>
+                <wp:effectExtent l="0" t="0" r="0" b="2540"/>
                 <wp:wrapNone/>
-                <wp:docPr id="1010449209" name="Connector: Curved 10"/>
+                <wp:docPr id="74464404" name="Text Box 36"/>
+                <wp:cNvGraphicFramePr/>
+                <a:graphic xmlns:a="http://schemas.openxmlformats.org/drawingml/2006/main">
+                  <a:graphicData uri="http://schemas.microsoft.com/office/word/2010/wordprocessingShape">
+                    <wps:wsp>
+                      <wps:cNvSpPr txBox="1"/>
+                      <wps:spPr>
+                        <a:xfrm>
+                          <a:off x="0" y="0"/>
+                          <a:ext cx="979297" cy="321868"/>
+                        </a:xfrm>
+                        <a:prstGeom prst="rect">
+                          <a:avLst/>
+                        </a:prstGeom>
+                        <a:noFill/>
+                        <a:ln w="6350">
+                          <a:noFill/>
+                        </a:ln>
+                      </wps:spPr>
+                      <wps:txbx>
+                        <w:txbxContent>
+                          <w:p>
+                            <w:r>
+                              <w:t>com</w:t>
+                            </w:r>
+                          </w:p>
+                        </w:txbxContent>
+                      </wps:txbx>
+                      <wps:bodyPr rot="0" spcFirstLastPara="0" vertOverflow="overflow" horzOverflow="overflow" vert="horz" wrap="square" lIns="91440" tIns="45720" rIns="91440" bIns="45720" numCol="1" spcCol="0" rtlCol="0" fromWordArt="0" anchor="t" anchorCtr="0" forceAA="0" compatLnSpc="1">
+                        <a:prstTxWarp prst="textNoShape">
+                          <a:avLst/>
+                        </a:prstTxWarp>
+                        <a:noAutofit/>
+                      </wps:bodyPr>
+                    </wps:wsp>
+                  </a:graphicData>
+                </a:graphic>
+                <wp14:sizeRelH relativeFrom="margin">
+                  <wp14:pctWidth>0</wp14:pctWidth>
+                </wp14:sizeRelH>
+                <wp14:sizeRelV relativeFrom="margin">
+                  <wp14:pctHeight>0</wp14:pctHeight>
+                </wp14:sizeRelV>
+              </wp:anchor>
+            </w:drawing>
+          </mc:Choice>
+          <mc:Fallback>
+            <w:pict>
+              <v:shape w14:anchorId="1A9AF65D" id="Text Box 36" o:spid="_x0000_s1030" type="#_x0000_t202" style="position:absolute;left:0;text-align:left;margin-left:58.35pt;margin-top:6.6pt;width:77.1pt;height:25.35pt;z-index:251727872;visibility:visible;mso-wrap-style:square;mso-width-percent:0;mso-height-percent:0;mso-wrap-distance-left:9pt;mso-wrap-distance-top:0;mso-wrap-distance-right:9pt;mso-wrap-distance-bottom:0;mso-position-horizontal:absolute;mso-position-horizontal-relative:text;mso-position-vertical:absolute;mso-position-vertical-relative:text;mso-width-percent:0;mso-height-percent:0;mso-width-relative:margin;mso-height-relative:margin;v-text-anchor:top" o:gfxdata="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" filled="f" stroked="f" strokeweight=".5pt">
+                <v:textbox>
+                  <w:txbxContent>
+                    <w:p>
+                      <w:r>
+                        <w:t>com</w:t>
+                      </w:r>
+                    </w:p>
+                  </w:txbxContent>
+                </v:textbox>
+              </v:shape>
+            </w:pict>
+          </mc:Fallback>
+        </mc:AlternateContent>
+      </w:r>
+      <w:r>
+        <w:rPr>
+          <w:rFonts w:cs="Times New Roman"/>
+          <w:noProof/>
+          <w:szCs w:val="28"/>
+        </w:rPr>
+        <mc:AlternateContent>
+          <mc:Choice Requires="wps">
+            <w:drawing>
+              <wp:anchor distT="0" distB="0" distL="114300" distR="114300" simplePos="0" relativeHeight="251725824" behindDoc="0" locked="0" layoutInCell="1" allowOverlap="1" wp14:anchorId="0ED2DFC0" wp14:editId="3093A031">
+                <wp:simplePos x="0" y="0"/>
+                <wp:positionH relativeFrom="column">
+                  <wp:posOffset>-38818</wp:posOffset>
+                </wp:positionH>
+                <wp:positionV relativeFrom="paragraph">
+                  <wp:posOffset>100440</wp:posOffset>
+                </wp:positionV>
+                <wp:extent cx="1916264" cy="444886"/>
+                <wp:effectExtent l="0" t="0" r="0" b="0"/>
+                <wp:wrapNone/>
+                <wp:docPr id="500427340" name="Text Box 34"/>
+                <wp:cNvGraphicFramePr/>
+                <a:graphic xmlns:a="http://schemas.openxmlformats.org/drawingml/2006/main">
+                  <a:graphicData uri="http://schemas.microsoft.com/office/word/2010/wordprocessingShape">
+                    <wps:wsp>
+                      <wps:cNvSpPr txBox="1"/>
+                      <wps:spPr>
+                        <a:xfrm>
+                          <a:off x="0" y="0"/>
+                          <a:ext cx="1916264" cy="444886"/>
+                        </a:xfrm>
+                        <a:prstGeom prst="rect">
+                          <a:avLst/>
+                        </a:prstGeom>
+                        <a:noFill/>
+                        <a:ln w="6350">
+                          <a:noFill/>
+                        </a:ln>
+                      </wps:spPr>
+                      <wps:txbx>
+                        <w:txbxContent>
+                          <w:p>
+                            <w:r>
+                              <w:t>V+</w:t>
+                            </w:r>
+                          </w:p>
+                        </w:txbxContent>
+                      </wps:txbx>
+                      <wps:bodyPr rot="0" spcFirstLastPara="0" vertOverflow="overflow" horzOverflow="overflow" vert="horz" wrap="square" lIns="91440" tIns="45720" rIns="91440" bIns="45720" numCol="1" spcCol="0" rtlCol="0" fromWordArt="0" anchor="t" anchorCtr="0" forceAA="0" compatLnSpc="1">
+                        <a:prstTxWarp prst="textNoShape">
+                          <a:avLst/>
+                        </a:prstTxWarp>
+                        <a:noAutofit/>
+                      </wps:bodyPr>
+                    </wps:wsp>
+                  </a:graphicData>
+                </a:graphic>
+                <wp14:sizeRelH relativeFrom="margin">
+                  <wp14:pctWidth>0</wp14:pctWidth>
+                </wp14:sizeRelH>
+                <wp14:sizeRelV relativeFrom="margin">
+                  <wp14:pctHeight>0</wp14:pctHeight>
+                </wp14:sizeRelV>
+              </wp:anchor>
+            </w:drawing>
+          </mc:Choice>
+          <mc:Fallback>
+            <w:pict>
+              <v:shape w14:anchorId="0ED2DFC0" id="Text Box 34" o:spid="_x0000_s1031" type="#_x0000_t202" style="position:absolute;left:0;text-align:left;margin-left:-3.05pt;margin-top:7.9pt;width:150.9pt;height:35.05pt;z-index:251725824;visibility:visible;mso-wrap-style:square;mso-width-percent:0;mso-height-percent:0;mso-wrap-distance-left:9pt;mso-wrap-distance-top:0;mso-wrap-distance-right:9pt;mso-wrap-distance-bottom:0;mso-position-horizontal:absolute;mso-position-horizontal-relative:text;mso-position-vertical:absolute;mso-position-vertical-relative:text;mso-width-percent:0;mso-height-percent:0;mso-width-relative:margin;mso-height-relative:margin;v-text-anchor:top" o:gfxdata="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" filled="f" stroked="f" strokeweight=".5pt">
+                <v:textbox>
+                  <w:txbxContent>
+                    <w:p>
+                      <w:r>
+                        <w:t>V+</w:t>
+                      </w:r>
+                    </w:p>
+                  </w:txbxContent>
+                </v:textbox>
+              </v:shape>
+            </w:pict>
+          </mc:Fallback>
+        </mc:AlternateContent>
+      </w:r>
+    </w:p>
+    <w:p>
+      <w:pPr>
+        <w:pStyle w:val="ListParagraph"/>
+        <w:ind w:left="0"/>
+        <w:rPr>
+          <w:rFonts w:cs="Times New Roman"/>
+          <w:szCs w:val="28"/>
+          <w:lang w:val="vi-VN"/>
+        </w:rPr>
+      </w:pPr>
+    </w:p>
+    <w:p>
+      <w:pPr>
+        <w:pStyle w:val="ListParagraph"/>
+        <w:ind w:left="0"/>
+        <w:rPr>
+          <w:rFonts w:cs="Times New Roman"/>
+          <w:szCs w:val="28"/>
+          <w:lang w:val="vi-VN"/>
+        </w:rPr>
+      </w:pPr>
+      <w:r>
+        <w:rPr>
+          <w:rFonts w:cs="Times New Roman"/>
+          <w:noProof/>
+          <w:szCs w:val="28"/>
+          <w:lang w:val="vi-VN"/>
+        </w:rPr>
+        <mc:AlternateContent>
+          <mc:Choice Requires="wps">
+            <w:drawing>
+              <wp:anchor distT="0" distB="0" distL="114300" distR="114300" simplePos="0" relativeHeight="251714560" behindDoc="0" locked="0" layoutInCell="1" allowOverlap="1" wp14:anchorId="3BED33D0" wp14:editId="726B2AE9">
+                <wp:simplePos x="0" y="0"/>
+                <wp:positionH relativeFrom="column">
+                  <wp:posOffset>1455505</wp:posOffset>
+                </wp:positionH>
+                <wp:positionV relativeFrom="paragraph">
+                  <wp:posOffset>104585</wp:posOffset>
+                </wp:positionV>
+                <wp:extent cx="3332613" cy="907577"/>
+                <wp:effectExtent l="38100" t="0" r="20320" b="26035"/>
+                <wp:wrapNone/>
+                <wp:docPr id="1274759269" name="Connector: Elbow 30"/>
                 <wp:cNvGraphicFramePr/>
                 <a:graphic xmlns:a="http://schemas.openxmlformats.org/drawingml/2006/main">
                   <a:graphicData uri="http://schemas.microsoft.com/office/word/2010/wordprocessingShape">
                     <wps:wsp>
                       <wps:cNvCnPr/>
                       <wps:spPr>
-                        <a:xfrm flipH="1" flipV="1">
+                        <a:xfrm>
                           <a:off x="0" y="0"/>
-                          <a:ext cx="657225" cy="852170"/>
+                          <a:ext cx="3332613" cy="907577"/>
                         </a:xfrm>
-                        <a:prstGeom prst="curvedConnector3">
+                        <a:prstGeom prst="bentConnector3">
                           <a:avLst>
-                            <a:gd name="adj1" fmla="val 5187"/>
+                            <a:gd name="adj1" fmla="val -708"/>
                           </a:avLst>
                         </a:prstGeom>
-                        <a:ln>
-                          <a:solidFill>
-                            <a:schemeClr val="accent2">
-                              <a:lumMod val="50000"/>
-                            </a:schemeClr>
-                          </a:solidFill>
-                          <a:tailEnd type="triangle"/>
-                        </a:ln>
                       </wps:spPr>
                       <wps:style>
                         <a:lnRef idx="3">
@@ -1728,53 +2192,1478 @@
           </mc:Choice>
           <mc:Fallback>
             <w:pict>
-              <v:shape w14:anchorId="41B672CC" id="Connector: Curved 10" o:spid="_x0000_s1026" type="#_x0000_t38" style="position:absolute;margin-left:112.5pt;margin-top:210.75pt;width:51.75pt;height:67.1pt;flip:x y;z-index:251665408;visibility:visible;mso-wrap-style:square;mso-width-percent:0;mso-height-percent:0;mso-wrap-distance-left:9pt;mso-wrap-distance-top:0;mso-wrap-distance-right:9pt;mso-wrap-distance-bottom:0;mso-position-horizontal:absolute;mso-position-horizontal-relative:text;mso-position-vertical:absolute;mso-position-vertical-relative:text;mso-width-percent:0;mso-height-percent:0;mso-width-relative:margin;mso-height-relative:margin" o:gfxdata="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" adj="1120" strokecolor="#7f340d [1605]" strokeweight="1.5pt">
-                <v:stroke endarrow="block" joinstyle="miter"/>
-              </v:shape>
+              <v:shapetype w14:anchorId="5F40A3C3" id="_x0000_t34" coordsize="21600,21600" o:spt="34" o:oned="t" adj="10800" path="m,l@0,0@0,21600,21600,21600e" filled="f">
+                <v:stroke joinstyle="miter"/>
+                <v:formulas>
+                  <v:f eqn="val #0"/>
+                </v:formulas>
+                <v:path arrowok="t" fillok="f" o:connecttype="none"/>
+                <v:handles>
+                  <v:h position="#0,center"/>
+                </v:handles>
+                <o:lock v:ext="edit" shapetype="t"/>
+              </v:shapetype>
+              <v:shape id="Connector: Elbow 30" o:spid="_x0000_s1026" type="#_x0000_t34" style="position:absolute;margin-left:114.6pt;margin-top:8.25pt;width:262.4pt;height:71.45pt;z-index:251714560;visibility:visible;mso-wrap-style:square;mso-width-percent:0;mso-height-percent:0;mso-wrap-distance-left:9pt;mso-wrap-distance-top:0;mso-wrap-distance-right:9pt;mso-wrap-distance-bottom:0;mso-position-horizontal:absolute;mso-position-horizontal-relative:text;mso-position-vertical:absolute;mso-position-vertical-relative:text;mso-width-percent:0;mso-height-percent:0;mso-width-relative:margin;mso-height-relative:margin" o:gfxdata="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" adj="-153" strokecolor="black [3200]" strokeweight="1.5pt"/>
             </w:pict>
           </mc:Fallback>
         </mc:AlternateContent>
       </w:r>
       <w:r>
         <w:rPr>
+          <w:rFonts w:cs="Times New Roman"/>
           <w:noProof/>
+          <w:szCs w:val="28"/>
+          <w:lang w:val="vi-VN"/>
         </w:rPr>
         <mc:AlternateContent>
           <mc:Choice Requires="wps">
             <w:drawing>
-              <wp:anchor distT="0" distB="0" distL="114300" distR="114300" simplePos="0" relativeHeight="251664384" behindDoc="0" locked="0" layoutInCell="1" allowOverlap="1" wp14:anchorId="23068970" wp14:editId="3A96B1BE">
+              <wp:anchor distT="0" distB="0" distL="114300" distR="114300" simplePos="0" relativeHeight="251717632" behindDoc="0" locked="0" layoutInCell="1" allowOverlap="1" wp14:anchorId="36D4E4CB" wp14:editId="7C28D662">
                 <wp:simplePos x="0" y="0"/>
                 <wp:positionH relativeFrom="column">
-                  <wp:posOffset>1400175</wp:posOffset>
+                  <wp:posOffset>1830819</wp:posOffset>
                 </wp:positionH>
                 <wp:positionV relativeFrom="paragraph">
-                  <wp:posOffset>2847974</wp:posOffset>
+                  <wp:posOffset>90938</wp:posOffset>
                 </wp:positionV>
-                <wp:extent cx="538163" cy="681038"/>
-                <wp:effectExtent l="0" t="57150" r="14605" b="24130"/>
+                <wp:extent cx="2956673" cy="484495"/>
+                <wp:effectExtent l="38100" t="0" r="15240" b="30480"/>
                 <wp:wrapNone/>
-                <wp:docPr id="2099519584" name="Connector: Curved 9"/>
+                <wp:docPr id="1629799286" name="Connector: Elbow 30"/>
                 <wp:cNvGraphicFramePr/>
                 <a:graphic xmlns:a="http://schemas.openxmlformats.org/drawingml/2006/main">
                   <a:graphicData uri="http://schemas.microsoft.com/office/word/2010/wordprocessingShape">
                     <wps:wsp>
                       <wps:cNvCnPr/>
                       <wps:spPr>
-                        <a:xfrm flipH="1" flipV="1">
+                        <a:xfrm>
                           <a:off x="0" y="0"/>
-                          <a:ext cx="538163" cy="681038"/>
+                          <a:ext cx="2956673" cy="484495"/>
                         </a:xfrm>
-                        <a:prstGeom prst="curvedConnector3">
+                        <a:prstGeom prst="bentConnector3">
                           <a:avLst>
-                            <a:gd name="adj1" fmla="val 3194"/>
+                            <a:gd name="adj1" fmla="val -708"/>
                           </a:avLst>
                         </a:prstGeom>
+                      </wps:spPr>
+                      <wps:style>
+                        <a:lnRef idx="3">
+                          <a:schemeClr val="dk1"/>
+                        </a:lnRef>
+                        <a:fillRef idx="0">
+                          <a:schemeClr val="dk1"/>
+                        </a:fillRef>
+                        <a:effectRef idx="2">
+                          <a:schemeClr val="dk1"/>
+                        </a:effectRef>
+                        <a:fontRef idx="minor">
+                          <a:schemeClr val="tx1"/>
+                        </a:fontRef>
+                      </wps:style>
+                      <wps:bodyPr/>
+                    </wps:wsp>
+                  </a:graphicData>
+                </a:graphic>
+                <wp14:sizeRelH relativeFrom="margin">
+                  <wp14:pctWidth>0</wp14:pctWidth>
+                </wp14:sizeRelH>
+                <wp14:sizeRelV relativeFrom="margin">
+                  <wp14:pctHeight>0</wp14:pctHeight>
+                </wp14:sizeRelV>
+              </wp:anchor>
+            </w:drawing>
+          </mc:Choice>
+          <mc:Fallback>
+            <w:pict>
+              <v:shape w14:anchorId="0F428174" id="Connector: Elbow 30" o:spid="_x0000_s1026" type="#_x0000_t34" style="position:absolute;margin-left:144.15pt;margin-top:7.15pt;width:232.8pt;height:38.15pt;z-index:251717632;visibility:visible;mso-wrap-style:square;mso-width-percent:0;mso-height-percent:0;mso-wrap-distance-left:9pt;mso-wrap-distance-top:0;mso-wrap-distance-right:9pt;mso-wrap-distance-bottom:0;mso-position-horizontal:absolute;mso-position-horizontal-relative:text;mso-position-vertical:absolute;mso-position-vertical-relative:text;mso-width-percent:0;mso-height-percent:0;mso-width-relative:margin;mso-height-relative:margin" o:gfxdata="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" adj="-153" strokecolor="black [3200]" strokeweight="1.5pt"/>
+            </w:pict>
+          </mc:Fallback>
+        </mc:AlternateContent>
+      </w:r>
+      <w:r>
+        <w:rPr>
+          <w:rFonts w:cs="Times New Roman"/>
+          <w:noProof/>
+          <w:szCs w:val="28"/>
+          <w:lang w:val="vi-VN"/>
+        </w:rPr>
+        <mc:AlternateContent>
+          <mc:Choice Requires="wps">
+            <w:drawing>
+              <wp:anchor distT="0" distB="0" distL="114300" distR="114300" simplePos="0" relativeHeight="251712512" behindDoc="0" locked="0" layoutInCell="1" allowOverlap="1" wp14:anchorId="4D178A0D" wp14:editId="4E9A13C1">
+                <wp:simplePos x="0" y="0"/>
+                <wp:positionH relativeFrom="column">
+                  <wp:posOffset>548539</wp:posOffset>
+                </wp:positionH>
+                <wp:positionV relativeFrom="paragraph">
+                  <wp:posOffset>104165</wp:posOffset>
+                </wp:positionV>
+                <wp:extent cx="0" cy="2389480"/>
+                <wp:effectExtent l="0" t="0" r="38100" b="30480"/>
+                <wp:wrapNone/>
+                <wp:docPr id="992095964" name="Straight Connector 28"/>
+                <wp:cNvGraphicFramePr/>
+                <a:graphic xmlns:a="http://schemas.openxmlformats.org/drawingml/2006/main">
+                  <a:graphicData uri="http://schemas.microsoft.com/office/word/2010/wordprocessingShape">
+                    <wps:wsp>
+                      <wps:cNvCnPr/>
+                      <wps:spPr>
+                        <a:xfrm>
+                          <a:off x="0" y="0"/>
+                          <a:ext cx="0" cy="2389480"/>
+                        </a:xfrm>
+                        <a:prstGeom prst="line">
+                          <a:avLst/>
+                        </a:prstGeom>
+                      </wps:spPr>
+                      <wps:style>
+                        <a:lnRef idx="3">
+                          <a:schemeClr val="accent2"/>
+                        </a:lnRef>
+                        <a:fillRef idx="0">
+                          <a:schemeClr val="accent2"/>
+                        </a:fillRef>
+                        <a:effectRef idx="2">
+                          <a:schemeClr val="accent2"/>
+                        </a:effectRef>
+                        <a:fontRef idx="minor">
+                          <a:schemeClr val="tx1"/>
+                        </a:fontRef>
+                      </wps:style>
+                      <wps:bodyPr/>
+                    </wps:wsp>
+                  </a:graphicData>
+                </a:graphic>
+              </wp:anchor>
+            </w:drawing>
+          </mc:Choice>
+          <mc:Fallback>
+            <w:pict>
+              <v:line w14:anchorId="0003D5BE" id="Straight Connector 28" o:spid="_x0000_s1026" style="position:absolute;z-index:251712512;visibility:visible;mso-wrap-style:square;mso-wrap-distance-left:9pt;mso-wrap-distance-top:0;mso-wrap-distance-right:9pt;mso-wrap-distance-bottom:0;mso-position-horizontal:absolute;mso-position-horizontal-relative:text;mso-position-vertical:absolute;mso-position-vertical-relative:text" from="43.2pt,8.2pt" to="43.2pt,196.35pt" o:gfxdata="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" strokecolor="#e97132 [3205]" strokeweight="1.5pt">
+                <v:stroke joinstyle="miter"/>
+              </v:line>
+            </w:pict>
+          </mc:Fallback>
+        </mc:AlternateContent>
+      </w:r>
+      <w:r>
+        <w:rPr>
+          <w:rFonts w:cs="Times New Roman"/>
+          <w:noProof/>
+          <w:szCs w:val="28"/>
+          <w:lang w:val="vi-VN"/>
+        </w:rPr>
+        <mc:AlternateContent>
+          <mc:Choice Requires="wps">
+            <w:drawing>
+              <wp:anchor distT="0" distB="0" distL="114300" distR="114300" simplePos="0" relativeHeight="251694080" behindDoc="0" locked="0" layoutInCell="1" allowOverlap="1" wp14:anchorId="35D4E6F7" wp14:editId="12AAFB33">
+                <wp:simplePos x="0" y="0"/>
+                <wp:positionH relativeFrom="column">
+                  <wp:posOffset>248285</wp:posOffset>
+                </wp:positionH>
+                <wp:positionV relativeFrom="paragraph">
+                  <wp:posOffset>2100580</wp:posOffset>
+                </wp:positionV>
+                <wp:extent cx="1813560" cy="789940"/>
+                <wp:effectExtent l="0" t="0" r="15240" b="10160"/>
+                <wp:wrapTopAndBottom/>
+                <wp:docPr id="1456186634" name="Rectangle 23"/>
+                <wp:cNvGraphicFramePr/>
+                <a:graphic xmlns:a="http://schemas.openxmlformats.org/drawingml/2006/main">
+                  <a:graphicData uri="http://schemas.microsoft.com/office/word/2010/wordprocessingShape">
+                    <wps:wsp>
+                      <wps:cNvSpPr/>
+                      <wps:spPr>
+                        <a:xfrm>
+                          <a:off x="0" y="0"/>
+                          <a:ext cx="1813560" cy="789940"/>
+                        </a:xfrm>
+                        <a:prstGeom prst="rect">
+                          <a:avLst/>
+                        </a:prstGeom>
+                      </wps:spPr>
+                      <wps:style>
+                        <a:lnRef idx="2">
+                          <a:schemeClr val="dk1"/>
+                        </a:lnRef>
+                        <a:fillRef idx="1">
+                          <a:schemeClr val="lt1"/>
+                        </a:fillRef>
+                        <a:effectRef idx="0">
+                          <a:schemeClr val="dk1"/>
+                        </a:effectRef>
+                        <a:fontRef idx="minor">
+                          <a:schemeClr val="dk1"/>
+                        </a:fontRef>
+                      </wps:style>
+                      <wps:txbx>
+                        <w:txbxContent>
+                          <w:p>
+                            <w:pPr>
+                              <w:rPr>
+                                <w:sz w:val="24"/>
+                              </w:rPr>
+                            </w:pPr>
+                            <w:r>
+                              <w:rPr>
+                                <w:sz w:val="40"/>
+                                <w:szCs w:val="40"/>
+                                <w:lang w:val="vi-VN"/>
+                              </w:rPr>
+                              <w:t xml:space="preserve"> </w:t>
+                            </w:r>
+                            <w:r>
+                              <w:rPr>
+                                <w:sz w:val="40"/>
+                                <w:szCs w:val="40"/>
+                              </w:rPr>
+                              <w:t xml:space="preserve">  </w:t>
+                            </w:r>
+                            <w:r>
+                              <w:rPr>
+                                <w:rFonts w:cstheme="minorHAnsi"/>
+                                <w:sz w:val="40"/>
+                                <w:szCs w:val="40"/>
+                                <w:lang w:val="vi-VN"/>
+                              </w:rPr>
+                              <w:t>•</w:t>
+                            </w:r>
+                            <w:r>
+                              <w:rPr>
+                                <w:rFonts w:cstheme="minorHAnsi"/>
+                              </w:rPr>
+                              <w:t xml:space="preserve">  </w:t>
+                            </w:r>
+                            <w:r>
+                              <w:rPr>
+                                <w:rFonts w:cstheme="minorHAnsi"/>
+                              </w:rPr>
+                              <w:t xml:space="preserve">   </w:t>
+                            </w:r>
+                            <w:r>
+                              <w:rPr>
+                                <w:rFonts w:cstheme="minorHAnsi"/>
+                              </w:rPr>
+                              <w:t xml:space="preserve"> </w:t>
+                            </w:r>
+                            <w:r>
+                              <w:rPr>
+                                <w:rFonts w:cstheme="minorHAnsi"/>
+                              </w:rPr>
+                              <w:t xml:space="preserve">  </w:t>
+                            </w:r>
+                            <w:r>
+                              <w:rPr>
+                                <w:rFonts w:cstheme="minorHAnsi"/>
+                              </w:rPr>
+                              <w:t xml:space="preserve"> </w:t>
+                            </w:r>
+                            <w:r>
+                              <w:rPr>
+                                <w:rFonts w:cstheme="minorHAnsi"/>
+                                <w:sz w:val="40"/>
+                                <w:szCs w:val="40"/>
+                                <w:lang w:val="vi-VN"/>
+                              </w:rPr>
+                              <w:t>•</w:t>
+                            </w:r>
+                            <w:r>
+                              <w:rPr>
+                                <w:rFonts w:cstheme="minorHAnsi"/>
+                              </w:rPr>
+                              <w:t xml:space="preserve">   </w:t>
+                            </w:r>
+                            <w:r>
+                              <w:rPr>
+                                <w:rFonts w:cstheme="minorHAnsi"/>
+                              </w:rPr>
+                              <w:t xml:space="preserve">   </w:t>
+                            </w:r>
+                            <w:r>
+                              <w:rPr>
+                                <w:rFonts w:cstheme="minorHAnsi"/>
+                                <w:sz w:val="40"/>
+                                <w:szCs w:val="40"/>
+                              </w:rPr>
+                              <w:t xml:space="preserve"> </w:t>
+                            </w:r>
+                            <w:r>
+                              <w:rPr>
+                                <w:rFonts w:cstheme="minorHAnsi"/>
+                                <w:sz w:val="40"/>
+                                <w:szCs w:val="40"/>
+                                <w:lang w:val="vi-VN"/>
+                              </w:rPr>
+                              <w:t>•</w:t>
+                            </w:r>
+                            <w:r>
+                              <w:rPr>
+                                <w:rFonts w:cstheme="minorHAnsi"/>
+                              </w:rPr>
+                              <w:t xml:space="preserve"> </w:t>
+                            </w:r>
+                            <w:r>
+                              <w:rPr>
+                                <w:rFonts w:cstheme="minorHAnsi"/>
+                              </w:rPr>
+                              <w:t xml:space="preserve">  </w:t>
+                            </w:r>
+                            <w:r>
+                              <w:rPr>
+                                <w:rFonts w:cstheme="minorHAnsi"/>
+                              </w:rPr>
+                              <w:t xml:space="preserve"> </w:t>
+                            </w:r>
+                            <w:r>
+                              <w:rPr>
+                                <w:rFonts w:cstheme="minorHAnsi"/>
+                              </w:rPr>
+                              <w:t xml:space="preserve"> </w:t>
+                            </w:r>
+                            <w:r>
+                              <w:rPr>
+                                <w:rFonts w:cstheme="minorHAnsi"/>
+                              </w:rPr>
+                              <w:t xml:space="preserve">   </w:t>
+                            </w:r>
+                          </w:p>
+                        </w:txbxContent>
+                      </wps:txbx>
+                      <wps:bodyPr rot="0" spcFirstLastPara="0" vertOverflow="overflow" horzOverflow="overflow" vert="horz" wrap="square" lIns="91440" tIns="45720" rIns="91440" bIns="45720" numCol="1" spcCol="0" rtlCol="0" fromWordArt="0" anchor="ctr" anchorCtr="0" forceAA="0" compatLnSpc="1">
+                        <a:prstTxWarp prst="textNoShape">
+                          <a:avLst/>
+                        </a:prstTxWarp>
+                        <a:noAutofit/>
+                      </wps:bodyPr>
+                    </wps:wsp>
+                  </a:graphicData>
+                </a:graphic>
+                <wp14:sizeRelH relativeFrom="margin">
+                  <wp14:pctWidth>0</wp14:pctWidth>
+                </wp14:sizeRelH>
+                <wp14:sizeRelV relativeFrom="margin">
+                  <wp14:pctHeight>0</wp14:pctHeight>
+                </wp14:sizeRelV>
+              </wp:anchor>
+            </w:drawing>
+          </mc:Choice>
+          <mc:Fallback>
+            <w:pict>
+              <v:rect w14:anchorId="35D4E6F7" id="_x0000_s1032" style="position:absolute;left:0;text-align:left;margin-left:19.55pt;margin-top:165.4pt;width:142.8pt;height:62.2pt;z-index:251694080;visibility:visible;mso-wrap-style:square;mso-width-percent:0;mso-height-percent:0;mso-wrap-distance-left:9pt;mso-wrap-distance-top:0;mso-wrap-distance-right:9pt;mso-wrap-distance-bottom:0;mso-position-horizontal:absolute;mso-position-horizontal-relative:text;mso-position-vertical:absolute;mso-position-vertical-relative:text;mso-width-percent:0;mso-height-percent:0;mso-width-relative:margin;mso-height-relative:margin;v-text-anchor:middle" o:gfxdata="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" fillcolor="white [3201]" strokecolor="black [3200]" strokeweight="1pt">
+                <v:textbox>
+                  <w:txbxContent>
+                    <w:p>
+                      <w:pPr>
+                        <w:rPr>
+                          <w:sz w:val="24"/>
+                        </w:rPr>
+                      </w:pPr>
+                      <w:r>
+                        <w:rPr>
+                          <w:sz w:val="40"/>
+                          <w:szCs w:val="40"/>
+                          <w:lang w:val="vi-VN"/>
+                        </w:rPr>
+                        <w:t xml:space="preserve"> </w:t>
+                      </w:r>
+                      <w:r>
+                        <w:rPr>
+                          <w:sz w:val="40"/>
+                          <w:szCs w:val="40"/>
+                        </w:rPr>
+                        <w:t xml:space="preserve">  </w:t>
+                      </w:r>
+                      <w:r>
+                        <w:rPr>
+                          <w:rFonts w:cstheme="minorHAnsi"/>
+                          <w:sz w:val="40"/>
+                          <w:szCs w:val="40"/>
+                          <w:lang w:val="vi-VN"/>
+                        </w:rPr>
+                        <w:t>•</w:t>
+                      </w:r>
+                      <w:r>
+                        <w:rPr>
+                          <w:rFonts w:cstheme="minorHAnsi"/>
+                        </w:rPr>
+                        <w:t xml:space="preserve">  </w:t>
+                      </w:r>
+                      <w:r>
+                        <w:rPr>
+                          <w:rFonts w:cstheme="minorHAnsi"/>
+                        </w:rPr>
+                        <w:t xml:space="preserve">   </w:t>
+                      </w:r>
+                      <w:r>
+                        <w:rPr>
+                          <w:rFonts w:cstheme="minorHAnsi"/>
+                        </w:rPr>
+                        <w:t xml:space="preserve"> </w:t>
+                      </w:r>
+                      <w:r>
+                        <w:rPr>
+                          <w:rFonts w:cstheme="minorHAnsi"/>
+                        </w:rPr>
+                        <w:t xml:space="preserve">  </w:t>
+                      </w:r>
+                      <w:r>
+                        <w:rPr>
+                          <w:rFonts w:cstheme="minorHAnsi"/>
+                        </w:rPr>
+                        <w:t xml:space="preserve"> </w:t>
+                      </w:r>
+                      <w:r>
+                        <w:rPr>
+                          <w:rFonts w:cstheme="minorHAnsi"/>
+                          <w:sz w:val="40"/>
+                          <w:szCs w:val="40"/>
+                          <w:lang w:val="vi-VN"/>
+                        </w:rPr>
+                        <w:t>•</w:t>
+                      </w:r>
+                      <w:r>
+                        <w:rPr>
+                          <w:rFonts w:cstheme="minorHAnsi"/>
+                        </w:rPr>
+                        <w:t xml:space="preserve">   </w:t>
+                      </w:r>
+                      <w:r>
+                        <w:rPr>
+                          <w:rFonts w:cstheme="minorHAnsi"/>
+                        </w:rPr>
+                        <w:t xml:space="preserve">   </w:t>
+                      </w:r>
+                      <w:r>
+                        <w:rPr>
+                          <w:rFonts w:cstheme="minorHAnsi"/>
+                          <w:sz w:val="40"/>
+                          <w:szCs w:val="40"/>
+                        </w:rPr>
+                        <w:t xml:space="preserve"> </w:t>
+                      </w:r>
+                      <w:r>
+                        <w:rPr>
+                          <w:rFonts w:cstheme="minorHAnsi"/>
+                          <w:sz w:val="40"/>
+                          <w:szCs w:val="40"/>
+                          <w:lang w:val="vi-VN"/>
+                        </w:rPr>
+                        <w:t>•</w:t>
+                      </w:r>
+                      <w:r>
+                        <w:rPr>
+                          <w:rFonts w:cstheme="minorHAnsi"/>
+                        </w:rPr>
+                        <w:t xml:space="preserve"> </w:t>
+                      </w:r>
+                      <w:r>
+                        <w:rPr>
+                          <w:rFonts w:cstheme="minorHAnsi"/>
+                        </w:rPr>
+                        <w:t xml:space="preserve">  </w:t>
+                      </w:r>
+                      <w:r>
+                        <w:rPr>
+                          <w:rFonts w:cstheme="minorHAnsi"/>
+                        </w:rPr>
+                        <w:t xml:space="preserve"> </w:t>
+                      </w:r>
+                      <w:r>
+                        <w:rPr>
+                          <w:rFonts w:cstheme="minorHAnsi"/>
+                        </w:rPr>
+                        <w:t xml:space="preserve"> </w:t>
+                      </w:r>
+                      <w:r>
+                        <w:rPr>
+                          <w:rFonts w:cstheme="minorHAnsi"/>
+                        </w:rPr>
+                        <w:t xml:space="preserve">   </w:t>
+                      </w:r>
+                    </w:p>
+                  </w:txbxContent>
+                </v:textbox>
+                <w10:wrap type="topAndBottom"/>
+              </v:rect>
+            </w:pict>
+          </mc:Fallback>
+        </mc:AlternateContent>
+      </w:r>
+      <w:r>
+        <w:rPr>
+          <w:rFonts w:cs="Times New Roman"/>
+          <w:noProof/>
+          <w:szCs w:val="28"/>
+          <w:lang w:val="vi-VN"/>
+        </w:rPr>
+        <mc:AlternateContent>
+          <mc:Choice Requires="wps">
+            <w:drawing>
+              <wp:anchor distT="0" distB="0" distL="114300" distR="114300" simplePos="0" relativeHeight="251711488" behindDoc="0" locked="0" layoutInCell="1" allowOverlap="1" wp14:anchorId="40F6ABE8" wp14:editId="5AC36E74">
+                <wp:simplePos x="0" y="0"/>
+                <wp:positionH relativeFrom="column">
+                  <wp:posOffset>4146550</wp:posOffset>
+                </wp:positionH>
+                <wp:positionV relativeFrom="paragraph">
+                  <wp:posOffset>357200</wp:posOffset>
+                </wp:positionV>
+                <wp:extent cx="272415" cy="298450"/>
+                <wp:effectExtent l="0" t="0" r="0" b="6350"/>
+                <wp:wrapNone/>
+                <wp:docPr id="1968362554" name="Text Box 23"/>
+                <wp:cNvGraphicFramePr/>
+                <a:graphic xmlns:a="http://schemas.openxmlformats.org/drawingml/2006/main">
+                  <a:graphicData uri="http://schemas.microsoft.com/office/word/2010/wordprocessingShape">
+                    <wps:wsp>
+                      <wps:cNvSpPr txBox="1"/>
+                      <wps:spPr>
+                        <a:xfrm>
+                          <a:off x="0" y="0"/>
+                          <a:ext cx="272415" cy="298450"/>
+                        </a:xfrm>
+                        <a:prstGeom prst="rect">
+                          <a:avLst/>
+                        </a:prstGeom>
+                        <a:solidFill>
+                          <a:schemeClr val="lt1"/>
+                        </a:solidFill>
+                        <a:ln w="6350">
+                          <a:noFill/>
+                        </a:ln>
+                      </wps:spPr>
+                      <wps:txbx>
+                        <w:txbxContent>
+                          <w:p>
+                            <w:pPr>
+                              <w:rPr>
+                                <w:b/>
+                                <w:bCs/>
+                                <w:szCs w:val="28"/>
+                              </w:rPr>
+                            </w:pPr>
+                            <w:r>
+                              <w:rPr>
+                                <w:b/>
+                                <w:bCs/>
+                                <w:szCs w:val="28"/>
+                              </w:rPr>
+                              <w:t>C</w:t>
+                            </w:r>
+                          </w:p>
+                        </w:txbxContent>
+                      </wps:txbx>
+                      <wps:bodyPr rot="0" spcFirstLastPara="0" vertOverflow="overflow" horzOverflow="overflow" vert="horz" wrap="square" lIns="91440" tIns="45720" rIns="91440" bIns="45720" numCol="1" spcCol="0" rtlCol="0" fromWordArt="0" anchor="t" anchorCtr="0" forceAA="0" compatLnSpc="1">
+                        <a:prstTxWarp prst="textNoShape">
+                          <a:avLst/>
+                        </a:prstTxWarp>
+                        <a:noAutofit/>
+                      </wps:bodyPr>
+                    </wps:wsp>
+                  </a:graphicData>
+                </a:graphic>
+                <wp14:sizeRelH relativeFrom="margin">
+                  <wp14:pctWidth>0</wp14:pctWidth>
+                </wp14:sizeRelH>
+                <wp14:sizeRelV relativeFrom="margin">
+                  <wp14:pctHeight>0</wp14:pctHeight>
+                </wp14:sizeRelV>
+              </wp:anchor>
+            </w:drawing>
+          </mc:Choice>
+          <mc:Fallback>
+            <w:pict>
+              <v:shape w14:anchorId="40F6ABE8" id="Text Box 23" o:spid="_x0000_s1033" type="#_x0000_t202" style="position:absolute;left:0;text-align:left;margin-left:326.5pt;margin-top:28.15pt;width:21.45pt;height:23.5pt;z-index:251711488;visibility:visible;mso-wrap-style:square;mso-width-percent:0;mso-height-percent:0;mso-wrap-distance-left:9pt;mso-wrap-distance-top:0;mso-wrap-distance-right:9pt;mso-wrap-distance-bottom:0;mso-position-horizontal:absolute;mso-position-horizontal-relative:text;mso-position-vertical:absolute;mso-position-vertical-relative:text;mso-width-percent:0;mso-height-percent:0;mso-width-relative:margin;mso-height-relative:margin;v-text-anchor:top" o:gfxdata="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" fillcolor="white [3201]" stroked="f" strokeweight=".5pt">
+                <v:textbox>
+                  <w:txbxContent>
+                    <w:p>
+                      <w:pPr>
+                        <w:rPr>
+                          <w:b/>
+                          <w:bCs/>
+                          <w:szCs w:val="28"/>
+                        </w:rPr>
+                      </w:pPr>
+                      <w:r>
+                        <w:rPr>
+                          <w:b/>
+                          <w:bCs/>
+                          <w:szCs w:val="28"/>
+                        </w:rPr>
+                        <w:t>C</w:t>
+                      </w:r>
+                    </w:p>
+                  </w:txbxContent>
+                </v:textbox>
+              </v:shape>
+            </w:pict>
+          </mc:Fallback>
+        </mc:AlternateContent>
+      </w:r>
+      <w:r>
+        <w:rPr>
+          <w:rFonts w:cs="Times New Roman"/>
+          <w:noProof/>
+          <w:szCs w:val="28"/>
+          <w:lang w:val="vi-VN"/>
+        </w:rPr>
+        <mc:AlternateContent>
+          <mc:Choice Requires="wps">
+            <w:drawing>
+              <wp:anchor distT="0" distB="0" distL="114300" distR="114300" simplePos="0" relativeHeight="251713536" behindDoc="0" locked="0" layoutInCell="1" allowOverlap="1" wp14:anchorId="2456CD2A" wp14:editId="790CE834">
+                <wp:simplePos x="0" y="0"/>
+                <wp:positionH relativeFrom="column">
+                  <wp:posOffset>1038758</wp:posOffset>
+                </wp:positionH>
+                <wp:positionV relativeFrom="paragraph">
+                  <wp:posOffset>138557</wp:posOffset>
+                </wp:positionV>
+                <wp:extent cx="0" cy="2289658"/>
+                <wp:effectExtent l="0" t="0" r="38100" b="34925"/>
+                <wp:wrapNone/>
+                <wp:docPr id="1540948318" name="Straight Connector 29"/>
+                <wp:cNvGraphicFramePr/>
+                <a:graphic xmlns:a="http://schemas.openxmlformats.org/drawingml/2006/main">
+                  <a:graphicData uri="http://schemas.microsoft.com/office/word/2010/wordprocessingShape">
+                    <wps:wsp>
+                      <wps:cNvCnPr/>
+                      <wps:spPr>
+                        <a:xfrm>
+                          <a:off x="0" y="0"/>
+                          <a:ext cx="0" cy="2289658"/>
+                        </a:xfrm>
+                        <a:prstGeom prst="line">
+                          <a:avLst/>
+                        </a:prstGeom>
+                      </wps:spPr>
+                      <wps:style>
+                        <a:lnRef idx="3">
+                          <a:schemeClr val="dk1"/>
+                        </a:lnRef>
+                        <a:fillRef idx="0">
+                          <a:schemeClr val="dk1"/>
+                        </a:fillRef>
+                        <a:effectRef idx="2">
+                          <a:schemeClr val="dk1"/>
+                        </a:effectRef>
+                        <a:fontRef idx="minor">
+                          <a:schemeClr val="tx1"/>
+                        </a:fontRef>
+                      </wps:style>
+                      <wps:bodyPr/>
+                    </wps:wsp>
+                  </a:graphicData>
+                </a:graphic>
+                <wp14:sizeRelH relativeFrom="margin">
+                  <wp14:pctWidth>0</wp14:pctWidth>
+                </wp14:sizeRelH>
+                <wp14:sizeRelV relativeFrom="margin">
+                  <wp14:pctHeight>0</wp14:pctHeight>
+                </wp14:sizeRelV>
+              </wp:anchor>
+            </w:drawing>
+          </mc:Choice>
+          <mc:Fallback>
+            <w:pict>
+              <v:line w14:anchorId="41AF5F51" id="Straight Connector 29" o:spid="_x0000_s1026" style="position:absolute;z-index:251713536;visibility:visible;mso-wrap-style:square;mso-width-percent:0;mso-height-percent:0;mso-wrap-distance-left:9pt;mso-wrap-distance-top:0;mso-wrap-distance-right:9pt;mso-wrap-distance-bottom:0;mso-position-horizontal:absolute;mso-position-horizontal-relative:text;mso-position-vertical:absolute;mso-position-vertical-relative:text;mso-width-percent:0;mso-height-percent:0;mso-width-relative:margin;mso-height-relative:margin" from="81.8pt,10.9pt" to="81.8pt,191.2pt" o:gfxdata="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" strokecolor="black [3200]" strokeweight="1.5pt">
+                <v:stroke joinstyle="miter"/>
+              </v:line>
+            </w:pict>
+          </mc:Fallback>
+        </mc:AlternateContent>
+      </w:r>
+    </w:p>
+    <w:p>
+      <w:pPr>
+        <w:pStyle w:val="ListParagraph"/>
+        <w:ind w:left="0"/>
+        <w:rPr>
+          <w:rFonts w:cs="Times New Roman"/>
+          <w:szCs w:val="28"/>
+        </w:rPr>
+      </w:pPr>
+      <w:r>
+        <w:rPr>
+          <w:rFonts w:cs="Times New Roman"/>
+          <w:noProof/>
+          <w:szCs w:val="28"/>
+        </w:rPr>
+        <mc:AlternateContent>
+          <mc:Choice Requires="wps">
+            <w:drawing>
+              <wp:anchor distT="0" distB="0" distL="114300" distR="114300" simplePos="0" relativeHeight="251750400" behindDoc="0" locked="0" layoutInCell="1" allowOverlap="1" wp14:anchorId="2D19E15D" wp14:editId="2ECA607D">
+                <wp:simplePos x="0" y="0"/>
+                <wp:positionH relativeFrom="column">
+                  <wp:posOffset>4256405</wp:posOffset>
+                </wp:positionH>
+                <wp:positionV relativeFrom="paragraph">
+                  <wp:posOffset>172720</wp:posOffset>
+                </wp:positionV>
+                <wp:extent cx="675005" cy="305435"/>
+                <wp:effectExtent l="0" t="0" r="0" b="0"/>
+                <wp:wrapNone/>
+                <wp:docPr id="724139169" name="Text Box 41"/>
+                <wp:cNvGraphicFramePr/>
+                <a:graphic xmlns:a="http://schemas.openxmlformats.org/drawingml/2006/main">
+                  <a:graphicData uri="http://schemas.microsoft.com/office/word/2010/wordprocessingShape">
+                    <wps:wsp>
+                      <wps:cNvSpPr txBox="1"/>
+                      <wps:spPr>
+                        <a:xfrm>
+                          <a:off x="0" y="0"/>
+                          <a:ext cx="675005" cy="305435"/>
+                        </a:xfrm>
+                        <a:prstGeom prst="rect">
+                          <a:avLst/>
+                        </a:prstGeom>
+                        <a:noFill/>
+                        <a:ln w="6350">
+                          <a:noFill/>
+                        </a:ln>
+                      </wps:spPr>
+                      <wps:txbx>
+                        <w:txbxContent>
+                          <w:p>
+                            <w:pPr>
+                              <w:rPr>
+                                <w:sz w:val="40"/>
+                                <w:szCs w:val="40"/>
+                              </w:rPr>
+                            </w:pPr>
+                            <w:r>
+                              <w:rPr>
+                                <w:rFonts w:cs="Times New Roman"/>
+                                <w:sz w:val="40"/>
+                                <w:szCs w:val="40"/>
+                              </w:rPr>
+                              <w:t>•</w:t>
+                            </w:r>
+                          </w:p>
+                        </w:txbxContent>
+                      </wps:txbx>
+                      <wps:bodyPr rot="0" spcFirstLastPara="0" vertOverflow="overflow" horzOverflow="overflow" vert="horz" wrap="square" lIns="91440" tIns="45720" rIns="91440" bIns="45720" numCol="1" spcCol="0" rtlCol="0" fromWordArt="0" anchor="t" anchorCtr="0" forceAA="0" compatLnSpc="1">
+                        <a:prstTxWarp prst="textNoShape">
+                          <a:avLst/>
+                        </a:prstTxWarp>
+                        <a:noAutofit/>
+                      </wps:bodyPr>
+                    </wps:wsp>
+                  </a:graphicData>
+                </a:graphic>
+                <wp14:sizeRelH relativeFrom="margin">
+                  <wp14:pctWidth>0</wp14:pctWidth>
+                </wp14:sizeRelH>
+                <wp14:sizeRelV relativeFrom="margin">
+                  <wp14:pctHeight>0</wp14:pctHeight>
+                </wp14:sizeRelV>
+              </wp:anchor>
+            </w:drawing>
+          </mc:Choice>
+          <mc:Fallback>
+            <w:pict>
+              <v:shape w14:anchorId="2D19E15D" id="Text Box 41" o:spid="_x0000_s1034" type="#_x0000_t202" style="position:absolute;left:0;text-align:left;margin-left:335.15pt;margin-top:13.6pt;width:53.15pt;height:24.05pt;z-index:251750400;visibility:visible;mso-wrap-style:square;mso-width-percent:0;mso-height-percent:0;mso-wrap-distance-left:9pt;mso-wrap-distance-top:0;mso-wrap-distance-right:9pt;mso-wrap-distance-bottom:0;mso-position-horizontal:absolute;mso-position-horizontal-relative:text;mso-position-vertical:absolute;mso-position-vertical-relative:text;mso-width-percent:0;mso-height-percent:0;mso-width-relative:margin;mso-height-relative:margin;v-text-anchor:top" o:gfxdata="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" filled="f" stroked="f" strokeweight=".5pt">
+                <v:textbox>
+                  <w:txbxContent>
+                    <w:p>
+                      <w:pPr>
+                        <w:rPr>
+                          <w:sz w:val="40"/>
+                          <w:szCs w:val="40"/>
+                        </w:rPr>
+                      </w:pPr>
+                      <w:r>
+                        <w:rPr>
+                          <w:rFonts w:cs="Times New Roman"/>
+                          <w:sz w:val="40"/>
+                          <w:szCs w:val="40"/>
+                        </w:rPr>
+                        <w:t>•</w:t>
+                      </w:r>
+                    </w:p>
+                  </w:txbxContent>
+                </v:textbox>
+              </v:shape>
+            </w:pict>
+          </mc:Fallback>
+        </mc:AlternateContent>
+      </w:r>
+      <w:r>
+        <w:rPr>
+          <w:rFonts w:cs="Times New Roman"/>
+          <w:noProof/>
+          <w:szCs w:val="28"/>
+        </w:rPr>
+        <mc:AlternateContent>
+          <mc:Choice Requires="wps">
+            <w:drawing>
+              <wp:anchor distT="0" distB="0" distL="114300" distR="114300" simplePos="0" relativeHeight="251747328" behindDoc="0" locked="0" layoutInCell="1" allowOverlap="1" wp14:anchorId="21B48D92" wp14:editId="5A106DBF">
+                <wp:simplePos x="0" y="0"/>
+                <wp:positionH relativeFrom="column">
+                  <wp:posOffset>4586162</wp:posOffset>
+                </wp:positionH>
+                <wp:positionV relativeFrom="paragraph">
+                  <wp:posOffset>151525</wp:posOffset>
+                </wp:positionV>
+                <wp:extent cx="794888" cy="830508"/>
+                <wp:effectExtent l="0" t="0" r="24765" b="27305"/>
+                <wp:wrapNone/>
+                <wp:docPr id="599923575" name="Rectangle 40"/>
+                <wp:cNvGraphicFramePr/>
+                <a:graphic xmlns:a="http://schemas.openxmlformats.org/drawingml/2006/main">
+                  <a:graphicData uri="http://schemas.microsoft.com/office/word/2010/wordprocessingShape">
+                    <wps:wsp>
+                      <wps:cNvSpPr/>
+                      <wps:spPr>
+                        <a:xfrm>
+                          <a:off x="0" y="0"/>
+                          <a:ext cx="794888" cy="830508"/>
+                        </a:xfrm>
+                        <a:prstGeom prst="rect">
+                          <a:avLst/>
+                        </a:prstGeom>
+                        <a:noFill/>
+                      </wps:spPr>
+                      <wps:style>
+                        <a:lnRef idx="2">
+                          <a:schemeClr val="accent1">
+                            <a:shade val="15000"/>
+                          </a:schemeClr>
+                        </a:lnRef>
+                        <a:fillRef idx="1">
+                          <a:schemeClr val="accent1"/>
+                        </a:fillRef>
+                        <a:effectRef idx="0">
+                          <a:schemeClr val="accent1"/>
+                        </a:effectRef>
+                        <a:fontRef idx="minor">
+                          <a:schemeClr val="lt1"/>
+                        </a:fontRef>
+                      </wps:style>
+                      <wps:bodyPr rot="0" spcFirstLastPara="0" vertOverflow="overflow" horzOverflow="overflow" vert="horz" wrap="square" lIns="91440" tIns="45720" rIns="91440" bIns="45720" numCol="1" spcCol="0" rtlCol="0" fromWordArt="0" anchor="ctr" anchorCtr="0" forceAA="0" compatLnSpc="1">
+                        <a:prstTxWarp prst="textNoShape">
+                          <a:avLst/>
+                        </a:prstTxWarp>
+                        <a:noAutofit/>
+                      </wps:bodyPr>
+                    </wps:wsp>
+                  </a:graphicData>
+                </a:graphic>
+              </wp:anchor>
+            </w:drawing>
+          </mc:Choice>
+          <mc:Fallback>
+            <w:pict>
+              <v:rect w14:anchorId="448DAA05" id="Rectangle 40" o:spid="_x0000_s1026" style="position:absolute;margin-left:361.1pt;margin-top:11.95pt;width:62.6pt;height:65.4pt;z-index:251747328;visibility:visible;mso-wrap-style:square;mso-wrap-distance-left:9pt;mso-wrap-distance-top:0;mso-wrap-distance-right:9pt;mso-wrap-distance-bottom:0;mso-position-horizontal:absolute;mso-position-horizontal-relative:text;mso-position-vertical:absolute;mso-position-vertical-relative:text;v-text-anchor:middle" o:gfxdata="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" filled="f" strokecolor="#030e13 [484]" strokeweight="1pt"/>
+            </w:pict>
+          </mc:Fallback>
+        </mc:AlternateContent>
+      </w:r>
+      <w:r>
+        <w:rPr>
+          <w:rFonts w:cstheme="minorHAnsi"/>
+          <w:sz w:val="40"/>
+          <w:szCs w:val="40"/>
+          <w:lang w:val="vi-VN"/>
+        </w:rPr>
+        <w:t xml:space="preserve"> </w:t>
+      </w:r>
+      <w:r>
+        <w:rPr>
+          <w:rFonts w:cstheme="minorHAnsi"/>
+          <w:sz w:val="36"/>
+          <w:szCs w:val="36"/>
+        </w:rPr>
+        <w:t xml:space="preserve"> </w:t>
+      </w:r>
+      <w:r>
+        <w:rPr>
+          <w:rFonts w:cstheme="minorHAnsi"/>
+          <w:sz w:val="36"/>
+          <w:szCs w:val="36"/>
+          <w:lang w:val="vi-VN"/>
+        </w:rPr>
+        <w:t xml:space="preserve"> </w:t>
+      </w:r>
+    </w:p>
+    <w:p>
+      <w:pPr>
+        <w:pStyle w:val="ListParagraph"/>
+        <w:ind w:left="0"/>
+        <w:rPr>
+          <w:rFonts w:cs="Times New Roman"/>
+          <w:szCs w:val="28"/>
+          <w:lang w:val="vi-VN"/>
+        </w:rPr>
+      </w:pPr>
+      <w:r>
+        <w:rPr>
+          <w:rFonts w:cs="Times New Roman"/>
+          <w:noProof/>
+          <w:szCs w:val="28"/>
+        </w:rPr>
+        <mc:AlternateContent>
+          <mc:Choice Requires="wps">
+            <w:drawing>
+              <wp:anchor distT="0" distB="0" distL="114300" distR="114300" simplePos="0" relativeHeight="251726848" behindDoc="0" locked="0" layoutInCell="1" allowOverlap="1" wp14:anchorId="6C6783F0" wp14:editId="6439A44B">
+                <wp:simplePos x="0" y="0"/>
+                <wp:positionH relativeFrom="column">
+                  <wp:posOffset>4301035</wp:posOffset>
+                </wp:positionH>
+                <wp:positionV relativeFrom="paragraph">
+                  <wp:posOffset>9004</wp:posOffset>
+                </wp:positionV>
+                <wp:extent cx="898525" cy="306070"/>
+                <wp:effectExtent l="0" t="0" r="0" b="0"/>
+                <wp:wrapNone/>
+                <wp:docPr id="2006089714" name="Text Box 35"/>
+                <wp:cNvGraphicFramePr/>
+                <a:graphic xmlns:a="http://schemas.openxmlformats.org/drawingml/2006/main">
+                  <a:graphicData uri="http://schemas.microsoft.com/office/word/2010/wordprocessingShape">
+                    <wps:wsp>
+                      <wps:cNvSpPr txBox="1"/>
+                      <wps:spPr>
+                        <a:xfrm>
+                          <a:off x="0" y="0"/>
+                          <a:ext cx="898525" cy="306070"/>
+                        </a:xfrm>
+                        <a:prstGeom prst="rect">
+                          <a:avLst/>
+                        </a:prstGeom>
+                        <a:noFill/>
+                        <a:ln w="6350">
+                          <a:noFill/>
+                        </a:ln>
+                      </wps:spPr>
+                      <wps:txbx>
+                        <w:txbxContent>
+                          <w:p>
+                            <w:pPr>
+                              <w:jc w:val="right"/>
+                            </w:pPr>
+                            <w:r>
+                              <w:t>C</w:t>
+                            </w:r>
+                          </w:p>
+                        </w:txbxContent>
+                      </wps:txbx>
+                      <wps:bodyPr rot="0" spcFirstLastPara="0" vertOverflow="overflow" horzOverflow="overflow" vert="horz" wrap="square" lIns="91440" tIns="45720" rIns="91440" bIns="45720" numCol="1" spcCol="0" rtlCol="0" fromWordArt="0" anchor="t" anchorCtr="0" forceAA="0" compatLnSpc="1">
+                        <a:prstTxWarp prst="textNoShape">
+                          <a:avLst/>
+                        </a:prstTxWarp>
+                        <a:noAutofit/>
+                      </wps:bodyPr>
+                    </wps:wsp>
+                  </a:graphicData>
+                </a:graphic>
+                <wp14:sizeRelH relativeFrom="margin">
+                  <wp14:pctWidth>0</wp14:pctWidth>
+                </wp14:sizeRelH>
+                <wp14:sizeRelV relativeFrom="margin">
+                  <wp14:pctHeight>0</wp14:pctHeight>
+                </wp14:sizeRelV>
+              </wp:anchor>
+            </w:drawing>
+          </mc:Choice>
+          <mc:Fallback>
+            <w:pict>
+              <v:shape w14:anchorId="6C6783F0" id="_x0000_s1035" type="#_x0000_t202" style="position:absolute;left:0;text-align:left;margin-left:338.65pt;margin-top:.7pt;width:70.75pt;height:24.1pt;z-index:251726848;visibility:visible;mso-wrap-style:square;mso-width-percent:0;mso-height-percent:0;mso-wrap-distance-left:9pt;mso-wrap-distance-top:0;mso-wrap-distance-right:9pt;mso-wrap-distance-bottom:0;mso-position-horizontal:absolute;mso-position-horizontal-relative:text;mso-position-vertical:absolute;mso-position-vertical-relative:text;mso-width-percent:0;mso-height-percent:0;mso-width-relative:margin;mso-height-relative:margin;v-text-anchor:top" o:gfxdata="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" filled="f" stroked="f" strokeweight=".5pt">
+                <v:textbox>
+                  <w:txbxContent>
+                    <w:p>
+                      <w:pPr>
+                        <w:jc w:val="right"/>
+                      </w:pPr>
+                      <w:r>
+                        <w:t>C</w:t>
+                      </w:r>
+                    </w:p>
+                  </w:txbxContent>
+                </v:textbox>
+              </v:shape>
+            </w:pict>
+          </mc:Fallback>
+        </mc:AlternateContent>
+      </w:r>
+    </w:p>
+    <w:p>
+      <w:pPr>
+        <w:pStyle w:val="ListParagraph"/>
+        <w:ind w:left="0"/>
+        <w:rPr>
+          <w:rFonts w:cs="Times New Roman"/>
+          <w:szCs w:val="28"/>
+          <w:lang w:val="vi-VN"/>
+        </w:rPr>
+      </w:pPr>
+      <w:r>
+        <w:rPr>
+          <w:rFonts w:cs="Times New Roman"/>
+          <w:noProof/>
+          <w:szCs w:val="28"/>
+        </w:rPr>
+        <mc:AlternateContent>
+          <mc:Choice Requires="wps">
+            <w:drawing>
+              <wp:anchor distT="0" distB="0" distL="114300" distR="114300" simplePos="0" relativeHeight="251752448" behindDoc="0" locked="0" layoutInCell="1" allowOverlap="1" wp14:anchorId="308DF296" wp14:editId="1BC972B1">
+                <wp:simplePos x="0" y="0"/>
+                <wp:positionH relativeFrom="column">
+                  <wp:posOffset>4265503</wp:posOffset>
+                </wp:positionH>
+                <wp:positionV relativeFrom="paragraph">
+                  <wp:posOffset>204423</wp:posOffset>
+                </wp:positionV>
+                <wp:extent cx="675005" cy="305435"/>
+                <wp:effectExtent l="0" t="0" r="0" b="0"/>
+                <wp:wrapNone/>
+                <wp:docPr id="1337613470" name="Text Box 41"/>
+                <wp:cNvGraphicFramePr/>
+                <a:graphic xmlns:a="http://schemas.openxmlformats.org/drawingml/2006/main">
+                  <a:graphicData uri="http://schemas.microsoft.com/office/word/2010/wordprocessingShape">
+                    <wps:wsp>
+                      <wps:cNvSpPr txBox="1"/>
+                      <wps:spPr>
+                        <a:xfrm>
+                          <a:off x="0" y="0"/>
+                          <a:ext cx="675005" cy="305435"/>
+                        </a:xfrm>
+                        <a:prstGeom prst="rect">
+                          <a:avLst/>
+                        </a:prstGeom>
+                        <a:noFill/>
+                        <a:ln w="6350">
+                          <a:noFill/>
+                        </a:ln>
+                      </wps:spPr>
+                      <wps:txbx>
+                        <w:txbxContent>
+                          <w:p>
+                            <w:pPr>
+                              <w:rPr>
+                                <w:sz w:val="40"/>
+                                <w:szCs w:val="40"/>
+                              </w:rPr>
+                            </w:pPr>
+                            <w:r>
+                              <w:rPr>
+                                <w:rFonts w:cs="Times New Roman"/>
+                                <w:sz w:val="40"/>
+                                <w:szCs w:val="40"/>
+                              </w:rPr>
+                              <w:t>•</w:t>
+                            </w:r>
+                          </w:p>
+                        </w:txbxContent>
+                      </wps:txbx>
+                      <wps:bodyPr rot="0" spcFirstLastPara="0" vertOverflow="overflow" horzOverflow="overflow" vert="horz" wrap="square" lIns="91440" tIns="45720" rIns="91440" bIns="45720" numCol="1" spcCol="0" rtlCol="0" fromWordArt="0" anchor="t" anchorCtr="0" forceAA="0" compatLnSpc="1">
+                        <a:prstTxWarp prst="textNoShape">
+                          <a:avLst/>
+                        </a:prstTxWarp>
+                        <a:noAutofit/>
+                      </wps:bodyPr>
+                    </wps:wsp>
+                  </a:graphicData>
+                </a:graphic>
+                <wp14:sizeRelH relativeFrom="margin">
+                  <wp14:pctWidth>0</wp14:pctWidth>
+                </wp14:sizeRelH>
+                <wp14:sizeRelV relativeFrom="margin">
+                  <wp14:pctHeight>0</wp14:pctHeight>
+                </wp14:sizeRelV>
+              </wp:anchor>
+            </w:drawing>
+          </mc:Choice>
+          <mc:Fallback>
+            <w:pict>
+              <v:shape w14:anchorId="308DF296" id="_x0000_s1036" type="#_x0000_t202" style="position:absolute;left:0;text-align:left;margin-left:335.85pt;margin-top:16.1pt;width:53.15pt;height:24.05pt;z-index:251752448;visibility:visible;mso-wrap-style:square;mso-width-percent:0;mso-height-percent:0;mso-wrap-distance-left:9pt;mso-wrap-distance-top:0;mso-wrap-distance-right:9pt;mso-wrap-distance-bottom:0;mso-position-horizontal:absolute;mso-position-horizontal-relative:text;mso-position-vertical:absolute;mso-position-vertical-relative:text;mso-width-percent:0;mso-height-percent:0;mso-width-relative:margin;mso-height-relative:margin;v-text-anchor:top" o:gfxdata="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" filled="f" stroked="f" strokeweight=".5pt">
+                <v:textbox>
+                  <w:txbxContent>
+                    <w:p>
+                      <w:pPr>
+                        <w:rPr>
+                          <w:sz w:val="40"/>
+                          <w:szCs w:val="40"/>
+                        </w:rPr>
+                      </w:pPr>
+                      <w:r>
+                        <w:rPr>
+                          <w:rFonts w:cs="Times New Roman"/>
+                          <w:sz w:val="40"/>
+                          <w:szCs w:val="40"/>
+                        </w:rPr>
+                        <w:t>•</w:t>
+                      </w:r>
+                    </w:p>
+                  </w:txbxContent>
+                </v:textbox>
+              </v:shape>
+            </w:pict>
+          </mc:Fallback>
+        </mc:AlternateContent>
+      </w:r>
+    </w:p>
+    <w:p>
+      <w:pPr>
+        <w:pStyle w:val="ListParagraph"/>
+        <w:ind w:left="0"/>
+        <w:rPr>
+          <w:rFonts w:cs="Times New Roman"/>
+          <w:szCs w:val="28"/>
+          <w:lang w:val="vi-VN"/>
+        </w:rPr>
+      </w:pPr>
+      <w:r>
+        <w:rPr>
+          <w:rFonts w:cs="Times New Roman"/>
+          <w:noProof/>
+          <w:szCs w:val="28"/>
+        </w:rPr>
+        <mc:AlternateContent>
+          <mc:Choice Requires="wps">
+            <w:drawing>
+              <wp:anchor distT="0" distB="0" distL="114300" distR="114300" simplePos="0" relativeHeight="251732992" behindDoc="0" locked="0" layoutInCell="1" allowOverlap="1" wp14:anchorId="1804908E" wp14:editId="48804881">
+                <wp:simplePos x="0" y="0"/>
+                <wp:positionH relativeFrom="column">
+                  <wp:posOffset>4371178</wp:posOffset>
+                </wp:positionH>
+                <wp:positionV relativeFrom="paragraph">
+                  <wp:posOffset>31750</wp:posOffset>
+                </wp:positionV>
+                <wp:extent cx="1069676" cy="306070"/>
+                <wp:effectExtent l="0" t="0" r="0" b="0"/>
+                <wp:wrapNone/>
+                <wp:docPr id="190828027" name="Text Box 35"/>
+                <wp:cNvGraphicFramePr/>
+                <a:graphic xmlns:a="http://schemas.openxmlformats.org/drawingml/2006/main">
+                  <a:graphicData uri="http://schemas.microsoft.com/office/word/2010/wordprocessingShape">
+                    <wps:wsp>
+                      <wps:cNvSpPr txBox="1"/>
+                      <wps:spPr>
+                        <a:xfrm>
+                          <a:off x="0" y="0"/>
+                          <a:ext cx="1069676" cy="306070"/>
+                        </a:xfrm>
+                        <a:prstGeom prst="rect">
+                          <a:avLst/>
+                        </a:prstGeom>
+                        <a:noFill/>
+                        <a:ln w="6350">
+                          <a:noFill/>
+                        </a:ln>
+                      </wps:spPr>
+                      <wps:txbx>
+                        <w:txbxContent>
+                          <w:p>
+                            <w:pPr>
+                              <w:jc w:val="right"/>
+                            </w:pPr>
+                            <w:r>
+                              <w:t>AUX</w:t>
+                            </w:r>
+                          </w:p>
+                        </w:txbxContent>
+                      </wps:txbx>
+                      <wps:bodyPr rot="0" spcFirstLastPara="0" vertOverflow="overflow" horzOverflow="overflow" vert="horz" wrap="square" lIns="91440" tIns="45720" rIns="91440" bIns="45720" numCol="1" spcCol="0" rtlCol="0" fromWordArt="0" anchor="t" anchorCtr="0" forceAA="0" compatLnSpc="1">
+                        <a:prstTxWarp prst="textNoShape">
+                          <a:avLst/>
+                        </a:prstTxWarp>
+                        <a:noAutofit/>
+                      </wps:bodyPr>
+                    </wps:wsp>
+                  </a:graphicData>
+                </a:graphic>
+                <wp14:sizeRelH relativeFrom="margin">
+                  <wp14:pctWidth>0</wp14:pctWidth>
+                </wp14:sizeRelH>
+                <wp14:sizeRelV relativeFrom="margin">
+                  <wp14:pctHeight>0</wp14:pctHeight>
+                </wp14:sizeRelV>
+              </wp:anchor>
+            </w:drawing>
+          </mc:Choice>
+          <mc:Fallback>
+            <w:pict>
+              <v:shape w14:anchorId="1804908E" id="_x0000_s1037" type="#_x0000_t202" style="position:absolute;left:0;text-align:left;margin-left:344.2pt;margin-top:2.5pt;width:84.25pt;height:24.1pt;z-index:251732992;visibility:visible;mso-wrap-style:square;mso-width-percent:0;mso-height-percent:0;mso-wrap-distance-left:9pt;mso-wrap-distance-top:0;mso-wrap-distance-right:9pt;mso-wrap-distance-bottom:0;mso-position-horizontal:absolute;mso-position-horizontal-relative:text;mso-position-vertical:absolute;mso-position-vertical-relative:text;mso-width-percent:0;mso-height-percent:0;mso-width-relative:margin;mso-height-relative:margin;v-text-anchor:top" o:gfxdata="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" filled="f" stroked="f" strokeweight=".5pt">
+                <v:textbox>
+                  <w:txbxContent>
+                    <w:p>
+                      <w:pPr>
+                        <w:jc w:val="right"/>
+                      </w:pPr>
+                      <w:r>
+                        <w:t>AUX</w:t>
+                      </w:r>
+                    </w:p>
+                  </w:txbxContent>
+                </v:textbox>
+              </v:shape>
+            </w:pict>
+          </mc:Fallback>
+        </mc:AlternateContent>
+      </w:r>
+    </w:p>
+    <w:p>
+      <w:pPr>
+        <w:pStyle w:val="ListParagraph"/>
+        <w:ind w:left="0"/>
+        <w:rPr>
+          <w:rFonts w:cs="Times New Roman"/>
+          <w:szCs w:val="28"/>
+          <w:lang w:val="vi-VN"/>
+        </w:rPr>
+      </w:pPr>
+    </w:p>
+    <w:p>
+      <w:pPr>
+        <w:pStyle w:val="ListParagraph"/>
+        <w:ind w:left="0"/>
+        <w:rPr>
+          <w:rFonts w:cs="Times New Roman"/>
+          <w:szCs w:val="28"/>
+        </w:rPr>
+      </w:pPr>
+      <w:r>
+        <w:rPr>
+          <w:rFonts w:cs="Times New Roman"/>
+          <w:noProof/>
+          <w:szCs w:val="28"/>
+        </w:rPr>
+        <mc:AlternateContent>
+          <mc:Choice Requires="wps">
+            <w:drawing>
+              <wp:anchor distT="0" distB="0" distL="114300" distR="114300" simplePos="0" relativeHeight="251735040" behindDoc="0" locked="0" layoutInCell="1" allowOverlap="1" wp14:anchorId="375F53B6" wp14:editId="59BDC9D5">
+                <wp:simplePos x="0" y="0"/>
+                <wp:positionH relativeFrom="column">
+                  <wp:posOffset>4303177</wp:posOffset>
+                </wp:positionH>
+                <wp:positionV relativeFrom="paragraph">
+                  <wp:posOffset>72181</wp:posOffset>
+                </wp:positionV>
+                <wp:extent cx="898627" cy="306680"/>
+                <wp:effectExtent l="0" t="0" r="0" b="0"/>
+                <wp:wrapNone/>
+                <wp:docPr id="1939975389" name="Text Box 35"/>
+                <wp:cNvGraphicFramePr/>
+                <a:graphic xmlns:a="http://schemas.openxmlformats.org/drawingml/2006/main">
+                  <a:graphicData uri="http://schemas.microsoft.com/office/word/2010/wordprocessingShape">
+                    <wps:wsp>
+                      <wps:cNvSpPr txBox="1"/>
+                      <wps:spPr>
+                        <a:xfrm>
+                          <a:off x="0" y="0"/>
+                          <a:ext cx="898627" cy="306680"/>
+                        </a:xfrm>
+                        <a:prstGeom prst="rect">
+                          <a:avLst/>
+                        </a:prstGeom>
+                        <a:noFill/>
+                        <a:ln w="6350">
+                          <a:noFill/>
+                        </a:ln>
+                      </wps:spPr>
+                      <wps:txbx>
+                        <w:txbxContent>
+                          <w:p>
+                            <w:pPr>
+                              <w:jc w:val="right"/>
+                            </w:pPr>
+                            <w:r>
+                              <w:t>C</w:t>
+                            </w:r>
+                          </w:p>
+                        </w:txbxContent>
+                      </wps:txbx>
+                      <wps:bodyPr rot="0" spcFirstLastPara="0" vertOverflow="overflow" horzOverflow="overflow" vert="horz" wrap="square" lIns="91440" tIns="45720" rIns="91440" bIns="45720" numCol="1" spcCol="0" rtlCol="0" fromWordArt="0" anchor="t" anchorCtr="0" forceAA="0" compatLnSpc="1">
+                        <a:prstTxWarp prst="textNoShape">
+                          <a:avLst/>
+                        </a:prstTxWarp>
+                        <a:noAutofit/>
+                      </wps:bodyPr>
+                    </wps:wsp>
+                  </a:graphicData>
+                </a:graphic>
+                <wp14:sizeRelH relativeFrom="margin">
+                  <wp14:pctWidth>0</wp14:pctWidth>
+                </wp14:sizeRelH>
+                <wp14:sizeRelV relativeFrom="margin">
+                  <wp14:pctHeight>0</wp14:pctHeight>
+                </wp14:sizeRelV>
+              </wp:anchor>
+            </w:drawing>
+          </mc:Choice>
+          <mc:Fallback>
+            <w:pict>
+              <v:shape w14:anchorId="375F53B6" id="_x0000_s1038" type="#_x0000_t202" style="position:absolute;left:0;text-align:left;margin-left:338.85pt;margin-top:5.7pt;width:70.75pt;height:24.15pt;z-index:251735040;visibility:visible;mso-wrap-style:square;mso-width-percent:0;mso-height-percent:0;mso-wrap-distance-left:9pt;mso-wrap-distance-top:0;mso-wrap-distance-right:9pt;mso-wrap-distance-bottom:0;mso-position-horizontal:absolute;mso-position-horizontal-relative:text;mso-position-vertical:absolute;mso-position-vertical-relative:text;mso-width-percent:0;mso-height-percent:0;mso-width-relative:margin;mso-height-relative:margin;v-text-anchor:top" o:gfxdata="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" filled="f" stroked="f" strokeweight=".5pt">
+                <v:textbox>
+                  <w:txbxContent>
+                    <w:p>
+                      <w:pPr>
+                        <w:jc w:val="right"/>
+                      </w:pPr>
+                      <w:r>
+                        <w:t>C</w:t>
+                      </w:r>
+                    </w:p>
+                  </w:txbxContent>
+                </v:textbox>
+              </v:shape>
+            </w:pict>
+          </mc:Fallback>
+        </mc:AlternateContent>
+      </w:r>
+      <w:r>
+        <w:rPr>
+          <w:rFonts w:cs="Times New Roman"/>
+          <w:noProof/>
+          <w:szCs w:val="28"/>
+          <w:lang w:val="vi-VN"/>
+        </w:rPr>
+        <mc:AlternateContent>
+          <mc:Choice Requires="wps">
+            <w:drawing>
+              <wp:anchor distT="0" distB="0" distL="114300" distR="114300" simplePos="0" relativeHeight="251721728" behindDoc="0" locked="0" layoutInCell="1" allowOverlap="1" wp14:anchorId="7D8413B7" wp14:editId="0798D55D">
+                <wp:simplePos x="0" y="0"/>
+                <wp:positionH relativeFrom="column">
+                  <wp:posOffset>-39370</wp:posOffset>
+                </wp:positionH>
+                <wp:positionV relativeFrom="paragraph">
+                  <wp:posOffset>33020</wp:posOffset>
+                </wp:positionV>
+                <wp:extent cx="731520" cy="715010"/>
+                <wp:effectExtent l="0" t="0" r="0" b="0"/>
+                <wp:wrapNone/>
+                <wp:docPr id="1035174034" name="Text Box 33"/>
+                <wp:cNvGraphicFramePr/>
+                <a:graphic xmlns:a="http://schemas.openxmlformats.org/drawingml/2006/main">
+                  <a:graphicData uri="http://schemas.microsoft.com/office/word/2010/wordprocessingShape">
+                    <wps:wsp>
+                      <wps:cNvSpPr txBox="1"/>
+                      <wps:spPr>
+                        <a:xfrm>
+                          <a:off x="0" y="0"/>
+                          <a:ext cx="731520" cy="715010"/>
+                        </a:xfrm>
+                        <a:prstGeom prst="rect">
+                          <a:avLst/>
+                        </a:prstGeom>
+                        <a:noFill/>
                         <a:ln>
-                          <a:solidFill>
-                            <a:srgbClr val="FFFF00"/>
-                          </a:solidFill>
-                          <a:tailEnd type="triangle"/>
+                          <a:noFill/>
                         </a:ln>
+                      </wps:spPr>
+                      <wps:style>
+                        <a:lnRef idx="2">
+                          <a:schemeClr val="dk1"/>
+                        </a:lnRef>
+                        <a:fillRef idx="1">
+                          <a:schemeClr val="lt1"/>
+                        </a:fillRef>
+                        <a:effectRef idx="0">
+                          <a:schemeClr val="dk1"/>
+                        </a:effectRef>
+                        <a:fontRef idx="minor">
+                          <a:schemeClr val="dk1"/>
+                        </a:fontRef>
+                      </wps:style>
+                      <wps:txbx>
+                        <w:txbxContent>
+                          <w:p>
+                            <w:pPr>
+                              <w:rPr>
+                                <w:sz w:val="40"/>
+                                <w:szCs w:val="40"/>
+                              </w:rPr>
+                            </w:pPr>
+                            <w:r>
+                              <w:rPr>
+                                <w:rFonts w:cstheme="minorHAnsi"/>
+                                <w:sz w:val="40"/>
+                                <w:szCs w:val="40"/>
+                              </w:rPr>
+                              <w:t>•</w:t>
+                            </w:r>
+                          </w:p>
+                        </w:txbxContent>
+                      </wps:txbx>
+                      <wps:bodyPr rot="0" spcFirstLastPara="0" vertOverflow="overflow" horzOverflow="overflow" vert="horz" wrap="square" lIns="91440" tIns="45720" rIns="91440" bIns="45720" numCol="1" spcCol="0" rtlCol="0" fromWordArt="0" anchor="t" anchorCtr="0" forceAA="0" compatLnSpc="1">
+                        <a:prstTxWarp prst="textNoShape">
+                          <a:avLst/>
+                        </a:prstTxWarp>
+                        <a:noAutofit/>
+                      </wps:bodyPr>
+                    </wps:wsp>
+                  </a:graphicData>
+                </a:graphic>
+                <wp14:sizeRelH relativeFrom="margin">
+                  <wp14:pctWidth>0</wp14:pctWidth>
+                </wp14:sizeRelH>
+                <wp14:sizeRelV relativeFrom="margin">
+                  <wp14:pctHeight>0</wp14:pctHeight>
+                </wp14:sizeRelV>
+              </wp:anchor>
+            </w:drawing>
+          </mc:Choice>
+          <mc:Fallback>
+            <w:pict>
+              <v:shape w14:anchorId="7D8413B7" id="Text Box 33" o:spid="_x0000_s1039" type="#_x0000_t202" style="position:absolute;left:0;text-align:left;margin-left:-3.1pt;margin-top:2.6pt;width:57.6pt;height:56.3pt;z-index:251721728;visibility:visible;mso-wrap-style:square;mso-width-percent:0;mso-height-percent:0;mso-wrap-distance-left:9pt;mso-wrap-distance-top:0;mso-wrap-distance-right:9pt;mso-wrap-distance-bottom:0;mso-position-horizontal:absolute;mso-position-horizontal-relative:text;mso-position-vertical:absolute;mso-position-vertical-relative:text;mso-width-percent:0;mso-height-percent:0;mso-width-relative:margin;mso-height-relative:margin;v-text-anchor:top" o:gfxdata="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" filled="f" stroked="f" strokeweight="1pt">
+                <v:textbox>
+                  <w:txbxContent>
+                    <w:p>
+                      <w:pPr>
+                        <w:rPr>
+                          <w:sz w:val="40"/>
+                          <w:szCs w:val="40"/>
+                        </w:rPr>
+                      </w:pPr>
+                      <w:r>
+                        <w:rPr>
+                          <w:rFonts w:cstheme="minorHAnsi"/>
+                          <w:sz w:val="40"/>
+                          <w:szCs w:val="40"/>
+                        </w:rPr>
+                        <w:t>•</w:t>
+                      </w:r>
+                    </w:p>
+                  </w:txbxContent>
+                </v:textbox>
+              </v:shape>
+            </w:pict>
+          </mc:Fallback>
+        </mc:AlternateContent>
+      </w:r>
+      <w:r>
+        <w:rPr>
+          <w:rFonts w:cs="Times New Roman"/>
+          <w:noProof/>
+          <w:szCs w:val="28"/>
+          <w:lang w:val="vi-VN"/>
+        </w:rPr>
+        <mc:AlternateContent>
+          <mc:Choice Requires="wps">
+            <w:drawing>
+              <wp:anchor distT="0" distB="0" distL="114300" distR="114300" simplePos="0" relativeHeight="251718656" behindDoc="0" locked="0" layoutInCell="1" allowOverlap="1" wp14:anchorId="0B014E60" wp14:editId="5A1FCCFB">
+                <wp:simplePos x="0" y="0"/>
+                <wp:positionH relativeFrom="column">
+                  <wp:posOffset>550771</wp:posOffset>
+                </wp:positionH>
+                <wp:positionV relativeFrom="paragraph">
+                  <wp:posOffset>228894</wp:posOffset>
+                </wp:positionV>
+                <wp:extent cx="4237346" cy="0"/>
+                <wp:effectExtent l="0" t="0" r="0" b="0"/>
+                <wp:wrapNone/>
+                <wp:docPr id="1750179317" name="Straight Connector 32"/>
+                <wp:cNvGraphicFramePr/>
+                <a:graphic xmlns:a="http://schemas.openxmlformats.org/drawingml/2006/main">
+                  <a:graphicData uri="http://schemas.microsoft.com/office/word/2010/wordprocessingShape">
+                    <wps:wsp>
+                      <wps:cNvCnPr/>
+                      <wps:spPr>
+                        <a:xfrm flipH="1">
+                          <a:off x="0" y="0"/>
+                          <a:ext cx="4237346" cy="0"/>
+                        </a:xfrm>
+                        <a:prstGeom prst="line">
+                          <a:avLst/>
+                        </a:prstGeom>
                       </wps:spPr>
                       <wps:style>
                         <a:lnRef idx="3">
@@ -1805,8 +3694,113 @@
           </mc:Choice>
           <mc:Fallback>
             <w:pict>
-              <v:shape w14:anchorId="60F1BDE3" id="Connector: Curved 9" o:spid="_x0000_s1026" type="#_x0000_t38" style="position:absolute;margin-left:110.25pt;margin-top:224.25pt;width:42.4pt;height:53.65pt;flip:x y;z-index:251664384;visibility:visible;mso-wrap-style:square;mso-width-percent:0;mso-height-percent:0;mso-wrap-distance-left:9pt;mso-wrap-distance-top:0;mso-wrap-distance-right:9pt;mso-wrap-distance-bottom:0;mso-position-horizontal:absolute;mso-position-horizontal-relative:text;mso-position-vertical:absolute;mso-position-vertical-relative:text;mso-width-percent:0;mso-height-percent:0;mso-width-relative:margin;mso-height-relative:margin" o:gfxdata="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" adj="690" strokecolor="yellow" strokeweight="1.5pt">
-                <v:stroke endarrow="block" joinstyle="miter"/>
+              <v:line w14:anchorId="358ABFAC" id="Straight Connector 32" o:spid="_x0000_s1026" style="position:absolute;flip:x;z-index:251718656;visibility:visible;mso-wrap-style:square;mso-width-percent:0;mso-height-percent:0;mso-wrap-distance-left:9pt;mso-wrap-distance-top:0;mso-wrap-distance-right:9pt;mso-wrap-distance-bottom:0;mso-position-horizontal:absolute;mso-position-horizontal-relative:text;mso-position-vertical:absolute;mso-position-vertical-relative:text;mso-width-percent:0;mso-height-percent:0;mso-width-relative:margin;mso-height-relative:margin" from="43.35pt,18pt" to="377pt,18pt" o:gfxdata="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" strokecolor="#e97132 [3205]" strokeweight="1.5pt">
+                <v:stroke joinstyle="miter"/>
+              </v:line>
+            </w:pict>
+          </mc:Fallback>
+        </mc:AlternateContent>
+      </w:r>
+      <w:r>
+        <w:rPr>
+          <w:rFonts w:cs="Times New Roman"/>
+          <w:noProof/>
+          <w:szCs w:val="28"/>
+        </w:rPr>
+        <mc:AlternateContent>
+          <mc:Choice Requires="wps">
+            <w:drawing>
+              <wp:anchor distT="0" distB="0" distL="114300" distR="114300" simplePos="0" relativeHeight="251754496" behindDoc="0" locked="0" layoutInCell="1" allowOverlap="1" wp14:anchorId="61F01820" wp14:editId="266F56B5">
+                <wp:simplePos x="0" y="0"/>
+                <wp:positionH relativeFrom="column">
+                  <wp:posOffset>4265295</wp:posOffset>
+                </wp:positionH>
+                <wp:positionV relativeFrom="paragraph">
+                  <wp:posOffset>7620</wp:posOffset>
+                </wp:positionV>
+                <wp:extent cx="675005" cy="305435"/>
+                <wp:effectExtent l="0" t="0" r="0" b="0"/>
+                <wp:wrapNone/>
+                <wp:docPr id="2137308245" name="Text Box 41"/>
+                <wp:cNvGraphicFramePr/>
+                <a:graphic xmlns:a="http://schemas.openxmlformats.org/drawingml/2006/main">
+                  <a:graphicData uri="http://schemas.microsoft.com/office/word/2010/wordprocessingShape">
+                    <wps:wsp>
+                      <wps:cNvSpPr txBox="1"/>
+                      <wps:spPr>
+                        <a:xfrm>
+                          <a:off x="0" y="0"/>
+                          <a:ext cx="675005" cy="305435"/>
+                        </a:xfrm>
+                        <a:prstGeom prst="rect">
+                          <a:avLst/>
+                        </a:prstGeom>
+                        <a:noFill/>
+                        <a:ln w="6350">
+                          <a:noFill/>
+                        </a:ln>
+                      </wps:spPr>
+                      <wps:txbx>
+                        <w:txbxContent>
+                          <w:p>
+                            <w:pPr>
+                              <w:rPr>
+                                <w:sz w:val="40"/>
+                                <w:szCs w:val="40"/>
+                              </w:rPr>
+                            </w:pPr>
+                            <w:r>
+                              <w:rPr>
+                                <w:rFonts w:cs="Times New Roman"/>
+                                <w:sz w:val="40"/>
+                                <w:szCs w:val="40"/>
+                              </w:rPr>
+                              <w:t>•</w:t>
+                            </w:r>
+                          </w:p>
+                        </w:txbxContent>
+                      </wps:txbx>
+                      <wps:bodyPr rot="0" spcFirstLastPara="0" vertOverflow="overflow" horzOverflow="overflow" vert="horz" wrap="square" lIns="91440" tIns="45720" rIns="91440" bIns="45720" numCol="1" spcCol="0" rtlCol="0" fromWordArt="0" anchor="t" anchorCtr="0" forceAA="0" compatLnSpc="1">
+                        <a:prstTxWarp prst="textNoShape">
+                          <a:avLst/>
+                        </a:prstTxWarp>
+                        <a:noAutofit/>
+                      </wps:bodyPr>
+                    </wps:wsp>
+                  </a:graphicData>
+                </a:graphic>
+                <wp14:sizeRelH relativeFrom="margin">
+                  <wp14:pctWidth>0</wp14:pctWidth>
+                </wp14:sizeRelH>
+                <wp14:sizeRelV relativeFrom="margin">
+                  <wp14:pctHeight>0</wp14:pctHeight>
+                </wp14:sizeRelV>
+              </wp:anchor>
+            </w:drawing>
+          </mc:Choice>
+          <mc:Fallback>
+            <w:pict>
+              <v:shape w14:anchorId="61F01820" id="_x0000_s1040" type="#_x0000_t202" style="position:absolute;left:0;text-align:left;margin-left:335.85pt;margin-top:.6pt;width:53.15pt;height:24.05pt;z-index:251754496;visibility:visible;mso-wrap-style:square;mso-width-percent:0;mso-height-percent:0;mso-wrap-distance-left:9pt;mso-wrap-distance-top:0;mso-wrap-distance-right:9pt;mso-wrap-distance-bottom:0;mso-position-horizontal:absolute;mso-position-horizontal-relative:text;mso-position-vertical:absolute;mso-position-vertical-relative:text;mso-width-percent:0;mso-height-percent:0;mso-width-relative:margin;mso-height-relative:margin;v-text-anchor:top" o:gfxdata="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" filled="f" stroked="f" strokeweight=".5pt">
+                <v:textbox>
+                  <w:txbxContent>
+                    <w:p>
+                      <w:pPr>
+                        <w:rPr>
+                          <w:sz w:val="40"/>
+                          <w:szCs w:val="40"/>
+                        </w:rPr>
+                      </w:pPr>
+                      <w:r>
+                        <w:rPr>
+                          <w:rFonts w:cs="Times New Roman"/>
+                          <w:sz w:val="40"/>
+                          <w:szCs w:val="40"/>
+                        </w:rPr>
+                        <w:t>•</w:t>
+                      </w:r>
+                    </w:p>
+                  </w:txbxContent>
+                </v:textbox>
               </v:shape>
             </w:pict>
           </mc:Fallback>
@@ -1814,23 +3808,1011 @@
       </w:r>
       <w:r>
         <w:rPr>
+          <w:rFonts w:cs="Times New Roman"/>
           <w:noProof/>
+          <w:szCs w:val="28"/>
         </w:rPr>
         <mc:AlternateContent>
           <mc:Choice Requires="wps">
             <w:drawing>
-              <wp:anchor distT="0" distB="0" distL="114300" distR="114300" simplePos="0" relativeHeight="251663360" behindDoc="0" locked="0" layoutInCell="1" allowOverlap="1" wp14:anchorId="58956880" wp14:editId="0BB46B0D">
+              <wp:anchor distT="0" distB="0" distL="114300" distR="114300" simplePos="0" relativeHeight="251749376" behindDoc="1" locked="0" layoutInCell="1" allowOverlap="1" wp14:anchorId="1290A0DB" wp14:editId="0384F9C7">
                 <wp:simplePos x="0" y="0"/>
                 <wp:positionH relativeFrom="column">
-                  <wp:posOffset>1371599</wp:posOffset>
+                  <wp:posOffset>4587240</wp:posOffset>
                 </wp:positionH>
                 <wp:positionV relativeFrom="paragraph">
-                  <wp:posOffset>3000375</wp:posOffset>
+                  <wp:posOffset>36830</wp:posOffset>
                 </wp:positionV>
-                <wp:extent cx="404813" cy="472440"/>
-                <wp:effectExtent l="0" t="57150" r="14605" b="22860"/>
+                <wp:extent cx="794385" cy="829945"/>
+                <wp:effectExtent l="0" t="0" r="24765" b="27305"/>
+                <wp:wrapTight wrapText="bothSides">
+                  <wp:wrapPolygon edited="0">
+                    <wp:start x="0" y="0"/>
+                    <wp:lineTo x="0" y="21815"/>
+                    <wp:lineTo x="21755" y="21815"/>
+                    <wp:lineTo x="21755" y="0"/>
+                    <wp:lineTo x="0" y="0"/>
+                  </wp:wrapPolygon>
+                </wp:wrapTight>
+                <wp:docPr id="439608884" name="Rectangle 40"/>
+                <wp:cNvGraphicFramePr/>
+                <a:graphic xmlns:a="http://schemas.openxmlformats.org/drawingml/2006/main">
+                  <a:graphicData uri="http://schemas.microsoft.com/office/word/2010/wordprocessingShape">
+                    <wps:wsp>
+                      <wps:cNvSpPr/>
+                      <wps:spPr>
+                        <a:xfrm>
+                          <a:off x="0" y="0"/>
+                          <a:ext cx="794385" cy="829945"/>
+                        </a:xfrm>
+                        <a:prstGeom prst="rect">
+                          <a:avLst/>
+                        </a:prstGeom>
+                        <a:noFill/>
+                      </wps:spPr>
+                      <wps:style>
+                        <a:lnRef idx="2">
+                          <a:schemeClr val="accent1">
+                            <a:shade val="15000"/>
+                          </a:schemeClr>
+                        </a:lnRef>
+                        <a:fillRef idx="1">
+                          <a:schemeClr val="accent1"/>
+                        </a:fillRef>
+                        <a:effectRef idx="0">
+                          <a:schemeClr val="accent1"/>
+                        </a:effectRef>
+                        <a:fontRef idx="minor">
+                          <a:schemeClr val="lt1"/>
+                        </a:fontRef>
+                      </wps:style>
+                      <wps:bodyPr rot="0" spcFirstLastPara="0" vertOverflow="overflow" horzOverflow="overflow" vert="horz" wrap="square" lIns="91440" tIns="45720" rIns="91440" bIns="45720" numCol="1" spcCol="0" rtlCol="0" fromWordArt="0" anchor="ctr" anchorCtr="0" forceAA="0" compatLnSpc="1">
+                        <a:prstTxWarp prst="textNoShape">
+                          <a:avLst/>
+                        </a:prstTxWarp>
+                        <a:noAutofit/>
+                      </wps:bodyPr>
+                    </wps:wsp>
+                  </a:graphicData>
+                </a:graphic>
+              </wp:anchor>
+            </w:drawing>
+          </mc:Choice>
+          <mc:Fallback>
+            <w:pict>
+              <v:rect w14:anchorId="17C738A4" id="Rectangle 40" o:spid="_x0000_s1026" style="position:absolute;margin-left:361.2pt;margin-top:2.9pt;width:62.55pt;height:65.35pt;z-index:-251567104;visibility:visible;mso-wrap-style:square;mso-wrap-distance-left:9pt;mso-wrap-distance-top:0;mso-wrap-distance-right:9pt;mso-wrap-distance-bottom:0;mso-position-horizontal:absolute;mso-position-horizontal-relative:text;mso-position-vertical:absolute;mso-position-vertical-relative:text;v-text-anchor:middle" o:gfxdata="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" filled="f" strokecolor="#030e13 [484]" strokeweight="1pt">
+                <w10:wrap type="tight"/>
+              </v:rect>
+            </w:pict>
+          </mc:Fallback>
+        </mc:AlternateContent>
+      </w:r>
+    </w:p>
+    <w:p>
+      <w:pPr>
+        <w:ind w:firstLine="0"/>
+        <w:rPr>
+          <w:rFonts w:cs="Times New Roman"/>
+          <w:szCs w:val="28"/>
+        </w:rPr>
+      </w:pPr>
+      <w:r>
+        <w:rPr>
+          <w:rFonts w:cs="Times New Roman"/>
+          <w:noProof/>
+          <w:szCs w:val="28"/>
+        </w:rPr>
+        <mc:AlternateContent>
+          <mc:Choice Requires="wps">
+            <w:drawing>
+              <wp:anchor distT="0" distB="0" distL="114300" distR="114300" simplePos="0" relativeHeight="251737088" behindDoc="0" locked="0" layoutInCell="1" allowOverlap="1" wp14:anchorId="76E37982" wp14:editId="3167B9EF">
+                <wp:simplePos x="0" y="0"/>
+                <wp:positionH relativeFrom="column">
+                  <wp:posOffset>4371293</wp:posOffset>
+                </wp:positionH>
+                <wp:positionV relativeFrom="paragraph">
+                  <wp:posOffset>177354</wp:posOffset>
+                </wp:positionV>
+                <wp:extent cx="898627" cy="306680"/>
+                <wp:effectExtent l="0" t="0" r="0" b="0"/>
                 <wp:wrapNone/>
-                <wp:docPr id="331060404" name="Connector: Curved 8"/>
+                <wp:docPr id="1256070205" name="Text Box 35"/>
+                <wp:cNvGraphicFramePr/>
+                <a:graphic xmlns:a="http://schemas.openxmlformats.org/drawingml/2006/main">
+                  <a:graphicData uri="http://schemas.microsoft.com/office/word/2010/wordprocessingShape">
+                    <wps:wsp>
+                      <wps:cNvSpPr txBox="1"/>
+                      <wps:spPr>
+                        <a:xfrm>
+                          <a:off x="0" y="0"/>
+                          <a:ext cx="898627" cy="306680"/>
+                        </a:xfrm>
+                        <a:prstGeom prst="rect">
+                          <a:avLst/>
+                        </a:prstGeom>
+                        <a:noFill/>
+                        <a:ln w="6350">
+                          <a:noFill/>
+                        </a:ln>
+                      </wps:spPr>
+                      <wps:txbx>
+                        <w:txbxContent>
+                          <w:p>
+                            <w:pPr>
+                              <w:jc w:val="right"/>
+                            </w:pPr>
+                            <w:r>
+                              <w:t>Z1</w:t>
+                            </w:r>
+                          </w:p>
+                        </w:txbxContent>
+                      </wps:txbx>
+                      <wps:bodyPr rot="0" spcFirstLastPara="0" vertOverflow="overflow" horzOverflow="overflow" vert="horz" wrap="square" lIns="91440" tIns="45720" rIns="91440" bIns="45720" numCol="1" spcCol="0" rtlCol="0" fromWordArt="0" anchor="t" anchorCtr="0" forceAA="0" compatLnSpc="1">
+                        <a:prstTxWarp prst="textNoShape">
+                          <a:avLst/>
+                        </a:prstTxWarp>
+                        <a:noAutofit/>
+                      </wps:bodyPr>
+                    </wps:wsp>
+                  </a:graphicData>
+                </a:graphic>
+                <wp14:sizeRelH relativeFrom="margin">
+                  <wp14:pctWidth>0</wp14:pctWidth>
+                </wp14:sizeRelH>
+                <wp14:sizeRelV relativeFrom="margin">
+                  <wp14:pctHeight>0</wp14:pctHeight>
+                </wp14:sizeRelV>
+              </wp:anchor>
+            </w:drawing>
+          </mc:Choice>
+          <mc:Fallback>
+            <w:pict>
+              <v:shape w14:anchorId="76E37982" id="_x0000_s1041" type="#_x0000_t202" style="position:absolute;left:0;text-align:left;margin-left:344.2pt;margin-top:13.95pt;width:70.75pt;height:24.15pt;z-index:251737088;visibility:visible;mso-wrap-style:square;mso-width-percent:0;mso-height-percent:0;mso-wrap-distance-left:9pt;mso-wrap-distance-top:0;mso-wrap-distance-right:9pt;mso-wrap-distance-bottom:0;mso-position-horizontal:absolute;mso-position-horizontal-relative:text;mso-position-vertical:absolute;mso-position-vertical-relative:text;mso-width-percent:0;mso-height-percent:0;mso-width-relative:margin;mso-height-relative:margin;v-text-anchor:top" o:gfxdata="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" filled="f" stroked="f" strokeweight=".5pt">
+                <v:textbox>
+                  <w:txbxContent>
+                    <w:p>
+                      <w:pPr>
+                        <w:jc w:val="right"/>
+                      </w:pPr>
+                      <w:r>
+                        <w:t>Z1</w:t>
+                      </w:r>
+                    </w:p>
+                  </w:txbxContent>
+                </v:textbox>
+              </v:shape>
+            </w:pict>
+          </mc:Fallback>
+        </mc:AlternateContent>
+      </w:r>
+      <w:r>
+        <w:rPr>
+          <w:rFonts w:cs="Times New Roman"/>
+          <w:noProof/>
+          <w:szCs w:val="28"/>
+          <w:lang w:val="vi-VN"/>
+        </w:rPr>
+        <mc:AlternateContent>
+          <mc:Choice Requires="wps">
+            <w:drawing>
+              <wp:anchor distT="0" distB="0" distL="114300" distR="114300" simplePos="0" relativeHeight="251723776" behindDoc="0" locked="0" layoutInCell="1" allowOverlap="1" wp14:anchorId="2E63B427" wp14:editId="6E27C0D5">
+                <wp:simplePos x="0" y="0"/>
+                <wp:positionH relativeFrom="column">
+                  <wp:posOffset>446462</wp:posOffset>
+                </wp:positionH>
+                <wp:positionV relativeFrom="paragraph">
+                  <wp:posOffset>151376</wp:posOffset>
+                </wp:positionV>
+                <wp:extent cx="1272208" cy="438785"/>
+                <wp:effectExtent l="0" t="0" r="0" b="0"/>
+                <wp:wrapNone/>
+                <wp:docPr id="1768286293" name="Text Box 33"/>
+                <wp:cNvGraphicFramePr/>
+                <a:graphic xmlns:a="http://schemas.openxmlformats.org/drawingml/2006/main">
+                  <a:graphicData uri="http://schemas.microsoft.com/office/word/2010/wordprocessingShape">
+                    <wps:wsp>
+                      <wps:cNvSpPr txBox="1"/>
+                      <wps:spPr>
+                        <a:xfrm>
+                          <a:off x="0" y="0"/>
+                          <a:ext cx="1272208" cy="438785"/>
+                        </a:xfrm>
+                        <a:prstGeom prst="rect">
+                          <a:avLst/>
+                        </a:prstGeom>
+                        <a:noFill/>
+                        <a:ln w="6350">
+                          <a:noFill/>
+                        </a:ln>
+                      </wps:spPr>
+                      <wps:txbx>
+                        <w:txbxContent>
+                          <w:p>
+                            <w:pPr>
+                              <w:rPr>
+                                <w:sz w:val="40"/>
+                                <w:szCs w:val="40"/>
+                              </w:rPr>
+                            </w:pPr>
+                            <w:r>
+                              <w:rPr>
+                                <w:rFonts w:cstheme="minorHAnsi"/>
+                                <w:sz w:val="40"/>
+                                <w:szCs w:val="40"/>
+                              </w:rPr>
+                              <w:t>•</w:t>
+                            </w:r>
+                          </w:p>
+                        </w:txbxContent>
+                      </wps:txbx>
+                      <wps:bodyPr rot="0" spcFirstLastPara="0" vertOverflow="overflow" horzOverflow="overflow" vert="horz" wrap="square" lIns="91440" tIns="45720" rIns="91440" bIns="45720" numCol="1" spcCol="0" rtlCol="0" fromWordArt="0" anchor="t" anchorCtr="0" forceAA="0" compatLnSpc="1">
+                        <a:prstTxWarp prst="textNoShape">
+                          <a:avLst/>
+                        </a:prstTxWarp>
+                        <a:noAutofit/>
+                      </wps:bodyPr>
+                    </wps:wsp>
+                  </a:graphicData>
+                </a:graphic>
+                <wp14:sizeRelH relativeFrom="margin">
+                  <wp14:pctWidth>0</wp14:pctWidth>
+                </wp14:sizeRelH>
+                <wp14:sizeRelV relativeFrom="margin">
+                  <wp14:pctHeight>0</wp14:pctHeight>
+                </wp14:sizeRelV>
+              </wp:anchor>
+            </w:drawing>
+          </mc:Choice>
+          <mc:Fallback>
+            <w:pict>
+              <v:shape w14:anchorId="2E63B427" id="_x0000_s1042" type="#_x0000_t202" style="position:absolute;left:0;text-align:left;margin-left:35.15pt;margin-top:11.9pt;width:100.15pt;height:34.55pt;z-index:251723776;visibility:visible;mso-wrap-style:square;mso-width-percent:0;mso-height-percent:0;mso-wrap-distance-left:9pt;mso-wrap-distance-top:0;mso-wrap-distance-right:9pt;mso-wrap-distance-bottom:0;mso-position-horizontal:absolute;mso-position-horizontal-relative:text;mso-position-vertical:absolute;mso-position-vertical-relative:text;mso-width-percent:0;mso-height-percent:0;mso-width-relative:margin;mso-height-relative:margin;v-text-anchor:top" o:gfxdata="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" filled="f" stroked="f" strokeweight=".5pt">
+                <v:textbox>
+                  <w:txbxContent>
+                    <w:p>
+                      <w:pPr>
+                        <w:rPr>
+                          <w:sz w:val="40"/>
+                          <w:szCs w:val="40"/>
+                        </w:rPr>
+                      </w:pPr>
+                      <w:r>
+                        <w:rPr>
+                          <w:rFonts w:cstheme="minorHAnsi"/>
+                          <w:sz w:val="40"/>
+                          <w:szCs w:val="40"/>
+                        </w:rPr>
+                        <w:t>•</w:t>
+                      </w:r>
+                    </w:p>
+                  </w:txbxContent>
+                </v:textbox>
+              </v:shape>
+            </w:pict>
+          </mc:Fallback>
+        </mc:AlternateContent>
+      </w:r>
+      <w:r>
+        <w:rPr>
+          <w:rFonts w:cs="Times New Roman"/>
+          <w:noProof/>
+          <w:szCs w:val="28"/>
+        </w:rPr>
+        <mc:AlternateContent>
+          <mc:Choice Requires="wps">
+            <w:drawing>
+              <wp:anchor distT="0" distB="0" distL="114300" distR="114300" simplePos="0" relativeHeight="251756544" behindDoc="0" locked="0" layoutInCell="1" allowOverlap="1" wp14:anchorId="7B312462" wp14:editId="4D5F3844">
+                <wp:simplePos x="0" y="0"/>
+                <wp:positionH relativeFrom="column">
+                  <wp:posOffset>4265295</wp:posOffset>
+                </wp:positionH>
+                <wp:positionV relativeFrom="paragraph">
+                  <wp:posOffset>158286</wp:posOffset>
+                </wp:positionV>
+                <wp:extent cx="675005" cy="305435"/>
+                <wp:effectExtent l="0" t="0" r="0" b="0"/>
+                <wp:wrapNone/>
+                <wp:docPr id="1404656402" name="Text Box 41"/>
+                <wp:cNvGraphicFramePr/>
+                <a:graphic xmlns:a="http://schemas.openxmlformats.org/drawingml/2006/main">
+                  <a:graphicData uri="http://schemas.microsoft.com/office/word/2010/wordprocessingShape">
+                    <wps:wsp>
+                      <wps:cNvSpPr txBox="1"/>
+                      <wps:spPr>
+                        <a:xfrm>
+                          <a:off x="0" y="0"/>
+                          <a:ext cx="675005" cy="305435"/>
+                        </a:xfrm>
+                        <a:prstGeom prst="rect">
+                          <a:avLst/>
+                        </a:prstGeom>
+                        <a:noFill/>
+                        <a:ln w="6350">
+                          <a:noFill/>
+                        </a:ln>
+                      </wps:spPr>
+                      <wps:txbx>
+                        <w:txbxContent>
+                          <w:p>
+                            <w:pPr>
+                              <w:rPr>
+                                <w:sz w:val="40"/>
+                                <w:szCs w:val="40"/>
+                              </w:rPr>
+                            </w:pPr>
+                            <w:r>
+                              <w:rPr>
+                                <w:rFonts w:cs="Times New Roman"/>
+                                <w:sz w:val="40"/>
+                                <w:szCs w:val="40"/>
+                              </w:rPr>
+                              <w:t>•</w:t>
+                            </w:r>
+                          </w:p>
+                        </w:txbxContent>
+                      </wps:txbx>
+                      <wps:bodyPr rot="0" spcFirstLastPara="0" vertOverflow="overflow" horzOverflow="overflow" vert="horz" wrap="square" lIns="91440" tIns="45720" rIns="91440" bIns="45720" numCol="1" spcCol="0" rtlCol="0" fromWordArt="0" anchor="t" anchorCtr="0" forceAA="0" compatLnSpc="1">
+                        <a:prstTxWarp prst="textNoShape">
+                          <a:avLst/>
+                        </a:prstTxWarp>
+                        <a:noAutofit/>
+                      </wps:bodyPr>
+                    </wps:wsp>
+                  </a:graphicData>
+                </a:graphic>
+                <wp14:sizeRelH relativeFrom="margin">
+                  <wp14:pctWidth>0</wp14:pctWidth>
+                </wp14:sizeRelH>
+                <wp14:sizeRelV relativeFrom="margin">
+                  <wp14:pctHeight>0</wp14:pctHeight>
+                </wp14:sizeRelV>
+              </wp:anchor>
+            </w:drawing>
+          </mc:Choice>
+          <mc:Fallback>
+            <w:pict>
+              <v:shape w14:anchorId="7B312462" id="_x0000_s1043" type="#_x0000_t202" style="position:absolute;left:0;text-align:left;margin-left:335.85pt;margin-top:12.45pt;width:53.15pt;height:24.05pt;z-index:251756544;visibility:visible;mso-wrap-style:square;mso-width-percent:0;mso-height-percent:0;mso-wrap-distance-left:9pt;mso-wrap-distance-top:0;mso-wrap-distance-right:9pt;mso-wrap-distance-bottom:0;mso-position-horizontal:absolute;mso-position-horizontal-relative:text;mso-position-vertical:absolute;mso-position-vertical-relative:text;mso-width-percent:0;mso-height-percent:0;mso-width-relative:margin;mso-height-relative:margin;v-text-anchor:top" o:gfxdata="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" filled="f" stroked="f" strokeweight=".5pt">
+                <v:textbox>
+                  <w:txbxContent>
+                    <w:p>
+                      <w:pPr>
+                        <w:rPr>
+                          <w:sz w:val="40"/>
+                          <w:szCs w:val="40"/>
+                        </w:rPr>
+                      </w:pPr>
+                      <w:r>
+                        <w:rPr>
+                          <w:rFonts w:cs="Times New Roman"/>
+                          <w:sz w:val="40"/>
+                          <w:szCs w:val="40"/>
+                        </w:rPr>
+                        <w:t>•</w:t>
+                      </w:r>
+                    </w:p>
+                  </w:txbxContent>
+                </v:textbox>
+              </v:shape>
+            </w:pict>
+          </mc:Fallback>
+        </mc:AlternateContent>
+      </w:r>
+      <w:r>
+        <w:rPr>
+          <w:rFonts w:cs="Times New Roman"/>
+          <w:szCs w:val="28"/>
+        </w:rPr>
+        <w:t xml:space="preserve">         </w:t>
+      </w:r>
+    </w:p>
+    <w:p>
+      <w:pPr>
+        <w:rPr>
+          <w:rFonts w:cs="Times New Roman"/>
+          <w:szCs w:val="28"/>
+        </w:rPr>
+      </w:pPr>
+      <w:r>
+        <w:rPr>
+          <w:rFonts w:cs="Times New Roman"/>
+          <w:noProof/>
+          <w:szCs w:val="28"/>
+        </w:rPr>
+        <mc:AlternateContent>
+          <mc:Choice Requires="wps">
+            <w:drawing>
+              <wp:anchor distT="0" distB="0" distL="114300" distR="114300" simplePos="0" relativeHeight="251746304" behindDoc="0" locked="0" layoutInCell="1" allowOverlap="1" wp14:anchorId="647E9D7C" wp14:editId="5F624A61">
+                <wp:simplePos x="0" y="0"/>
+                <wp:positionH relativeFrom="column">
+                  <wp:posOffset>-35692</wp:posOffset>
+                </wp:positionH>
+                <wp:positionV relativeFrom="paragraph">
+                  <wp:posOffset>481402</wp:posOffset>
+                </wp:positionV>
+                <wp:extent cx="889899" cy="539773"/>
+                <wp:effectExtent l="0" t="0" r="0" b="0"/>
+                <wp:wrapNone/>
+                <wp:docPr id="2069630715" name="Text Box 39"/>
+                <wp:cNvGraphicFramePr/>
+                <a:graphic xmlns:a="http://schemas.openxmlformats.org/drawingml/2006/main">
+                  <a:graphicData uri="http://schemas.microsoft.com/office/word/2010/wordprocessingShape">
+                    <wps:wsp>
+                      <wps:cNvSpPr txBox="1"/>
+                      <wps:spPr>
+                        <a:xfrm>
+                          <a:off x="0" y="0"/>
+                          <a:ext cx="889899" cy="539773"/>
+                        </a:xfrm>
+                        <a:prstGeom prst="rect">
+                          <a:avLst/>
+                        </a:prstGeom>
+                        <a:noFill/>
+                        <a:ln w="6350">
+                          <a:noFill/>
+                        </a:ln>
+                      </wps:spPr>
+                      <wps:txbx>
+                        <w:txbxContent>
+                          <w:p>
+                            <w:pPr>
+                              <w:rPr>
+                                <w:sz w:val="40"/>
+                                <w:szCs w:val="40"/>
+                              </w:rPr>
+                            </w:pPr>
+                            <w:r>
+                              <w:rPr>
+                                <w:rFonts w:cs="Times New Roman"/>
+                                <w:sz w:val="40"/>
+                                <w:szCs w:val="40"/>
+                              </w:rPr>
+                              <w:t>•</w:t>
+                            </w:r>
+                          </w:p>
+                        </w:txbxContent>
+                      </wps:txbx>
+                      <wps:bodyPr rot="0" spcFirstLastPara="0" vertOverflow="overflow" horzOverflow="overflow" vert="horz" wrap="square" lIns="91440" tIns="45720" rIns="91440" bIns="45720" numCol="1" spcCol="0" rtlCol="0" fromWordArt="0" anchor="t" anchorCtr="0" forceAA="0" compatLnSpc="1">
+                        <a:prstTxWarp prst="textNoShape">
+                          <a:avLst/>
+                        </a:prstTxWarp>
+                        <a:noAutofit/>
+                      </wps:bodyPr>
+                    </wps:wsp>
+                  </a:graphicData>
+                </a:graphic>
+                <wp14:sizeRelH relativeFrom="margin">
+                  <wp14:pctWidth>0</wp14:pctWidth>
+                </wp14:sizeRelH>
+                <wp14:sizeRelV relativeFrom="margin">
+                  <wp14:pctHeight>0</wp14:pctHeight>
+                </wp14:sizeRelV>
+              </wp:anchor>
+            </w:drawing>
+          </mc:Choice>
+          <mc:Fallback>
+            <w:pict>
+              <v:shape w14:anchorId="647E9D7C" id="Text Box 39" o:spid="_x0000_s1044" type="#_x0000_t202" style="position:absolute;left:0;text-align:left;margin-left:-2.8pt;margin-top:37.9pt;width:70.05pt;height:42.5pt;z-index:251746304;visibility:visible;mso-wrap-style:square;mso-width-percent:0;mso-height-percent:0;mso-wrap-distance-left:9pt;mso-wrap-distance-top:0;mso-wrap-distance-right:9pt;mso-wrap-distance-bottom:0;mso-position-horizontal:absolute;mso-position-horizontal-relative:text;mso-position-vertical:absolute;mso-position-vertical-relative:text;mso-width-percent:0;mso-height-percent:0;mso-width-relative:margin;mso-height-relative:margin;v-text-anchor:top" o:gfxdata="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" filled="f" stroked="f" strokeweight=".5pt">
+                <v:textbox>
+                  <w:txbxContent>
+                    <w:p>
+                      <w:pPr>
+                        <w:rPr>
+                          <w:sz w:val="40"/>
+                          <w:szCs w:val="40"/>
+                        </w:rPr>
+                      </w:pPr>
+                      <w:r>
+                        <w:rPr>
+                          <w:rFonts w:cs="Times New Roman"/>
+                          <w:sz w:val="40"/>
+                          <w:szCs w:val="40"/>
+                        </w:rPr>
+                        <w:t>•</w:t>
+                      </w:r>
+                    </w:p>
+                  </w:txbxContent>
+                </v:textbox>
+              </v:shape>
+            </w:pict>
+          </mc:Fallback>
+        </mc:AlternateContent>
+      </w:r>
+      <w:r>
+        <w:rPr>
+          <w:rFonts w:cs="Times New Roman"/>
+          <w:noProof/>
+          <w:szCs w:val="28"/>
+        </w:rPr>
+        <mc:AlternateContent>
+          <mc:Choice Requires="wps">
+            <w:drawing>
+              <wp:anchor distT="0" distB="0" distL="114300" distR="114300" simplePos="0" relativeHeight="251758592" behindDoc="0" locked="0" layoutInCell="1" allowOverlap="1" wp14:anchorId="7D216D6E" wp14:editId="0F8367D1">
+                <wp:simplePos x="0" y="0"/>
+                <wp:positionH relativeFrom="column">
+                  <wp:posOffset>1168880</wp:posOffset>
+                </wp:positionH>
+                <wp:positionV relativeFrom="paragraph">
+                  <wp:posOffset>722259</wp:posOffset>
+                </wp:positionV>
+                <wp:extent cx="898627" cy="306680"/>
+                <wp:effectExtent l="0" t="0" r="0" b="0"/>
+                <wp:wrapNone/>
+                <wp:docPr id="596961386" name="Text Box 35"/>
+                <wp:cNvGraphicFramePr/>
+                <a:graphic xmlns:a="http://schemas.openxmlformats.org/drawingml/2006/main">
+                  <a:graphicData uri="http://schemas.microsoft.com/office/word/2010/wordprocessingShape">
+                    <wps:wsp>
+                      <wps:cNvSpPr txBox="1"/>
+                      <wps:spPr>
+                        <a:xfrm>
+                          <a:off x="0" y="0"/>
+                          <a:ext cx="898627" cy="306680"/>
+                        </a:xfrm>
+                        <a:prstGeom prst="rect">
+                          <a:avLst/>
+                        </a:prstGeom>
+                        <a:noFill/>
+                        <a:ln w="6350">
+                          <a:noFill/>
+                        </a:ln>
+                      </wps:spPr>
+                      <wps:txbx>
+                        <w:txbxContent>
+                          <w:p>
+                            <w:pPr>
+                              <w:jc w:val="right"/>
+                              <w:rPr>
+                                <w:lang w:val="vi-VN"/>
+                              </w:rPr>
+                            </w:pPr>
+                            <w:r>
+                              <w:t>ws</w:t>
+                            </w:r>
+                          </w:p>
+                        </w:txbxContent>
+                      </wps:txbx>
+                      <wps:bodyPr rot="0" spcFirstLastPara="0" vertOverflow="overflow" horzOverflow="overflow" vert="horz" wrap="square" lIns="91440" tIns="45720" rIns="91440" bIns="45720" numCol="1" spcCol="0" rtlCol="0" fromWordArt="0" anchor="t" anchorCtr="0" forceAA="0" compatLnSpc="1">
+                        <a:prstTxWarp prst="textNoShape">
+                          <a:avLst/>
+                        </a:prstTxWarp>
+                        <a:noAutofit/>
+                      </wps:bodyPr>
+                    </wps:wsp>
+                  </a:graphicData>
+                </a:graphic>
+                <wp14:sizeRelH relativeFrom="margin">
+                  <wp14:pctWidth>0</wp14:pctWidth>
+                </wp14:sizeRelH>
+                <wp14:sizeRelV relativeFrom="margin">
+                  <wp14:pctHeight>0</wp14:pctHeight>
+                </wp14:sizeRelV>
+              </wp:anchor>
+            </w:drawing>
+          </mc:Choice>
+          <mc:Fallback>
+            <w:pict>
+              <v:shape w14:anchorId="7D216D6E" id="_x0000_s1045" type="#_x0000_t202" style="position:absolute;left:0;text-align:left;margin-left:92.05pt;margin-top:56.85pt;width:70.75pt;height:24.15pt;z-index:251758592;visibility:visible;mso-wrap-style:square;mso-width-percent:0;mso-height-percent:0;mso-wrap-distance-left:9pt;mso-wrap-distance-top:0;mso-wrap-distance-right:9pt;mso-wrap-distance-bottom:0;mso-position-horizontal:absolute;mso-position-horizontal-relative:text;mso-position-vertical:absolute;mso-position-vertical-relative:text;mso-width-percent:0;mso-height-percent:0;mso-width-relative:margin;mso-height-relative:margin;v-text-anchor:top" o:gfxdata="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" filled="f" stroked="f" strokeweight=".5pt">
+                <v:textbox>
+                  <w:txbxContent>
+                    <w:p>
+                      <w:pPr>
+                        <w:jc w:val="right"/>
+                        <w:rPr>
+                          <w:lang w:val="vi-VN"/>
+                        </w:rPr>
+                      </w:pPr>
+                      <w:r>
+                        <w:t>ws</w:t>
+                      </w:r>
+                    </w:p>
+                  </w:txbxContent>
+                </v:textbox>
+              </v:shape>
+            </w:pict>
+          </mc:Fallback>
+        </mc:AlternateContent>
+      </w:r>
+      <w:r>
+        <w:rPr>
+          <w:rFonts w:cs="Times New Roman"/>
+          <w:noProof/>
+          <w:szCs w:val="28"/>
+        </w:rPr>
+        <mc:AlternateContent>
+          <mc:Choice Requires="wps">
+            <w:drawing>
+              <wp:anchor distT="0" distB="0" distL="114300" distR="114300" simplePos="0" relativeHeight="251741184" behindDoc="0" locked="0" layoutInCell="1" allowOverlap="1" wp14:anchorId="5303AFF6" wp14:editId="45B11578">
+                <wp:simplePos x="0" y="0"/>
+                <wp:positionH relativeFrom="column">
+                  <wp:posOffset>742279</wp:posOffset>
+                </wp:positionH>
+                <wp:positionV relativeFrom="paragraph">
+                  <wp:posOffset>714471</wp:posOffset>
+                </wp:positionV>
+                <wp:extent cx="898627" cy="306680"/>
+                <wp:effectExtent l="0" t="0" r="0" b="0"/>
+                <wp:wrapNone/>
+                <wp:docPr id="1426417851" name="Text Box 35"/>
+                <wp:cNvGraphicFramePr/>
+                <a:graphic xmlns:a="http://schemas.openxmlformats.org/drawingml/2006/main">
+                  <a:graphicData uri="http://schemas.microsoft.com/office/word/2010/wordprocessingShape">
+                    <wps:wsp>
+                      <wps:cNvSpPr txBox="1"/>
+                      <wps:spPr>
+                        <a:xfrm>
+                          <a:off x="0" y="0"/>
+                          <a:ext cx="898627" cy="306680"/>
+                        </a:xfrm>
+                        <a:prstGeom prst="rect">
+                          <a:avLst/>
+                        </a:prstGeom>
+                        <a:noFill/>
+                        <a:ln w="6350">
+                          <a:noFill/>
+                        </a:ln>
+                      </wps:spPr>
+                      <wps:txbx>
+                        <w:txbxContent>
+                          <w:p>
+                            <w:pPr>
+                              <w:jc w:val="right"/>
+                              <w:rPr>
+                                <w:lang w:val="vi-VN"/>
+                              </w:rPr>
+                            </w:pPr>
+                            <w:r>
+                              <w:t>sw</w:t>
+                            </w:r>
+                          </w:p>
+                        </w:txbxContent>
+                      </wps:txbx>
+                      <wps:bodyPr rot="0" spcFirstLastPara="0" vertOverflow="overflow" horzOverflow="overflow" vert="horz" wrap="square" lIns="91440" tIns="45720" rIns="91440" bIns="45720" numCol="1" spcCol="0" rtlCol="0" fromWordArt="0" anchor="t" anchorCtr="0" forceAA="0" compatLnSpc="1">
+                        <a:prstTxWarp prst="textNoShape">
+                          <a:avLst/>
+                        </a:prstTxWarp>
+                        <a:noAutofit/>
+                      </wps:bodyPr>
+                    </wps:wsp>
+                  </a:graphicData>
+                </a:graphic>
+                <wp14:sizeRelH relativeFrom="margin">
+                  <wp14:pctWidth>0</wp14:pctWidth>
+                </wp14:sizeRelH>
+                <wp14:sizeRelV relativeFrom="margin">
+                  <wp14:pctHeight>0</wp14:pctHeight>
+                </wp14:sizeRelV>
+              </wp:anchor>
+            </w:drawing>
+          </mc:Choice>
+          <mc:Fallback>
+            <w:pict>
+              <v:shape w14:anchorId="5303AFF6" id="_x0000_s1046" type="#_x0000_t202" style="position:absolute;left:0;text-align:left;margin-left:58.45pt;margin-top:56.25pt;width:70.75pt;height:24.15pt;z-index:251741184;visibility:visible;mso-wrap-style:square;mso-width-percent:0;mso-height-percent:0;mso-wrap-distance-left:9pt;mso-wrap-distance-top:0;mso-wrap-distance-right:9pt;mso-wrap-distance-bottom:0;mso-position-horizontal:absolute;mso-position-horizontal-relative:text;mso-position-vertical:absolute;mso-position-vertical-relative:text;mso-width-percent:0;mso-height-percent:0;mso-width-relative:margin;mso-height-relative:margin;v-text-anchor:top" o:gfxdata="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" filled="f" stroked="f" strokeweight=".5pt">
+                <v:textbox>
+                  <w:txbxContent>
+                    <w:p>
+                      <w:pPr>
+                        <w:jc w:val="right"/>
+                        <w:rPr>
+                          <w:lang w:val="vi-VN"/>
+                        </w:rPr>
+                      </w:pPr>
+                      <w:r>
+                        <w:t>sw</w:t>
+                      </w:r>
+                    </w:p>
+                  </w:txbxContent>
+                </v:textbox>
+              </v:shape>
+            </w:pict>
+          </mc:Fallback>
+        </mc:AlternateContent>
+      </w:r>
+      <w:r>
+        <w:rPr>
+          <w:rFonts w:cs="Times New Roman"/>
+          <w:noProof/>
+          <w:szCs w:val="28"/>
+        </w:rPr>
+        <mc:AlternateContent>
+          <mc:Choice Requires="wps">
+            <w:drawing>
+              <wp:anchor distT="0" distB="0" distL="114300" distR="114300" simplePos="0" relativeHeight="251745280" behindDoc="0" locked="0" layoutInCell="1" allowOverlap="1" wp14:anchorId="3CFA686C" wp14:editId="4D1059E3">
+                <wp:simplePos x="0" y="0"/>
+                <wp:positionH relativeFrom="column">
+                  <wp:posOffset>250346</wp:posOffset>
+                </wp:positionH>
+                <wp:positionV relativeFrom="paragraph">
+                  <wp:posOffset>719395</wp:posOffset>
+                </wp:positionV>
+                <wp:extent cx="898627" cy="306680"/>
+                <wp:effectExtent l="0" t="0" r="0" b="0"/>
+                <wp:wrapNone/>
+                <wp:docPr id="1270419525" name="Text Box 35"/>
+                <wp:cNvGraphicFramePr/>
+                <a:graphic xmlns:a="http://schemas.openxmlformats.org/drawingml/2006/main">
+                  <a:graphicData uri="http://schemas.microsoft.com/office/word/2010/wordprocessingShape">
+                    <wps:wsp>
+                      <wps:cNvSpPr txBox="1"/>
+                      <wps:spPr>
+                        <a:xfrm>
+                          <a:off x="0" y="0"/>
+                          <a:ext cx="898627" cy="306680"/>
+                        </a:xfrm>
+                        <a:prstGeom prst="rect">
+                          <a:avLst/>
+                        </a:prstGeom>
+                        <a:noFill/>
+                        <a:ln w="6350">
+                          <a:noFill/>
+                        </a:ln>
+                      </wps:spPr>
+                      <wps:txbx>
+                        <w:txbxContent>
+                          <w:p>
+                            <w:pPr>
+                              <w:jc w:val="right"/>
+                            </w:pPr>
+                            <w:r>
+                              <w:t>V-</w:t>
+                            </w:r>
+                          </w:p>
+                        </w:txbxContent>
+                      </wps:txbx>
+                      <wps:bodyPr rot="0" spcFirstLastPara="0" vertOverflow="overflow" horzOverflow="overflow" vert="horz" wrap="square" lIns="91440" tIns="45720" rIns="91440" bIns="45720" numCol="1" spcCol="0" rtlCol="0" fromWordArt="0" anchor="t" anchorCtr="0" forceAA="0" compatLnSpc="1">
+                        <a:prstTxWarp prst="textNoShape">
+                          <a:avLst/>
+                        </a:prstTxWarp>
+                        <a:noAutofit/>
+                      </wps:bodyPr>
+                    </wps:wsp>
+                  </a:graphicData>
+                </a:graphic>
+                <wp14:sizeRelH relativeFrom="margin">
+                  <wp14:pctWidth>0</wp14:pctWidth>
+                </wp14:sizeRelH>
+                <wp14:sizeRelV relativeFrom="margin">
+                  <wp14:pctHeight>0</wp14:pctHeight>
+                </wp14:sizeRelV>
+              </wp:anchor>
+            </w:drawing>
+          </mc:Choice>
+          <mc:Fallback>
+            <w:pict>
+              <v:shape w14:anchorId="3CFA686C" id="_x0000_s1047" type="#_x0000_t202" style="position:absolute;left:0;text-align:left;margin-left:19.7pt;margin-top:56.65pt;width:70.75pt;height:24.15pt;z-index:251745280;visibility:visible;mso-wrap-style:square;mso-width-percent:0;mso-height-percent:0;mso-wrap-distance-left:9pt;mso-wrap-distance-top:0;mso-wrap-distance-right:9pt;mso-wrap-distance-bottom:0;mso-position-horizontal:absolute;mso-position-horizontal-relative:text;mso-position-vertical:absolute;mso-position-vertical-relative:text;mso-width-percent:0;mso-height-percent:0;mso-width-relative:margin;mso-height-relative:margin;v-text-anchor:top" o:gfxdata="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" filled="f" stroked="f" strokeweight=".5pt">
+                <v:textbox>
+                  <w:txbxContent>
+                    <w:p>
+                      <w:pPr>
+                        <w:jc w:val="right"/>
+                      </w:pPr>
+                      <w:r>
+                        <w:t>V-</w:t>
+                      </w:r>
+                    </w:p>
+                  </w:txbxContent>
+                </v:textbox>
+              </v:shape>
+            </w:pict>
+          </mc:Fallback>
+        </mc:AlternateContent>
+      </w:r>
+      <w:r>
+        <w:rPr>
+          <w:rFonts w:cs="Times New Roman"/>
+          <w:noProof/>
+          <w:szCs w:val="28"/>
+        </w:rPr>
+        <mc:AlternateContent>
+          <mc:Choice Requires="wps">
+            <w:drawing>
+              <wp:anchor distT="0" distB="0" distL="114300" distR="114300" simplePos="0" relativeHeight="251739136" behindDoc="0" locked="0" layoutInCell="1" allowOverlap="1" wp14:anchorId="7BE40BE0" wp14:editId="0C41D60D">
+                <wp:simplePos x="0" y="0"/>
+                <wp:positionH relativeFrom="column">
+                  <wp:posOffset>2416582</wp:posOffset>
+                </wp:positionH>
+                <wp:positionV relativeFrom="paragraph">
+                  <wp:posOffset>1004798</wp:posOffset>
+                </wp:positionV>
+                <wp:extent cx="898627" cy="306680"/>
+                <wp:effectExtent l="0" t="0" r="0" b="0"/>
+                <wp:wrapNone/>
+                <wp:docPr id="858779094" name="Text Box 35"/>
+                <wp:cNvGraphicFramePr/>
+                <a:graphic xmlns:a="http://schemas.openxmlformats.org/drawingml/2006/main">
+                  <a:graphicData uri="http://schemas.microsoft.com/office/word/2010/wordprocessingShape">
+                    <wps:wsp>
+                      <wps:cNvSpPr txBox="1"/>
+                      <wps:spPr>
+                        <a:xfrm>
+                          <a:off x="0" y="0"/>
+                          <a:ext cx="898627" cy="306680"/>
+                        </a:xfrm>
+                        <a:prstGeom prst="rect">
+                          <a:avLst/>
+                        </a:prstGeom>
+                        <a:noFill/>
+                        <a:ln w="6350">
+                          <a:noFill/>
+                        </a:ln>
+                      </wps:spPr>
+                      <wps:txbx>
+                        <w:txbxContent>
+                          <w:p>
+                            <w:pPr>
+                              <w:jc w:val="center"/>
+                              <w:rPr>
+                                <w:lang w:val="vi-VN"/>
+                              </w:rPr>
+                            </w:pPr>
+                          </w:p>
+                        </w:txbxContent>
+                      </wps:txbx>
+                      <wps:bodyPr rot="0" spcFirstLastPara="0" vertOverflow="overflow" horzOverflow="overflow" vert="horz" wrap="square" lIns="91440" tIns="45720" rIns="91440" bIns="45720" numCol="1" spcCol="0" rtlCol="0" fromWordArt="0" anchor="t" anchorCtr="0" forceAA="0" compatLnSpc="1">
+                        <a:prstTxWarp prst="textNoShape">
+                          <a:avLst/>
+                        </a:prstTxWarp>
+                        <a:noAutofit/>
+                      </wps:bodyPr>
+                    </wps:wsp>
+                  </a:graphicData>
+                </a:graphic>
+                <wp14:sizeRelH relativeFrom="margin">
+                  <wp14:pctWidth>0</wp14:pctWidth>
+                </wp14:sizeRelH>
+                <wp14:sizeRelV relativeFrom="margin">
+                  <wp14:pctHeight>0</wp14:pctHeight>
+                </wp14:sizeRelV>
+              </wp:anchor>
+            </w:drawing>
+          </mc:Choice>
+          <mc:Fallback>
+            <w:pict>
+              <v:shape w14:anchorId="7BE40BE0" id="_x0000_s1048" type="#_x0000_t202" style="position:absolute;left:0;text-align:left;margin-left:190.3pt;margin-top:79.1pt;width:70.75pt;height:24.15pt;z-index:251739136;visibility:visible;mso-wrap-style:square;mso-width-percent:0;mso-height-percent:0;mso-wrap-distance-left:9pt;mso-wrap-distance-top:0;mso-wrap-distance-right:9pt;mso-wrap-distance-bottom:0;mso-position-horizontal:absolute;mso-position-horizontal-relative:text;mso-position-vertical:absolute;mso-position-vertical-relative:text;mso-width-percent:0;mso-height-percent:0;mso-width-relative:margin;mso-height-relative:margin;v-text-anchor:top" o:gfxdata="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" filled="f" stroked="f" strokeweight=".5pt">
+                <v:textbox>
+                  <w:txbxContent>
+                    <w:p>
+                      <w:pPr>
+                        <w:jc w:val="center"/>
+                        <w:rPr>
+                          <w:lang w:val="vi-VN"/>
+                        </w:rPr>
+                      </w:pPr>
+                    </w:p>
+                  </w:txbxContent>
+                </v:textbox>
+              </v:shape>
+            </w:pict>
+          </mc:Fallback>
+        </mc:AlternateContent>
+      </w:r>
+      <w:r>
+        <w:rPr>
+          <w:rFonts w:cs="Times New Roman"/>
+          <w:noProof/>
+          <w:szCs w:val="28"/>
+        </w:rPr>
+        <mc:AlternateContent>
+          <mc:Choice Requires="wps">
+            <w:drawing>
+              <wp:anchor distT="0" distB="0" distL="114300" distR="114300" simplePos="0" relativeHeight="251743232" behindDoc="0" locked="0" layoutInCell="1" allowOverlap="1" wp14:anchorId="0AA4A61F" wp14:editId="5B78A787">
+                <wp:simplePos x="0" y="0"/>
+                <wp:positionH relativeFrom="column">
+                  <wp:posOffset>-201391</wp:posOffset>
+                </wp:positionH>
+                <wp:positionV relativeFrom="paragraph">
+                  <wp:posOffset>714986</wp:posOffset>
+                </wp:positionV>
+                <wp:extent cx="898627" cy="306680"/>
+                <wp:effectExtent l="0" t="0" r="0" b="0"/>
+                <wp:wrapNone/>
+                <wp:docPr id="601959307" name="Text Box 35"/>
+                <wp:cNvGraphicFramePr/>
+                <a:graphic xmlns:a="http://schemas.openxmlformats.org/drawingml/2006/main">
+                  <a:graphicData uri="http://schemas.microsoft.com/office/word/2010/wordprocessingShape">
+                    <wps:wsp>
+                      <wps:cNvSpPr txBox="1"/>
+                      <wps:spPr>
+                        <a:xfrm>
+                          <a:off x="0" y="0"/>
+                          <a:ext cx="898627" cy="306680"/>
+                        </a:xfrm>
+                        <a:prstGeom prst="rect">
+                          <a:avLst/>
+                        </a:prstGeom>
+                        <a:noFill/>
+                        <a:ln w="6350">
+                          <a:noFill/>
+                        </a:ln>
+                      </wps:spPr>
+                      <wps:txbx>
+                        <w:txbxContent>
+                          <w:p>
+                            <w:pPr>
+                              <w:jc w:val="right"/>
+                              <w:rPr>
+                                <w:lang w:val="vi-VN"/>
+                              </w:rPr>
+                            </w:pPr>
+                            <w:r>
+                              <w:t>V</w:t>
+                            </w:r>
+                            <w:r>
+                              <w:rPr>
+                                <w:lang w:val="vi-VN"/>
+                              </w:rPr>
+                              <w:t>+</w:t>
+                            </w:r>
+                          </w:p>
+                        </w:txbxContent>
+                      </wps:txbx>
+                      <wps:bodyPr rot="0" spcFirstLastPara="0" vertOverflow="overflow" horzOverflow="overflow" vert="horz" wrap="square" lIns="91440" tIns="45720" rIns="91440" bIns="45720" numCol="1" spcCol="0" rtlCol="0" fromWordArt="0" anchor="t" anchorCtr="0" forceAA="0" compatLnSpc="1">
+                        <a:prstTxWarp prst="textNoShape">
+                          <a:avLst/>
+                        </a:prstTxWarp>
+                        <a:noAutofit/>
+                      </wps:bodyPr>
+                    </wps:wsp>
+                  </a:graphicData>
+                </a:graphic>
+                <wp14:sizeRelH relativeFrom="margin">
+                  <wp14:pctWidth>0</wp14:pctWidth>
+                </wp14:sizeRelH>
+                <wp14:sizeRelV relativeFrom="margin">
+                  <wp14:pctHeight>0</wp14:pctHeight>
+                </wp14:sizeRelV>
+              </wp:anchor>
+            </w:drawing>
+          </mc:Choice>
+          <mc:Fallback>
+            <w:pict>
+              <v:shape w14:anchorId="0AA4A61F" id="_x0000_s1049" type="#_x0000_t202" style="position:absolute;left:0;text-align:left;margin-left:-15.85pt;margin-top:56.3pt;width:70.75pt;height:24.15pt;z-index:251743232;visibility:visible;mso-wrap-style:square;mso-width-percent:0;mso-height-percent:0;mso-wrap-distance-left:9pt;mso-wrap-distance-top:0;mso-wrap-distance-right:9pt;mso-wrap-distance-bottom:0;mso-position-horizontal:absolute;mso-position-horizontal-relative:text;mso-position-vertical:absolute;mso-position-vertical-relative:text;mso-width-percent:0;mso-height-percent:0;mso-width-relative:margin;mso-height-relative:margin;v-text-anchor:top" o:gfxdata="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" filled="f" stroked="f" strokeweight=".5pt">
+                <v:textbox>
+                  <w:txbxContent>
+                    <w:p>
+                      <w:pPr>
+                        <w:jc w:val="right"/>
+                        <w:rPr>
+                          <w:lang w:val="vi-VN"/>
+                        </w:rPr>
+                      </w:pPr>
+                      <w:r>
+                        <w:t>V</w:t>
+                      </w:r>
+                      <w:r>
+                        <w:rPr>
+                          <w:lang w:val="vi-VN"/>
+                        </w:rPr>
+                        <w:t>+</w:t>
+                      </w:r>
+                    </w:p>
+                  </w:txbxContent>
+                </v:textbox>
+              </v:shape>
+            </w:pict>
+          </mc:Fallback>
+        </mc:AlternateContent>
+      </w:r>
+      <w:r>
+        <w:rPr>
+          <w:rFonts w:cs="Times New Roman"/>
+          <w:noProof/>
+          <w:szCs w:val="28"/>
+          <w:lang w:val="vi-VN"/>
+        </w:rPr>
+        <mc:AlternateContent>
+          <mc:Choice Requires="wps">
+            <w:drawing>
+              <wp:anchor distT="0" distB="0" distL="114300" distR="114300" simplePos="0" relativeHeight="251720704" behindDoc="0" locked="0" layoutInCell="1" allowOverlap="1" wp14:anchorId="7382D7FD" wp14:editId="2ADEA203">
+                <wp:simplePos x="0" y="0"/>
+                <wp:positionH relativeFrom="column">
+                  <wp:posOffset>1035267</wp:posOffset>
+                </wp:positionH>
+                <wp:positionV relativeFrom="paragraph">
+                  <wp:posOffset>56515</wp:posOffset>
+                </wp:positionV>
+                <wp:extent cx="3753134" cy="5326"/>
+                <wp:effectExtent l="0" t="0" r="19050" b="33020"/>
+                <wp:wrapNone/>
+                <wp:docPr id="1111053134" name="Straight Connector 32"/>
                 <wp:cNvGraphicFramePr/>
                 <a:graphic xmlns:a="http://schemas.openxmlformats.org/drawingml/2006/main">
                   <a:graphicData uri="http://schemas.microsoft.com/office/word/2010/wordprocessingShape">
@@ -1839,22 +4821,11 @@
                       <wps:spPr>
                         <a:xfrm flipH="1" flipV="1">
                           <a:off x="0" y="0"/>
-                          <a:ext cx="404813" cy="472440"/>
+                          <a:ext cx="3753134" cy="5326"/>
                         </a:xfrm>
-                        <a:prstGeom prst="curvedConnector3">
-                          <a:avLst>
-                            <a:gd name="adj1" fmla="val 18577"/>
-                          </a:avLst>
+                        <a:prstGeom prst="line">
+                          <a:avLst/>
                         </a:prstGeom>
-                        <a:ln>
-                          <a:solidFill>
-                            <a:schemeClr val="tx2">
-                              <a:lumMod val="75000"/>
-                              <a:lumOff val="25000"/>
-                            </a:schemeClr>
-                          </a:solidFill>
-                          <a:tailEnd type="triangle"/>
-                        </a:ln>
                       </wps:spPr>
                       <wps:style>
                         <a:lnRef idx="3">
@@ -1885,733 +4856,128 @@
           </mc:Choice>
           <mc:Fallback>
             <w:pict>
-              <v:shape w14:anchorId="00D5A7EC" id="Connector: Curved 8" o:spid="_x0000_s1026" type="#_x0000_t38" style="position:absolute;margin-left:108pt;margin-top:236.25pt;width:31.9pt;height:37.2pt;flip:x y;z-index:251663360;visibility:visible;mso-wrap-style:square;mso-width-percent:0;mso-height-percent:0;mso-wrap-distance-left:9pt;mso-wrap-distance-top:0;mso-wrap-distance-right:9pt;mso-wrap-distance-bottom:0;mso-position-horizontal:absolute;mso-position-horizontal-relative:text;mso-position-vertical:absolute;mso-position-vertical-relative:text;mso-width-percent:0;mso-height-percent:0;mso-width-relative:margin;mso-height-relative:margin" o:gfxdata="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" adj="4013" strokecolor="#215e99 [2431]" strokeweight="1.5pt">
-                <v:stroke endarrow="block" joinstyle="miter"/>
-              </v:shape>
+              <v:line w14:anchorId="5728B0B0" id="Straight Connector 32" o:spid="_x0000_s1026" style="position:absolute;flip:x y;z-index:251720704;visibility:visible;mso-wrap-style:square;mso-width-percent:0;mso-height-percent:0;mso-wrap-distance-left:9pt;mso-wrap-distance-top:0;mso-wrap-distance-right:9pt;mso-wrap-distance-bottom:0;mso-position-horizontal:absolute;mso-position-horizontal-relative:text;mso-position-vertical:absolute;mso-position-vertical-relative:text;mso-width-percent:0;mso-height-percent:0;mso-width-relative:margin;mso-height-relative:margin" from="81.5pt,4.45pt" to="377pt,4.85pt" o:gfxdata="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" strokecolor="black [3200]" strokeweight="1.5pt">
+                <v:stroke joinstyle="miter"/>
+              </v:line>
             </w:pict>
           </mc:Fallback>
         </mc:AlternateContent>
       </w:r>
-      <w:r>
-        <w:rPr>
-          <w:noProof/>
-        </w:rPr>
-        <mc:AlternateContent>
-          <mc:Choice Requires="wps">
-            <w:drawing>
-              <wp:anchor distT="0" distB="0" distL="114300" distR="114300" simplePos="0" relativeHeight="251669504" behindDoc="0" locked="0" layoutInCell="1" allowOverlap="1" wp14:anchorId="15D69C8A" wp14:editId="76F4AEA2">
-                <wp:simplePos x="0" y="0"/>
-                <wp:positionH relativeFrom="column">
-                  <wp:posOffset>2159635</wp:posOffset>
-                </wp:positionH>
-                <wp:positionV relativeFrom="paragraph">
-                  <wp:posOffset>2597150</wp:posOffset>
-                </wp:positionV>
-                <wp:extent cx="326390" cy="989330"/>
-                <wp:effectExtent l="0" t="0" r="54610" b="58420"/>
-                <wp:wrapNone/>
-                <wp:docPr id="1105957095" name="Connector: Curved 17"/>
-                <wp:cNvGraphicFramePr/>
-                <a:graphic xmlns:a="http://schemas.openxmlformats.org/drawingml/2006/main">
-                  <a:graphicData uri="http://schemas.microsoft.com/office/word/2010/wordprocessingShape">
-                    <wps:wsp>
-                      <wps:cNvCnPr/>
-                      <wps:spPr>
-                        <a:xfrm>
-                          <a:off x="0" y="0"/>
-                          <a:ext cx="326390" cy="989330"/>
-                        </a:xfrm>
-                        <a:prstGeom prst="curvedConnector3">
-                          <a:avLst>
-                            <a:gd name="adj1" fmla="val 36126"/>
-                          </a:avLst>
-                        </a:prstGeom>
-                        <a:ln>
-                          <a:tailEnd type="triangle"/>
-                        </a:ln>
-                      </wps:spPr>
-                      <wps:style>
-                        <a:lnRef idx="3">
-                          <a:schemeClr val="dk1"/>
-                        </a:lnRef>
-                        <a:fillRef idx="0">
-                          <a:schemeClr val="dk1"/>
-                        </a:fillRef>
-                        <a:effectRef idx="2">
-                          <a:schemeClr val="dk1"/>
-                        </a:effectRef>
-                        <a:fontRef idx="minor">
-                          <a:schemeClr val="tx1"/>
-                        </a:fontRef>
-                      </wps:style>
-                      <wps:bodyPr/>
-                    </wps:wsp>
-                  </a:graphicData>
-                </a:graphic>
-              </wp:anchor>
-            </w:drawing>
-          </mc:Choice>
-          <mc:Fallback>
-            <w:pict>
-              <v:shape w14:anchorId="5C4FC7C9" id="Connector: Curved 17" o:spid="_x0000_s1026" type="#_x0000_t38" style="position:absolute;margin-left:170.05pt;margin-top:204.5pt;width:25.7pt;height:77.9pt;z-index:251669504;visibility:visible;mso-wrap-style:square;mso-wrap-distance-left:9pt;mso-wrap-distance-top:0;mso-wrap-distance-right:9pt;mso-wrap-distance-bottom:0;mso-position-horizontal:absolute;mso-position-horizontal-relative:text;mso-position-vertical:absolute;mso-position-vertical-relative:text" o:gfxdata="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" adj="7803" strokecolor="black [3200]" strokeweight="1.5pt">
-                <v:stroke endarrow="block" joinstyle="miter"/>
-              </v:shape>
-            </w:pict>
-          </mc:Fallback>
-        </mc:AlternateContent>
-      </w:r>
-      <w:r>
-        <w:rPr>
-          <w:noProof/>
-        </w:rPr>
-        <mc:AlternateContent>
-          <mc:Choice Requires="wps">
-            <w:drawing>
-              <wp:anchor distT="0" distB="0" distL="114300" distR="114300" simplePos="0" relativeHeight="251668480" behindDoc="0" locked="0" layoutInCell="1" allowOverlap="1" wp14:anchorId="7C761071" wp14:editId="12C49166">
-                <wp:simplePos x="0" y="0"/>
-                <wp:positionH relativeFrom="column">
-                  <wp:posOffset>2088165</wp:posOffset>
-                </wp:positionH>
-                <wp:positionV relativeFrom="paragraph">
-                  <wp:posOffset>2603613</wp:posOffset>
-                </wp:positionV>
-                <wp:extent cx="432079" cy="1085222"/>
-                <wp:effectExtent l="0" t="0" r="63500" b="76835"/>
-                <wp:wrapNone/>
-                <wp:docPr id="1487843443" name="Connector: Curved 16"/>
-                <wp:cNvGraphicFramePr/>
-                <a:graphic xmlns:a="http://schemas.openxmlformats.org/drawingml/2006/main">
-                  <a:graphicData uri="http://schemas.microsoft.com/office/word/2010/wordprocessingShape">
-                    <wps:wsp>
-                      <wps:cNvCnPr/>
-                      <wps:spPr>
-                        <a:xfrm>
-                          <a:off x="0" y="0"/>
-                          <a:ext cx="432079" cy="1085222"/>
-                        </a:xfrm>
-                        <a:prstGeom prst="curvedConnector3">
-                          <a:avLst>
-                            <a:gd name="adj1" fmla="val 23224"/>
-                          </a:avLst>
-                        </a:prstGeom>
-                        <a:ln>
-                          <a:solidFill>
-                            <a:srgbClr val="FF0000"/>
-                          </a:solidFill>
-                          <a:tailEnd type="triangle"/>
-                        </a:ln>
-                      </wps:spPr>
-                      <wps:style>
-                        <a:lnRef idx="3">
-                          <a:schemeClr val="dk1"/>
-                        </a:lnRef>
-                        <a:fillRef idx="0">
-                          <a:schemeClr val="dk1"/>
-                        </a:fillRef>
-                        <a:effectRef idx="2">
-                          <a:schemeClr val="dk1"/>
-                        </a:effectRef>
-                        <a:fontRef idx="minor">
-                          <a:schemeClr val="tx1"/>
-                        </a:fontRef>
-                      </wps:style>
-                      <wps:bodyPr/>
-                    </wps:wsp>
-                  </a:graphicData>
-                </a:graphic>
-              </wp:anchor>
-            </w:drawing>
-          </mc:Choice>
-          <mc:Fallback>
-            <w:pict>
-              <v:shape w14:anchorId="6317E961" id="Connector: Curved 16" o:spid="_x0000_s1026" type="#_x0000_t38" style="position:absolute;margin-left:164.4pt;margin-top:205pt;width:34pt;height:85.45pt;z-index:251668480;visibility:visible;mso-wrap-style:square;mso-wrap-distance-left:9pt;mso-wrap-distance-top:0;mso-wrap-distance-right:9pt;mso-wrap-distance-bottom:0;mso-position-horizontal:absolute;mso-position-horizontal-relative:text;mso-position-vertical:absolute;mso-position-vertical-relative:text" o:gfxdata="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" adj="5016" strokecolor="red" strokeweight="1.5pt">
-                <v:stroke endarrow="block" joinstyle="miter"/>
-              </v:shape>
-            </w:pict>
-          </mc:Fallback>
-        </mc:AlternateContent>
-      </w:r>
-      <w:r>
-        <w:rPr>
-          <w:noProof/>
-        </w:rPr>
-        <w:t xml:space="preserve">                       </w:t>
-      </w:r>
-      <w:r>
-        <w:rPr>
-          <w:noProof/>
-        </w:rPr>
-        <w:t xml:space="preserve">  </w:t>
-      </w:r>
-      <w:r>
-        <w:rPr>
-          <w:lang w:val="vi-VN"/>
-        </w:rPr>
-        <w:t xml:space="preserve"> </w:t>
-      </w:r>
-      <w:r>
-        <w:rPr>
-          <w:noProof/>
-        </w:rPr>
-        <w:drawing>
-          <wp:inline distT="0" distB="0" distL="0" distR="0" wp14:anchorId="5DB56FBF" wp14:editId="457D572D">
-            <wp:extent cx="5864225" cy="4572000"/>
-            <wp:effectExtent l="0" t="0" r="3175" b="0"/>
-            <wp:docPr id="532140885" name="Picture 1" descr="A green circuit board with wires and a gray cable&#10;&#10;Description automatically generated"/>
-            <wp:cNvGraphicFramePr>
-              <a:graphicFrameLocks xmlns:a="http://schemas.openxmlformats.org/drawingml/2006/main" noChangeAspect="1"/>
-            </wp:cNvGraphicFramePr>
-            <a:graphic xmlns:a="http://schemas.openxmlformats.org/drawingml/2006/main">
-              <a:graphicData uri="http://schemas.openxmlformats.org/drawingml/2006/picture">
-                <pic:pic xmlns:pic="http://schemas.openxmlformats.org/drawingml/2006/picture">
-                  <pic:nvPicPr>
-                    <pic:cNvPr id="532140885" name="Picture 1" descr="A green circuit board with wires and a gray cable&#10;&#10;Description automatically generated"/>
-                    <pic:cNvPicPr/>
-                  </pic:nvPicPr>
-                  <pic:blipFill>
-                    <a:blip r:embed="rId20"/>
-                    <a:stretch>
-                      <a:fillRect/>
-                    </a:stretch>
-                  </pic:blipFill>
-                  <pic:spPr>
-                    <a:xfrm>
-                      <a:off x="0" y="0"/>
-                      <a:ext cx="5882420" cy="4586186"/>
-                    </a:xfrm>
-                    <a:prstGeom prst="rect">
-                      <a:avLst/>
-                    </a:prstGeom>
-                  </pic:spPr>
-                </pic:pic>
-              </a:graphicData>
-            </a:graphic>
-          </wp:inline>
-        </w:drawing>
-      </w:r>
     </w:p>
     <w:p>
       <w:pPr>
-        <w:ind w:left="495"/>
-        <w:rPr>
-          <w:rFonts w:ascii="Times New Roman" w:hAnsi="Times New Roman" w:cs="Times New Roman"/>
-          <w:sz w:val="28"/>
-          <w:szCs w:val="28"/>
-        </w:rPr>
-      </w:pPr>
-      <w:r>
-        <w:rPr>
-          <w:rFonts w:ascii="Times New Roman" w:hAnsi="Times New Roman" w:cs="Times New Roman"/>
-          <w:sz w:val="28"/>
-          <w:szCs w:val="28"/>
-        </w:rPr>
-        <w:tab/>
-      </w:r>
-    </w:p>
-    <w:p>
-      <w:pPr>
-        <w:ind w:left="495"/>
-        <w:jc w:val="center"/>
-        <w:rPr>
-          <w:rFonts w:ascii="Times New Roman" w:hAnsi="Times New Roman" w:cs="Times New Roman"/>
-          <w:sz w:val="28"/>
-          <w:szCs w:val="28"/>
-          <w:lang w:val="vi-VN"/>
-        </w:rPr>
-      </w:pPr>
-      <w:r>
-        <w:rPr>
-          <w:rFonts w:ascii="Times New Roman" w:hAnsi="Times New Roman" w:cs="Times New Roman"/>
-          <w:sz w:val="28"/>
-          <w:szCs w:val="28"/>
-          <w:lang w:val="vi-VN"/>
-        </w:rPr>
-        <w:t>HÌNH 1</w:t>
-      </w:r>
+        <w:rPr>
+          <w:rFonts w:cs="Times New Roman"/>
+          <w:szCs w:val="28"/>
+        </w:rPr>
+      </w:pPr>
     </w:p>
     <w:p>
       <w:pPr>
         <w:pStyle w:val="ListParagraph"/>
         <w:numPr>
           <w:ilvl w:val="0"/>
-          <w:numId w:val="8"/>
+          <w:numId w:val="20"/>
         </w:numPr>
         <w:rPr>
-          <w:rFonts w:ascii="Times New Roman" w:hAnsi="Times New Roman" w:cs="Times New Roman"/>
-          <w:sz w:val="28"/>
-          <w:szCs w:val="28"/>
-          <w:lang w:val="vi-VN"/>
-        </w:rPr>
-      </w:pPr>
-      <w:r>
-        <w:rPr>
-          <w:rFonts w:ascii="Times New Roman" w:hAnsi="Times New Roman" w:cs="Times New Roman"/>
-          <w:sz w:val="28"/>
-          <w:szCs w:val="28"/>
-          <w:lang w:val="vi-VN"/>
-        </w:rPr>
-        <w:t>Kết nối nguồn AC</w:t>
+          <w:rFonts w:cs="Times New Roman"/>
+          <w:szCs w:val="28"/>
+        </w:rPr>
+      </w:pPr>
+      <w:r>
+        <w:rPr>
+          <w:rFonts w:cs="Times New Roman"/>
+          <w:szCs w:val="28"/>
+        </w:rPr>
+        <w:lastRenderedPageBreak/>
+        <w:t>Hướng</w:t>
+      </w:r>
+      <w:r>
+        <w:rPr>
+          <w:rFonts w:cs="Times New Roman"/>
+          <w:szCs w:val="28"/>
+          <w:lang w:val="vi-VN"/>
+        </w:rPr>
+        <w:t xml:space="preserve"> dẫn lập trình.</w:t>
       </w:r>
     </w:p>
     <w:p>
       <w:pPr>
         <w:pStyle w:val="ListParagraph"/>
-        <w:tabs>
-          <w:tab w:val="left" w:pos="1908"/>
-        </w:tabs>
-        <w:rPr>
-          <w:rFonts w:ascii="Times New Roman" w:hAnsi="Times New Roman" w:cs="Times New Roman"/>
-          <w:sz w:val="28"/>
-          <w:szCs w:val="28"/>
-          <w:lang w:val="vi-VN"/>
-        </w:rPr>
-      </w:pPr>
-      <w:r>
-        <w:rPr>
-          <w:rFonts w:ascii="Times New Roman" w:hAnsi="Times New Roman" w:cs="Times New Roman"/>
-          <w:b/>
-          <w:bCs/>
-          <w:sz w:val="28"/>
-          <w:szCs w:val="28"/>
-          <w:lang w:val="vi-VN"/>
-        </w:rPr>
-        <w:t>|||</w:t>
-      </w:r>
-      <w:r>
-        <w:rPr>
-          <w:rFonts w:ascii="Times New Roman" w:hAnsi="Times New Roman" w:cs="Times New Roman"/>
-          <w:b/>
-          <w:bCs/>
-          <w:sz w:val="28"/>
-          <w:szCs w:val="28"/>
-          <w:lang w:val="vi-VN"/>
-        </w:rPr>
-        <w:t>:</w:t>
-      </w:r>
-      <w:r>
-        <w:rPr>
-          <w:rFonts w:ascii="Times New Roman" w:hAnsi="Times New Roman" w:cs="Times New Roman"/>
-          <w:sz w:val="28"/>
-          <w:szCs w:val="28"/>
-          <w:lang w:val="vi-VN"/>
-        </w:rPr>
-        <w:t xml:space="preserve"> kết nối với dây màu vàng</w:t>
+        <w:ind w:firstLine="0"/>
+        <w:rPr>
+          <w:rFonts w:cs="Times New Roman"/>
+          <w:szCs w:val="28"/>
+          <w:lang w:val="vi-VN"/>
+        </w:rPr>
+      </w:pPr>
+      <w:r>
+        <w:rPr>
+          <w:rFonts w:cs="Times New Roman"/>
+          <w:szCs w:val="28"/>
+          <w:lang w:val="vi-VN"/>
+        </w:rPr>
+        <w:t xml:space="preserve">Để vào chế độ lập trình </w:t>
       </w:r>
     </w:p>
     <w:p>
       <w:pPr>
-        <w:pStyle w:val="ListParagraph"/>
-        <w:tabs>
-          <w:tab w:val="left" w:pos="1908"/>
-        </w:tabs>
-        <w:rPr>
-          <w:rFonts w:ascii="Times New Roman" w:hAnsi="Times New Roman" w:cs="Times New Roman"/>
-          <w:sz w:val="28"/>
-          <w:szCs w:val="28"/>
-          <w:lang w:val="vi-VN"/>
-        </w:rPr>
-      </w:pPr>
-      <w:r>
-        <w:rPr>
-          <w:rFonts w:ascii="Times New Roman" w:hAnsi="Times New Roman" w:cs="Times New Roman"/>
-          <w:b/>
-          <w:bCs/>
-          <w:sz w:val="28"/>
-          <w:szCs w:val="28"/>
-          <w:lang w:val="vi-VN"/>
-        </w:rPr>
-        <w:t xml:space="preserve">N: </w:t>
-      </w:r>
-      <w:r>
-        <w:rPr>
-          <w:rFonts w:ascii="Times New Roman" w:hAnsi="Times New Roman" w:cs="Times New Roman"/>
-          <w:sz w:val="28"/>
-          <w:szCs w:val="28"/>
-          <w:lang w:val="vi-VN"/>
-        </w:rPr>
-        <w:t>kết nối với dây nâu</w:t>
+        <w:ind w:firstLine="0"/>
+        <w:rPr>
+          <w:rFonts w:cs="Times New Roman"/>
+          <w:szCs w:val="28"/>
+          <w:lang w:val="vi-VN"/>
+        </w:rPr>
+      </w:pPr>
+      <w:r>
+        <w:rPr>
+          <w:rFonts w:cs="Times New Roman"/>
+          <w:szCs w:val="28"/>
+          <w:lang w:val="vi-VN"/>
+        </w:rPr>
+        <w:t xml:space="preserve">           </w:t>
+      </w:r>
+      <w:r>
+        <w:rPr>
+          <w:rFonts w:cs="Times New Roman"/>
+          <w:szCs w:val="28"/>
+          <w:lang w:val="vi-VN"/>
+        </w:rPr>
+        <w:t xml:space="preserve">Nhấn [ SET] + [ </w:t>
+      </w:r>
+      <w:r>
+        <w:rPr>
+          <w:rFonts w:cs="Times New Roman"/>
+          <w:szCs w:val="28"/>
+          <w:lang w:val="vi-VN"/>
+        </w:rPr>
+        <w:t xml:space="preserve">mã cài đặt </w:t>
+      </w:r>
+      <w:r>
+        <w:rPr>
+          <w:rFonts w:cs="Times New Roman"/>
+          <w:szCs w:val="28"/>
+          <w:lang w:val="vi-VN"/>
+        </w:rPr>
+        <w:t>(Mặc định 000000)] +[ OK]</w:t>
       </w:r>
     </w:p>
     <w:p>
       <w:pPr>
-        <w:pStyle w:val="ListParagraph"/>
-        <w:tabs>
-          <w:tab w:val="left" w:pos="1908"/>
-        </w:tabs>
-        <w:rPr>
-          <w:rFonts w:ascii="Times New Roman" w:hAnsi="Times New Roman" w:cs="Times New Roman"/>
-          <w:sz w:val="28"/>
-          <w:szCs w:val="28"/>
-          <w:lang w:val="vi-VN"/>
-        </w:rPr>
-      </w:pPr>
-      <w:r>
-        <w:rPr>
-          <w:rFonts w:ascii="Times New Roman" w:hAnsi="Times New Roman" w:cs="Times New Roman"/>
-          <w:b/>
-          <w:bCs/>
-          <w:sz w:val="28"/>
-          <w:szCs w:val="28"/>
-          <w:lang w:val="vi-VN"/>
-        </w:rPr>
-        <w:t xml:space="preserve">L : </w:t>
-      </w:r>
-      <w:r>
-        <w:rPr>
-          <w:rFonts w:ascii="Times New Roman" w:hAnsi="Times New Roman" w:cs="Times New Roman"/>
-          <w:sz w:val="28"/>
-          <w:szCs w:val="28"/>
-          <w:lang w:val="vi-VN"/>
-        </w:rPr>
-        <w:t xml:space="preserve">kết nối với dây </w:t>
-      </w:r>
-      <w:r>
-        <w:rPr>
-          <w:rFonts w:ascii="Times New Roman" w:hAnsi="Times New Roman" w:cs="Times New Roman"/>
-          <w:sz w:val="28"/>
-          <w:szCs w:val="28"/>
-          <w:lang w:val="vi-VN"/>
-        </w:rPr>
-        <w:t>xanh</w:t>
-      </w:r>
-    </w:p>
-    <w:p>
-      <w:pPr>
-        <w:pStyle w:val="ListParagraph"/>
-        <w:numPr>
-          <w:ilvl w:val="0"/>
-          <w:numId w:val="2"/>
-        </w:numPr>
-        <w:rPr>
-          <w:rFonts w:ascii="Times New Roman" w:hAnsi="Times New Roman" w:cs="Times New Roman"/>
-          <w:sz w:val="28"/>
-          <w:szCs w:val="28"/>
-          <w:lang w:val="vi-VN"/>
-        </w:rPr>
-      </w:pPr>
-      <w:r>
-        <w:rPr>
-          <w:rFonts w:ascii="Times New Roman" w:hAnsi="Times New Roman" w:cs="Times New Roman"/>
-          <w:sz w:val="28"/>
-          <w:szCs w:val="28"/>
-          <w:lang w:val="vi-VN"/>
-        </w:rPr>
-        <w:t>Kết nối nguồn DC</w:t>
-      </w:r>
-    </w:p>
-    <w:p>
-      <w:pPr>
-        <w:pStyle w:val="ListParagraph"/>
-        <w:ind w:left="1215"/>
-        <w:jc w:val="both"/>
-        <w:rPr>
-          <w:rFonts w:ascii="Times New Roman" w:hAnsi="Times New Roman" w:cs="Times New Roman"/>
-          <w:sz w:val="28"/>
-          <w:szCs w:val="28"/>
-          <w:lang w:val="vi-VN"/>
-        </w:rPr>
-      </w:pPr>
-      <w:r>
-        <w:rPr>
-          <w:rFonts w:ascii="Times New Roman" w:hAnsi="Times New Roman" w:cs="Times New Roman"/>
-          <w:sz w:val="28"/>
-          <w:szCs w:val="28"/>
-          <w:lang w:val="vi-VN"/>
-        </w:rPr>
-        <w:t>Để đảm bảo máy chủ hoạt động bình thường khi nguồn điện AC bị cắt, máy chủ phải được kết nối với pin như hình 1. Dây màu đỏ nối với cực dương và dây màu đen nối với cực âm</w:t>
-      </w:r>
-    </w:p>
-    <w:p>
-      <w:pPr>
-        <w:pStyle w:val="ListParagraph"/>
-        <w:ind w:left="1215"/>
-        <w:rPr>
-          <w:rFonts w:ascii="Times New Roman" w:hAnsi="Times New Roman" w:cs="Times New Roman"/>
-          <w:sz w:val="28"/>
-          <w:szCs w:val="28"/>
-          <w:lang w:val="vi-VN"/>
-        </w:rPr>
-      </w:pPr>
-      <w:r>
-        <w:rPr>
-          <w:rFonts w:ascii="Times New Roman" w:hAnsi="Times New Roman" w:cs="Times New Roman"/>
-          <w:sz w:val="28"/>
-          <w:szCs w:val="28"/>
-          <w:lang w:val="vi-VN"/>
-        </w:rPr>
-        <w:t>( Lưu ý : Nên sử dụng pin 12V 7Ah và không đấu ngược cực)</w:t>
-      </w:r>
-    </w:p>
-    <w:p>
-      <w:pPr>
-        <w:pStyle w:val="ListParagraph"/>
-        <w:numPr>
-          <w:ilvl w:val="0"/>
-          <w:numId w:val="2"/>
-        </w:numPr>
-        <w:rPr>
-          <w:rFonts w:ascii="Times New Roman" w:hAnsi="Times New Roman" w:cs="Times New Roman"/>
-          <w:sz w:val="28"/>
-          <w:szCs w:val="28"/>
-          <w:lang w:val="vi-VN"/>
-        </w:rPr>
-      </w:pPr>
-      <w:r>
-        <w:rPr>
-          <w:rFonts w:ascii="Times New Roman" w:hAnsi="Times New Roman" w:cs="Times New Roman"/>
-          <w:sz w:val="28"/>
-          <w:szCs w:val="28"/>
-          <w:lang w:val="vi-VN"/>
-        </w:rPr>
-        <w:t>Kết nối còi báo động</w:t>
-      </w:r>
-    </w:p>
-    <w:p>
-      <w:pPr>
-        <w:pStyle w:val="ListParagraph"/>
-        <w:ind w:left="1215"/>
-        <w:rPr>
-          <w:rFonts w:ascii="Times New Roman" w:hAnsi="Times New Roman" w:cs="Times New Roman"/>
-          <w:sz w:val="28"/>
-          <w:szCs w:val="28"/>
-          <w:lang w:val="vi-VN"/>
-        </w:rPr>
-      </w:pPr>
-      <w:r>
-        <w:rPr>
-          <w:rFonts w:ascii="Times New Roman" w:hAnsi="Times New Roman" w:cs="Times New Roman"/>
-          <w:sz w:val="28"/>
-          <w:szCs w:val="28"/>
-          <w:lang w:val="vi-VN"/>
-        </w:rPr>
-        <w:lastRenderedPageBreak/>
-        <w:t>Bell&amp;C là đầu ra còi báo động, khi có báo động sẽ phát ra nguồn điện DC 12V</w:t>
-      </w:r>
-    </w:p>
-    <w:p>
-      <w:pPr>
-        <w:pStyle w:val="ListParagraph"/>
-        <w:numPr>
-          <w:ilvl w:val="0"/>
-          <w:numId w:val="2"/>
-        </w:numPr>
-        <w:rPr>
-          <w:rFonts w:ascii="Times New Roman" w:hAnsi="Times New Roman" w:cs="Times New Roman"/>
-          <w:sz w:val="28"/>
-          <w:szCs w:val="28"/>
-          <w:lang w:val="vi-VN"/>
-        </w:rPr>
-      </w:pPr>
-      <w:r>
-        <w:rPr>
-          <w:rFonts w:ascii="Times New Roman" w:hAnsi="Times New Roman" w:cs="Times New Roman"/>
-          <w:sz w:val="28"/>
-          <w:szCs w:val="28"/>
-          <w:lang w:val="vi-VN"/>
-        </w:rPr>
-        <w:t>AUX &amp; C là nguồn 12V/500mA cung cấp cho các thiết bị bên ngoài</w:t>
-      </w:r>
-    </w:p>
-    <w:p>
-      <w:pPr>
-        <w:pStyle w:val="ListParagraph"/>
-        <w:numPr>
-          <w:ilvl w:val="0"/>
-          <w:numId w:val="2"/>
-        </w:numPr>
-        <w:rPr>
-          <w:rFonts w:ascii="Times New Roman" w:hAnsi="Times New Roman" w:cs="Times New Roman"/>
-          <w:sz w:val="28"/>
-          <w:szCs w:val="28"/>
-          <w:lang w:val="vi-VN"/>
-        </w:rPr>
-      </w:pPr>
-      <w:r>
-        <w:rPr>
-          <w:rFonts w:ascii="Times New Roman" w:hAnsi="Times New Roman" w:cs="Times New Roman"/>
-          <w:sz w:val="28"/>
-          <w:szCs w:val="28"/>
-          <w:lang w:val="vi-VN"/>
-        </w:rPr>
-        <w:t xml:space="preserve">NO , NC , COM là các đầu ra tín hiệu cảnh báo. NO là tín hiệu thường mở, NC là thường đóng, COM là chân </w:t>
-      </w:r>
-      <w:r>
-        <w:rPr>
-          <w:rFonts w:ascii="Times New Roman" w:hAnsi="Times New Roman" w:cs="Times New Roman"/>
-          <w:sz w:val="28"/>
-          <w:szCs w:val="28"/>
-          <w:lang w:val="vi-VN"/>
-        </w:rPr>
-        <w:t>chung.</w:t>
-      </w:r>
-    </w:p>
-    <w:p>
-      <w:pPr>
-        <w:pStyle w:val="ListParagraph"/>
-        <w:numPr>
-          <w:ilvl w:val="0"/>
-          <w:numId w:val="2"/>
-        </w:numPr>
-        <w:rPr>
-          <w:rFonts w:ascii="Times New Roman" w:hAnsi="Times New Roman" w:cs="Times New Roman"/>
-          <w:sz w:val="28"/>
-          <w:szCs w:val="28"/>
-          <w:lang w:val="vi-VN"/>
-        </w:rPr>
-      </w:pPr>
-      <w:r>
-        <w:rPr>
-          <w:rFonts w:ascii="Times New Roman" w:hAnsi="Times New Roman" w:cs="Times New Roman"/>
-          <w:sz w:val="28"/>
-          <w:szCs w:val="28"/>
-          <w:lang w:val="vi-VN"/>
-        </w:rPr>
-        <w:t>Z1 – Z8&amp; C là đầu ra kết nối vùng có dây. Z1-Z8 là cực dương,C là cực âm</w:t>
-      </w:r>
-      <w:r>
-        <w:rPr>
-          <w:rFonts w:ascii="Times New Roman" w:hAnsi="Times New Roman" w:cs="Times New Roman"/>
-          <w:sz w:val="28"/>
-          <w:szCs w:val="28"/>
-          <w:lang w:val="vi-VN"/>
-        </w:rPr>
-        <w:t>( 2Z nối chung 1 C).</w:t>
-      </w:r>
-      <w:r>
-        <w:rPr>
-          <w:rFonts w:ascii="Times New Roman" w:hAnsi="Times New Roman" w:cs="Times New Roman"/>
-          <w:sz w:val="28"/>
-          <w:szCs w:val="28"/>
-          <w:lang w:val="vi-VN"/>
-        </w:rPr>
-        <w:t xml:space="preserve"> Khi kết nối cần chú ý các cực tính đầu ra cảnh báo để không làm hỏng các thiết bị. Mỗi vùng có thể được lập trình riêng cho các mạch khác nhau như “ thường đóng” , “ thường mở’’ hoặc “ điện trở cuối đường </w:t>
-      </w:r>
-      <w:r>
-        <w:rPr>
-          <w:rFonts w:ascii="Times New Roman" w:hAnsi="Times New Roman" w:cs="Times New Roman"/>
-          <w:sz w:val="28"/>
-          <w:szCs w:val="28"/>
-          <w:lang w:val="vi-VN"/>
-        </w:rPr>
-        <w:t>dây”</w:t>
-      </w:r>
-      <w:r>
-        <w:rPr>
-          <w:rFonts w:ascii="Times New Roman" w:hAnsi="Times New Roman" w:cs="Times New Roman"/>
-          <w:sz w:val="28"/>
-          <w:szCs w:val="28"/>
-          <w:lang w:val="vi-VN"/>
-        </w:rPr>
-        <w:t>( Hình 2)</w:t>
-      </w:r>
-    </w:p>
-    <w:p>
-      <w:pPr>
-        <w:pStyle w:val="ListParagraph"/>
-        <w:ind w:left="0"/>
-        <w:rPr>
-          <w:rFonts w:ascii="Times New Roman" w:hAnsi="Times New Roman" w:cs="Times New Roman"/>
-          <w:sz w:val="28"/>
-          <w:szCs w:val="28"/>
-          <w:lang w:val="vi-VN"/>
-        </w:rPr>
-      </w:pPr>
-      <w:r>
-        <w:rPr>
-          <w:rFonts w:ascii="Times New Roman" w:hAnsi="Times New Roman" w:cs="Times New Roman"/>
-          <w:noProof/>
-          <w:sz w:val="28"/>
-          <w:szCs w:val="28"/>
-        </w:rPr>
-        <w:drawing>
-          <wp:inline distT="0" distB="0" distL="0" distR="0" wp14:anchorId="1AF9B2CF" wp14:editId="3704B679">
-            <wp:extent cx="5943600" cy="2390775"/>
-            <wp:effectExtent l="0" t="0" r="0" b="9525"/>
-            <wp:docPr id="1010162584" name="Picture 1" descr="A diagram of a line connection&#10;&#10;Description automatically generated"/>
-            <wp:cNvGraphicFramePr>
-              <a:graphicFrameLocks xmlns:a="http://schemas.openxmlformats.org/drawingml/2006/main" noChangeAspect="1"/>
-            </wp:cNvGraphicFramePr>
-            <a:graphic xmlns:a="http://schemas.openxmlformats.org/drawingml/2006/main">
-              <a:graphicData uri="http://schemas.openxmlformats.org/drawingml/2006/picture">
-                <pic:pic xmlns:pic="http://schemas.openxmlformats.org/drawingml/2006/picture">
-                  <pic:nvPicPr>
-                    <pic:cNvPr id="1010162584" name="Picture 1" descr="A diagram of a line connection&#10;&#10;Description automatically generated"/>
-                    <pic:cNvPicPr/>
-                  </pic:nvPicPr>
-                  <pic:blipFill>
-                    <a:blip r:embed="rId21"/>
-                    <a:stretch>
-                      <a:fillRect/>
-                    </a:stretch>
-                  </pic:blipFill>
-                  <pic:spPr>
-                    <a:xfrm>
-                      <a:off x="0" y="0"/>
-                      <a:ext cx="5943600" cy="2390775"/>
-                    </a:xfrm>
-                    <a:prstGeom prst="rect">
-                      <a:avLst/>
-                    </a:prstGeom>
-                  </pic:spPr>
-                </pic:pic>
-              </a:graphicData>
-            </a:graphic>
-          </wp:inline>
-        </w:drawing>
-      </w:r>
-    </w:p>
-    <w:p>
-      <w:pPr>
-        <w:pStyle w:val="ListParagraph"/>
-        <w:ind w:left="0"/>
-        <w:jc w:val="center"/>
-        <w:rPr>
-          <w:rFonts w:ascii="Times New Roman" w:hAnsi="Times New Roman" w:cs="Times New Roman"/>
-          <w:sz w:val="28"/>
-          <w:szCs w:val="28"/>
-        </w:rPr>
-      </w:pPr>
-      <w:r>
-        <w:rPr>
-          <w:rFonts w:ascii="Times New Roman" w:hAnsi="Times New Roman" w:cs="Times New Roman"/>
-          <w:sz w:val="28"/>
-          <w:szCs w:val="28"/>
-          <w:lang w:val="vi-VN"/>
-        </w:rPr>
-        <w:t>Hình 2</w:t>
-      </w:r>
-      <w:r>
-        <w:rPr>
-          <w:rFonts w:ascii="Times New Roman" w:hAnsi="Times New Roman" w:cs="Times New Roman"/>
-          <w:sz w:val="28"/>
-          <w:szCs w:val="28"/>
-          <w:lang w:val="vi-VN"/>
-        </w:rPr>
-        <w:t xml:space="preserve"> </w:t>
-      </w:r>
-    </w:p>
-    <w:p>
-      <w:pPr>
-        <w:pStyle w:val="Heading1"/>
-        <w:rPr>
-          <w:rFonts w:ascii="Times New Roman" w:hAnsi="Times New Roman" w:cs="Times New Roman"/>
-          <w:b/>
-          <w:bCs/>
-          <w:sz w:val="28"/>
-          <w:szCs w:val="28"/>
-          <w:lang w:val="vi-VN"/>
-        </w:rPr>
-      </w:pPr>
-      <w:r>
-        <w:rPr>
-          <w:rFonts w:ascii="Times New Roman" w:hAnsi="Times New Roman" w:cs="Times New Roman"/>
-          <w:b/>
-          <w:bCs/>
-          <w:sz w:val="28"/>
-          <w:szCs w:val="28"/>
-          <w:lang w:val="vi-VN"/>
-        </w:rPr>
-        <w:t>Hướng dẫn lập trình</w:t>
+        <w:ind w:firstLine="0"/>
+        <w:rPr>
+          <w:rFonts w:cs="Times New Roman"/>
+          <w:szCs w:val="28"/>
+          <w:lang w:val="vi-VN"/>
+        </w:rPr>
+      </w:pPr>
+      <w:r>
+        <w:rPr>
+          <w:rFonts w:cs="Times New Roman"/>
+          <w:szCs w:val="28"/>
+          <w:lang w:val="vi-VN"/>
+        </w:rPr>
+        <w:t>Lưu ý khi lập trình:</w:t>
       </w:r>
     </w:p>
     <w:p>
@@ -2622,78 +4988,42 @@
           <w:numId w:val="4"/>
         </w:numPr>
         <w:rPr>
-          <w:rFonts w:ascii="Times New Roman" w:hAnsi="Times New Roman" w:cs="Times New Roman"/>
-          <w:sz w:val="28"/>
-          <w:szCs w:val="28"/>
-          <w:lang w:val="vi-VN"/>
-        </w:rPr>
-      </w:pPr>
-      <w:r>
-        <w:rPr>
-          <w:rFonts w:ascii="Times New Roman" w:hAnsi="Times New Roman" w:cs="Times New Roman"/>
-          <w:sz w:val="28"/>
-          <w:szCs w:val="28"/>
-          <w:lang w:val="vi-VN"/>
-        </w:rPr>
-        <w:t xml:space="preserve">Để vào chế độ lập trình </w:t>
-      </w:r>
-    </w:p>
-    <w:p>
-      <w:pPr>
-        <w:pStyle w:val="ListParagraph"/>
-        <w:rPr>
-          <w:rFonts w:ascii="Times New Roman" w:hAnsi="Times New Roman" w:cs="Times New Roman"/>
-          <w:sz w:val="28"/>
-          <w:szCs w:val="28"/>
-          <w:lang w:val="vi-VN"/>
-        </w:rPr>
-      </w:pPr>
-      <w:r>
-        <w:rPr>
-          <w:rFonts w:ascii="Times New Roman" w:hAnsi="Times New Roman" w:cs="Times New Roman"/>
-          <w:sz w:val="28"/>
-          <w:szCs w:val="28"/>
-          <w:lang w:val="vi-VN"/>
-        </w:rPr>
-        <w:t xml:space="preserve">Nhấn [ SET] + [ </w:t>
-      </w:r>
-      <w:r>
-        <w:rPr>
-          <w:rFonts w:ascii="Times New Roman" w:hAnsi="Times New Roman" w:cs="Times New Roman"/>
-          <w:sz w:val="28"/>
-          <w:szCs w:val="28"/>
-          <w:lang w:val="vi-VN"/>
-        </w:rPr>
-        <w:t xml:space="preserve">mã cài đặt </w:t>
-      </w:r>
-      <w:r>
-        <w:rPr>
-          <w:rFonts w:ascii="Times New Roman" w:hAnsi="Times New Roman" w:cs="Times New Roman"/>
-          <w:sz w:val="28"/>
-          <w:szCs w:val="28"/>
-          <w:lang w:val="vi-VN"/>
-        </w:rPr>
-        <w:t>(Mặc định 000000)] +[ OK]</w:t>
-      </w:r>
-    </w:p>
-    <w:p>
-      <w:pPr>
-        <w:pStyle w:val="ListParagraph"/>
-        <w:rPr>
-          <w:rFonts w:ascii="Times New Roman" w:hAnsi="Times New Roman" w:cs="Times New Roman"/>
-          <w:sz w:val="28"/>
-          <w:szCs w:val="28"/>
-          <w:lang w:val="vi-VN"/>
-        </w:rPr>
-      </w:pPr>
-      <w:r>
-        <w:rPr>
-          <w:rFonts w:ascii="Times New Roman" w:hAnsi="Times New Roman" w:cs="Times New Roman"/>
-          <w:sz w:val="28"/>
-          <w:szCs w:val="28"/>
-          <w:lang w:val="vi-VN"/>
-        </w:rPr>
-        <w:t>Lưu ý khi lập trình:</w:t>
+          <w:rFonts w:cs="Times New Roman"/>
+          <w:szCs w:val="28"/>
+          <w:lang w:val="vi-VN"/>
+        </w:rPr>
+      </w:pPr>
+      <w:r>
+        <w:rPr>
+          <w:rFonts w:cs="Times New Roman"/>
+          <w:szCs w:val="28"/>
+          <w:lang w:val="vi-VN"/>
+        </w:rPr>
+        <w:t>Nhấn RESET</w:t>
+      </w:r>
+      <w:r>
+        <w:rPr>
+          <w:rFonts w:cs="Times New Roman"/>
+          <w:szCs w:val="28"/>
+          <w:lang w:val="vi-VN"/>
+        </w:rPr>
+        <w:t xml:space="preserve"> 1 lần</w:t>
+      </w:r>
+      <w:r>
+        <w:rPr>
+          <w:rFonts w:cs="Times New Roman"/>
+          <w:szCs w:val="28"/>
+          <w:lang w:val="vi-VN"/>
+        </w:rPr>
+        <w:t xml:space="preserve"> để trở về </w:t>
+      </w:r>
+      <w:r>
+        <w:rPr>
+          <w:rFonts w:cs="Times New Roman"/>
+          <w:szCs w:val="28"/>
+          <w:lang w:val="vi-VN"/>
+        </w:rPr>
+        <w:t>mục trước hoặc khi nhập sai lệnh</w:t>
       </w:r>
     </w:p>
     <w:p>
@@ -2704,47 +5034,18 @@
           <w:numId w:val="4"/>
         </w:numPr>
         <w:rPr>
-          <w:rFonts w:ascii="Times New Roman" w:hAnsi="Times New Roman" w:cs="Times New Roman"/>
-          <w:sz w:val="28"/>
-          <w:szCs w:val="28"/>
-          <w:lang w:val="vi-VN"/>
-        </w:rPr>
-      </w:pPr>
-      <w:r>
-        <w:rPr>
-          <w:rFonts w:ascii="Times New Roman" w:hAnsi="Times New Roman" w:cs="Times New Roman"/>
-          <w:sz w:val="28"/>
-          <w:szCs w:val="28"/>
-          <w:lang w:val="vi-VN"/>
-        </w:rPr>
-        <w:t>Nhấn RESET</w:t>
-      </w:r>
-      <w:r>
-        <w:rPr>
-          <w:rFonts w:ascii="Times New Roman" w:hAnsi="Times New Roman" w:cs="Times New Roman"/>
-          <w:sz w:val="28"/>
-          <w:szCs w:val="28"/>
-          <w:lang w:val="vi-VN"/>
-        </w:rPr>
-        <w:t xml:space="preserve"> 1 lần</w:t>
-      </w:r>
-      <w:r>
-        <w:rPr>
-          <w:rFonts w:ascii="Times New Roman" w:hAnsi="Times New Roman" w:cs="Times New Roman"/>
-          <w:sz w:val="28"/>
-          <w:szCs w:val="28"/>
-          <w:lang w:val="vi-VN"/>
-        </w:rPr>
-        <w:t xml:space="preserve"> để trở về </w:t>
-      </w:r>
-      <w:r>
-        <w:rPr>
-          <w:rFonts w:ascii="Times New Roman" w:hAnsi="Times New Roman" w:cs="Times New Roman"/>
-          <w:sz w:val="28"/>
-          <w:szCs w:val="28"/>
-          <w:lang w:val="vi-VN"/>
-        </w:rPr>
-        <w:t>mục trước hoặc khi nhập sai lệnh</w:t>
+          <w:rFonts w:cs="Times New Roman"/>
+          <w:szCs w:val="28"/>
+          <w:lang w:val="vi-VN"/>
+        </w:rPr>
+      </w:pPr>
+      <w:r>
+        <w:rPr>
+          <w:rFonts w:cs="Times New Roman"/>
+          <w:szCs w:val="28"/>
+          <w:lang w:val="vi-VN"/>
+        </w:rPr>
+        <w:t>Nhấn RESET 2 lần để thoát khỏi chế độ lập trình</w:t>
       </w:r>
     </w:p>
     <w:p>
@@ -2755,179 +5056,19 @@
           <w:numId w:val="4"/>
         </w:numPr>
         <w:rPr>
-          <w:rFonts w:ascii="Times New Roman" w:hAnsi="Times New Roman" w:cs="Times New Roman"/>
-          <w:sz w:val="28"/>
-          <w:szCs w:val="28"/>
-          <w:lang w:val="vi-VN"/>
-        </w:rPr>
-      </w:pPr>
-      <w:r>
-        <w:rPr>
-          <w:rFonts w:ascii="Times New Roman" w:hAnsi="Times New Roman" w:cs="Times New Roman"/>
-          <w:sz w:val="28"/>
-          <w:szCs w:val="28"/>
-          <w:lang w:val="vi-VN"/>
-        </w:rPr>
-        <w:t>Nhấn RESET 2 lần để thoát khỏi chế độ lập trình</w:t>
-      </w:r>
-    </w:p>
-    <w:p>
-      <w:pPr>
-        <w:pStyle w:val="ListParagraph"/>
-        <w:numPr>
-          <w:ilvl w:val="0"/>
-          <w:numId w:val="4"/>
-        </w:numPr>
-        <w:rPr>
-          <w:rFonts w:ascii="Times New Roman" w:hAnsi="Times New Roman" w:cs="Times New Roman"/>
-          <w:sz w:val="28"/>
-          <w:szCs w:val="28"/>
-          <w:lang w:val="vi-VN"/>
-        </w:rPr>
-      </w:pPr>
-      <w:r>
-        <w:rPr>
-          <w:rFonts w:ascii="Times New Roman" w:hAnsi="Times New Roman" w:cs="Times New Roman"/>
-          <w:sz w:val="28"/>
+          <w:rFonts w:cs="Times New Roman"/>
+          <w:szCs w:val="28"/>
+          <w:lang w:val="vi-VN"/>
+        </w:rPr>
+      </w:pPr>
+      <w:r>
+        <w:rPr>
+          <w:rFonts w:cs="Times New Roman"/>
           <w:szCs w:val="28"/>
           <w:lang w:val="vi-VN"/>
         </w:rPr>
         <w:t>Trong vòng 60 giây nếu không có chỉ thị , hệ thống sẽ tự  thoát khỏi chế độ lập trình</w:t>
       </w:r>
-    </w:p>
-    <w:p>
-      <w:pPr>
-        <w:pStyle w:val="ListParagraph"/>
-        <w:rPr>
-          <w:rFonts w:ascii="Times New Roman" w:hAnsi="Times New Roman" w:cs="Times New Roman"/>
-          <w:b/>
-          <w:bCs/>
-          <w:i/>
-          <w:iCs/>
-          <w:sz w:val="28"/>
-          <w:szCs w:val="28"/>
-          <w:lang w:val="vi-VN"/>
-        </w:rPr>
-      </w:pPr>
-    </w:p>
-    <w:p>
-      <w:pPr>
-        <w:pStyle w:val="ListParagraph"/>
-        <w:rPr>
-          <w:rFonts w:ascii="Times New Roman" w:hAnsi="Times New Roman" w:cs="Times New Roman"/>
-          <w:b/>
-          <w:bCs/>
-          <w:i/>
-          <w:iCs/>
-          <w:sz w:val="28"/>
-          <w:szCs w:val="28"/>
-          <w:lang w:val="vi-VN"/>
-        </w:rPr>
-      </w:pPr>
-    </w:p>
-    <w:p>
-      <w:pPr>
-        <w:pStyle w:val="ListParagraph"/>
-        <w:rPr>
-          <w:rFonts w:ascii="Times New Roman" w:hAnsi="Times New Roman" w:cs="Times New Roman"/>
-          <w:b/>
-          <w:bCs/>
-          <w:i/>
-          <w:iCs/>
-          <w:sz w:val="28"/>
-          <w:szCs w:val="28"/>
-          <w:lang w:val="vi-VN"/>
-        </w:rPr>
-      </w:pPr>
-    </w:p>
-    <w:p>
-      <w:pPr>
-        <w:pStyle w:val="ListParagraph"/>
-        <w:rPr>
-          <w:rFonts w:ascii="Times New Roman" w:hAnsi="Times New Roman" w:cs="Times New Roman"/>
-          <w:b/>
-          <w:bCs/>
-          <w:i/>
-          <w:iCs/>
-          <w:sz w:val="28"/>
-          <w:szCs w:val="28"/>
-          <w:lang w:val="vi-VN"/>
-        </w:rPr>
-      </w:pPr>
-    </w:p>
-    <w:p>
-      <w:pPr>
-        <w:pStyle w:val="ListParagraph"/>
-        <w:rPr>
-          <w:rFonts w:ascii="Times New Roman" w:hAnsi="Times New Roman" w:cs="Times New Roman"/>
-          <w:b/>
-          <w:bCs/>
-          <w:i/>
-          <w:iCs/>
-          <w:sz w:val="28"/>
-          <w:szCs w:val="28"/>
-          <w:lang w:val="vi-VN"/>
-        </w:rPr>
-      </w:pPr>
-    </w:p>
-    <w:p>
-      <w:pPr>
-        <w:pStyle w:val="ListParagraph"/>
-        <w:rPr>
-          <w:rFonts w:ascii="Times New Roman" w:hAnsi="Times New Roman" w:cs="Times New Roman"/>
-          <w:b/>
-          <w:bCs/>
-          <w:i/>
-          <w:iCs/>
-          <w:sz w:val="28"/>
-          <w:szCs w:val="28"/>
-          <w:lang w:val="vi-VN"/>
-        </w:rPr>
-      </w:pPr>
-    </w:p>
-    <w:p>
-      <w:pPr>
-        <w:pStyle w:val="ListParagraph"/>
-        <w:rPr>
-          <w:rFonts w:ascii="Times New Roman" w:hAnsi="Times New Roman" w:cs="Times New Roman"/>
-          <w:b/>
-          <w:bCs/>
-          <w:i/>
-          <w:iCs/>
-          <w:sz w:val="28"/>
-          <w:szCs w:val="28"/>
-          <w:lang w:val="vi-VN"/>
-        </w:rPr>
-      </w:pPr>
-    </w:p>
-    <w:p>
-      <w:pPr>
-        <w:pStyle w:val="ListParagraph"/>
-        <w:rPr>
-          <w:rFonts w:ascii="Times New Roman" w:hAnsi="Times New Roman" w:cs="Times New Roman"/>
-          <w:b/>
-          <w:bCs/>
-          <w:i/>
-          <w:iCs/>
-          <w:sz w:val="28"/>
-          <w:szCs w:val="28"/>
-          <w:lang w:val="vi-VN"/>
-        </w:rPr>
-      </w:pPr>
-    </w:p>
-    <w:p>
-      <w:pPr>
-        <w:rPr>
-          <w:rFonts w:ascii="Times New Roman" w:hAnsi="Times New Roman" w:cs="Times New Roman"/>
-          <w:b/>
-          <w:bCs/>
-          <w:i/>
-          <w:iCs/>
-          <w:sz w:val="28"/>
-          <w:szCs w:val="28"/>
-          <w:lang w:val="vi-VN"/>
-        </w:rPr>
-      </w:pPr>
     </w:p>
     <w:p>
       <w:pPr>
@@ -2937,24 +5078,22 @@
           <w:numId w:val="6"/>
         </w:numPr>
         <w:rPr>
-          <w:rFonts w:ascii="Times New Roman" w:hAnsi="Times New Roman" w:cs="Times New Roman"/>
+          <w:rFonts w:cs="Times New Roman"/>
           <w:b/>
           <w:bCs/>
           <w:i/>
           <w:iCs/>
-          <w:sz w:val="28"/>
-          <w:szCs w:val="28"/>
-          <w:lang w:val="vi-VN"/>
-        </w:rPr>
-      </w:pPr>
-      <w:r>
-        <w:rPr>
-          <w:rFonts w:ascii="Times New Roman" w:hAnsi="Times New Roman" w:cs="Times New Roman"/>
+          <w:szCs w:val="28"/>
+          <w:lang w:val="vi-VN"/>
+        </w:rPr>
+      </w:pPr>
+      <w:r>
+        <w:rPr>
+          <w:rFonts w:cs="Times New Roman"/>
           <w:b/>
           <w:bCs/>
           <w:i/>
           <w:iCs/>
-          <w:sz w:val="28"/>
           <w:szCs w:val="28"/>
           <w:lang w:val="vi-VN"/>
         </w:rPr>
@@ -2965,16 +5104,14 @@
       <w:pPr>
         <w:pStyle w:val="ListParagraph"/>
         <w:rPr>
-          <w:rFonts w:ascii="Times New Roman" w:hAnsi="Times New Roman" w:cs="Times New Roman"/>
-          <w:sz w:val="28"/>
-          <w:szCs w:val="28"/>
-          <w:lang w:val="vi-VN"/>
-        </w:rPr>
-      </w:pPr>
-      <w:r>
-        <w:rPr>
-          <w:rFonts w:ascii="Times New Roman" w:hAnsi="Times New Roman" w:cs="Times New Roman"/>
-          <w:sz w:val="28"/>
+          <w:rFonts w:cs="Times New Roman"/>
+          <w:szCs w:val="28"/>
+          <w:lang w:val="vi-VN"/>
+        </w:rPr>
+      </w:pPr>
+      <w:r>
+        <w:rPr>
+          <w:rFonts w:cs="Times New Roman"/>
           <w:szCs w:val="28"/>
           <w:lang w:val="vi-VN"/>
         </w:rPr>
@@ -2985,16 +5122,14 @@
       <w:pPr>
         <w:pStyle w:val="ListParagraph"/>
         <w:rPr>
-          <w:rFonts w:ascii="Times New Roman" w:hAnsi="Times New Roman" w:cs="Times New Roman"/>
-          <w:sz w:val="28"/>
-          <w:szCs w:val="28"/>
-          <w:lang w:val="vi-VN"/>
-        </w:rPr>
-      </w:pPr>
-      <w:r>
-        <w:rPr>
-          <w:rFonts w:ascii="Times New Roman" w:hAnsi="Times New Roman" w:cs="Times New Roman"/>
-          <w:sz w:val="28"/>
+          <w:rFonts w:cs="Times New Roman"/>
+          <w:szCs w:val="28"/>
+          <w:lang w:val="vi-VN"/>
+        </w:rPr>
+      </w:pPr>
+      <w:r>
+        <w:rPr>
+          <w:rFonts w:cs="Times New Roman"/>
           <w:szCs w:val="28"/>
           <w:lang w:val="vi-VN"/>
         </w:rPr>
@@ -3002,8 +5137,7 @@
       </w:r>
       <w:r>
         <w:rPr>
-          <w:rFonts w:ascii="Times New Roman" w:hAnsi="Times New Roman" w:cs="Times New Roman"/>
-          <w:sz w:val="28"/>
+          <w:rFonts w:cs="Times New Roman"/>
           <w:szCs w:val="28"/>
           <w:lang w:val="vi-VN"/>
         </w:rPr>
@@ -3011,8 +5145,7 @@
       </w:r>
       <w:r>
         <w:rPr>
-          <w:rFonts w:ascii="Times New Roman" w:hAnsi="Times New Roman" w:cs="Times New Roman"/>
-          <w:sz w:val="28"/>
+          <w:rFonts w:cs="Times New Roman"/>
           <w:szCs w:val="28"/>
           <w:lang w:val="vi-VN"/>
         </w:rPr>
@@ -3020,8 +5153,7 @@
       </w:r>
       <w:r>
         <w:rPr>
-          <w:rFonts w:ascii="Times New Roman" w:hAnsi="Times New Roman" w:cs="Times New Roman"/>
-          <w:sz w:val="28"/>
+          <w:rFonts w:cs="Times New Roman"/>
           <w:szCs w:val="28"/>
           <w:lang w:val="vi-VN"/>
         </w:rPr>
@@ -3029,8 +5161,7 @@
       </w:r>
       <w:r>
         <w:rPr>
-          <w:rFonts w:ascii="Times New Roman" w:hAnsi="Times New Roman" w:cs="Times New Roman"/>
-          <w:sz w:val="28"/>
+          <w:rFonts w:cs="Times New Roman"/>
           <w:szCs w:val="28"/>
           <w:lang w:val="vi-VN"/>
         </w:rPr>
@@ -3038,8 +5169,7 @@
       </w:r>
       <w:r>
         <w:rPr>
-          <w:rFonts w:ascii="Times New Roman" w:hAnsi="Times New Roman" w:cs="Times New Roman"/>
-          <w:sz w:val="28"/>
+          <w:rFonts w:cs="Times New Roman"/>
           <w:szCs w:val="28"/>
           <w:lang w:val="vi-VN"/>
         </w:rPr>
@@ -3051,8 +5181,7 @@
         <w:pStyle w:val="ListParagraph"/>
         <w:jc w:val="center"/>
         <w:rPr>
-          <w:rFonts w:ascii="Times New Roman" w:hAnsi="Times New Roman" w:cs="Times New Roman"/>
-          <w:sz w:val="28"/>
+          <w:rFonts w:cs="Times New Roman"/>
           <w:szCs w:val="28"/>
           <w:lang w:val="vi-VN"/>
         </w:rPr>
@@ -3063,8 +5192,7 @@
         <w:pStyle w:val="ListParagraph"/>
         <w:jc w:val="center"/>
         <w:rPr>
-          <w:rFonts w:ascii="Times New Roman" w:hAnsi="Times New Roman" w:cs="Times New Roman"/>
-          <w:sz w:val="28"/>
+          <w:rFonts w:cs="Times New Roman"/>
           <w:szCs w:val="28"/>
           <w:lang w:val="vi-VN"/>
         </w:rPr>
@@ -3078,8 +5206,8 @@
         <w:tblLook w:val="04A0" w:firstRow="1" w:lastRow="0" w:firstColumn="1" w:lastColumn="0" w:noHBand="0" w:noVBand="1"/>
       </w:tblPr>
       <w:tblGrid>
-        <w:gridCol w:w="4308"/>
-        <w:gridCol w:w="4322"/>
+        <w:gridCol w:w="4160"/>
+        <w:gridCol w:w="4184"/>
       </w:tblGrid>
       <w:tr>
         <w:tc>
@@ -3092,16 +5220,14 @@
               <w:ind w:left="0"/>
               <w:jc w:val="center"/>
               <w:rPr>
-                <w:rFonts w:ascii="Times New Roman" w:hAnsi="Times New Roman" w:cs="Times New Roman"/>
-                <w:sz w:val="28"/>
+                <w:rFonts w:cs="Times New Roman"/>
                 <w:szCs w:val="28"/>
                 <w:lang w:val="vi-VN"/>
               </w:rPr>
             </w:pPr>
             <w:r>
               <w:rPr>
-                <w:rFonts w:ascii="Times New Roman" w:hAnsi="Times New Roman" w:cs="Times New Roman"/>
-                <w:sz w:val="28"/>
+                <w:rFonts w:cs="Times New Roman"/>
                 <w:szCs w:val="28"/>
                 <w:lang w:val="vi-VN"/>
               </w:rPr>
@@ -3119,16 +5245,14 @@
               <w:ind w:left="0"/>
               <w:jc w:val="center"/>
               <w:rPr>
-                <w:rFonts w:ascii="Times New Roman" w:hAnsi="Times New Roman" w:cs="Times New Roman"/>
-                <w:sz w:val="28"/>
+                <w:rFonts w:cs="Times New Roman"/>
                 <w:szCs w:val="28"/>
                 <w:lang w:val="vi-VN"/>
               </w:rPr>
             </w:pPr>
             <w:r>
               <w:rPr>
-                <w:rFonts w:ascii="Times New Roman" w:hAnsi="Times New Roman" w:cs="Times New Roman"/>
-                <w:sz w:val="28"/>
+                <w:rFonts w:cs="Times New Roman"/>
                 <w:szCs w:val="28"/>
                 <w:lang w:val="vi-VN"/>
               </w:rPr>
@@ -3148,16 +5272,14 @@
               <w:ind w:left="0"/>
               <w:jc w:val="center"/>
               <w:rPr>
-                <w:rFonts w:ascii="Times New Roman" w:hAnsi="Times New Roman" w:cs="Times New Roman"/>
-                <w:sz w:val="28"/>
+                <w:rFonts w:cs="Times New Roman"/>
                 <w:szCs w:val="28"/>
                 <w:lang w:val="vi-VN"/>
               </w:rPr>
             </w:pPr>
             <w:r>
               <w:rPr>
-                <w:rFonts w:ascii="Times New Roman" w:hAnsi="Times New Roman" w:cs="Times New Roman"/>
-                <w:sz w:val="28"/>
+                <w:rFonts w:cs="Times New Roman"/>
                 <w:szCs w:val="28"/>
                 <w:lang w:val="vi-VN"/>
               </w:rPr>
@@ -3175,16 +5297,14 @@
               <w:ind w:left="0"/>
               <w:jc w:val="center"/>
               <w:rPr>
-                <w:rFonts w:ascii="Times New Roman" w:hAnsi="Times New Roman" w:cs="Times New Roman"/>
-                <w:sz w:val="28"/>
+                <w:rFonts w:cs="Times New Roman"/>
                 <w:szCs w:val="28"/>
                 <w:lang w:val="vi-VN"/>
               </w:rPr>
             </w:pPr>
             <w:r>
               <w:rPr>
-                <w:rFonts w:ascii="Times New Roman" w:hAnsi="Times New Roman" w:cs="Times New Roman"/>
-                <w:sz w:val="28"/>
+                <w:rFonts w:cs="Times New Roman"/>
                 <w:szCs w:val="28"/>
                 <w:lang w:val="vi-VN"/>
               </w:rPr>
@@ -3204,16 +5324,14 @@
               <w:ind w:left="0"/>
               <w:jc w:val="center"/>
               <w:rPr>
-                <w:rFonts w:ascii="Times New Roman" w:hAnsi="Times New Roman" w:cs="Times New Roman"/>
-                <w:sz w:val="28"/>
+                <w:rFonts w:cs="Times New Roman"/>
                 <w:szCs w:val="28"/>
                 <w:lang w:val="vi-VN"/>
               </w:rPr>
             </w:pPr>
             <w:r>
               <w:rPr>
-                <w:rFonts w:ascii="Times New Roman" w:hAnsi="Times New Roman" w:cs="Times New Roman"/>
-                <w:sz w:val="28"/>
+                <w:rFonts w:cs="Times New Roman"/>
                 <w:szCs w:val="28"/>
                 <w:lang w:val="vi-VN"/>
               </w:rPr>
@@ -3231,16 +5349,14 @@
               <w:ind w:left="0"/>
               <w:jc w:val="center"/>
               <w:rPr>
-                <w:rFonts w:ascii="Times New Roman" w:hAnsi="Times New Roman" w:cs="Times New Roman"/>
-                <w:sz w:val="28"/>
+                <w:rFonts w:cs="Times New Roman"/>
                 <w:szCs w:val="28"/>
                 <w:lang w:val="vi-VN"/>
               </w:rPr>
             </w:pPr>
             <w:r>
               <w:rPr>
-                <w:rFonts w:ascii="Times New Roman" w:hAnsi="Times New Roman" w:cs="Times New Roman"/>
-                <w:sz w:val="28"/>
+                <w:rFonts w:cs="Times New Roman"/>
                 <w:szCs w:val="28"/>
                 <w:lang w:val="vi-VN"/>
               </w:rPr>
@@ -3260,16 +5376,14 @@
               <w:ind w:left="0"/>
               <w:jc w:val="center"/>
               <w:rPr>
-                <w:rFonts w:ascii="Times New Roman" w:hAnsi="Times New Roman" w:cs="Times New Roman"/>
-                <w:sz w:val="28"/>
+                <w:rFonts w:cs="Times New Roman"/>
                 <w:szCs w:val="28"/>
                 <w:lang w:val="vi-VN"/>
               </w:rPr>
             </w:pPr>
             <w:r>
               <w:rPr>
-                <w:rFonts w:ascii="Times New Roman" w:hAnsi="Times New Roman" w:cs="Times New Roman"/>
-                <w:sz w:val="28"/>
+                <w:rFonts w:cs="Times New Roman"/>
                 <w:szCs w:val="28"/>
                 <w:lang w:val="vi-VN"/>
               </w:rPr>
@@ -3287,16 +5401,14 @@
               <w:ind w:left="0"/>
               <w:jc w:val="center"/>
               <w:rPr>
-                <w:rFonts w:ascii="Times New Roman" w:hAnsi="Times New Roman" w:cs="Times New Roman"/>
-                <w:sz w:val="28"/>
+                <w:rFonts w:cs="Times New Roman"/>
                 <w:szCs w:val="28"/>
                 <w:lang w:val="vi-VN"/>
               </w:rPr>
             </w:pPr>
             <w:r>
               <w:rPr>
-                <w:rFonts w:ascii="Times New Roman" w:hAnsi="Times New Roman" w:cs="Times New Roman"/>
-                <w:sz w:val="28"/>
+                <w:rFonts w:cs="Times New Roman"/>
                 <w:szCs w:val="28"/>
                 <w:lang w:val="vi-VN"/>
               </w:rPr>
@@ -3316,16 +5428,14 @@
               <w:ind w:left="0"/>
               <w:jc w:val="center"/>
               <w:rPr>
-                <w:rFonts w:ascii="Times New Roman" w:hAnsi="Times New Roman" w:cs="Times New Roman"/>
-                <w:sz w:val="28"/>
+                <w:rFonts w:cs="Times New Roman"/>
                 <w:szCs w:val="28"/>
                 <w:lang w:val="vi-VN"/>
               </w:rPr>
             </w:pPr>
             <w:r>
               <w:rPr>
-                <w:rFonts w:ascii="Times New Roman" w:hAnsi="Times New Roman" w:cs="Times New Roman"/>
-                <w:sz w:val="28"/>
+                <w:rFonts w:cs="Times New Roman"/>
                 <w:szCs w:val="28"/>
                 <w:lang w:val="vi-VN"/>
               </w:rPr>
@@ -3343,16 +5453,14 @@
               <w:ind w:left="0"/>
               <w:jc w:val="center"/>
               <w:rPr>
-                <w:rFonts w:ascii="Times New Roman" w:hAnsi="Times New Roman" w:cs="Times New Roman"/>
-                <w:sz w:val="28"/>
+                <w:rFonts w:cs="Times New Roman"/>
                 <w:szCs w:val="28"/>
                 <w:lang w:val="vi-VN"/>
               </w:rPr>
             </w:pPr>
             <w:r>
               <w:rPr>
-                <w:rFonts w:ascii="Times New Roman" w:hAnsi="Times New Roman" w:cs="Times New Roman"/>
-                <w:sz w:val="28"/>
+                <w:rFonts w:cs="Times New Roman"/>
                 <w:szCs w:val="28"/>
                 <w:lang w:val="vi-VN"/>
               </w:rPr>
@@ -3372,16 +5480,14 @@
               <w:ind w:left="0"/>
               <w:jc w:val="center"/>
               <w:rPr>
-                <w:rFonts w:ascii="Times New Roman" w:hAnsi="Times New Roman" w:cs="Times New Roman"/>
-                <w:sz w:val="28"/>
+                <w:rFonts w:cs="Times New Roman"/>
                 <w:szCs w:val="28"/>
                 <w:lang w:val="vi-VN"/>
               </w:rPr>
             </w:pPr>
             <w:r>
               <w:rPr>
-                <w:rFonts w:ascii="Times New Roman" w:hAnsi="Times New Roman" w:cs="Times New Roman"/>
-                <w:sz w:val="28"/>
+                <w:rFonts w:cs="Times New Roman"/>
                 <w:szCs w:val="28"/>
                 <w:lang w:val="vi-VN"/>
               </w:rPr>
@@ -3399,16 +5505,14 @@
               <w:ind w:left="0"/>
               <w:jc w:val="center"/>
               <w:rPr>
-                <w:rFonts w:ascii="Times New Roman" w:hAnsi="Times New Roman" w:cs="Times New Roman"/>
-                <w:sz w:val="28"/>
+                <w:rFonts w:cs="Times New Roman"/>
                 <w:szCs w:val="28"/>
                 <w:lang w:val="vi-VN"/>
               </w:rPr>
             </w:pPr>
             <w:r>
               <w:rPr>
-                <w:rFonts w:ascii="Times New Roman" w:hAnsi="Times New Roman" w:cs="Times New Roman"/>
-                <w:sz w:val="28"/>
+                <w:rFonts w:cs="Times New Roman"/>
                 <w:szCs w:val="28"/>
                 <w:lang w:val="vi-VN"/>
               </w:rPr>
@@ -3428,16 +5532,14 @@
               <w:ind w:left="0"/>
               <w:jc w:val="center"/>
               <w:rPr>
-                <w:rFonts w:ascii="Times New Roman" w:hAnsi="Times New Roman" w:cs="Times New Roman"/>
-                <w:sz w:val="28"/>
+                <w:rFonts w:cs="Times New Roman"/>
                 <w:szCs w:val="28"/>
                 <w:lang w:val="vi-VN"/>
               </w:rPr>
             </w:pPr>
             <w:r>
               <w:rPr>
-                <w:rFonts w:ascii="Times New Roman" w:hAnsi="Times New Roman" w:cs="Times New Roman"/>
-                <w:sz w:val="28"/>
+                <w:rFonts w:cs="Times New Roman"/>
                 <w:szCs w:val="28"/>
                 <w:lang w:val="vi-VN"/>
               </w:rPr>
@@ -3455,16 +5557,14 @@
               <w:ind w:left="0"/>
               <w:jc w:val="center"/>
               <w:rPr>
-                <w:rFonts w:ascii="Times New Roman" w:hAnsi="Times New Roman" w:cs="Times New Roman"/>
-                <w:sz w:val="28"/>
+                <w:rFonts w:cs="Times New Roman"/>
                 <w:szCs w:val="28"/>
                 <w:lang w:val="vi-VN"/>
               </w:rPr>
             </w:pPr>
             <w:r>
               <w:rPr>
-                <w:rFonts w:ascii="Times New Roman" w:hAnsi="Times New Roman" w:cs="Times New Roman"/>
-                <w:sz w:val="28"/>
+                <w:rFonts w:cs="Times New Roman"/>
                 <w:szCs w:val="28"/>
                 <w:lang w:val="vi-VN"/>
               </w:rPr>
@@ -3487,16 +5587,14 @@
               <w:ind w:left="0"/>
               <w:jc w:val="center"/>
               <w:rPr>
-                <w:rFonts w:ascii="Times New Roman" w:hAnsi="Times New Roman" w:cs="Times New Roman"/>
-                <w:sz w:val="28"/>
+                <w:rFonts w:cs="Times New Roman"/>
                 <w:szCs w:val="28"/>
                 <w:lang w:val="vi-VN"/>
               </w:rPr>
             </w:pPr>
             <w:r>
               <w:rPr>
-                <w:rFonts w:ascii="Times New Roman" w:hAnsi="Times New Roman" w:cs="Times New Roman"/>
-                <w:sz w:val="28"/>
+                <w:rFonts w:cs="Times New Roman"/>
                 <w:szCs w:val="28"/>
                 <w:lang w:val="vi-VN"/>
               </w:rPr>
@@ -3514,16 +5612,14 @@
               <w:ind w:left="0"/>
               <w:jc w:val="center"/>
               <w:rPr>
-                <w:rFonts w:ascii="Times New Roman" w:hAnsi="Times New Roman" w:cs="Times New Roman"/>
-                <w:sz w:val="28"/>
+                <w:rFonts w:cs="Times New Roman"/>
                 <w:szCs w:val="28"/>
                 <w:lang w:val="vi-VN"/>
               </w:rPr>
             </w:pPr>
             <w:r>
               <w:rPr>
-                <w:rFonts w:ascii="Times New Roman" w:hAnsi="Times New Roman" w:cs="Times New Roman"/>
-                <w:sz w:val="28"/>
+                <w:rFonts w:cs="Times New Roman"/>
                 <w:szCs w:val="28"/>
                 <w:lang w:val="vi-VN"/>
               </w:rPr>
@@ -3546,16 +5642,14 @@
               <w:ind w:left="0"/>
               <w:jc w:val="center"/>
               <w:rPr>
-                <w:rFonts w:ascii="Times New Roman" w:hAnsi="Times New Roman" w:cs="Times New Roman"/>
-                <w:sz w:val="28"/>
+                <w:rFonts w:cs="Times New Roman"/>
                 <w:szCs w:val="28"/>
                 <w:lang w:val="vi-VN"/>
               </w:rPr>
             </w:pPr>
             <w:r>
               <w:rPr>
-                <w:rFonts w:ascii="Times New Roman" w:hAnsi="Times New Roman" w:cs="Times New Roman"/>
-                <w:sz w:val="28"/>
+                <w:rFonts w:cs="Times New Roman"/>
                 <w:szCs w:val="28"/>
                 <w:lang w:val="vi-VN"/>
               </w:rPr>
@@ -3573,16 +5667,14 @@
               <w:ind w:left="0"/>
               <w:jc w:val="center"/>
               <w:rPr>
-                <w:rFonts w:ascii="Times New Roman" w:hAnsi="Times New Roman" w:cs="Times New Roman"/>
-                <w:sz w:val="28"/>
+                <w:rFonts w:cs="Times New Roman"/>
                 <w:szCs w:val="28"/>
                 <w:lang w:val="vi-VN"/>
               </w:rPr>
             </w:pPr>
             <w:r>
               <w:rPr>
-                <w:rFonts w:ascii="Times New Roman" w:hAnsi="Times New Roman" w:cs="Times New Roman"/>
-                <w:sz w:val="28"/>
+                <w:rFonts w:cs="Times New Roman"/>
                 <w:szCs w:val="28"/>
                 <w:lang w:val="vi-VN"/>
               </w:rPr>
@@ -3599,7 +5691,6 @@
           <w:ilvl w:val="0"/>
           <w:numId w:val="6"/>
         </w:numPr>
-        <w:jc w:val="both"/>
         <w:rPr>
           <w:rFonts w:ascii="Times New Roman" w:hAnsi="Times New Roman" w:cs="Times New Roman"/>
           <w:b/>
@@ -3631,16 +5722,14 @@
       <w:pPr>
         <w:ind w:left="720"/>
         <w:rPr>
-          <w:rFonts w:ascii="Times New Roman" w:hAnsi="Times New Roman" w:cs="Times New Roman"/>
-          <w:sz w:val="28"/>
-          <w:szCs w:val="28"/>
-          <w:lang w:val="vi-VN"/>
-        </w:rPr>
-      </w:pPr>
-      <w:r>
-        <w:rPr>
-          <w:rFonts w:ascii="Times New Roman" w:hAnsi="Times New Roman" w:cs="Times New Roman"/>
-          <w:sz w:val="28"/>
+          <w:rFonts w:cs="Times New Roman"/>
+          <w:szCs w:val="28"/>
+          <w:lang w:val="vi-VN"/>
+        </w:rPr>
+      </w:pPr>
+      <w:r>
+        <w:rPr>
+          <w:rFonts w:cs="Times New Roman"/>
           <w:szCs w:val="28"/>
           <w:lang w:val="vi-VN"/>
         </w:rPr>
@@ -3652,16 +5741,14 @@
         <w:ind w:left="720"/>
         <w:jc w:val="center"/>
         <w:rPr>
-          <w:rFonts w:ascii="Times New Roman" w:hAnsi="Times New Roman" w:cs="Times New Roman"/>
-          <w:sz w:val="28"/>
-          <w:szCs w:val="28"/>
-          <w:lang w:val="vi-VN"/>
-        </w:rPr>
-      </w:pPr>
-      <w:r>
-        <w:rPr>
-          <w:rFonts w:ascii="Times New Roman" w:hAnsi="Times New Roman" w:cs="Times New Roman"/>
-          <w:sz w:val="28"/>
+          <w:rFonts w:cs="Times New Roman"/>
+          <w:szCs w:val="28"/>
+          <w:lang w:val="vi-VN"/>
+        </w:rPr>
+      </w:pPr>
+      <w:r>
+        <w:rPr>
+          <w:rFonts w:cs="Times New Roman"/>
           <w:szCs w:val="28"/>
           <w:lang w:val="vi-VN"/>
         </w:rPr>
@@ -3669,8 +5756,7 @@
       </w:r>
       <w:r>
         <w:rPr>
-          <w:rFonts w:ascii="Times New Roman" w:hAnsi="Times New Roman" w:cs="Times New Roman"/>
-          <w:sz w:val="28"/>
+          <w:rFonts w:cs="Times New Roman"/>
           <w:szCs w:val="28"/>
           <w:lang w:val="vi-VN"/>
         </w:rPr>
@@ -3678,8 +5764,7 @@
       </w:r>
       <w:r>
         <w:rPr>
-          <w:rFonts w:ascii="Times New Roman" w:hAnsi="Times New Roman" w:cs="Times New Roman"/>
-          <w:sz w:val="28"/>
+          <w:rFonts w:cs="Times New Roman"/>
           <w:szCs w:val="28"/>
           <w:lang w:val="vi-VN"/>
         </w:rPr>
@@ -3694,8 +5779,8 @@
         <w:tblLook w:val="04A0" w:firstRow="1" w:lastRow="0" w:firstColumn="1" w:lastColumn="0" w:noHBand="0" w:noVBand="1"/>
       </w:tblPr>
       <w:tblGrid>
-        <w:gridCol w:w="4316"/>
-        <w:gridCol w:w="4314"/>
+        <w:gridCol w:w="4173"/>
+        <w:gridCol w:w="4171"/>
       </w:tblGrid>
       <w:tr>
         <w:tc>
@@ -3706,16 +5791,14 @@
             <w:pPr>
               <w:jc w:val="center"/>
               <w:rPr>
-                <w:rFonts w:ascii="Times New Roman" w:hAnsi="Times New Roman" w:cs="Times New Roman"/>
-                <w:sz w:val="28"/>
+                <w:rFonts w:cs="Times New Roman"/>
                 <w:szCs w:val="28"/>
                 <w:lang w:val="vi-VN"/>
               </w:rPr>
             </w:pPr>
             <w:r>
               <w:rPr>
-                <w:rFonts w:ascii="Times New Roman" w:hAnsi="Times New Roman" w:cs="Times New Roman"/>
-                <w:sz w:val="28"/>
+                <w:rFonts w:cs="Times New Roman"/>
                 <w:szCs w:val="28"/>
                 <w:lang w:val="vi-VN"/>
               </w:rPr>
@@ -3731,16 +5814,14 @@
             <w:pPr>
               <w:jc w:val="center"/>
               <w:rPr>
-                <w:rFonts w:ascii="Times New Roman" w:hAnsi="Times New Roman" w:cs="Times New Roman"/>
-                <w:sz w:val="28"/>
+                <w:rFonts w:cs="Times New Roman"/>
                 <w:szCs w:val="28"/>
                 <w:lang w:val="vi-VN"/>
               </w:rPr>
             </w:pPr>
             <w:r>
               <w:rPr>
-                <w:rFonts w:ascii="Times New Roman" w:hAnsi="Times New Roman" w:cs="Times New Roman"/>
-                <w:sz w:val="28"/>
+                <w:rFonts w:cs="Times New Roman"/>
                 <w:szCs w:val="28"/>
                 <w:lang w:val="vi-VN"/>
               </w:rPr>
@@ -3758,16 +5839,14 @@
             <w:pPr>
               <w:jc w:val="center"/>
               <w:rPr>
-                <w:rFonts w:ascii="Times New Roman" w:hAnsi="Times New Roman" w:cs="Times New Roman"/>
-                <w:sz w:val="28"/>
+                <w:rFonts w:cs="Times New Roman"/>
                 <w:szCs w:val="28"/>
                 <w:lang w:val="vi-VN"/>
               </w:rPr>
             </w:pPr>
             <w:r>
               <w:rPr>
-                <w:rFonts w:ascii="Times New Roman" w:hAnsi="Times New Roman" w:cs="Times New Roman"/>
-                <w:sz w:val="28"/>
+                <w:rFonts w:cs="Times New Roman"/>
                 <w:szCs w:val="28"/>
                 <w:lang w:val="vi-VN"/>
               </w:rPr>
@@ -3783,16 +5862,14 @@
             <w:pPr>
               <w:jc w:val="center"/>
               <w:rPr>
-                <w:rFonts w:ascii="Times New Roman" w:hAnsi="Times New Roman" w:cs="Times New Roman"/>
-                <w:sz w:val="28"/>
+                <w:rFonts w:cs="Times New Roman"/>
                 <w:szCs w:val="28"/>
                 <w:lang w:val="vi-VN"/>
               </w:rPr>
             </w:pPr>
             <w:r>
               <w:rPr>
-                <w:rFonts w:ascii="Times New Roman" w:hAnsi="Times New Roman" w:cs="Times New Roman"/>
-                <w:sz w:val="28"/>
+                <w:rFonts w:cs="Times New Roman"/>
                 <w:szCs w:val="28"/>
                 <w:lang w:val="vi-VN"/>
               </w:rPr>
@@ -3810,16 +5887,14 @@
             <w:pPr>
               <w:jc w:val="center"/>
               <w:rPr>
-                <w:rFonts w:ascii="Times New Roman" w:hAnsi="Times New Roman" w:cs="Times New Roman"/>
-                <w:sz w:val="28"/>
+                <w:rFonts w:cs="Times New Roman"/>
                 <w:szCs w:val="28"/>
                 <w:lang w:val="vi-VN"/>
               </w:rPr>
             </w:pPr>
             <w:r>
               <w:rPr>
-                <w:rFonts w:ascii="Times New Roman" w:hAnsi="Times New Roman" w:cs="Times New Roman"/>
-                <w:sz w:val="28"/>
+                <w:rFonts w:cs="Times New Roman"/>
                 <w:szCs w:val="28"/>
                 <w:lang w:val="vi-VN"/>
               </w:rPr>
@@ -3835,16 +5910,14 @@
             <w:pPr>
               <w:jc w:val="center"/>
               <w:rPr>
-                <w:rFonts w:ascii="Times New Roman" w:hAnsi="Times New Roman" w:cs="Times New Roman"/>
-                <w:sz w:val="28"/>
+                <w:rFonts w:cs="Times New Roman"/>
                 <w:szCs w:val="28"/>
                 <w:lang w:val="vi-VN"/>
               </w:rPr>
             </w:pPr>
             <w:r>
               <w:rPr>
-                <w:rFonts w:ascii="Times New Roman" w:hAnsi="Times New Roman" w:cs="Times New Roman"/>
-                <w:sz w:val="28"/>
+                <w:rFonts w:cs="Times New Roman"/>
                 <w:szCs w:val="28"/>
                 <w:lang w:val="vi-VN"/>
               </w:rPr>
@@ -3862,16 +5935,14 @@
             <w:pPr>
               <w:jc w:val="center"/>
               <w:rPr>
-                <w:rFonts w:ascii="Times New Roman" w:hAnsi="Times New Roman" w:cs="Times New Roman"/>
-                <w:sz w:val="28"/>
+                <w:rFonts w:cs="Times New Roman"/>
                 <w:szCs w:val="28"/>
                 <w:lang w:val="vi-VN"/>
               </w:rPr>
             </w:pPr>
             <w:r>
               <w:rPr>
-                <w:rFonts w:ascii="Times New Roman" w:hAnsi="Times New Roman" w:cs="Times New Roman"/>
-                <w:sz w:val="28"/>
+                <w:rFonts w:cs="Times New Roman"/>
                 <w:szCs w:val="28"/>
                 <w:lang w:val="vi-VN"/>
               </w:rPr>
@@ -3887,16 +5958,14 @@
             <w:pPr>
               <w:jc w:val="center"/>
               <w:rPr>
-                <w:rFonts w:ascii="Times New Roman" w:hAnsi="Times New Roman" w:cs="Times New Roman"/>
-                <w:sz w:val="28"/>
+                <w:rFonts w:cs="Times New Roman"/>
                 <w:szCs w:val="28"/>
                 <w:lang w:val="vi-VN"/>
               </w:rPr>
             </w:pPr>
             <w:r>
               <w:rPr>
-                <w:rFonts w:ascii="Times New Roman" w:hAnsi="Times New Roman" w:cs="Times New Roman"/>
-                <w:sz w:val="28"/>
+                <w:rFonts w:cs="Times New Roman"/>
                 <w:szCs w:val="28"/>
                 <w:lang w:val="vi-VN"/>
               </w:rPr>
@@ -3914,16 +5983,14 @@
             <w:pPr>
               <w:jc w:val="center"/>
               <w:rPr>
-                <w:rFonts w:ascii="Times New Roman" w:hAnsi="Times New Roman" w:cs="Times New Roman"/>
-                <w:sz w:val="28"/>
+                <w:rFonts w:cs="Times New Roman"/>
                 <w:szCs w:val="28"/>
                 <w:lang w:val="vi-VN"/>
               </w:rPr>
             </w:pPr>
             <w:r>
               <w:rPr>
-                <w:rFonts w:ascii="Times New Roman" w:hAnsi="Times New Roman" w:cs="Times New Roman"/>
-                <w:sz w:val="28"/>
+                <w:rFonts w:cs="Times New Roman"/>
                 <w:szCs w:val="28"/>
                 <w:lang w:val="vi-VN"/>
               </w:rPr>
@@ -3939,16 +6006,14 @@
             <w:pPr>
               <w:jc w:val="center"/>
               <w:rPr>
-                <w:rFonts w:ascii="Times New Roman" w:hAnsi="Times New Roman" w:cs="Times New Roman"/>
-                <w:sz w:val="28"/>
+                <w:rFonts w:cs="Times New Roman"/>
                 <w:szCs w:val="28"/>
                 <w:lang w:val="vi-VN"/>
               </w:rPr>
             </w:pPr>
             <w:r>
               <w:rPr>
-                <w:rFonts w:ascii="Times New Roman" w:hAnsi="Times New Roman" w:cs="Times New Roman"/>
-                <w:sz w:val="28"/>
+                <w:rFonts w:cs="Times New Roman"/>
                 <w:szCs w:val="28"/>
                 <w:lang w:val="vi-VN"/>
               </w:rPr>
@@ -3966,16 +6031,14 @@
             <w:pPr>
               <w:jc w:val="center"/>
               <w:rPr>
-                <w:rFonts w:ascii="Times New Roman" w:hAnsi="Times New Roman" w:cs="Times New Roman"/>
-                <w:sz w:val="28"/>
+                <w:rFonts w:cs="Times New Roman"/>
                 <w:szCs w:val="28"/>
                 <w:lang w:val="vi-VN"/>
               </w:rPr>
             </w:pPr>
             <w:r>
               <w:rPr>
-                <w:rFonts w:ascii="Times New Roman" w:hAnsi="Times New Roman" w:cs="Times New Roman"/>
-                <w:sz w:val="28"/>
+                <w:rFonts w:cs="Times New Roman"/>
                 <w:szCs w:val="28"/>
                 <w:lang w:val="vi-VN"/>
               </w:rPr>
@@ -3991,16 +6054,14 @@
             <w:pPr>
               <w:jc w:val="center"/>
               <w:rPr>
-                <w:rFonts w:ascii="Times New Roman" w:hAnsi="Times New Roman" w:cs="Times New Roman"/>
-                <w:sz w:val="28"/>
+                <w:rFonts w:cs="Times New Roman"/>
                 <w:szCs w:val="28"/>
                 <w:lang w:val="vi-VN"/>
               </w:rPr>
             </w:pPr>
             <w:r>
               <w:rPr>
-                <w:rFonts w:ascii="Times New Roman" w:hAnsi="Times New Roman" w:cs="Times New Roman"/>
-                <w:sz w:val="28"/>
+                <w:rFonts w:cs="Times New Roman"/>
                 <w:szCs w:val="28"/>
                 <w:lang w:val="vi-VN"/>
               </w:rPr>
@@ -4018,24 +6079,22 @@
           <w:numId w:val="6"/>
         </w:numPr>
         <w:rPr>
-          <w:rFonts w:ascii="Times New Roman" w:hAnsi="Times New Roman" w:cs="Times New Roman"/>
+          <w:rFonts w:cs="Times New Roman"/>
           <w:b/>
           <w:bCs/>
           <w:i/>
           <w:iCs/>
-          <w:sz w:val="28"/>
-          <w:szCs w:val="28"/>
-          <w:lang w:val="vi-VN"/>
-        </w:rPr>
-      </w:pPr>
-      <w:r>
-        <w:rPr>
-          <w:rFonts w:ascii="Times New Roman" w:hAnsi="Times New Roman" w:cs="Times New Roman"/>
+          <w:szCs w:val="28"/>
+          <w:lang w:val="vi-VN"/>
+        </w:rPr>
+      </w:pPr>
+      <w:r>
+        <w:rPr>
+          <w:rFonts w:cs="Times New Roman"/>
           <w:b/>
           <w:bCs/>
           <w:i/>
           <w:iCs/>
-          <w:sz w:val="28"/>
           <w:szCs w:val="28"/>
           <w:lang w:val="vi-VN"/>
         </w:rPr>
@@ -4043,32 +6102,29 @@
       </w:r>
       <w:r>
         <w:rPr>
-          <w:rFonts w:ascii="Times New Roman" w:hAnsi="Times New Roman" w:cs="Times New Roman"/>
+          <w:rFonts w:cs="Times New Roman"/>
           <w:b/>
           <w:bCs/>
           <w:i/>
           <w:iCs/>
-          <w:sz w:val="28"/>
-          <w:szCs w:val="28"/>
-          <w:lang w:val="vi-VN"/>
-        </w:rPr>
-        <w:t>Cài dặt ngõ vào cho các vùng có dây\</w:t>
+          <w:szCs w:val="28"/>
+          <w:lang w:val="vi-VN"/>
+        </w:rPr>
+        <w:t>Cài dặt ngõ vào cho các vùng có dây</w:t>
       </w:r>
     </w:p>
     <w:p>
       <w:pPr>
         <w:pStyle w:val="ListParagraph"/>
         <w:rPr>
-          <w:rFonts w:ascii="Times New Roman" w:hAnsi="Times New Roman" w:cs="Times New Roman"/>
-          <w:sz w:val="28"/>
-          <w:szCs w:val="28"/>
-          <w:lang w:val="vi-VN"/>
-        </w:rPr>
-      </w:pPr>
-      <w:r>
-        <w:rPr>
-          <w:rFonts w:ascii="Times New Roman" w:hAnsi="Times New Roman" w:cs="Times New Roman"/>
-          <w:sz w:val="28"/>
+          <w:rFonts w:cs="Times New Roman"/>
+          <w:szCs w:val="28"/>
+          <w:lang w:val="vi-VN"/>
+        </w:rPr>
+      </w:pPr>
+      <w:r>
+        <w:rPr>
+          <w:rFonts w:cs="Times New Roman"/>
           <w:szCs w:val="28"/>
           <w:lang w:val="vi-VN"/>
         </w:rPr>
@@ -4079,16 +6135,14 @@
       <w:pPr>
         <w:pStyle w:val="ListParagraph"/>
         <w:rPr>
-          <w:rFonts w:ascii="Times New Roman" w:hAnsi="Times New Roman" w:cs="Times New Roman"/>
-          <w:sz w:val="28"/>
-          <w:szCs w:val="28"/>
-          <w:lang w:val="vi-VN"/>
-        </w:rPr>
-      </w:pPr>
-      <w:r>
-        <w:rPr>
-          <w:rFonts w:ascii="Times New Roman" w:hAnsi="Times New Roman" w:cs="Times New Roman"/>
-          <w:sz w:val="28"/>
+          <w:rFonts w:cs="Times New Roman"/>
+          <w:szCs w:val="28"/>
+          <w:lang w:val="vi-VN"/>
+        </w:rPr>
+      </w:pPr>
+      <w:r>
+        <w:rPr>
+          <w:rFonts w:cs="Times New Roman"/>
           <w:szCs w:val="28"/>
           <w:lang w:val="vi-VN"/>
         </w:rPr>
@@ -4096,8 +6150,7 @@
       </w:r>
       <w:r>
         <w:rPr>
-          <w:rFonts w:ascii="Times New Roman" w:hAnsi="Times New Roman" w:cs="Times New Roman"/>
-          <w:sz w:val="28"/>
+          <w:rFonts w:cs="Times New Roman"/>
           <w:szCs w:val="28"/>
           <w:lang w:val="vi-VN"/>
         </w:rPr>
@@ -4105,8 +6158,7 @@
       </w:r>
       <w:r>
         <w:rPr>
-          <w:rFonts w:ascii="Times New Roman" w:hAnsi="Times New Roman" w:cs="Times New Roman"/>
-          <w:sz w:val="28"/>
+          <w:rFonts w:cs="Times New Roman"/>
           <w:szCs w:val="28"/>
           <w:lang w:val="vi-VN"/>
         </w:rPr>
@@ -4121,8 +6173,8 @@
         <w:tblLook w:val="04A0" w:firstRow="1" w:lastRow="0" w:firstColumn="1" w:lastColumn="0" w:noHBand="0" w:noVBand="1"/>
       </w:tblPr>
       <w:tblGrid>
-        <w:gridCol w:w="4309"/>
-        <w:gridCol w:w="4321"/>
+        <w:gridCol w:w="4161"/>
+        <w:gridCol w:w="4183"/>
       </w:tblGrid>
       <w:tr>
         <w:tc>
@@ -4134,20 +6186,17 @@
               <w:pStyle w:val="ListParagraph"/>
               <w:ind w:left="0"/>
               <w:rPr>
-                <w:rFonts w:ascii="Times New Roman" w:hAnsi="Times New Roman" w:cs="Times New Roman"/>
-                <w:sz w:val="28"/>
+                <w:rFonts w:cs="Times New Roman"/>
                 <w:szCs w:val="28"/>
                 <w:lang w:val="vi-VN"/>
               </w:rPr>
             </w:pPr>
             <w:r>
               <w:rPr>
-                <w:rFonts w:ascii="Times New Roman" w:hAnsi="Times New Roman" w:cs="Times New Roman"/>
-                <w:sz w:val="28"/>
+                <w:rFonts w:cs="Times New Roman"/>
                 <w:szCs w:val="28"/>
                 <w:lang w:val="vi-VN"/>
               </w:rPr>
-              <w:lastRenderedPageBreak/>
               <w:t>CODE</w:t>
             </w:r>
           </w:p>
@@ -4161,16 +6210,14 @@
               <w:pStyle w:val="ListParagraph"/>
               <w:ind w:left="0"/>
               <w:rPr>
-                <w:rFonts w:ascii="Times New Roman" w:hAnsi="Times New Roman" w:cs="Times New Roman"/>
-                <w:sz w:val="28"/>
+                <w:rFonts w:cs="Times New Roman"/>
                 <w:szCs w:val="28"/>
                 <w:lang w:val="vi-VN"/>
               </w:rPr>
             </w:pPr>
             <w:r>
               <w:rPr>
-                <w:rFonts w:ascii="Times New Roman" w:hAnsi="Times New Roman" w:cs="Times New Roman"/>
-                <w:sz w:val="28"/>
+                <w:rFonts w:cs="Times New Roman"/>
                 <w:szCs w:val="28"/>
                 <w:lang w:val="vi-VN"/>
               </w:rPr>
@@ -4189,16 +6236,14 @@
               <w:pStyle w:val="ListParagraph"/>
               <w:ind w:left="0"/>
               <w:rPr>
-                <w:rFonts w:ascii="Times New Roman" w:hAnsi="Times New Roman" w:cs="Times New Roman"/>
-                <w:sz w:val="28"/>
+                <w:rFonts w:cs="Times New Roman"/>
                 <w:szCs w:val="28"/>
                 <w:lang w:val="vi-VN"/>
               </w:rPr>
             </w:pPr>
             <w:r>
               <w:rPr>
-                <w:rFonts w:ascii="Times New Roman" w:hAnsi="Times New Roman" w:cs="Times New Roman"/>
-                <w:sz w:val="28"/>
+                <w:rFonts w:cs="Times New Roman"/>
                 <w:szCs w:val="28"/>
                 <w:lang w:val="vi-VN"/>
               </w:rPr>
@@ -4215,16 +6260,14 @@
               <w:pStyle w:val="ListParagraph"/>
               <w:ind w:left="0"/>
               <w:rPr>
-                <w:rFonts w:ascii="Times New Roman" w:hAnsi="Times New Roman" w:cs="Times New Roman"/>
-                <w:sz w:val="28"/>
+                <w:rFonts w:cs="Times New Roman"/>
                 <w:szCs w:val="28"/>
                 <w:lang w:val="vi-VN"/>
               </w:rPr>
             </w:pPr>
             <w:r>
               <w:rPr>
-                <w:rFonts w:ascii="Times New Roman" w:hAnsi="Times New Roman" w:cs="Times New Roman"/>
-                <w:sz w:val="28"/>
+                <w:rFonts w:cs="Times New Roman"/>
                 <w:szCs w:val="28"/>
                 <w:lang w:val="vi-VN"/>
               </w:rPr>
@@ -4243,16 +6286,14 @@
               <w:pStyle w:val="ListParagraph"/>
               <w:ind w:left="0"/>
               <w:rPr>
-                <w:rFonts w:ascii="Times New Roman" w:hAnsi="Times New Roman" w:cs="Times New Roman"/>
-                <w:sz w:val="28"/>
+                <w:rFonts w:cs="Times New Roman"/>
                 <w:szCs w:val="28"/>
                 <w:lang w:val="vi-VN"/>
               </w:rPr>
             </w:pPr>
             <w:r>
               <w:rPr>
-                <w:rFonts w:ascii="Times New Roman" w:hAnsi="Times New Roman" w:cs="Times New Roman"/>
-                <w:sz w:val="28"/>
+                <w:rFonts w:cs="Times New Roman"/>
                 <w:szCs w:val="28"/>
                 <w:lang w:val="vi-VN"/>
               </w:rPr>
@@ -4269,16 +6310,14 @@
               <w:pStyle w:val="ListParagraph"/>
               <w:ind w:left="0"/>
               <w:rPr>
-                <w:rFonts w:ascii="Times New Roman" w:hAnsi="Times New Roman" w:cs="Times New Roman"/>
-                <w:sz w:val="28"/>
+                <w:rFonts w:cs="Times New Roman"/>
                 <w:szCs w:val="28"/>
                 <w:lang w:val="vi-VN"/>
               </w:rPr>
             </w:pPr>
             <w:r>
               <w:rPr>
-                <w:rFonts w:ascii="Times New Roman" w:hAnsi="Times New Roman" w:cs="Times New Roman"/>
-                <w:sz w:val="28"/>
+                <w:rFonts w:cs="Times New Roman"/>
                 <w:szCs w:val="28"/>
                 <w:lang w:val="vi-VN"/>
               </w:rPr>
@@ -4297,16 +6336,14 @@
               <w:pStyle w:val="ListParagraph"/>
               <w:ind w:left="0"/>
               <w:rPr>
-                <w:rFonts w:ascii="Times New Roman" w:hAnsi="Times New Roman" w:cs="Times New Roman"/>
-                <w:sz w:val="28"/>
+                <w:rFonts w:cs="Times New Roman"/>
                 <w:szCs w:val="28"/>
                 <w:lang w:val="vi-VN"/>
               </w:rPr>
             </w:pPr>
             <w:r>
               <w:rPr>
-                <w:rFonts w:ascii="Times New Roman" w:hAnsi="Times New Roman" w:cs="Times New Roman"/>
-                <w:sz w:val="28"/>
+                <w:rFonts w:cs="Times New Roman"/>
                 <w:szCs w:val="28"/>
                 <w:lang w:val="vi-VN"/>
               </w:rPr>
@@ -4323,16 +6360,14 @@
               <w:pStyle w:val="ListParagraph"/>
               <w:ind w:left="0"/>
               <w:rPr>
-                <w:rFonts w:ascii="Times New Roman" w:hAnsi="Times New Roman" w:cs="Times New Roman"/>
-                <w:sz w:val="28"/>
+                <w:rFonts w:cs="Times New Roman"/>
                 <w:szCs w:val="28"/>
                 <w:lang w:val="vi-VN"/>
               </w:rPr>
             </w:pPr>
             <w:r>
               <w:rPr>
-                <w:rFonts w:ascii="Times New Roman" w:hAnsi="Times New Roman" w:cs="Times New Roman"/>
-                <w:sz w:val="28"/>
+                <w:rFonts w:cs="Times New Roman"/>
                 <w:szCs w:val="28"/>
                 <w:lang w:val="vi-VN"/>
               </w:rPr>
@@ -4350,37 +6385,35 @@
           <w:numId w:val="6"/>
         </w:numPr>
         <w:rPr>
-          <w:rFonts w:ascii="Times New Roman" w:hAnsi="Times New Roman" w:cs="Times New Roman"/>
+          <w:rFonts w:cs="Times New Roman"/>
           <w:b/>
           <w:bCs/>
           <w:i/>
           <w:iCs/>
-          <w:sz w:val="28"/>
-          <w:szCs w:val="28"/>
-          <w:lang w:val="vi-VN"/>
-        </w:rPr>
-      </w:pPr>
-      <w:r>
-        <w:rPr>
-          <w:rFonts w:ascii="Times New Roman" w:hAnsi="Times New Roman" w:cs="Times New Roman"/>
+          <w:szCs w:val="28"/>
+          <w:lang w:val="vi-VN"/>
+        </w:rPr>
+      </w:pPr>
+      <w:r>
+        <w:rPr>
+          <w:rFonts w:cs="Times New Roman"/>
           <w:b/>
           <w:bCs/>
           <w:i/>
           <w:iCs/>
-          <w:sz w:val="28"/>
-          <w:szCs w:val="28"/>
-          <w:lang w:val="vi-VN"/>
-        </w:rPr>
+          <w:szCs w:val="28"/>
+          <w:lang w:val="vi-VN"/>
+        </w:rPr>
+        <w:lastRenderedPageBreak/>
         <w:t>DERECTIVE</w:t>
       </w:r>
       <w:r>
         <w:rPr>
-          <w:rFonts w:ascii="Times New Roman" w:hAnsi="Times New Roman" w:cs="Times New Roman"/>
+          <w:rFonts w:cs="Times New Roman"/>
           <w:b/>
           <w:bCs/>
           <w:i/>
           <w:iCs/>
-          <w:sz w:val="28"/>
           <w:szCs w:val="28"/>
           <w:lang w:val="vi-VN"/>
         </w:rPr>
@@ -4388,12 +6421,11 @@
       </w:r>
       <w:r>
         <w:rPr>
-          <w:rFonts w:ascii="Times New Roman" w:hAnsi="Times New Roman" w:cs="Times New Roman"/>
+          <w:rFonts w:cs="Times New Roman"/>
           <w:b/>
           <w:bCs/>
           <w:i/>
           <w:iCs/>
-          <w:sz w:val="28"/>
           <w:szCs w:val="28"/>
           <w:lang w:val="vi-VN"/>
         </w:rPr>
@@ -4404,16 +6436,14 @@
       <w:pPr>
         <w:pStyle w:val="ListParagraph"/>
         <w:rPr>
-          <w:rFonts w:ascii="Times New Roman" w:hAnsi="Times New Roman" w:cs="Times New Roman"/>
-          <w:sz w:val="28"/>
-          <w:szCs w:val="28"/>
-          <w:lang w:val="vi-VN"/>
-        </w:rPr>
-      </w:pPr>
-      <w:r>
-        <w:rPr>
-          <w:rFonts w:ascii="Times New Roman" w:hAnsi="Times New Roman" w:cs="Times New Roman"/>
-          <w:sz w:val="28"/>
+          <w:rFonts w:cs="Times New Roman"/>
+          <w:szCs w:val="28"/>
+          <w:lang w:val="vi-VN"/>
+        </w:rPr>
+      </w:pPr>
+      <w:r>
+        <w:rPr>
+          <w:rFonts w:cs="Times New Roman"/>
           <w:szCs w:val="28"/>
           <w:lang w:val="vi-VN"/>
         </w:rPr>
@@ -4424,16 +6454,14 @@
       <w:pPr>
         <w:pStyle w:val="ListParagraph"/>
         <w:rPr>
-          <w:rFonts w:ascii="Times New Roman" w:hAnsi="Times New Roman" w:cs="Times New Roman"/>
-          <w:sz w:val="28"/>
-          <w:szCs w:val="28"/>
-          <w:lang w:val="vi-VN"/>
-        </w:rPr>
-      </w:pPr>
-      <w:r>
-        <w:rPr>
-          <w:rFonts w:ascii="Times New Roman" w:hAnsi="Times New Roman" w:cs="Times New Roman"/>
-          <w:sz w:val="28"/>
+          <w:rFonts w:cs="Times New Roman"/>
+          <w:szCs w:val="28"/>
+          <w:lang w:val="vi-VN"/>
+        </w:rPr>
+      </w:pPr>
+      <w:r>
+        <w:rPr>
+          <w:rFonts w:cs="Times New Roman"/>
           <w:szCs w:val="28"/>
           <w:lang w:val="vi-VN"/>
         </w:rPr>
@@ -4441,8 +6469,7 @@
       </w:r>
       <w:r>
         <w:rPr>
-          <w:rFonts w:ascii="Times New Roman" w:hAnsi="Times New Roman" w:cs="Times New Roman"/>
-          <w:sz w:val="28"/>
+          <w:rFonts w:cs="Times New Roman"/>
           <w:szCs w:val="28"/>
           <w:lang w:val="vi-VN"/>
         </w:rPr>
@@ -4450,8 +6477,7 @@
       </w:r>
       <w:r>
         <w:rPr>
-          <w:rFonts w:ascii="Times New Roman" w:hAnsi="Times New Roman" w:cs="Times New Roman"/>
-          <w:sz w:val="28"/>
+          <w:rFonts w:cs="Times New Roman"/>
           <w:szCs w:val="28"/>
           <w:lang w:val="vi-VN"/>
         </w:rPr>
@@ -4459,8 +6485,7 @@
       </w:r>
       <w:r>
         <w:rPr>
-          <w:rFonts w:ascii="Times New Roman" w:hAnsi="Times New Roman" w:cs="Times New Roman"/>
-          <w:sz w:val="28"/>
+          <w:rFonts w:cs="Times New Roman"/>
           <w:szCs w:val="28"/>
           <w:lang w:val="vi-VN"/>
         </w:rPr>
@@ -4468,8 +6493,7 @@
       </w:r>
       <w:r>
         <w:rPr>
-          <w:rFonts w:ascii="Times New Roman" w:hAnsi="Times New Roman" w:cs="Times New Roman"/>
-          <w:sz w:val="28"/>
+          <w:rFonts w:cs="Times New Roman"/>
           <w:szCs w:val="28"/>
           <w:lang w:val="vi-VN"/>
         </w:rPr>
@@ -4477,8 +6501,7 @@
       </w:r>
       <w:r>
         <w:rPr>
-          <w:rFonts w:ascii="Times New Roman" w:hAnsi="Times New Roman" w:cs="Times New Roman"/>
-          <w:sz w:val="28"/>
+          <w:rFonts w:cs="Times New Roman"/>
           <w:szCs w:val="28"/>
           <w:lang w:val="vi-VN"/>
         </w:rPr>
@@ -4486,8 +6509,7 @@
       </w:r>
       <w:r>
         <w:rPr>
-          <w:rFonts w:ascii="Times New Roman" w:hAnsi="Times New Roman" w:cs="Times New Roman"/>
-          <w:sz w:val="28"/>
+          <w:rFonts w:cs="Times New Roman"/>
           <w:szCs w:val="28"/>
           <w:lang w:val="vi-VN"/>
         </w:rPr>
@@ -4502,24 +6524,22 @@
           <w:numId w:val="6"/>
         </w:numPr>
         <w:rPr>
-          <w:rFonts w:ascii="Times New Roman" w:hAnsi="Times New Roman" w:cs="Times New Roman"/>
+          <w:rFonts w:cs="Times New Roman"/>
           <w:b/>
           <w:bCs/>
           <w:i/>
           <w:iCs/>
-          <w:sz w:val="28"/>
-          <w:szCs w:val="28"/>
-          <w:lang w:val="vi-VN"/>
-        </w:rPr>
-      </w:pPr>
-      <w:r>
-        <w:rPr>
-          <w:rFonts w:ascii="Times New Roman" w:hAnsi="Times New Roman" w:cs="Times New Roman"/>
+          <w:szCs w:val="28"/>
+          <w:lang w:val="vi-VN"/>
+        </w:rPr>
+      </w:pPr>
+      <w:r>
+        <w:rPr>
+          <w:rFonts w:cs="Times New Roman"/>
           <w:b/>
           <w:bCs/>
           <w:i/>
           <w:iCs/>
-          <w:sz w:val="28"/>
           <w:szCs w:val="28"/>
           <w:lang w:val="vi-VN"/>
         </w:rPr>
@@ -4527,12 +6547,11 @@
       </w:r>
       <w:r>
         <w:rPr>
-          <w:rFonts w:ascii="Times New Roman" w:hAnsi="Times New Roman" w:cs="Times New Roman"/>
+          <w:rFonts w:cs="Times New Roman"/>
           <w:b/>
           <w:bCs/>
           <w:i/>
           <w:iCs/>
-          <w:sz w:val="28"/>
           <w:szCs w:val="28"/>
           <w:lang w:val="vi-VN"/>
         </w:rPr>
@@ -4543,16 +6562,14 @@
       <w:pPr>
         <w:pStyle w:val="ListParagraph"/>
         <w:rPr>
-          <w:rFonts w:ascii="Times New Roman" w:hAnsi="Times New Roman" w:cs="Times New Roman"/>
-          <w:sz w:val="28"/>
-          <w:szCs w:val="28"/>
-          <w:lang w:val="vi-VN"/>
-        </w:rPr>
-      </w:pPr>
-      <w:r>
-        <w:rPr>
-          <w:rFonts w:ascii="Times New Roman" w:hAnsi="Times New Roman" w:cs="Times New Roman"/>
-          <w:sz w:val="28"/>
+          <w:rFonts w:cs="Times New Roman"/>
+          <w:szCs w:val="28"/>
+          <w:lang w:val="vi-VN"/>
+        </w:rPr>
+      </w:pPr>
+      <w:r>
+        <w:rPr>
+          <w:rFonts w:cs="Times New Roman"/>
           <w:szCs w:val="28"/>
           <w:lang w:val="vi-VN"/>
         </w:rPr>
@@ -4563,16 +6580,14 @@
       <w:pPr>
         <w:pStyle w:val="ListParagraph"/>
         <w:rPr>
-          <w:rFonts w:ascii="Times New Roman" w:hAnsi="Times New Roman" w:cs="Times New Roman"/>
-          <w:sz w:val="28"/>
-          <w:szCs w:val="28"/>
-          <w:lang w:val="vi-VN"/>
-        </w:rPr>
-      </w:pPr>
-      <w:r>
-        <w:rPr>
-          <w:rFonts w:ascii="Times New Roman" w:hAnsi="Times New Roman" w:cs="Times New Roman"/>
-          <w:sz w:val="28"/>
+          <w:rFonts w:cs="Times New Roman"/>
+          <w:szCs w:val="28"/>
+          <w:lang w:val="vi-VN"/>
+        </w:rPr>
+      </w:pPr>
+      <w:r>
+        <w:rPr>
+          <w:rFonts w:cs="Times New Roman"/>
           <w:szCs w:val="28"/>
           <w:lang w:val="vi-VN"/>
         </w:rPr>
@@ -4580,8 +6595,7 @@
       </w:r>
       <w:r>
         <w:rPr>
-          <w:rFonts w:ascii="Times New Roman" w:hAnsi="Times New Roman" w:cs="Times New Roman"/>
-          <w:sz w:val="28"/>
+          <w:rFonts w:cs="Times New Roman"/>
           <w:szCs w:val="28"/>
           <w:lang w:val="vi-VN"/>
         </w:rPr>
@@ -4596,24 +6610,22 @@
           <w:numId w:val="6"/>
         </w:numPr>
         <w:rPr>
-          <w:rFonts w:ascii="Times New Roman" w:hAnsi="Times New Roman" w:cs="Times New Roman"/>
+          <w:rFonts w:cs="Times New Roman"/>
           <w:b/>
           <w:bCs/>
           <w:i/>
           <w:iCs/>
-          <w:sz w:val="28"/>
-          <w:szCs w:val="28"/>
-          <w:lang w:val="vi-VN"/>
-        </w:rPr>
-      </w:pPr>
-      <w:r>
-        <w:rPr>
-          <w:rFonts w:ascii="Times New Roman" w:hAnsi="Times New Roman" w:cs="Times New Roman"/>
+          <w:szCs w:val="28"/>
+          <w:lang w:val="vi-VN"/>
+        </w:rPr>
+      </w:pPr>
+      <w:r>
+        <w:rPr>
+          <w:rFonts w:cs="Times New Roman"/>
           <w:b/>
           <w:bCs/>
           <w:i/>
           <w:iCs/>
-          <w:sz w:val="28"/>
           <w:szCs w:val="28"/>
           <w:lang w:val="vi-VN"/>
         </w:rPr>
@@ -4621,12 +6633,11 @@
       </w:r>
       <w:r>
         <w:rPr>
-          <w:rFonts w:ascii="Times New Roman" w:hAnsi="Times New Roman" w:cs="Times New Roman"/>
+          <w:rFonts w:cs="Times New Roman"/>
           <w:b/>
           <w:bCs/>
           <w:i/>
           <w:iCs/>
-          <w:sz w:val="28"/>
           <w:szCs w:val="28"/>
           <w:lang w:val="vi-VN"/>
         </w:rPr>
@@ -4637,16 +6648,14 @@
       <w:pPr>
         <w:pStyle w:val="ListParagraph"/>
         <w:rPr>
-          <w:rFonts w:ascii="Times New Roman" w:hAnsi="Times New Roman" w:cs="Times New Roman"/>
-          <w:sz w:val="28"/>
-          <w:szCs w:val="28"/>
-          <w:lang w:val="vi-VN"/>
-        </w:rPr>
-      </w:pPr>
-      <w:r>
-        <w:rPr>
-          <w:rFonts w:ascii="Times New Roman" w:hAnsi="Times New Roman" w:cs="Times New Roman"/>
-          <w:sz w:val="28"/>
+          <w:rFonts w:cs="Times New Roman"/>
+          <w:szCs w:val="28"/>
+          <w:lang w:val="vi-VN"/>
+        </w:rPr>
+      </w:pPr>
+      <w:r>
+        <w:rPr>
+          <w:rFonts w:cs="Times New Roman"/>
           <w:szCs w:val="28"/>
           <w:lang w:val="vi-VN"/>
         </w:rPr>
@@ -4657,16 +6666,14 @@
       <w:pPr>
         <w:pStyle w:val="ListParagraph"/>
         <w:rPr>
-          <w:rFonts w:ascii="Times New Roman" w:hAnsi="Times New Roman" w:cs="Times New Roman"/>
-          <w:sz w:val="28"/>
-          <w:szCs w:val="28"/>
-          <w:lang w:val="vi-VN"/>
-        </w:rPr>
-      </w:pPr>
-      <w:r>
-        <w:rPr>
-          <w:rFonts w:ascii="Times New Roman" w:hAnsi="Times New Roman" w:cs="Times New Roman"/>
-          <w:sz w:val="28"/>
+          <w:rFonts w:cs="Times New Roman"/>
+          <w:szCs w:val="28"/>
+          <w:lang w:val="vi-VN"/>
+        </w:rPr>
+      </w:pPr>
+      <w:r>
+        <w:rPr>
+          <w:rFonts w:cs="Times New Roman"/>
           <w:szCs w:val="28"/>
           <w:lang w:val="vi-VN"/>
         </w:rPr>
@@ -4677,16 +6684,14 @@
       <w:pPr>
         <w:pStyle w:val="ListParagraph"/>
         <w:rPr>
-          <w:rFonts w:ascii="Times New Roman" w:hAnsi="Times New Roman" w:cs="Times New Roman"/>
-          <w:sz w:val="28"/>
-          <w:szCs w:val="28"/>
-          <w:lang w:val="vi-VN"/>
-        </w:rPr>
-      </w:pPr>
-      <w:r>
-        <w:rPr>
-          <w:rFonts w:ascii="Times New Roman" w:hAnsi="Times New Roman" w:cs="Times New Roman"/>
-          <w:sz w:val="28"/>
+          <w:rFonts w:cs="Times New Roman"/>
+          <w:szCs w:val="28"/>
+          <w:lang w:val="vi-VN"/>
+        </w:rPr>
+      </w:pPr>
+      <w:r>
+        <w:rPr>
+          <w:rFonts w:cs="Times New Roman"/>
           <w:szCs w:val="28"/>
           <w:lang w:val="vi-VN"/>
         </w:rPr>
@@ -4697,16 +6702,14 @@
       <w:pPr>
         <w:pStyle w:val="ListParagraph"/>
         <w:rPr>
-          <w:rFonts w:ascii="Times New Roman" w:hAnsi="Times New Roman" w:cs="Times New Roman"/>
-          <w:sz w:val="28"/>
-          <w:szCs w:val="28"/>
-          <w:lang w:val="vi-VN"/>
-        </w:rPr>
-      </w:pPr>
-      <w:r>
-        <w:rPr>
-          <w:rFonts w:ascii="Times New Roman" w:hAnsi="Times New Roman" w:cs="Times New Roman"/>
-          <w:sz w:val="28"/>
+          <w:rFonts w:cs="Times New Roman"/>
+          <w:szCs w:val="28"/>
+          <w:lang w:val="vi-VN"/>
+        </w:rPr>
+      </w:pPr>
+      <w:r>
+        <w:rPr>
+          <w:rFonts w:cs="Times New Roman"/>
           <w:szCs w:val="28"/>
           <w:lang w:val="vi-VN"/>
         </w:rPr>
@@ -4717,16 +6720,14 @@
       <w:pPr>
         <w:pStyle w:val="ListParagraph"/>
         <w:rPr>
-          <w:rFonts w:ascii="Times New Roman" w:hAnsi="Times New Roman" w:cs="Times New Roman"/>
-          <w:sz w:val="28"/>
-          <w:szCs w:val="28"/>
-          <w:lang w:val="vi-VN"/>
-        </w:rPr>
-      </w:pPr>
-      <w:r>
-        <w:rPr>
-          <w:rFonts w:ascii="Times New Roman" w:hAnsi="Times New Roman" w:cs="Times New Roman"/>
-          <w:sz w:val="28"/>
+          <w:rFonts w:cs="Times New Roman"/>
+          <w:szCs w:val="28"/>
+          <w:lang w:val="vi-VN"/>
+        </w:rPr>
+      </w:pPr>
+      <w:r>
+        <w:rPr>
+          <w:rFonts w:cs="Times New Roman"/>
           <w:szCs w:val="28"/>
           <w:lang w:val="vi-VN"/>
         </w:rPr>
@@ -4737,23 +6738,20 @@
       <w:pPr>
         <w:pStyle w:val="ListParagraph"/>
         <w:rPr>
-          <w:rFonts w:ascii="Times New Roman" w:hAnsi="Times New Roman" w:cs="Times New Roman"/>
-          <w:sz w:val="28"/>
-          <w:szCs w:val="28"/>
-        </w:rPr>
-      </w:pPr>
-      <w:r>
-        <w:rPr>
-          <w:rFonts w:ascii="Times New Roman" w:hAnsi="Times New Roman" w:cs="Times New Roman"/>
-          <w:sz w:val="28"/>
+          <w:rFonts w:cs="Times New Roman"/>
+          <w:szCs w:val="28"/>
+        </w:rPr>
+      </w:pPr>
+      <w:r>
+        <w:rPr>
+          <w:rFonts w:cs="Times New Roman"/>
           <w:szCs w:val="28"/>
         </w:rPr>
         <w:t>Đ</w:t>
       </w:r>
       <w:r>
         <w:rPr>
-          <w:rFonts w:ascii="Times New Roman" w:hAnsi="Times New Roman" w:cs="Times New Roman"/>
-          <w:sz w:val="28"/>
+          <w:rFonts w:cs="Times New Roman"/>
           <w:szCs w:val="28"/>
           <w:lang w:val="vi-VN"/>
         </w:rPr>
@@ -4761,8 +6759,7 @@
       </w:r>
       <w:r>
         <w:rPr>
-          <w:rFonts w:ascii="Times New Roman" w:hAnsi="Times New Roman" w:cs="Times New Roman"/>
-          <w:sz w:val="28"/>
+          <w:rFonts w:cs="Times New Roman"/>
           <w:szCs w:val="28"/>
         </w:rPr>
         <w:t>.</w:t>
@@ -4772,16 +6769,14 @@
       <w:pPr>
         <w:pStyle w:val="ListParagraph"/>
         <w:rPr>
-          <w:rFonts w:ascii="Times New Roman" w:hAnsi="Times New Roman" w:cs="Times New Roman"/>
-          <w:sz w:val="28"/>
-          <w:szCs w:val="28"/>
-          <w:lang w:val="vi-VN"/>
-        </w:rPr>
-      </w:pPr>
-      <w:r>
-        <w:rPr>
-          <w:rFonts w:ascii="Times New Roman" w:hAnsi="Times New Roman" w:cs="Times New Roman"/>
-          <w:sz w:val="28"/>
+          <w:rFonts w:cs="Times New Roman"/>
+          <w:szCs w:val="28"/>
+          <w:lang w:val="vi-VN"/>
+        </w:rPr>
+      </w:pPr>
+      <w:r>
+        <w:rPr>
+          <w:rFonts w:cs="Times New Roman"/>
           <w:szCs w:val="28"/>
           <w:lang w:val="vi-VN"/>
         </w:rPr>
@@ -4789,8 +6784,7 @@
       </w:r>
       <w:r>
         <w:rPr>
-          <w:rFonts w:ascii="Times New Roman" w:hAnsi="Times New Roman" w:cs="Times New Roman"/>
-          <w:sz w:val="28"/>
+          <w:rFonts w:cs="Times New Roman"/>
           <w:szCs w:val="28"/>
           <w:lang w:val="vi-VN"/>
         </w:rPr>
@@ -4801,8 +6795,7 @@
       <w:pPr>
         <w:pStyle w:val="ListParagraph"/>
         <w:rPr>
-          <w:rFonts w:ascii="Times New Roman" w:hAnsi="Times New Roman" w:cs="Times New Roman"/>
-          <w:sz w:val="28"/>
+          <w:rFonts w:cs="Times New Roman"/>
           <w:szCs w:val="28"/>
           <w:lang w:val="vi-VN"/>
         </w:rPr>
@@ -4835,7 +6828,7 @@
                     <pic:cNvPicPr/>
                   </pic:nvPicPr>
                   <pic:blipFill>
-                    <a:blip r:embed="rId22">
+                    <a:blip r:embed="rId15">
                       <a:extLst>
                         <a:ext uri="{28A0092B-C50C-407E-A947-70E740481C1C}">
                           <a14:useLocalDpi xmlns:a14="http://schemas.microsoft.com/office/drawing/2010/main" val="0"/>
@@ -4866,8 +6859,7 @@
       <w:pPr>
         <w:pStyle w:val="ListParagraph"/>
         <w:rPr>
-          <w:rFonts w:ascii="Times New Roman" w:hAnsi="Times New Roman" w:cs="Times New Roman"/>
-          <w:sz w:val="28"/>
+          <w:rFonts w:cs="Times New Roman"/>
           <w:szCs w:val="28"/>
           <w:lang w:val="vi-VN"/>
         </w:rPr>
@@ -4878,16 +6870,14 @@
         <w:pStyle w:val="ListParagraph"/>
         <w:jc w:val="center"/>
         <w:rPr>
-          <w:rFonts w:ascii="Times New Roman" w:hAnsi="Times New Roman" w:cs="Times New Roman"/>
-          <w:sz w:val="28"/>
-          <w:szCs w:val="28"/>
-          <w:lang w:val="vi-VN"/>
-        </w:rPr>
-      </w:pPr>
-      <w:r>
-        <w:rPr>
-          <w:rFonts w:ascii="Times New Roman" w:hAnsi="Times New Roman" w:cs="Times New Roman"/>
-          <w:sz w:val="28"/>
+          <w:rFonts w:cs="Times New Roman"/>
+          <w:szCs w:val="28"/>
+          <w:lang w:val="vi-VN"/>
+        </w:rPr>
+      </w:pPr>
+      <w:r>
+        <w:rPr>
+          <w:rFonts w:cs="Times New Roman"/>
           <w:szCs w:val="28"/>
           <w:lang w:val="vi-VN"/>
         </w:rPr>
@@ -4899,8 +6889,7 @@
         <w:pStyle w:val="ListParagraph"/>
         <w:jc w:val="center"/>
         <w:rPr>
-          <w:rFonts w:ascii="Times New Roman" w:hAnsi="Times New Roman" w:cs="Times New Roman"/>
-          <w:sz w:val="28"/>
+          <w:rFonts w:cs="Times New Roman"/>
           <w:szCs w:val="28"/>
           <w:lang w:val="vi-VN"/>
         </w:rPr>
@@ -4925,7 +6914,7 @@
                     <pic:cNvPicPr/>
                   </pic:nvPicPr>
                   <pic:blipFill>
-                    <a:blip r:embed="rId23"/>
+                    <a:blip r:embed="rId16"/>
                     <a:stretch>
                       <a:fillRect/>
                     </a:stretch>
@@ -4951,16 +6940,14 @@
         <w:pStyle w:val="ListParagraph"/>
         <w:jc w:val="center"/>
         <w:rPr>
-          <w:rFonts w:ascii="Times New Roman" w:hAnsi="Times New Roman" w:cs="Times New Roman"/>
-          <w:sz w:val="28"/>
-          <w:szCs w:val="28"/>
-          <w:lang w:val="vi-VN"/>
-        </w:rPr>
-      </w:pPr>
-      <w:r>
-        <w:rPr>
-          <w:rFonts w:ascii="Times New Roman" w:hAnsi="Times New Roman" w:cs="Times New Roman"/>
-          <w:sz w:val="28"/>
+          <w:rFonts w:cs="Times New Roman"/>
+          <w:szCs w:val="28"/>
+          <w:lang w:val="vi-VN"/>
+        </w:rPr>
+      </w:pPr>
+      <w:r>
+        <w:rPr>
+          <w:rFonts w:cs="Times New Roman"/>
           <w:szCs w:val="28"/>
           <w:lang w:val="vi-VN"/>
         </w:rPr>
@@ -4975,24 +6962,22 @@
           <w:numId w:val="6"/>
         </w:numPr>
         <w:rPr>
-          <w:rFonts w:ascii="Times New Roman" w:hAnsi="Times New Roman" w:cs="Times New Roman"/>
+          <w:rFonts w:cs="Times New Roman"/>
           <w:b/>
           <w:bCs/>
           <w:i/>
           <w:iCs/>
-          <w:sz w:val="28"/>
-          <w:szCs w:val="28"/>
-          <w:lang w:val="vi-VN"/>
-        </w:rPr>
-      </w:pPr>
-      <w:r>
-        <w:rPr>
-          <w:rFonts w:ascii="Times New Roman" w:hAnsi="Times New Roman" w:cs="Times New Roman"/>
+          <w:szCs w:val="28"/>
+          <w:lang w:val="vi-VN"/>
+        </w:rPr>
+      </w:pPr>
+      <w:r>
+        <w:rPr>
+          <w:rFonts w:cs="Times New Roman"/>
           <w:b/>
           <w:bCs/>
           <w:i/>
           <w:iCs/>
-          <w:sz w:val="28"/>
           <w:szCs w:val="28"/>
           <w:lang w:val="vi-VN"/>
         </w:rPr>
@@ -5000,12 +6985,11 @@
       </w:r>
       <w:r>
         <w:rPr>
-          <w:rFonts w:ascii="Times New Roman" w:hAnsi="Times New Roman" w:cs="Times New Roman"/>
+          <w:rFonts w:cs="Times New Roman"/>
           <w:b/>
           <w:bCs/>
           <w:i/>
           <w:iCs/>
-          <w:sz w:val="28"/>
           <w:szCs w:val="28"/>
           <w:lang w:val="vi-VN"/>
         </w:rPr>
@@ -5016,20 +7000,17 @@
       <w:pPr>
         <w:pStyle w:val="ListParagraph"/>
         <w:rPr>
-          <w:rFonts w:ascii="Times New Roman" w:hAnsi="Times New Roman" w:cs="Times New Roman"/>
-          <w:sz w:val="28"/>
-          <w:szCs w:val="28"/>
-          <w:lang w:val="vi-VN"/>
-        </w:rPr>
-      </w:pPr>
-      <w:r>
-        <w:rPr>
-          <w:rFonts w:ascii="Times New Roman" w:hAnsi="Times New Roman" w:cs="Times New Roman"/>
-          <w:sz w:val="28"/>
-          <w:szCs w:val="28"/>
-          <w:lang w:val="vi-VN"/>
-        </w:rPr>
-        <w:lastRenderedPageBreak/>
+          <w:rFonts w:cs="Times New Roman"/>
+          <w:szCs w:val="28"/>
+          <w:lang w:val="vi-VN"/>
+        </w:rPr>
+      </w:pPr>
+      <w:r>
+        <w:rPr>
+          <w:rFonts w:cs="Times New Roman"/>
+          <w:szCs w:val="28"/>
+          <w:lang w:val="vi-VN"/>
+        </w:rPr>
         <w:t>Trong chế độ lập trình</w:t>
       </w:r>
     </w:p>
@@ -5041,15 +7022,13 @@
           <w:numId w:val="17"/>
         </w:numPr>
         <w:rPr>
-          <w:rFonts w:ascii="Times New Roman" w:hAnsi="Times New Roman" w:cs="Times New Roman"/>
-          <w:sz w:val="28"/>
-          <w:szCs w:val="28"/>
-        </w:rPr>
-      </w:pPr>
-      <w:r>
-        <w:rPr>
-          <w:rFonts w:ascii="Times New Roman" w:hAnsi="Times New Roman" w:cs="Times New Roman"/>
-          <w:sz w:val="28"/>
+          <w:rFonts w:cs="Times New Roman"/>
+          <w:szCs w:val="28"/>
+        </w:rPr>
+      </w:pPr>
+      <w:r>
+        <w:rPr>
+          <w:rFonts w:cs="Times New Roman"/>
           <w:szCs w:val="28"/>
           <w:lang w:val="vi-VN"/>
         </w:rPr>
@@ -5057,16 +7036,14 @@
       </w:r>
       <w:r>
         <w:rPr>
-          <w:rFonts w:ascii="Times New Roman" w:hAnsi="Times New Roman" w:cs="Times New Roman"/>
-          <w:sz w:val="28"/>
+          <w:rFonts w:cs="Times New Roman"/>
           <w:szCs w:val="28"/>
         </w:rPr>
         <w:t xml:space="preserve"> cài</w:t>
       </w:r>
       <w:r>
         <w:rPr>
-          <w:rFonts w:ascii="Times New Roman" w:hAnsi="Times New Roman" w:cs="Times New Roman"/>
-          <w:sz w:val="28"/>
+          <w:rFonts w:cs="Times New Roman"/>
           <w:szCs w:val="28"/>
           <w:lang w:val="vi-VN"/>
         </w:rPr>
@@ -5074,8 +7051,7 @@
       </w:r>
       <w:r>
         <w:rPr>
-          <w:rFonts w:ascii="Times New Roman" w:hAnsi="Times New Roman" w:cs="Times New Roman"/>
-          <w:sz w:val="28"/>
+          <w:rFonts w:cs="Times New Roman"/>
           <w:szCs w:val="28"/>
           <w:lang w:val="vi-VN"/>
         </w:rPr>
@@ -5083,18 +7059,20 @@
       </w:r>
       <w:r>
         <w:rPr>
-          <w:rFonts w:ascii="Times New Roman" w:hAnsi="Times New Roman" w:cs="Times New Roman"/>
-          <w:sz w:val="28"/>
+          <w:rFonts w:cs="Times New Roman"/>
           <w:szCs w:val="28"/>
         </w:rPr>
         <w:t>.</w:t>
       </w:r>
     </w:p>
     <w:sectPr>
-      <w:pgSz w:w="12240" w:h="15840"/>
-      <w:pgMar w:top="1440" w:right="1440" w:bottom="1440" w:left="1440" w:header="720" w:footer="720" w:gutter="0"/>
+      <w:footerReference w:type="default" r:id="rId17"/>
+      <w:pgSz w:w="11909" w:h="16834" w:code="9"/>
+      <w:pgMar w:top="1134" w:right="1134" w:bottom="1134" w:left="1701" w:header="720" w:footer="720" w:gutter="0"/>
+      <w:pgNumType w:start="0"/>
       <w:cols w:space="720"/>
-      <w:docGrid w:linePitch="360"/>
+      <w:titlePg/>
+      <w:docGrid w:linePitch="381"/>
     </w:sectPr>
   </w:body>
 </w:document>
@@ -5105,7 +7083,7 @@
   <w:endnote w:type="separator" w:id="-1">
     <w:p>
       <w:pPr>
-        <w:spacing w:after="0" w:line="240" w:lineRule="auto"/>
+        <w:spacing w:after="0"/>
       </w:pPr>
       <w:r>
         <w:separator/>
@@ -5115,7 +7093,7 @@
   <w:endnote w:type="continuationSeparator" w:id="0">
     <w:p>
       <w:pPr>
-        <w:spacing w:after="0" w:line="240" w:lineRule="auto"/>
+        <w:spacing w:after="0"/>
       </w:pPr>
       <w:r>
         <w:continuationSeparator/>
@@ -5123,6 +7101,59 @@
     </w:p>
   </w:endnote>
 </w:endnotes>
+</file>
+
+<file path=word/footer1.xml><?xml version="1.0" encoding="utf-8"?>
+<w:ftr xmlns:wpc="http://schemas.microsoft.com/office/word/2010/wordprocessingCanvas" xmlns:cx="http://schemas.microsoft.com/office/drawing/2014/chartex" xmlns:cx1="http://schemas.microsoft.com/office/drawing/2015/9/8/chartex" xmlns:cx2="http://schemas.microsoft.com/office/drawing/2015/10/21/chartex" xmlns:cx3="http://schemas.microsoft.com/office/drawing/2016/5/9/chartex" xmlns:cx4="http://schemas.microsoft.com/office/drawing/2016/5/10/chartex" xmlns:cx5="http://schemas.microsoft.com/office/drawing/2016/5/11/chartex" xmlns:cx6="http://schemas.microsoft.com/office/drawing/2016/5/12/chartex" xmlns:cx7="http://schemas.microsoft.com/office/drawing/2016/5/13/chartex" xmlns:cx8="http://schemas.microsoft.com/office/drawing/2016/5/14/chartex" xmlns:mc="http://schemas.openxmlformats.org/markup-compatibility/2006" xmlns:aink="http://schemas.microsoft.com/office/drawing/2016/ink" xmlns:am3d="http://schemas.microsoft.com/office/drawing/2017/model3d" xmlns:o="urn:schemas-microsoft-com:office:office" xmlns:oel="http://schemas.microsoft.com/office/2019/extlst" xmlns:r="http://schemas.openxmlformats.org/officeDocument/2006/relationships" xmlns:m="http://schemas.openxmlformats.org/officeDocument/2006/math" xmlns:v="urn:schemas-microsoft-com:vml" xmlns:wp14="http://schemas.microsoft.com/office/word/2010/wordprocessingDrawing" xmlns:wp="http://schemas.openxmlformats.org/drawingml/2006/wordprocessingDrawing" xmlns:w10="urn:schemas-microsoft-com:office:word" xmlns:w="http://schemas.openxmlformats.org/wordprocessingml/2006/main" xmlns:w14="http://schemas.microsoft.com/office/word/2010/wordml" xmlns:w15="http://schemas.microsoft.com/office/word/2012/wordml" xmlns:w16cex="http://schemas.microsoft.com/office/word/2018/wordml/cex" xmlns:w16cid="http://schemas.microsoft.com/office/word/2016/wordml/cid" xmlns:w16="http://schemas.microsoft.com/office/word/2018/wordml" xmlns:w16du="http://schemas.microsoft.com/office/word/2023/wordml/word16du" xmlns:w16sdtdh="http://schemas.microsoft.com/office/word/2020/wordml/sdtdatahash" xmlns:w16se="http://schemas.microsoft.com/office/word/2015/wordml/symex" xmlns:wpg="http://schemas.microsoft.com/office/word/2010/wordprocessingGroup" xmlns:wpi="http://schemas.microsoft.com/office/word/2010/wordprocessingInk" xmlns:wne="http://schemas.microsoft.com/office/word/2006/wordml" xmlns:wps="http://schemas.microsoft.com/office/word/2010/wordprocessingShape" mc:Ignorable="w14 w15 w16se w16cid w16 w16cex w16sdtdh w16du wp14">
+  <w:sdt>
+    <w:sdtPr>
+      <w:id w:val="1575553633"/>
+      <w:docPartObj>
+        <w:docPartGallery w:val="Page Numbers (Bottom of Page)"/>
+        <w:docPartUnique/>
+      </w:docPartObj>
+    </w:sdtPr>
+    <w:sdtEndPr>
+      <w:rPr>
+        <w:noProof/>
+      </w:rPr>
+    </w:sdtEndPr>
+    <w:sdtContent>
+      <w:p>
+        <w:pPr>
+          <w:pStyle w:val="Footer"/>
+          <w:jc w:val="center"/>
+        </w:pPr>
+        <w:r>
+          <w:fldChar w:fldCharType="begin"/>
+        </w:r>
+        <w:r>
+          <w:instrText xml:space="preserve"> PAGE   \* MERGEFORMAT </w:instrText>
+        </w:r>
+        <w:r>
+          <w:fldChar w:fldCharType="separate"/>
+        </w:r>
+        <w:r>
+          <w:rPr>
+            <w:noProof/>
+          </w:rPr>
+          <w:t>2</w:t>
+        </w:r>
+        <w:r>
+          <w:rPr>
+            <w:noProof/>
+          </w:rPr>
+          <w:fldChar w:fldCharType="end"/>
+        </w:r>
+      </w:p>
+    </w:sdtContent>
+  </w:sdt>
+  <w:p>
+    <w:pPr>
+      <w:pStyle w:val="Footer"/>
+    </w:pPr>
+  </w:p>
+</w:ftr>
 </file>
 
 <file path=word/footnotes.xml><?xml version="1.0" encoding="utf-8"?>
@@ -5130,7 +7161,7 @@
   <w:footnote w:type="separator" w:id="-1">
     <w:p>
       <w:pPr>
-        <w:spacing w:after="0" w:line="240" w:lineRule="auto"/>
+        <w:spacing w:after="0"/>
       </w:pPr>
       <w:r>
         <w:separator/>
@@ -5140,7 +7171,7 @@
   <w:footnote w:type="continuationSeparator" w:id="0">
     <w:p>
       <w:pPr>
-        <w:spacing w:after="0" w:line="240" w:lineRule="auto"/>
+        <w:spacing w:after="0"/>
       </w:pPr>
       <w:r>
         <w:continuationSeparator/>
@@ -5820,6 +7851,95 @@
     </w:lvl>
   </w:abstractNum>
   <w:abstractNum w:abstractNumId="7" w15:restartNumberingAfterBreak="0">
+    <w:nsid w:val="37EC181E"/>
+    <w:multiLevelType w:val="hybridMultilevel"/>
+    <w:tmpl w:val="5C92C264"/>
+    <w:lvl w:ilvl="0" w:tplc="F892A138">
+      <w:start w:val="1"/>
+      <w:numFmt w:val="decimal"/>
+      <w:lvlText w:val="%1"/>
+      <w:lvlJc w:val="left"/>
+      <w:pPr>
+        <w:ind w:left="720" w:hanging="360"/>
+      </w:pPr>
+      <w:rPr>
+        <w:rFonts w:hint="default"/>
+      </w:rPr>
+    </w:lvl>
+    <w:lvl w:ilvl="1" w:tplc="04090019" w:tentative="1">
+      <w:start w:val="1"/>
+      <w:numFmt w:val="lowerLetter"/>
+      <w:lvlText w:val="%2."/>
+      <w:lvlJc w:val="left"/>
+      <w:pPr>
+        <w:ind w:left="1440" w:hanging="360"/>
+      </w:pPr>
+    </w:lvl>
+    <w:lvl w:ilvl="2" w:tplc="0409001B" w:tentative="1">
+      <w:start w:val="1"/>
+      <w:numFmt w:val="lowerRoman"/>
+      <w:lvlText w:val="%3."/>
+      <w:lvlJc w:val="right"/>
+      <w:pPr>
+        <w:ind w:left="2160" w:hanging="180"/>
+      </w:pPr>
+    </w:lvl>
+    <w:lvl w:ilvl="3" w:tplc="0409000F" w:tentative="1">
+      <w:start w:val="1"/>
+      <w:numFmt w:val="decimal"/>
+      <w:lvlText w:val="%4."/>
+      <w:lvlJc w:val="left"/>
+      <w:pPr>
+        <w:ind w:left="2880" w:hanging="360"/>
+      </w:pPr>
+    </w:lvl>
+    <w:lvl w:ilvl="4" w:tplc="04090019" w:tentative="1">
+      <w:start w:val="1"/>
+      <w:numFmt w:val="lowerLetter"/>
+      <w:lvlText w:val="%5."/>
+      <w:lvlJc w:val="left"/>
+      <w:pPr>
+        <w:ind w:left="3600" w:hanging="360"/>
+      </w:pPr>
+    </w:lvl>
+    <w:lvl w:ilvl="5" w:tplc="0409001B" w:tentative="1">
+      <w:start w:val="1"/>
+      <w:numFmt w:val="lowerRoman"/>
+      <w:lvlText w:val="%6."/>
+      <w:lvlJc w:val="right"/>
+      <w:pPr>
+        <w:ind w:left="4320" w:hanging="180"/>
+      </w:pPr>
+    </w:lvl>
+    <w:lvl w:ilvl="6" w:tplc="0409000F" w:tentative="1">
+      <w:start w:val="1"/>
+      <w:numFmt w:val="decimal"/>
+      <w:lvlText w:val="%7."/>
+      <w:lvlJc w:val="left"/>
+      <w:pPr>
+        <w:ind w:left="5040" w:hanging="360"/>
+      </w:pPr>
+    </w:lvl>
+    <w:lvl w:ilvl="7" w:tplc="04090019" w:tentative="1">
+      <w:start w:val="1"/>
+      <w:numFmt w:val="lowerLetter"/>
+      <w:lvlText w:val="%8."/>
+      <w:lvlJc w:val="left"/>
+      <w:pPr>
+        <w:ind w:left="5760" w:hanging="360"/>
+      </w:pPr>
+    </w:lvl>
+    <w:lvl w:ilvl="8" w:tplc="0409001B" w:tentative="1">
+      <w:start w:val="1"/>
+      <w:numFmt w:val="lowerRoman"/>
+      <w:lvlText w:val="%9."/>
+      <w:lvlJc w:val="right"/>
+      <w:pPr>
+        <w:ind w:left="6480" w:hanging="180"/>
+      </w:pPr>
+    </w:lvl>
+  </w:abstractNum>
+  <w:abstractNum w:abstractNumId="8" w15:restartNumberingAfterBreak="0">
     <w:nsid w:val="3BD33F5D"/>
     <w:multiLevelType w:val="hybridMultilevel"/>
     <w:tmpl w:val="220A5668"/>
@@ -5905,22 +8025,19 @@
       </w:pPr>
     </w:lvl>
   </w:abstractNum>
-  <w:abstractNum w:abstractNumId="8" w15:restartNumberingAfterBreak="0">
+  <w:abstractNum w:abstractNumId="9" w15:restartNumberingAfterBreak="0">
     <w:nsid w:val="447B6750"/>
     <w:multiLevelType w:val="multilevel"/>
-    <w:tmpl w:val="BDD63AA0"/>
+    <w:tmpl w:val="206C53BA"/>
     <w:lvl w:ilvl="0">
       <w:start w:val="1"/>
-      <w:numFmt w:val="decimal"/>
+      <w:numFmt w:val="upperRoman"/>
       <w:pStyle w:val="Heading1"/>
       <w:lvlText w:val="%1."/>
-      <w:lvlJc w:val="left"/>
+      <w:lvlJc w:val="right"/>
       <w:pPr>
         <w:ind w:left="0" w:firstLine="0"/>
       </w:pPr>
-      <w:rPr>
-        <w:rFonts w:asciiTheme="minorHAnsi" w:eastAsiaTheme="minorHAnsi" w:hAnsiTheme="minorHAnsi" w:cstheme="minorBidi"/>
-      </w:rPr>
     </w:lvl>
     <w:lvl w:ilvl="1">
       <w:start w:val="1"/>
@@ -6027,7 +8144,7 @@
       </w:rPr>
     </w:lvl>
   </w:abstractNum>
-  <w:abstractNum w:abstractNumId="9" w15:restartNumberingAfterBreak="0">
+  <w:abstractNum w:abstractNumId="10" w15:restartNumberingAfterBreak="0">
     <w:nsid w:val="45823DAA"/>
     <w:multiLevelType w:val="hybridMultilevel"/>
     <w:tmpl w:val="BE6CA928"/>
@@ -6140,7 +8257,7 @@
       </w:rPr>
     </w:lvl>
   </w:abstractNum>
-  <w:abstractNum w:abstractNumId="10" w15:restartNumberingAfterBreak="0">
+  <w:abstractNum w:abstractNumId="11" w15:restartNumberingAfterBreak="0">
     <w:nsid w:val="4D770D5C"/>
     <w:multiLevelType w:val="hybridMultilevel"/>
     <w:tmpl w:val="59242AEE"/>
@@ -6226,7 +8343,7 @@
       </w:pPr>
     </w:lvl>
   </w:abstractNum>
-  <w:abstractNum w:abstractNumId="11" w15:restartNumberingAfterBreak="0">
+  <w:abstractNum w:abstractNumId="12" w15:restartNumberingAfterBreak="0">
     <w:nsid w:val="54C549D6"/>
     <w:multiLevelType w:val="hybridMultilevel"/>
     <w:tmpl w:val="AA14738A"/>
@@ -6339,7 +8456,93 @@
       </w:rPr>
     </w:lvl>
   </w:abstractNum>
-  <w:abstractNum w:abstractNumId="12" w15:restartNumberingAfterBreak="0">
+  <w:abstractNum w:abstractNumId="13" w15:restartNumberingAfterBreak="0">
+    <w:nsid w:val="58AD2C0A"/>
+    <w:multiLevelType w:val="hybridMultilevel"/>
+    <w:tmpl w:val="8B5CBF36"/>
+    <w:lvl w:ilvl="0" w:tplc="04090013">
+      <w:start w:val="1"/>
+      <w:numFmt w:val="upperRoman"/>
+      <w:lvlText w:val="%1."/>
+      <w:lvlJc w:val="right"/>
+      <w:pPr>
+        <w:ind w:left="360" w:hanging="360"/>
+      </w:pPr>
+    </w:lvl>
+    <w:lvl w:ilvl="1" w:tplc="04090019" w:tentative="1">
+      <w:start w:val="1"/>
+      <w:numFmt w:val="lowerLetter"/>
+      <w:lvlText w:val="%2."/>
+      <w:lvlJc w:val="left"/>
+      <w:pPr>
+        <w:ind w:left="1440" w:hanging="360"/>
+      </w:pPr>
+    </w:lvl>
+    <w:lvl w:ilvl="2" w:tplc="0409001B" w:tentative="1">
+      <w:start w:val="1"/>
+      <w:numFmt w:val="lowerRoman"/>
+      <w:lvlText w:val="%3."/>
+      <w:lvlJc w:val="right"/>
+      <w:pPr>
+        <w:ind w:left="2160" w:hanging="180"/>
+      </w:pPr>
+    </w:lvl>
+    <w:lvl w:ilvl="3" w:tplc="0409000F" w:tentative="1">
+      <w:start w:val="1"/>
+      <w:numFmt w:val="decimal"/>
+      <w:lvlText w:val="%4."/>
+      <w:lvlJc w:val="left"/>
+      <w:pPr>
+        <w:ind w:left="2880" w:hanging="360"/>
+      </w:pPr>
+    </w:lvl>
+    <w:lvl w:ilvl="4" w:tplc="04090019" w:tentative="1">
+      <w:start w:val="1"/>
+      <w:numFmt w:val="lowerLetter"/>
+      <w:lvlText w:val="%5."/>
+      <w:lvlJc w:val="left"/>
+      <w:pPr>
+        <w:ind w:left="3600" w:hanging="360"/>
+      </w:pPr>
+    </w:lvl>
+    <w:lvl w:ilvl="5" w:tplc="0409001B" w:tentative="1">
+      <w:start w:val="1"/>
+      <w:numFmt w:val="lowerRoman"/>
+      <w:lvlText w:val="%6."/>
+      <w:lvlJc w:val="right"/>
+      <w:pPr>
+        <w:ind w:left="4320" w:hanging="180"/>
+      </w:pPr>
+    </w:lvl>
+    <w:lvl w:ilvl="6" w:tplc="0409000F" w:tentative="1">
+      <w:start w:val="1"/>
+      <w:numFmt w:val="decimal"/>
+      <w:lvlText w:val="%7."/>
+      <w:lvlJc w:val="left"/>
+      <w:pPr>
+        <w:ind w:left="5040" w:hanging="360"/>
+      </w:pPr>
+    </w:lvl>
+    <w:lvl w:ilvl="7" w:tplc="04090019" w:tentative="1">
+      <w:start w:val="1"/>
+      <w:numFmt w:val="lowerLetter"/>
+      <w:lvlText w:val="%8."/>
+      <w:lvlJc w:val="left"/>
+      <w:pPr>
+        <w:ind w:left="5760" w:hanging="360"/>
+      </w:pPr>
+    </w:lvl>
+    <w:lvl w:ilvl="8" w:tplc="0409001B" w:tentative="1">
+      <w:start w:val="1"/>
+      <w:numFmt w:val="lowerRoman"/>
+      <w:lvlText w:val="%9."/>
+      <w:lvlJc w:val="right"/>
+      <w:pPr>
+        <w:ind w:left="6480" w:hanging="180"/>
+      </w:pPr>
+    </w:lvl>
+  </w:abstractNum>
+  <w:abstractNum w:abstractNumId="14" w15:restartNumberingAfterBreak="0">
     <w:nsid w:val="58AD3983"/>
     <w:multiLevelType w:val="hybridMultilevel"/>
     <w:tmpl w:val="2F02A582"/>
@@ -6425,7 +8628,93 @@
       </w:pPr>
     </w:lvl>
   </w:abstractNum>
-  <w:abstractNum w:abstractNumId="13" w15:restartNumberingAfterBreak="0">
+  <w:abstractNum w:abstractNumId="15" w15:restartNumberingAfterBreak="0">
+    <w:nsid w:val="64381017"/>
+    <w:multiLevelType w:val="hybridMultilevel"/>
+    <w:tmpl w:val="D2AA4B42"/>
+    <w:lvl w:ilvl="0" w:tplc="04090013">
+      <w:start w:val="1"/>
+      <w:numFmt w:val="upperRoman"/>
+      <w:lvlText w:val="%1."/>
+      <w:lvlJc w:val="right"/>
+      <w:pPr>
+        <w:ind w:left="720" w:hanging="360"/>
+      </w:pPr>
+    </w:lvl>
+    <w:lvl w:ilvl="1" w:tplc="04090019" w:tentative="1">
+      <w:start w:val="1"/>
+      <w:numFmt w:val="lowerLetter"/>
+      <w:lvlText w:val="%2."/>
+      <w:lvlJc w:val="left"/>
+      <w:pPr>
+        <w:ind w:left="1440" w:hanging="360"/>
+      </w:pPr>
+    </w:lvl>
+    <w:lvl w:ilvl="2" w:tplc="0409001B" w:tentative="1">
+      <w:start w:val="1"/>
+      <w:numFmt w:val="lowerRoman"/>
+      <w:lvlText w:val="%3."/>
+      <w:lvlJc w:val="right"/>
+      <w:pPr>
+        <w:ind w:left="2160" w:hanging="180"/>
+      </w:pPr>
+    </w:lvl>
+    <w:lvl w:ilvl="3" w:tplc="0409000F" w:tentative="1">
+      <w:start w:val="1"/>
+      <w:numFmt w:val="decimal"/>
+      <w:lvlText w:val="%4."/>
+      <w:lvlJc w:val="left"/>
+      <w:pPr>
+        <w:ind w:left="2880" w:hanging="360"/>
+      </w:pPr>
+    </w:lvl>
+    <w:lvl w:ilvl="4" w:tplc="04090019" w:tentative="1">
+      <w:start w:val="1"/>
+      <w:numFmt w:val="lowerLetter"/>
+      <w:lvlText w:val="%5."/>
+      <w:lvlJc w:val="left"/>
+      <w:pPr>
+        <w:ind w:left="3600" w:hanging="360"/>
+      </w:pPr>
+    </w:lvl>
+    <w:lvl w:ilvl="5" w:tplc="0409001B" w:tentative="1">
+      <w:start w:val="1"/>
+      <w:numFmt w:val="lowerRoman"/>
+      <w:lvlText w:val="%6."/>
+      <w:lvlJc w:val="right"/>
+      <w:pPr>
+        <w:ind w:left="4320" w:hanging="180"/>
+      </w:pPr>
+    </w:lvl>
+    <w:lvl w:ilvl="6" w:tplc="0409000F" w:tentative="1">
+      <w:start w:val="1"/>
+      <w:numFmt w:val="decimal"/>
+      <w:lvlText w:val="%7."/>
+      <w:lvlJc w:val="left"/>
+      <w:pPr>
+        <w:ind w:left="5040" w:hanging="360"/>
+      </w:pPr>
+    </w:lvl>
+    <w:lvl w:ilvl="7" w:tplc="04090019" w:tentative="1">
+      <w:start w:val="1"/>
+      <w:numFmt w:val="lowerLetter"/>
+      <w:lvlText w:val="%8."/>
+      <w:lvlJc w:val="left"/>
+      <w:pPr>
+        <w:ind w:left="5760" w:hanging="360"/>
+      </w:pPr>
+    </w:lvl>
+    <w:lvl w:ilvl="8" w:tplc="0409001B" w:tentative="1">
+      <w:start w:val="1"/>
+      <w:numFmt w:val="lowerRoman"/>
+      <w:lvlText w:val="%9."/>
+      <w:lvlJc w:val="right"/>
+      <w:pPr>
+        <w:ind w:left="6480" w:hanging="180"/>
+      </w:pPr>
+    </w:lvl>
+  </w:abstractNum>
+  <w:abstractNum w:abstractNumId="16" w15:restartNumberingAfterBreak="0">
     <w:nsid w:val="75E76170"/>
     <w:multiLevelType w:val="hybridMultilevel"/>
     <w:tmpl w:val="8E00F714"/>
@@ -6538,7 +8827,7 @@
       </w:rPr>
     </w:lvl>
   </w:abstractNum>
-  <w:abstractNum w:abstractNumId="14" w15:restartNumberingAfterBreak="0">
+  <w:abstractNum w:abstractNumId="17" w15:restartNumberingAfterBreak="0">
     <w:nsid w:val="7A376AA4"/>
     <w:multiLevelType w:val="hybridMultilevel"/>
     <w:tmpl w:val="A4748BA8"/>
@@ -6651,7 +8940,7 @@
       </w:rPr>
     </w:lvl>
   </w:abstractNum>
-  <w:abstractNum w:abstractNumId="15" w15:restartNumberingAfterBreak="0">
+  <w:abstractNum w:abstractNumId="18" w15:restartNumberingAfterBreak="0">
     <w:nsid w:val="7BE12AB8"/>
     <w:multiLevelType w:val="hybridMultilevel"/>
     <w:tmpl w:val="FE50FCE6"/>
@@ -6764,7 +9053,7 @@
       </w:rPr>
     </w:lvl>
   </w:abstractNum>
-  <w:abstractNum w:abstractNumId="16" w15:restartNumberingAfterBreak="0">
+  <w:abstractNum w:abstractNumId="19" w15:restartNumberingAfterBreak="0">
     <w:nsid w:val="7CDC6756"/>
     <w:multiLevelType w:val="hybridMultilevel"/>
     <w:tmpl w:val="3912ED5C"/>
@@ -6878,25 +9167,25 @@
     </w:lvl>
   </w:abstractNum>
   <w:num w:numId="1" w16cid:durableId="1259603739">
-    <w:abstractNumId w:val="8"/>
+    <w:abstractNumId w:val="9"/>
   </w:num>
   <w:num w:numId="2" w16cid:durableId="2023313080">
     <w:abstractNumId w:val="3"/>
   </w:num>
   <w:num w:numId="3" w16cid:durableId="1652324161">
-    <w:abstractNumId w:val="12"/>
+    <w:abstractNumId w:val="14"/>
   </w:num>
   <w:num w:numId="4" w16cid:durableId="1841234291">
-    <w:abstractNumId w:val="16"/>
+    <w:abstractNumId w:val="19"/>
   </w:num>
   <w:num w:numId="5" w16cid:durableId="2120951321">
-    <w:abstractNumId w:val="9"/>
+    <w:abstractNumId w:val="10"/>
   </w:num>
   <w:num w:numId="6" w16cid:durableId="1800345006">
-    <w:abstractNumId w:val="15"/>
+    <w:abstractNumId w:val="18"/>
   </w:num>
   <w:num w:numId="7" w16cid:durableId="599604206">
-    <w:abstractNumId w:val="11"/>
+    <w:abstractNumId w:val="12"/>
   </w:num>
   <w:num w:numId="8" w16cid:durableId="255670319">
     <w:abstractNumId w:val="6"/>
@@ -6905,16 +9194,16 @@
     <w:abstractNumId w:val="5"/>
   </w:num>
   <w:num w:numId="10" w16cid:durableId="1670599960">
-    <w:abstractNumId w:val="10"/>
+    <w:abstractNumId w:val="11"/>
   </w:num>
   <w:num w:numId="11" w16cid:durableId="1658412573">
-    <w:abstractNumId w:val="7"/>
+    <w:abstractNumId w:val="8"/>
   </w:num>
   <w:num w:numId="12" w16cid:durableId="759331424">
-    <w:abstractNumId w:val="14"/>
+    <w:abstractNumId w:val="17"/>
   </w:num>
   <w:num w:numId="13" w16cid:durableId="213932470">
-    <w:abstractNumId w:val="13"/>
+    <w:abstractNumId w:val="16"/>
   </w:num>
   <w:num w:numId="14" w16cid:durableId="1039091361">
     <w:abstractNumId w:val="1"/>
@@ -6928,6 +9217,15 @@
   <w:num w:numId="17" w16cid:durableId="1611813760">
     <w:abstractNumId w:val="2"/>
   </w:num>
+  <w:num w:numId="18" w16cid:durableId="797797699">
+    <w:abstractNumId w:val="7"/>
+  </w:num>
+  <w:num w:numId="19" w16cid:durableId="1976793655">
+    <w:abstractNumId w:val="15"/>
+  </w:num>
+  <w:num w:numId="20" w16cid:durableId="2078480680">
+    <w:abstractNumId w:val="13"/>
+  </w:num>
 </w:numbering>
 </file>
 
@@ -6936,9 +9234,10 @@
   <w:docDefaults>
     <w:rPrDefault>
       <w:rPr>
-        <w:rFonts w:asciiTheme="minorHAnsi" w:eastAsiaTheme="minorHAnsi" w:hAnsiTheme="minorHAnsi" w:cstheme="minorBidi"/>
+        <w:rFonts w:ascii="Times New Roman" w:eastAsiaTheme="minorHAnsi" w:hAnsi="Times New Roman" w:cstheme="minorBidi"/>
+        <w:color w:val="000000" w:themeColor="text1"/>
         <w:kern w:val="2"/>
-        <w:sz w:val="24"/>
+        <w:sz w:val="28"/>
         <w:szCs w:val="24"/>
         <w:lang w:val="en-US" w:eastAsia="en-US" w:bidi="ar-SA"/>
         <w14:ligatures w14:val="standardContextual"/>
@@ -6946,7 +9245,9 @@
     </w:rPrDefault>
     <w:pPrDefault>
       <w:pPr>
-        <w:spacing w:after="160" w:line="278" w:lineRule="auto"/>
+        <w:spacing w:after="120"/>
+        <w:ind w:firstLine="720"/>
+        <w:jc w:val="both"/>
       </w:pPr>
     </w:pPrDefault>
   </w:docDefaults>
@@ -7404,7 +9705,6 @@
     <w:rPr>
       <w:rFonts w:eastAsiaTheme="majorEastAsia" w:cstheme="majorBidi"/>
       <w:color w:val="0F4761" w:themeColor="accent1" w:themeShade="BF"/>
-      <w:sz w:val="28"/>
       <w:szCs w:val="28"/>
     </w:rPr>
   </w:style>
@@ -7715,7 +10015,7 @@
     <w:qFormat/>
     <w:rsid w:val="00211BF7"/>
     <w:pPr>
-      <w:spacing w:after="80" w:line="240" w:lineRule="auto"/>
+      <w:spacing w:after="80"/>
       <w:contextualSpacing/>
     </w:pPr>
     <w:rPr>
@@ -7752,12 +10052,12 @@
       <w:numPr>
         <w:ilvl w:val="1"/>
       </w:numPr>
+      <w:ind w:firstLine="720"/>
     </w:pPr>
     <w:rPr>
       <w:rFonts w:eastAsiaTheme="majorEastAsia" w:cstheme="majorBidi"/>
       <w:color w:val="595959" w:themeColor="text1" w:themeTint="A6"/>
       <w:spacing w:val="15"/>
-      <w:sz w:val="28"/>
       <w:szCs w:val="28"/>
     </w:rPr>
   </w:style>
@@ -7883,7 +10183,7 @@
     <w:uiPriority w:val="39"/>
     <w:rsid w:val="00D84C34"/>
     <w:pPr>
-      <w:spacing w:after="0" w:line="240" w:lineRule="auto"/>
+      <w:spacing w:after="0"/>
     </w:pPr>
     <w:tblPr>
       <w:tblBorders>
@@ -7908,7 +10208,7 @@
         <w:tab w:val="center" w:pos="4680"/>
         <w:tab w:val="right" w:pos="9360"/>
       </w:tabs>
-      <w:spacing w:after="0" w:line="240" w:lineRule="auto"/>
+      <w:spacing w:after="0"/>
     </w:pPr>
   </w:style>
   <w:style w:type="character" w:customStyle="1" w:styleId="HeaderChar">
@@ -7930,7 +10230,7 @@
         <w:tab w:val="center" w:pos="4680"/>
         <w:tab w:val="right" w:pos="9360"/>
       </w:tabs>
-      <w:spacing w:after="0" w:line="240" w:lineRule="auto"/>
+      <w:spacing w:after="0"/>
     </w:pPr>
   </w:style>
   <w:style w:type="character" w:customStyle="1" w:styleId="FooterChar">
@@ -7997,89 +10297,6 @@
     </inkml:brush>
   </inkml:definitions>
   <inkml:trace contextRef="#ctx0" brushRef="#br0">0 12 24575,'99'2'0,"106"-5"0,-167-3-1365,-22 2-5461</inkml:trace>
-</inkml:ink>
-</file>
-
-<file path=word/ink/ink3.xml><?xml version="1.0" encoding="utf-8"?>
-<inkml:ink xmlns:inkml="http://www.w3.org/2003/InkML">
-  <inkml:definitions>
-    <inkml:context xml:id="ctx0">
-      <inkml:inkSource xml:id="inkSrc0">
-        <inkml:traceFormat>
-          <inkml:channel name="X" type="integer" min="-2.14748E9" max="2.14748E9" units="cm"/>
-          <inkml:channel name="Y" type="integer" min="-2.14748E9" max="2.14748E9" units="cm"/>
-          <inkml:channel name="F" type="integer" max="32767" units="dev"/>
-        </inkml:traceFormat>
-        <inkml:channelProperties>
-          <inkml:channelProperty channel="X" name="resolution" value="1000" units="1/cm"/>
-          <inkml:channelProperty channel="Y" name="resolution" value="1000" units="1/cm"/>
-          <inkml:channelProperty channel="F" name="resolution" value="0" units="1/dev"/>
-        </inkml:channelProperties>
-      </inkml:inkSource>
-      <inkml:timestamp xml:id="ts0" timeString="2024-07-24T02:46:46.312"/>
-    </inkml:context>
-    <inkml:brush xml:id="br0">
-      <inkml:brushProperty name="width" value="0.05" units="cm"/>
-      <inkml:brushProperty name="height" value="0.05" units="cm"/>
-    </inkml:brush>
-  </inkml:definitions>
-  <inkml:trace contextRef="#ctx0" brushRef="#br0">1 20 24575,'3'0'0,"1"-3"0,3-1 0,4 0 0,3 0 0,2 2 0,3 1 0,0 0 0,0 1 0,1 0 0,-1 0 0,1 0 0,-1 0 0,-3 0-8191</inkml:trace>
-</inkml:ink>
-</file>
-
-<file path=word/ink/ink4.xml><?xml version="1.0" encoding="utf-8"?>
-<inkml:ink xmlns:inkml="http://www.w3.org/2003/InkML">
-  <inkml:definitions>
-    <inkml:context xml:id="ctx0">
-      <inkml:inkSource xml:id="inkSrc0">
-        <inkml:traceFormat>
-          <inkml:channel name="X" type="integer" min="-2.14748E9" max="2.14748E9" units="cm"/>
-          <inkml:channel name="Y" type="integer" min="-2.14748E9" max="2.14748E9" units="cm"/>
-          <inkml:channel name="F" type="integer" max="32767" units="dev"/>
-        </inkml:traceFormat>
-        <inkml:channelProperties>
-          <inkml:channelProperty channel="X" name="resolution" value="1000" units="1/cm"/>
-          <inkml:channelProperty channel="Y" name="resolution" value="1000" units="1/cm"/>
-          <inkml:channelProperty channel="F" name="resolution" value="0" units="1/dev"/>
-        </inkml:channelProperties>
-      </inkml:inkSource>
-      <inkml:timestamp xml:id="ts0" timeString="2024-07-24T02:46:36.941"/>
-    </inkml:context>
-    <inkml:brush xml:id="br0">
-      <inkml:brushProperty name="width" value="0.05" units="cm"/>
-      <inkml:brushProperty name="height" value="0.05" units="cm"/>
-      <inkml:brushProperty name="color" value="#E71224"/>
-    </inkml:brush>
-  </inkml:definitions>
-  <inkml:trace contextRef="#ctx0" brushRef="#br0">1 0 24575,'304'0'-1365,"-288"0"-5461</inkml:trace>
-</inkml:ink>
-</file>
-
-<file path=word/ink/ink5.xml><?xml version="1.0" encoding="utf-8"?>
-<inkml:ink xmlns:inkml="http://www.w3.org/2003/InkML">
-  <inkml:definitions>
-    <inkml:context xml:id="ctx0">
-      <inkml:inkSource xml:id="inkSrc0">
-        <inkml:traceFormat>
-          <inkml:channel name="X" type="integer" min="-2.14748E9" max="2.14748E9" units="cm"/>
-          <inkml:channel name="Y" type="integer" min="-2.14748E9" max="2.14748E9" units="cm"/>
-          <inkml:channel name="F" type="integer" max="32767" units="dev"/>
-        </inkml:traceFormat>
-        <inkml:channelProperties>
-          <inkml:channelProperty channel="X" name="resolution" value="1000" units="1/cm"/>
-          <inkml:channelProperty channel="Y" name="resolution" value="1000" units="1/cm"/>
-          <inkml:channelProperty channel="F" name="resolution" value="0" units="1/dev"/>
-        </inkml:channelProperties>
-      </inkml:inkSource>
-      <inkml:timestamp xml:id="ts0" timeString="2024-07-24T02:46:33.759"/>
-    </inkml:context>
-    <inkml:brush xml:id="br0">
-      <inkml:brushProperty name="width" value="0.05" units="cm"/>
-      <inkml:brushProperty name="height" value="0.05" units="cm"/>
-      <inkml:brushProperty name="color" value="#E71224"/>
-    </inkml:brush>
-  </inkml:definitions>
-  <inkml:trace contextRef="#ctx0" brushRef="#br0">1 1 24575,'0'3'0,"0"5"0,0 3 0,0 4 0,0 3 0,0 0 0,3-1 0,1-2 0,0 1 0,-1 0 0,0 1 0,-2 1 0,0 1 0,-1-4-8191</inkml:trace>
 </inkml:ink>
 </file>
 

--- a/Hệ thống báo động PSTN.docx
+++ b/Hệ thống báo động PSTN.docx
@@ -193,19 +193,40 @@
           <w:lang w:val="vi-VN"/>
         </w:rPr>
       </w:pPr>
-      <w:r>
-        <w:rPr>
-          <w:rFonts w:ascii="Times New Roman" w:hAnsi="Times New Roman" w:cs="Times New Roman"/>
+    </w:p>
+    <w:p>
+      <w:pPr>
+        <w:pStyle w:val="Heading3"/>
+        <w:numPr>
+          <w:ilvl w:val="0"/>
+          <w:numId w:val="0"/>
+        </w:numPr>
+        <w:rPr>
+          <w:rFonts w:cs="Times New Roman"/>
+          <w:color w:val="000000" w:themeColor="text1"/>
+        </w:rPr>
+      </w:pPr>
+    </w:p>
+    <w:p/>
+    <w:p/>
+    <w:p/>
+    <w:p/>
+    <w:p/>
+    <w:p/>
+    <w:p/>
+    <w:p>
+      <w:r>
+        <w:rPr>
+          <w:rFonts w:cs="Times New Roman"/>
           <w:noProof/>
-          <w:sz w:val="28"/>
           <w:szCs w:val="28"/>
           <w:lang w:val="vi-VN"/>
         </w:rPr>
         <w:drawing>
-          <wp:inline distT="0" distB="0" distL="0" distR="0" wp14:anchorId="39B2BA1E" wp14:editId="12EC3C6D">
+          <wp:inline distT="0" distB="0" distL="0" distR="0" wp14:anchorId="752811AF" wp14:editId="4FD0DE48">
             <wp:extent cx="5486239" cy="4593265"/>
             <wp:effectExtent l="0" t="0" r="635" b="0"/>
-            <wp:docPr id="779916330" name="Picture 3"/>
+            <wp:docPr id="779916330" name="Picture 3" descr="A diagram of a security system&#10;&#10;Description automatically generated"/>
             <wp:cNvGraphicFramePr>
               <a:graphicFrameLocks xmlns:a="http://schemas.openxmlformats.org/drawingml/2006/main" noChangeAspect="1"/>
             </wp:cNvGraphicFramePr>
@@ -213,7 +234,7 @@
               <a:graphicData uri="http://schemas.openxmlformats.org/drawingml/2006/picture">
                 <pic:pic xmlns:pic="http://schemas.openxmlformats.org/drawingml/2006/picture">
                   <pic:nvPicPr>
-                    <pic:cNvPr id="0" name="Picture 3"/>
+                    <pic:cNvPr id="779916330" name="Picture 3" descr="A diagram of a security system&#10;&#10;Description automatically generated"/>
                     <pic:cNvPicPr>
                       <a:picLocks noChangeAspect="1" noChangeArrowheads="1"/>
                     </pic:cNvPicPr>
@@ -248,78 +269,296 @@
         </w:drawing>
       </w:r>
     </w:p>
-    <w:p>
-      <w:pPr>
-        <w:pStyle w:val="Heading1"/>
+    <w:p/>
+    <w:p/>
+    <w:p/>
+    <w:p/>
+    <w:p/>
+    <w:p>
+      <w:pPr>
+        <w:pStyle w:val="ListParagraph"/>
         <w:numPr>
           <w:ilvl w:val="0"/>
-          <w:numId w:val="20"/>
+          <w:numId w:val="23"/>
         </w:numPr>
-        <w:rPr>
-          <w:rFonts w:ascii="Times New Roman" w:hAnsi="Times New Roman" w:cs="Times New Roman"/>
-          <w:color w:val="000000" w:themeColor="text1"/>
-        </w:rPr>
-      </w:pPr>
-      <w:r>
-        <w:rPr>
-          <w:rFonts w:ascii="Times New Roman" w:hAnsi="Times New Roman" w:cs="Times New Roman"/>
-          <w:color w:val="000000" w:themeColor="text1"/>
-        </w:rPr>
-        <w:t>Sơ</w:t>
-      </w:r>
-      <w:r>
-        <w:rPr>
-          <w:rFonts w:ascii="Times New Roman" w:hAnsi="Times New Roman" w:cs="Times New Roman"/>
-          <w:color w:val="000000" w:themeColor="text1"/>
-          <w:lang w:val="vi-VN"/>
-        </w:rPr>
-        <w:t xml:space="preserve"> đồ kết nối</w:t>
-      </w:r>
-    </w:p>
-    <w:p>
-      <w:pPr>
-        <w:pStyle w:val="Heading3"/>
+      </w:pPr>
+      <w:r>
+        <w:rPr>
+          <w:lang w:val="vi-VN"/>
+        </w:rPr>
+        <w:lastRenderedPageBreak/>
+        <w:t>Sơ đồ kết nối</w:t>
+      </w:r>
+    </w:p>
+    <w:p>
+      <w:pPr>
+        <w:pStyle w:val="ListParagraph"/>
         <w:numPr>
           <w:ilvl w:val="0"/>
-          <w:numId w:val="18"/>
+          <w:numId w:val="25"/>
         </w:numPr>
         <w:rPr>
-          <w:rFonts w:cs="Times New Roman"/>
-          <w:color w:val="000000" w:themeColor="text1"/>
-          <w:lang w:val="vi-VN"/>
-        </w:rPr>
-      </w:pPr>
-      <w:r>
-        <w:rPr>
-          <w:rFonts w:cs="Times New Roman"/>
-          <w:color w:val="000000" w:themeColor="text1"/>
-          <w:lang w:val="vi-VN"/>
-        </w:rPr>
-        <w:t>.</w:t>
-      </w:r>
-      <w:r>
-        <w:rPr>
-          <w:rFonts w:cs="Times New Roman"/>
-          <w:color w:val="000000" w:themeColor="text1"/>
-        </w:rPr>
-        <w:t>Sơ</w:t>
-      </w:r>
-      <w:r>
-        <w:rPr>
-          <w:rFonts w:cs="Times New Roman"/>
-          <w:color w:val="000000" w:themeColor="text1"/>
-          <w:lang w:val="vi-VN"/>
-        </w:rPr>
-        <w:t xml:space="preserve"> đồ kết nối </w:t>
-      </w:r>
-      <w:r>
-        <w:rPr>
-          <w:rFonts w:cs="Times New Roman"/>
-          <w:color w:val="000000" w:themeColor="text1"/>
-          <w:lang w:val="vi-VN"/>
-        </w:rPr>
-        <w:t>tủ trung tâm</w:t>
-      </w:r>
+          <w:lang w:val="vi-VN"/>
+        </w:rPr>
+      </w:pPr>
+      <w:r>
+        <w:rPr>
+          <w:lang w:val="vi-VN"/>
+        </w:rPr>
+        <w:t>. kết nối tủ trung tâm</w:t>
+      </w:r>
+    </w:p>
+    <w:p>
+      <w:pPr>
+        <w:pStyle w:val="ListParagraph"/>
+        <w:ind w:left="1440" w:firstLine="0"/>
+        <w:rPr>
+          <w:lang w:val="vi-VN"/>
+        </w:rPr>
+      </w:pPr>
+    </w:p>
+    <w:p>
+      <w:pPr>
+        <w:pStyle w:val="ListParagraph"/>
+        <w:ind w:left="1440" w:firstLine="0"/>
+        <w:rPr>
+          <w:lang w:val="vi-VN"/>
+        </w:rPr>
+      </w:pPr>
+    </w:p>
+    <w:p>
+      <w:pPr>
+        <w:pStyle w:val="ListParagraph"/>
+        <w:ind w:left="1440" w:firstLine="0"/>
+        <w:rPr>
+          <w:lang w:val="vi-VN"/>
+        </w:rPr>
+      </w:pPr>
+    </w:p>
+    <w:p>
+      <w:pPr>
+        <w:pStyle w:val="ListParagraph"/>
+        <w:ind w:left="1440" w:firstLine="0"/>
+        <w:rPr>
+          <w:lang w:val="vi-VN"/>
+        </w:rPr>
+      </w:pPr>
+    </w:p>
+    <w:p>
+      <w:pPr>
+        <w:pStyle w:val="ListParagraph"/>
+        <w:ind w:left="1440" w:firstLine="0"/>
+        <w:rPr>
+          <w:lang w:val="vi-VN"/>
+        </w:rPr>
+      </w:pPr>
+    </w:p>
+    <w:p>
+      <w:pPr>
+        <w:pStyle w:val="ListParagraph"/>
+        <w:ind w:left="1440" w:firstLine="0"/>
+        <w:rPr>
+          <w:lang w:val="vi-VN"/>
+        </w:rPr>
+      </w:pPr>
+    </w:p>
+    <w:p>
+      <w:pPr>
+        <w:pStyle w:val="ListParagraph"/>
+        <w:ind w:left="1440" w:firstLine="0"/>
+        <w:rPr>
+          <w:lang w:val="vi-VN"/>
+        </w:rPr>
+      </w:pPr>
+    </w:p>
+    <w:p>
+      <w:pPr>
+        <w:pStyle w:val="ListParagraph"/>
+        <w:ind w:left="1440" w:firstLine="0"/>
+        <w:rPr>
+          <w:lang w:val="vi-VN"/>
+        </w:rPr>
+      </w:pPr>
+    </w:p>
+    <w:p>
+      <w:pPr>
+        <w:pStyle w:val="ListParagraph"/>
+        <w:ind w:left="1440" w:firstLine="0"/>
+        <w:rPr>
+          <w:lang w:val="vi-VN"/>
+        </w:rPr>
+      </w:pPr>
+    </w:p>
+    <w:p>
+      <w:pPr>
+        <w:pStyle w:val="ListParagraph"/>
+        <w:ind w:left="1440" w:firstLine="0"/>
+        <w:rPr>
+          <w:lang w:val="vi-VN"/>
+        </w:rPr>
+      </w:pPr>
+    </w:p>
+    <w:p>
+      <w:pPr>
+        <w:pStyle w:val="ListParagraph"/>
+        <w:ind w:left="1440" w:firstLine="0"/>
+        <w:rPr>
+          <w:lang w:val="vi-VN"/>
+        </w:rPr>
+      </w:pPr>
+    </w:p>
+    <w:p>
+      <w:pPr>
+        <w:pStyle w:val="ListParagraph"/>
+        <w:ind w:left="1440" w:firstLine="0"/>
+        <w:rPr>
+          <w:lang w:val="vi-VN"/>
+        </w:rPr>
+      </w:pPr>
+    </w:p>
+    <w:p>
+      <w:pPr>
+        <w:pStyle w:val="ListParagraph"/>
+        <w:ind w:left="1440" w:firstLine="0"/>
+        <w:rPr>
+          <w:lang w:val="vi-VN"/>
+        </w:rPr>
+      </w:pPr>
+    </w:p>
+    <w:p>
+      <w:pPr>
+        <w:pStyle w:val="ListParagraph"/>
+        <w:ind w:left="1440" w:firstLine="0"/>
+        <w:rPr>
+          <w:lang w:val="vi-VN"/>
+        </w:rPr>
+      </w:pPr>
+    </w:p>
+    <w:p>
+      <w:pPr>
+        <w:pStyle w:val="ListParagraph"/>
+        <w:ind w:left="1440" w:firstLine="0"/>
+        <w:rPr>
+          <w:lang w:val="vi-VN"/>
+        </w:rPr>
+      </w:pPr>
+    </w:p>
+    <w:p>
+      <w:pPr>
+        <w:pStyle w:val="ListParagraph"/>
+        <w:ind w:left="1440" w:firstLine="0"/>
+        <w:rPr>
+          <w:lang w:val="vi-VN"/>
+        </w:rPr>
+      </w:pPr>
+    </w:p>
+    <w:p>
+      <w:pPr>
+        <w:pStyle w:val="ListParagraph"/>
+        <w:ind w:left="1440" w:firstLine="0"/>
+        <w:rPr>
+          <w:lang w:val="vi-VN"/>
+        </w:rPr>
+      </w:pPr>
+    </w:p>
+    <w:p>
+      <w:pPr>
+        <w:pStyle w:val="ListParagraph"/>
+        <w:ind w:left="1440" w:firstLine="0"/>
+        <w:rPr>
+          <w:lang w:val="vi-VN"/>
+        </w:rPr>
+      </w:pPr>
+    </w:p>
+    <w:p>
+      <w:pPr>
+        <w:pStyle w:val="ListParagraph"/>
+        <w:ind w:left="1440" w:firstLine="0"/>
+        <w:rPr>
+          <w:lang w:val="vi-VN"/>
+        </w:rPr>
+      </w:pPr>
+    </w:p>
+    <w:p>
+      <w:pPr>
+        <w:pStyle w:val="ListParagraph"/>
+        <w:ind w:left="1440" w:firstLine="0"/>
+        <w:rPr>
+          <w:lang w:val="vi-VN"/>
+        </w:rPr>
+      </w:pPr>
+    </w:p>
+    <w:p>
+      <w:pPr>
+        <w:pStyle w:val="ListParagraph"/>
+        <w:ind w:left="1440" w:firstLine="0"/>
+        <w:rPr>
+          <w:lang w:val="vi-VN"/>
+        </w:rPr>
+      </w:pPr>
+    </w:p>
+    <w:p>
+      <w:pPr>
+        <w:pStyle w:val="ListParagraph"/>
+        <w:ind w:left="1440" w:firstLine="0"/>
+        <w:rPr>
+          <w:lang w:val="vi-VN"/>
+        </w:rPr>
+      </w:pPr>
+    </w:p>
+    <w:p>
+      <w:pPr>
+        <w:pStyle w:val="ListParagraph"/>
+        <w:ind w:left="1440" w:firstLine="0"/>
+        <w:rPr>
+          <w:lang w:val="vi-VN"/>
+        </w:rPr>
+      </w:pPr>
+    </w:p>
+    <w:p>
+      <w:pPr>
+        <w:pStyle w:val="ListParagraph"/>
+        <w:ind w:left="1440" w:firstLine="0"/>
+        <w:rPr>
+          <w:lang w:val="vi-VN"/>
+        </w:rPr>
+      </w:pPr>
+    </w:p>
+    <w:p>
+      <w:pPr>
+        <w:pStyle w:val="ListParagraph"/>
+        <w:ind w:left="1440" w:firstLine="0"/>
+        <w:rPr>
+          <w:lang w:val="vi-VN"/>
+        </w:rPr>
+      </w:pPr>
+    </w:p>
+    <w:p>
+      <w:pPr>
+        <w:pStyle w:val="ListParagraph"/>
+        <w:ind w:left="1440" w:firstLine="0"/>
+        <w:rPr>
+          <w:lang w:val="vi-VN"/>
+        </w:rPr>
+      </w:pPr>
+    </w:p>
+    <w:p>
+      <w:pPr>
+        <w:pStyle w:val="ListParagraph"/>
+        <w:ind w:left="1440" w:firstLine="0"/>
+        <w:rPr>
+          <w:lang w:val="vi-VN"/>
+        </w:rPr>
+      </w:pPr>
+    </w:p>
+    <w:p>
+      <w:pPr>
+        <w:pStyle w:val="ListParagraph"/>
+        <w:ind w:left="1440" w:firstLine="0"/>
+        <w:rPr>
+          <w:lang w:val="vi-VN"/>
+        </w:rPr>
+      </w:pPr>
     </w:p>
     <w:p>
       <w:r>
@@ -472,289 +711,12 @@
         <w:rPr>
           <w:noProof/>
         </w:rPr>
-        <mc:AlternateContent>
-          <mc:Choice Requires="wpi">
-            <w:drawing>
-              <wp:anchor distT="0" distB="0" distL="114300" distR="114300" simplePos="0" relativeHeight="251681792" behindDoc="0" locked="0" layoutInCell="1" allowOverlap="1" wp14:anchorId="77F40011" wp14:editId="1897CB11">
-                <wp:simplePos x="0" y="0"/>
-                <wp:positionH relativeFrom="column">
-                  <wp:posOffset>3792516</wp:posOffset>
-                </wp:positionH>
-                <wp:positionV relativeFrom="paragraph">
-                  <wp:posOffset>4205928</wp:posOffset>
-                </wp:positionV>
-                <wp:extent cx="121920" cy="135255"/>
-                <wp:effectExtent l="57150" t="57150" r="0" b="55245"/>
-                <wp:wrapNone/>
-                <wp:docPr id="1462869374" name="Ink 32"/>
-                <wp:cNvGraphicFramePr/>
-                <a:graphic xmlns:a="http://schemas.openxmlformats.org/drawingml/2006/main">
-                  <a:graphicData uri="http://schemas.microsoft.com/office/word/2010/wordprocessingInk">
-                    <w14:contentPart bwMode="auto" r:id="rId10">
-                      <w14:nvContentPartPr>
-                        <w14:cNvContentPartPr/>
-                      </w14:nvContentPartPr>
-                      <w14:xfrm>
-                        <a:off x="0" y="0"/>
-                        <a:ext cx="121920" cy="135255"/>
-                      </w14:xfrm>
-                    </w14:contentPart>
-                  </a:graphicData>
-                </a:graphic>
-              </wp:anchor>
-            </w:drawing>
-          </mc:Choice>
-          <mc:Fallback>
-            <w:pict>
-              <v:shapetype w14:anchorId="16B0F9D4" id="_x0000_t75" coordsize="21600,21600" o:spt="75" o:preferrelative="t" path="m@4@5l@4@11@9@11@9@5xe" filled="f" stroked="f">
-                <v:stroke joinstyle="miter"/>
-                <v:formulas>
-                  <v:f eqn="if lineDrawn pixelLineWidth 0"/>
-                  <v:f eqn="sum @0 1 0"/>
-                  <v:f eqn="sum 0 0 @1"/>
-                  <v:f eqn="prod @2 1 2"/>
-                  <v:f eqn="prod @3 21600 pixelWidth"/>
-                  <v:f eqn="prod @3 21600 pixelHeight"/>
-                  <v:f eqn="sum @0 0 1"/>
-                  <v:f eqn="prod @6 1 2"/>
-                  <v:f eqn="prod @7 21600 pixelWidth"/>
-                  <v:f eqn="sum @8 21600 0"/>
-                  <v:f eqn="prod @7 21600 pixelHeight"/>
-                  <v:f eqn="sum @10 21600 0"/>
-                </v:formulas>
-                <v:path o:extrusionok="f" gradientshapeok="t" o:connecttype="rect"/>
-                <o:lock v:ext="edit" aspectratio="t"/>
-              </v:shapetype>
-              <v:shape id="Ink 32" o:spid="_x0000_s1026" type="#_x0000_t75" style="position:absolute;margin-left:297.9pt;margin-top:330.5pt;width:11pt;height:12.05pt;z-index:251681792;visibility:visible;mso-wrap-style:square;mso-wrap-distance-left:9pt;mso-wrap-distance-top:0;mso-wrap-distance-right:9pt;mso-wrap-distance-bottom:0;mso-position-horizontal:absolute;mso-position-horizontal-relative:text;mso-position-vertical:absolute;mso-position-vertical-relative:text" o:gfxdata="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">
-                <v:imagedata r:id="rId11" o:title=""/>
-              </v:shape>
-            </w:pict>
-          </mc:Fallback>
-        </mc:AlternateContent>
+        <w:t xml:space="preserve">                       </w:t>
       </w:r>
       <w:r>
         <w:rPr>
           <w:noProof/>
         </w:rPr>
-        <mc:AlternateContent>
-          <mc:Choice Requires="wpi">
-            <w:drawing>
-              <wp:anchor distT="0" distB="0" distL="114300" distR="114300" simplePos="0" relativeHeight="251676672" behindDoc="0" locked="0" layoutInCell="1" allowOverlap="1" wp14:anchorId="259BE1C0" wp14:editId="2FBC7589">
-                <wp:simplePos x="0" y="0"/>
-                <wp:positionH relativeFrom="column">
-                  <wp:posOffset>3841813</wp:posOffset>
-                </wp:positionH>
-                <wp:positionV relativeFrom="paragraph">
-                  <wp:posOffset>4649507</wp:posOffset>
-                </wp:positionV>
-                <wp:extent cx="129240" cy="5040"/>
-                <wp:effectExtent l="57150" t="57150" r="42545" b="52705"/>
-                <wp:wrapNone/>
-                <wp:docPr id="891043455" name="Ink 27"/>
-                <wp:cNvGraphicFramePr/>
-                <a:graphic xmlns:a="http://schemas.openxmlformats.org/drawingml/2006/main">
-                  <a:graphicData uri="http://schemas.microsoft.com/office/word/2010/wordprocessingInk">
-                    <w14:contentPart bwMode="auto" r:id="rId12">
-                      <w14:nvContentPartPr>
-                        <w14:cNvContentPartPr/>
-                      </w14:nvContentPartPr>
-                      <w14:xfrm>
-                        <a:off x="0" y="0"/>
-                        <a:ext cx="129240" cy="5040"/>
-                      </w14:xfrm>
-                    </w14:contentPart>
-                  </a:graphicData>
-                </a:graphic>
-              </wp:anchor>
-            </w:drawing>
-          </mc:Choice>
-          <mc:Fallback>
-            <w:pict>
-              <v:shape w14:anchorId="0907D61A" id="Ink 27" o:spid="_x0000_s1026" type="#_x0000_t75" style="position:absolute;margin-left:301.8pt;margin-top:365.4pt;width:11.6pt;height:1.85pt;z-index:251676672;visibility:visible;mso-wrap-style:square;mso-wrap-distance-left:9pt;mso-wrap-distance-top:0;mso-wrap-distance-right:9pt;mso-wrap-distance-bottom:0;mso-position-horizontal:absolute;mso-position-horizontal-relative:text;mso-position-vertical:absolute;mso-position-vertical-relative:text" o:gfxdata="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">
-                <v:imagedata r:id="rId13" o:title=""/>
-              </v:shape>
-            </w:pict>
-          </mc:Fallback>
-        </mc:AlternateContent>
-      </w:r>
-      <w:r>
-        <w:rPr>
-          <w:noProof/>
-        </w:rPr>
-        <mc:AlternateContent>
-          <mc:Choice Requires="wps">
-            <w:drawing>
-              <wp:anchor distT="0" distB="0" distL="114300" distR="114300" simplePos="0" relativeHeight="251666432" behindDoc="0" locked="0" layoutInCell="1" allowOverlap="1" wp14:anchorId="31EF0B43" wp14:editId="5A70AEAA">
-                <wp:simplePos x="0" y="0"/>
-                <wp:positionH relativeFrom="column">
-                  <wp:posOffset>2797791</wp:posOffset>
-                </wp:positionH>
-                <wp:positionV relativeFrom="paragraph">
-                  <wp:posOffset>4389234</wp:posOffset>
-                </wp:positionV>
-                <wp:extent cx="1104900" cy="45719"/>
-                <wp:effectExtent l="0" t="76200" r="0" b="50165"/>
-                <wp:wrapNone/>
-                <wp:docPr id="1903505477" name="Connector: Curved 11"/>
-                <wp:cNvGraphicFramePr/>
-                <a:graphic xmlns:a="http://schemas.openxmlformats.org/drawingml/2006/main">
-                  <a:graphicData uri="http://schemas.microsoft.com/office/word/2010/wordprocessingShape">
-                    <wps:wsp>
-                      <wps:cNvCnPr/>
-                      <wps:spPr>
-                        <a:xfrm flipV="1">
-                          <a:off x="0" y="0"/>
-                          <a:ext cx="1104900" cy="45719"/>
-                        </a:xfrm>
-                        <a:prstGeom prst="curvedConnector3">
-                          <a:avLst>
-                            <a:gd name="adj1" fmla="val 6128"/>
-                          </a:avLst>
-                        </a:prstGeom>
-                        <a:ln>
-                          <a:solidFill>
-                            <a:srgbClr val="FF0000"/>
-                          </a:solidFill>
-                          <a:tailEnd type="triangle"/>
-                        </a:ln>
-                      </wps:spPr>
-                      <wps:style>
-                        <a:lnRef idx="3">
-                          <a:schemeClr val="accent2"/>
-                        </a:lnRef>
-                        <a:fillRef idx="0">
-                          <a:schemeClr val="accent2"/>
-                        </a:fillRef>
-                        <a:effectRef idx="2">
-                          <a:schemeClr val="accent2"/>
-                        </a:effectRef>
-                        <a:fontRef idx="minor">
-                          <a:schemeClr val="tx1"/>
-                        </a:fontRef>
-                      </wps:style>
-                      <wps:bodyPr/>
-                    </wps:wsp>
-                  </a:graphicData>
-                </a:graphic>
-                <wp14:sizeRelH relativeFrom="margin">
-                  <wp14:pctWidth>0</wp14:pctWidth>
-                </wp14:sizeRelH>
-                <wp14:sizeRelV relativeFrom="margin">
-                  <wp14:pctHeight>0</wp14:pctHeight>
-                </wp14:sizeRelV>
-              </wp:anchor>
-            </w:drawing>
-          </mc:Choice>
-          <mc:Fallback>
-            <w:pict>
-              <v:shapetype w14:anchorId="7E68C607" id="_x0000_t38" coordsize="21600,21600" o:spt="38" o:oned="t" path="m,c@0,0@1,5400@1,10800@1,16200@2,21600,21600,21600e" filled="f">
-                <v:formulas>
-                  <v:f eqn="mid #0 0"/>
-                  <v:f eqn="val #0"/>
-                  <v:f eqn="mid #0 21600"/>
-                </v:formulas>
-                <v:path arrowok="t" fillok="f" o:connecttype="none"/>
-                <v:handles>
-                  <v:h position="#0,center"/>
-                </v:handles>
-                <o:lock v:ext="edit" shapetype="t"/>
-              </v:shapetype>
-              <v:shape id="Connector: Curved 11" o:spid="_x0000_s1026" type="#_x0000_t38" style="position:absolute;margin-left:220.3pt;margin-top:345.6pt;width:87pt;height:3.6pt;flip:y;z-index:251666432;visibility:visible;mso-wrap-style:square;mso-width-percent:0;mso-height-percent:0;mso-wrap-distance-left:9pt;mso-wrap-distance-top:0;mso-wrap-distance-right:9pt;mso-wrap-distance-bottom:0;mso-position-horizontal:absolute;mso-position-horizontal-relative:text;mso-position-vertical:absolute;mso-position-vertical-relative:text;mso-width-percent:0;mso-height-percent:0;mso-width-relative:margin;mso-height-relative:margin" o:gfxdata="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" adj="1324" strokecolor="red" strokeweight="1.5pt">
-                <v:stroke endarrow="block" joinstyle="miter"/>
-              </v:shape>
-            </w:pict>
-          </mc:Fallback>
-        </mc:AlternateContent>
-      </w:r>
-      <w:r>
-        <w:rPr>
-          <w:noProof/>
-        </w:rPr>
-        <mc:AlternateContent>
-          <mc:Choice Requires="wps">
-            <w:drawing>
-              <wp:anchor distT="0" distB="0" distL="114300" distR="114300" simplePos="0" relativeHeight="251667456" behindDoc="0" locked="0" layoutInCell="1" allowOverlap="1" wp14:anchorId="65D25C30" wp14:editId="254BD600">
-                <wp:simplePos x="0" y="0"/>
-                <wp:positionH relativeFrom="column">
-                  <wp:posOffset>3316405</wp:posOffset>
-                </wp:positionH>
-                <wp:positionV relativeFrom="paragraph">
-                  <wp:posOffset>4537880</wp:posOffset>
-                </wp:positionV>
-                <wp:extent cx="614149" cy="62125"/>
-                <wp:effectExtent l="0" t="57150" r="14605" b="33655"/>
-                <wp:wrapNone/>
-                <wp:docPr id="2090298960" name="Straight Arrow Connector 12"/>
-                <wp:cNvGraphicFramePr/>
-                <a:graphic xmlns:a="http://schemas.openxmlformats.org/drawingml/2006/main">
-                  <a:graphicData uri="http://schemas.microsoft.com/office/word/2010/wordprocessingShape">
-                    <wps:wsp>
-                      <wps:cNvCnPr/>
-                      <wps:spPr>
-                        <a:xfrm flipV="1">
-                          <a:off x="0" y="0"/>
-                          <a:ext cx="614149" cy="62125"/>
-                        </a:xfrm>
-                        <a:prstGeom prst="straightConnector1">
-                          <a:avLst/>
-                        </a:prstGeom>
-                        <a:ln>
-                          <a:solidFill>
-                            <a:schemeClr val="tx1"/>
-                          </a:solidFill>
-                          <a:tailEnd type="triangle"/>
-                        </a:ln>
-                      </wps:spPr>
-                      <wps:style>
-                        <a:lnRef idx="3">
-                          <a:schemeClr val="dk1"/>
-                        </a:lnRef>
-                        <a:fillRef idx="0">
-                          <a:schemeClr val="dk1"/>
-                        </a:fillRef>
-                        <a:effectRef idx="2">
-                          <a:schemeClr val="dk1"/>
-                        </a:effectRef>
-                        <a:fontRef idx="minor">
-                          <a:schemeClr val="tx1"/>
-                        </a:fontRef>
-                      </wps:style>
-                      <wps:bodyPr/>
-                    </wps:wsp>
-                  </a:graphicData>
-                </a:graphic>
-                <wp14:sizeRelH relativeFrom="margin">
-                  <wp14:pctWidth>0</wp14:pctWidth>
-                </wp14:sizeRelH>
-                <wp14:sizeRelV relativeFrom="margin">
-                  <wp14:pctHeight>0</wp14:pctHeight>
-                </wp14:sizeRelV>
-              </wp:anchor>
-            </w:drawing>
-          </mc:Choice>
-          <mc:Fallback>
-            <w:pict>
-              <v:shapetype w14:anchorId="3F4DB8E2" id="_x0000_t32" coordsize="21600,21600" o:spt="32" o:oned="t" path="m,l21600,21600e" filled="f">
-                <v:path arrowok="t" fillok="f" o:connecttype="none"/>
-                <o:lock v:ext="edit" shapetype="t"/>
-              </v:shapetype>
-              <v:shape id="Straight Arrow Connector 12" o:spid="_x0000_s1026" type="#_x0000_t32" style="position:absolute;margin-left:261.15pt;margin-top:357.3pt;width:48.35pt;height:4.9pt;flip:y;z-index:251667456;visibility:visible;mso-wrap-style:square;mso-width-percent:0;mso-height-percent:0;mso-wrap-distance-left:9pt;mso-wrap-distance-top:0;mso-wrap-distance-right:9pt;mso-wrap-distance-bottom:0;mso-position-horizontal:absolute;mso-position-horizontal-relative:text;mso-position-vertical:absolute;mso-position-vertical-relative:text;mso-width-percent:0;mso-height-percent:0;mso-width-relative:margin;mso-height-relative:margin" o:gfxdata="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" strokecolor="black [3213]" strokeweight="1.5pt">
-                <v:stroke endarrow="block" joinstyle="miter"/>
-              </v:shape>
-            </w:pict>
-          </mc:Fallback>
-        </mc:AlternateContent>
-      </w:r>
-      <w:r>
-        <w:rPr>
-          <w:noProof/>
-        </w:rPr>
-        <w:t xml:space="preserve">                       </w:t>
-      </w:r>
-      <w:r>
-        <w:rPr>
-          <w:noProof/>
-        </w:rPr>
         <w:t xml:space="preserve">  </w:t>
       </w:r>
       <w:r>
@@ -770,6 +732,7 @@
         <w:rPr>
           <w:rFonts w:cs="Times New Roman"/>
           <w:szCs w:val="28"/>
+          <w:lang w:val="vi-VN"/>
         </w:rPr>
       </w:pPr>
       <w:r>
@@ -779,40 +742,6 @@
         </w:rPr>
         <w:tab/>
       </w:r>
-    </w:p>
-    <w:p>
-      <w:pPr>
-        <w:ind w:left="495"/>
-        <w:jc w:val="center"/>
-        <w:rPr>
-          <w:rFonts w:cs="Times New Roman"/>
-          <w:szCs w:val="28"/>
-          <w:lang w:val="vi-VN"/>
-        </w:rPr>
-      </w:pPr>
-      <w:r>
-        <w:rPr>
-          <w:rFonts w:cs="Times New Roman"/>
-          <w:szCs w:val="28"/>
-          <w:lang w:val="vi-VN"/>
-        </w:rPr>
-        <w:t>HÌNH 1</w:t>
-      </w:r>
-    </w:p>
-    <w:p>
-      <w:pPr>
-        <w:pStyle w:val="ListParagraph"/>
-        <w:numPr>
-          <w:ilvl w:val="0"/>
-          <w:numId w:val="8"/>
-        </w:numPr>
-        <w:jc w:val="left"/>
-        <w:rPr>
-          <w:rFonts w:cs="Times New Roman"/>
-          <w:szCs w:val="28"/>
-          <w:lang w:val="vi-VN"/>
-        </w:rPr>
-      </w:pPr>
       <w:r>
         <w:rPr>
           <w:rFonts w:cs="Times New Roman"/>
@@ -1031,7 +960,6 @@
           <w:szCs w:val="28"/>
           <w:lang w:val="vi-VN"/>
         </w:rPr>
-        <w:lastRenderedPageBreak/>
         <w:t>Bell&amp;C là đầu ra còi báo động, khi có báo động sẽ phát ra nguồn điện DC 12V</w:t>
       </w:r>
     </w:p>
@@ -1054,6 +982,7 @@
           <w:szCs w:val="28"/>
           <w:lang w:val="vi-VN"/>
         </w:rPr>
+        <w:lastRenderedPageBreak/>
         <w:t>AUX &amp; C là nguồn 12V/500mA cung cấp cho các thiết bị bên ngoài</w:t>
       </w:r>
     </w:p>
@@ -1189,7 +1118,7 @@
                     <pic:cNvPicPr/>
                   </pic:nvPicPr>
                   <pic:blipFill>
-                    <a:blip r:embed="rId14">
+                    <a:blip r:embed="rId10">
                       <a:extLst>
                         <a:ext uri="{28A0092B-C50C-407E-A947-70E740481C1C}">
                           <a14:useLocalDpi xmlns:a14="http://schemas.microsoft.com/office/drawing/2010/main" val="0"/>
@@ -4889,7 +4818,6 @@
           <w:rFonts w:cs="Times New Roman"/>
           <w:szCs w:val="28"/>
         </w:rPr>
-        <w:lastRenderedPageBreak/>
         <w:t>Hướng</w:t>
       </w:r>
       <w:r>
@@ -4917,6 +4845,7 @@
           <w:szCs w:val="28"/>
           <w:lang w:val="vi-VN"/>
         </w:rPr>
+        <w:lastRenderedPageBreak/>
         <w:t xml:space="preserve">Để vào chế độ lập trình </w:t>
       </w:r>
     </w:p>
@@ -6828,7 +6757,7 @@
                     <pic:cNvPicPr/>
                   </pic:nvPicPr>
                   <pic:blipFill>
-                    <a:blip r:embed="rId15">
+                    <a:blip r:embed="rId11">
                       <a:extLst>
                         <a:ext uri="{28A0092B-C50C-407E-A947-70E740481C1C}">
                           <a14:useLocalDpi xmlns:a14="http://schemas.microsoft.com/office/drawing/2010/main" val="0"/>
@@ -6914,7 +6843,7 @@
                     <pic:cNvPicPr/>
                   </pic:nvPicPr>
                   <pic:blipFill>
-                    <a:blip r:embed="rId16"/>
+                    <a:blip r:embed="rId12"/>
                     <a:stretch>
                       <a:fillRect/>
                     </a:stretch>
@@ -7066,7 +6995,7 @@
       </w:r>
     </w:p>
     <w:sectPr>
-      <w:footerReference w:type="default" r:id="rId17"/>
+      <w:footerReference w:type="default" r:id="rId13"/>
       <w:pgSz w:w="11909" w:h="16834" w:code="9"/>
       <w:pgMar w:top="1134" w:right="1134" w:bottom="1134" w:left="1701" w:header="720" w:footer="720" w:gutter="0"/>
       <w:pgNumType w:start="0"/>
@@ -7274,6 +7203,92 @@
     </w:lvl>
   </w:abstractNum>
   <w:abstractNum w:abstractNumId="1" w15:restartNumberingAfterBreak="0">
+    <w:nsid w:val="0D7A2A53"/>
+    <w:multiLevelType w:val="hybridMultilevel"/>
+    <w:tmpl w:val="E5A2075A"/>
+    <w:lvl w:ilvl="0" w:tplc="04090013">
+      <w:start w:val="1"/>
+      <w:numFmt w:val="upperRoman"/>
+      <w:lvlText w:val="%1."/>
+      <w:lvlJc w:val="right"/>
+      <w:pPr>
+        <w:ind w:left="1440" w:hanging="360"/>
+      </w:pPr>
+    </w:lvl>
+    <w:lvl w:ilvl="1" w:tplc="04090019" w:tentative="1">
+      <w:start w:val="1"/>
+      <w:numFmt w:val="lowerLetter"/>
+      <w:lvlText w:val="%2."/>
+      <w:lvlJc w:val="left"/>
+      <w:pPr>
+        <w:ind w:left="2160" w:hanging="360"/>
+      </w:pPr>
+    </w:lvl>
+    <w:lvl w:ilvl="2" w:tplc="0409001B" w:tentative="1">
+      <w:start w:val="1"/>
+      <w:numFmt w:val="lowerRoman"/>
+      <w:lvlText w:val="%3."/>
+      <w:lvlJc w:val="right"/>
+      <w:pPr>
+        <w:ind w:left="2880" w:hanging="180"/>
+      </w:pPr>
+    </w:lvl>
+    <w:lvl w:ilvl="3" w:tplc="0409000F" w:tentative="1">
+      <w:start w:val="1"/>
+      <w:numFmt w:val="decimal"/>
+      <w:lvlText w:val="%4."/>
+      <w:lvlJc w:val="left"/>
+      <w:pPr>
+        <w:ind w:left="3600" w:hanging="360"/>
+      </w:pPr>
+    </w:lvl>
+    <w:lvl w:ilvl="4" w:tplc="04090019" w:tentative="1">
+      <w:start w:val="1"/>
+      <w:numFmt w:val="lowerLetter"/>
+      <w:lvlText w:val="%5."/>
+      <w:lvlJc w:val="left"/>
+      <w:pPr>
+        <w:ind w:left="4320" w:hanging="360"/>
+      </w:pPr>
+    </w:lvl>
+    <w:lvl w:ilvl="5" w:tplc="0409001B" w:tentative="1">
+      <w:start w:val="1"/>
+      <w:numFmt w:val="lowerRoman"/>
+      <w:lvlText w:val="%6."/>
+      <w:lvlJc w:val="right"/>
+      <w:pPr>
+        <w:ind w:left="5040" w:hanging="180"/>
+      </w:pPr>
+    </w:lvl>
+    <w:lvl w:ilvl="6" w:tplc="0409000F" w:tentative="1">
+      <w:start w:val="1"/>
+      <w:numFmt w:val="decimal"/>
+      <w:lvlText w:val="%7."/>
+      <w:lvlJc w:val="left"/>
+      <w:pPr>
+        <w:ind w:left="5760" w:hanging="360"/>
+      </w:pPr>
+    </w:lvl>
+    <w:lvl w:ilvl="7" w:tplc="04090019" w:tentative="1">
+      <w:start w:val="1"/>
+      <w:numFmt w:val="lowerLetter"/>
+      <w:lvlText w:val="%8."/>
+      <w:lvlJc w:val="left"/>
+      <w:pPr>
+        <w:ind w:left="6480" w:hanging="360"/>
+      </w:pPr>
+    </w:lvl>
+    <w:lvl w:ilvl="8" w:tplc="0409001B" w:tentative="1">
+      <w:start w:val="1"/>
+      <w:numFmt w:val="lowerRoman"/>
+      <w:lvlText w:val="%9."/>
+      <w:lvlJc w:val="right"/>
+      <w:pPr>
+        <w:ind w:left="7200" w:hanging="180"/>
+      </w:pPr>
+    </w:lvl>
+  </w:abstractNum>
+  <w:abstractNum w:abstractNumId="2" w15:restartNumberingAfterBreak="0">
     <w:nsid w:val="0DE95657"/>
     <w:multiLevelType w:val="hybridMultilevel"/>
     <w:tmpl w:val="1E6EA580"/>
@@ -7363,7 +7378,7 @@
       </w:pPr>
     </w:lvl>
   </w:abstractNum>
-  <w:abstractNum w:abstractNumId="2" w15:restartNumberingAfterBreak="0">
+  <w:abstractNum w:abstractNumId="3" w15:restartNumberingAfterBreak="0">
     <w:nsid w:val="157E40F8"/>
     <w:multiLevelType w:val="hybridMultilevel"/>
     <w:tmpl w:val="3D9ACD76"/>
@@ -7449,7 +7464,7 @@
       </w:pPr>
     </w:lvl>
   </w:abstractNum>
-  <w:abstractNum w:abstractNumId="3" w15:restartNumberingAfterBreak="0">
+  <w:abstractNum w:abstractNumId="4" w15:restartNumberingAfterBreak="0">
     <w:nsid w:val="1B35085C"/>
     <w:multiLevelType w:val="multilevel"/>
     <w:tmpl w:val="092883FE"/>
@@ -7562,7 +7577,7 @@
       </w:rPr>
     </w:lvl>
   </w:abstractNum>
-  <w:abstractNum w:abstractNumId="4" w15:restartNumberingAfterBreak="0">
+  <w:abstractNum w:abstractNumId="5" w15:restartNumberingAfterBreak="0">
     <w:nsid w:val="276D42AB"/>
     <w:multiLevelType w:val="hybridMultilevel"/>
     <w:tmpl w:val="2D2095EE"/>
@@ -7651,7 +7666,7 @@
       </w:pPr>
     </w:lvl>
   </w:abstractNum>
-  <w:abstractNum w:abstractNumId="5" w15:restartNumberingAfterBreak="0">
+  <w:abstractNum w:abstractNumId="6" w15:restartNumberingAfterBreak="0">
     <w:nsid w:val="29985887"/>
     <w:multiLevelType w:val="hybridMultilevel"/>
     <w:tmpl w:val="060E92F8"/>
@@ -7737,7 +7752,7 @@
       </w:pPr>
     </w:lvl>
   </w:abstractNum>
-  <w:abstractNum w:abstractNumId="6" w15:restartNumberingAfterBreak="0">
+  <w:abstractNum w:abstractNumId="7" w15:restartNumberingAfterBreak="0">
     <w:nsid w:val="2C643923"/>
     <w:multiLevelType w:val="hybridMultilevel"/>
     <w:tmpl w:val="8522F0E2"/>
@@ -7850,7 +7865,96 @@
       </w:rPr>
     </w:lvl>
   </w:abstractNum>
-  <w:abstractNum w:abstractNumId="7" w15:restartNumberingAfterBreak="0">
+  <w:abstractNum w:abstractNumId="8" w15:restartNumberingAfterBreak="0">
+    <w:nsid w:val="36D9693D"/>
+    <w:multiLevelType w:val="hybridMultilevel"/>
+    <w:tmpl w:val="22465BBE"/>
+    <w:lvl w:ilvl="0" w:tplc="F892A138">
+      <w:start w:val="1"/>
+      <w:numFmt w:val="decimal"/>
+      <w:lvlText w:val="%1"/>
+      <w:lvlJc w:val="left"/>
+      <w:pPr>
+        <w:ind w:left="1440" w:hanging="360"/>
+      </w:pPr>
+      <w:rPr>
+        <w:rFonts w:hint="default"/>
+      </w:rPr>
+    </w:lvl>
+    <w:lvl w:ilvl="1" w:tplc="04090019" w:tentative="1">
+      <w:start w:val="1"/>
+      <w:numFmt w:val="lowerLetter"/>
+      <w:lvlText w:val="%2."/>
+      <w:lvlJc w:val="left"/>
+      <w:pPr>
+        <w:ind w:left="2160" w:hanging="360"/>
+      </w:pPr>
+    </w:lvl>
+    <w:lvl w:ilvl="2" w:tplc="0409001B" w:tentative="1">
+      <w:start w:val="1"/>
+      <w:numFmt w:val="lowerRoman"/>
+      <w:lvlText w:val="%3."/>
+      <w:lvlJc w:val="right"/>
+      <w:pPr>
+        <w:ind w:left="2880" w:hanging="180"/>
+      </w:pPr>
+    </w:lvl>
+    <w:lvl w:ilvl="3" w:tplc="0409000F" w:tentative="1">
+      <w:start w:val="1"/>
+      <w:numFmt w:val="decimal"/>
+      <w:lvlText w:val="%4."/>
+      <w:lvlJc w:val="left"/>
+      <w:pPr>
+        <w:ind w:left="3600" w:hanging="360"/>
+      </w:pPr>
+    </w:lvl>
+    <w:lvl w:ilvl="4" w:tplc="04090019" w:tentative="1">
+      <w:start w:val="1"/>
+      <w:numFmt w:val="lowerLetter"/>
+      <w:lvlText w:val="%5."/>
+      <w:lvlJc w:val="left"/>
+      <w:pPr>
+        <w:ind w:left="4320" w:hanging="360"/>
+      </w:pPr>
+    </w:lvl>
+    <w:lvl w:ilvl="5" w:tplc="0409001B" w:tentative="1">
+      <w:start w:val="1"/>
+      <w:numFmt w:val="lowerRoman"/>
+      <w:lvlText w:val="%6."/>
+      <w:lvlJc w:val="right"/>
+      <w:pPr>
+        <w:ind w:left="5040" w:hanging="180"/>
+      </w:pPr>
+    </w:lvl>
+    <w:lvl w:ilvl="6" w:tplc="0409000F" w:tentative="1">
+      <w:start w:val="1"/>
+      <w:numFmt w:val="decimal"/>
+      <w:lvlText w:val="%7."/>
+      <w:lvlJc w:val="left"/>
+      <w:pPr>
+        <w:ind w:left="5760" w:hanging="360"/>
+      </w:pPr>
+    </w:lvl>
+    <w:lvl w:ilvl="7" w:tplc="04090019" w:tentative="1">
+      <w:start w:val="1"/>
+      <w:numFmt w:val="lowerLetter"/>
+      <w:lvlText w:val="%8."/>
+      <w:lvlJc w:val="left"/>
+      <w:pPr>
+        <w:ind w:left="6480" w:hanging="360"/>
+      </w:pPr>
+    </w:lvl>
+    <w:lvl w:ilvl="8" w:tplc="0409001B" w:tentative="1">
+      <w:start w:val="1"/>
+      <w:numFmt w:val="lowerRoman"/>
+      <w:lvlText w:val="%9."/>
+      <w:lvlJc w:val="right"/>
+      <w:pPr>
+        <w:ind w:left="7200" w:hanging="180"/>
+      </w:pPr>
+    </w:lvl>
+  </w:abstractNum>
+  <w:abstractNum w:abstractNumId="9" w15:restartNumberingAfterBreak="0">
     <w:nsid w:val="37EC181E"/>
     <w:multiLevelType w:val="hybridMultilevel"/>
     <w:tmpl w:val="5C92C264"/>
@@ -7939,7 +8043,7 @@
       </w:pPr>
     </w:lvl>
   </w:abstractNum>
-  <w:abstractNum w:abstractNumId="8" w15:restartNumberingAfterBreak="0">
+  <w:abstractNum w:abstractNumId="10" w15:restartNumberingAfterBreak="0">
     <w:nsid w:val="3BD33F5D"/>
     <w:multiLevelType w:val="hybridMultilevel"/>
     <w:tmpl w:val="220A5668"/>
@@ -8025,7 +8129,7 @@
       </w:pPr>
     </w:lvl>
   </w:abstractNum>
-  <w:abstractNum w:abstractNumId="9" w15:restartNumberingAfterBreak="0">
+  <w:abstractNum w:abstractNumId="11" w15:restartNumberingAfterBreak="0">
     <w:nsid w:val="447B6750"/>
     <w:multiLevelType w:val="multilevel"/>
     <w:tmpl w:val="206C53BA"/>
@@ -8144,7 +8248,7 @@
       </w:rPr>
     </w:lvl>
   </w:abstractNum>
-  <w:abstractNum w:abstractNumId="10" w15:restartNumberingAfterBreak="0">
+  <w:abstractNum w:abstractNumId="12" w15:restartNumberingAfterBreak="0">
     <w:nsid w:val="45823DAA"/>
     <w:multiLevelType w:val="hybridMultilevel"/>
     <w:tmpl w:val="BE6CA928"/>
@@ -8257,7 +8361,7 @@
       </w:rPr>
     </w:lvl>
   </w:abstractNum>
-  <w:abstractNum w:abstractNumId="11" w15:restartNumberingAfterBreak="0">
+  <w:abstractNum w:abstractNumId="13" w15:restartNumberingAfterBreak="0">
     <w:nsid w:val="4D770D5C"/>
     <w:multiLevelType w:val="hybridMultilevel"/>
     <w:tmpl w:val="59242AEE"/>
@@ -8343,7 +8447,93 @@
       </w:pPr>
     </w:lvl>
   </w:abstractNum>
-  <w:abstractNum w:abstractNumId="12" w15:restartNumberingAfterBreak="0">
+  <w:abstractNum w:abstractNumId="14" w15:restartNumberingAfterBreak="0">
+    <w:nsid w:val="4E0B34A2"/>
+    <w:multiLevelType w:val="hybridMultilevel"/>
+    <w:tmpl w:val="649AC894"/>
+    <w:lvl w:ilvl="0" w:tplc="04090013">
+      <w:start w:val="1"/>
+      <w:numFmt w:val="upperRoman"/>
+      <w:lvlText w:val="%1."/>
+      <w:lvlJc w:val="right"/>
+      <w:pPr>
+        <w:ind w:left="720" w:hanging="360"/>
+      </w:pPr>
+    </w:lvl>
+    <w:lvl w:ilvl="1" w:tplc="04090019" w:tentative="1">
+      <w:start w:val="1"/>
+      <w:numFmt w:val="lowerLetter"/>
+      <w:lvlText w:val="%2."/>
+      <w:lvlJc w:val="left"/>
+      <w:pPr>
+        <w:ind w:left="1440" w:hanging="360"/>
+      </w:pPr>
+    </w:lvl>
+    <w:lvl w:ilvl="2" w:tplc="0409001B" w:tentative="1">
+      <w:start w:val="1"/>
+      <w:numFmt w:val="lowerRoman"/>
+      <w:lvlText w:val="%3."/>
+      <w:lvlJc w:val="right"/>
+      <w:pPr>
+        <w:ind w:left="2160" w:hanging="180"/>
+      </w:pPr>
+    </w:lvl>
+    <w:lvl w:ilvl="3" w:tplc="0409000F" w:tentative="1">
+      <w:start w:val="1"/>
+      <w:numFmt w:val="decimal"/>
+      <w:lvlText w:val="%4."/>
+      <w:lvlJc w:val="left"/>
+      <w:pPr>
+        <w:ind w:left="2880" w:hanging="360"/>
+      </w:pPr>
+    </w:lvl>
+    <w:lvl w:ilvl="4" w:tplc="04090019" w:tentative="1">
+      <w:start w:val="1"/>
+      <w:numFmt w:val="lowerLetter"/>
+      <w:lvlText w:val="%5."/>
+      <w:lvlJc w:val="left"/>
+      <w:pPr>
+        <w:ind w:left="3600" w:hanging="360"/>
+      </w:pPr>
+    </w:lvl>
+    <w:lvl w:ilvl="5" w:tplc="0409001B" w:tentative="1">
+      <w:start w:val="1"/>
+      <w:numFmt w:val="lowerRoman"/>
+      <w:lvlText w:val="%6."/>
+      <w:lvlJc w:val="right"/>
+      <w:pPr>
+        <w:ind w:left="4320" w:hanging="180"/>
+      </w:pPr>
+    </w:lvl>
+    <w:lvl w:ilvl="6" w:tplc="0409000F" w:tentative="1">
+      <w:start w:val="1"/>
+      <w:numFmt w:val="decimal"/>
+      <w:lvlText w:val="%7."/>
+      <w:lvlJc w:val="left"/>
+      <w:pPr>
+        <w:ind w:left="5040" w:hanging="360"/>
+      </w:pPr>
+    </w:lvl>
+    <w:lvl w:ilvl="7" w:tplc="04090019" w:tentative="1">
+      <w:start w:val="1"/>
+      <w:numFmt w:val="lowerLetter"/>
+      <w:lvlText w:val="%8."/>
+      <w:lvlJc w:val="left"/>
+      <w:pPr>
+        <w:ind w:left="5760" w:hanging="360"/>
+      </w:pPr>
+    </w:lvl>
+    <w:lvl w:ilvl="8" w:tplc="0409001B" w:tentative="1">
+      <w:start w:val="1"/>
+      <w:numFmt w:val="lowerRoman"/>
+      <w:lvlText w:val="%9."/>
+      <w:lvlJc w:val="right"/>
+      <w:pPr>
+        <w:ind w:left="6480" w:hanging="180"/>
+      </w:pPr>
+    </w:lvl>
+  </w:abstractNum>
+  <w:abstractNum w:abstractNumId="15" w15:restartNumberingAfterBreak="0">
     <w:nsid w:val="54C549D6"/>
     <w:multiLevelType w:val="hybridMultilevel"/>
     <w:tmpl w:val="AA14738A"/>
@@ -8456,7 +8646,93 @@
       </w:rPr>
     </w:lvl>
   </w:abstractNum>
-  <w:abstractNum w:abstractNumId="13" w15:restartNumberingAfterBreak="0">
+  <w:abstractNum w:abstractNumId="16" w15:restartNumberingAfterBreak="0">
+    <w:nsid w:val="55335A69"/>
+    <w:multiLevelType w:val="hybridMultilevel"/>
+    <w:tmpl w:val="ECFAF332"/>
+    <w:lvl w:ilvl="0" w:tplc="04090013">
+      <w:start w:val="1"/>
+      <w:numFmt w:val="upperRoman"/>
+      <w:lvlText w:val="%1."/>
+      <w:lvlJc w:val="right"/>
+      <w:pPr>
+        <w:ind w:left="720" w:hanging="360"/>
+      </w:pPr>
+    </w:lvl>
+    <w:lvl w:ilvl="1" w:tplc="04090019" w:tentative="1">
+      <w:start w:val="1"/>
+      <w:numFmt w:val="lowerLetter"/>
+      <w:lvlText w:val="%2."/>
+      <w:lvlJc w:val="left"/>
+      <w:pPr>
+        <w:ind w:left="1440" w:hanging="360"/>
+      </w:pPr>
+    </w:lvl>
+    <w:lvl w:ilvl="2" w:tplc="0409001B" w:tentative="1">
+      <w:start w:val="1"/>
+      <w:numFmt w:val="lowerRoman"/>
+      <w:lvlText w:val="%3."/>
+      <w:lvlJc w:val="right"/>
+      <w:pPr>
+        <w:ind w:left="2160" w:hanging="180"/>
+      </w:pPr>
+    </w:lvl>
+    <w:lvl w:ilvl="3" w:tplc="0409000F" w:tentative="1">
+      <w:start w:val="1"/>
+      <w:numFmt w:val="decimal"/>
+      <w:lvlText w:val="%4."/>
+      <w:lvlJc w:val="left"/>
+      <w:pPr>
+        <w:ind w:left="2880" w:hanging="360"/>
+      </w:pPr>
+    </w:lvl>
+    <w:lvl w:ilvl="4" w:tplc="04090019" w:tentative="1">
+      <w:start w:val="1"/>
+      <w:numFmt w:val="lowerLetter"/>
+      <w:lvlText w:val="%5."/>
+      <w:lvlJc w:val="left"/>
+      <w:pPr>
+        <w:ind w:left="3600" w:hanging="360"/>
+      </w:pPr>
+    </w:lvl>
+    <w:lvl w:ilvl="5" w:tplc="0409001B" w:tentative="1">
+      <w:start w:val="1"/>
+      <w:numFmt w:val="lowerRoman"/>
+      <w:lvlText w:val="%6."/>
+      <w:lvlJc w:val="right"/>
+      <w:pPr>
+        <w:ind w:left="4320" w:hanging="180"/>
+      </w:pPr>
+    </w:lvl>
+    <w:lvl w:ilvl="6" w:tplc="0409000F" w:tentative="1">
+      <w:start w:val="1"/>
+      <w:numFmt w:val="decimal"/>
+      <w:lvlText w:val="%7."/>
+      <w:lvlJc w:val="left"/>
+      <w:pPr>
+        <w:ind w:left="5040" w:hanging="360"/>
+      </w:pPr>
+    </w:lvl>
+    <w:lvl w:ilvl="7" w:tplc="04090019" w:tentative="1">
+      <w:start w:val="1"/>
+      <w:numFmt w:val="lowerLetter"/>
+      <w:lvlText w:val="%8."/>
+      <w:lvlJc w:val="left"/>
+      <w:pPr>
+        <w:ind w:left="5760" w:hanging="360"/>
+      </w:pPr>
+    </w:lvl>
+    <w:lvl w:ilvl="8" w:tplc="0409001B" w:tentative="1">
+      <w:start w:val="1"/>
+      <w:numFmt w:val="lowerRoman"/>
+      <w:lvlText w:val="%9."/>
+      <w:lvlJc w:val="right"/>
+      <w:pPr>
+        <w:ind w:left="6480" w:hanging="180"/>
+      </w:pPr>
+    </w:lvl>
+  </w:abstractNum>
+  <w:abstractNum w:abstractNumId="17" w15:restartNumberingAfterBreak="0">
     <w:nsid w:val="58AD2C0A"/>
     <w:multiLevelType w:val="hybridMultilevel"/>
     <w:tmpl w:val="8B5CBF36"/>
@@ -8542,7 +8818,7 @@
       </w:pPr>
     </w:lvl>
   </w:abstractNum>
-  <w:abstractNum w:abstractNumId="14" w15:restartNumberingAfterBreak="0">
+  <w:abstractNum w:abstractNumId="18" w15:restartNumberingAfterBreak="0">
     <w:nsid w:val="58AD3983"/>
     <w:multiLevelType w:val="hybridMultilevel"/>
     <w:tmpl w:val="2F02A582"/>
@@ -8628,7 +8904,7 @@
       </w:pPr>
     </w:lvl>
   </w:abstractNum>
-  <w:abstractNum w:abstractNumId="15" w15:restartNumberingAfterBreak="0">
+  <w:abstractNum w:abstractNumId="19" w15:restartNumberingAfterBreak="0">
     <w:nsid w:val="64381017"/>
     <w:multiLevelType w:val="hybridMultilevel"/>
     <w:tmpl w:val="D2AA4B42"/>
@@ -8714,7 +8990,96 @@
       </w:pPr>
     </w:lvl>
   </w:abstractNum>
-  <w:abstractNum w:abstractNumId="16" w15:restartNumberingAfterBreak="0">
+  <w:abstractNum w:abstractNumId="20" w15:restartNumberingAfterBreak="0">
+    <w:nsid w:val="73C17735"/>
+    <w:multiLevelType w:val="hybridMultilevel"/>
+    <w:tmpl w:val="E6B8A196"/>
+    <w:lvl w:ilvl="0" w:tplc="F892A138">
+      <w:start w:val="1"/>
+      <w:numFmt w:val="decimal"/>
+      <w:lvlText w:val="%1"/>
+      <w:lvlJc w:val="left"/>
+      <w:pPr>
+        <w:ind w:left="1440" w:hanging="360"/>
+      </w:pPr>
+      <w:rPr>
+        <w:rFonts w:hint="default"/>
+      </w:rPr>
+    </w:lvl>
+    <w:lvl w:ilvl="1" w:tplc="04090019" w:tentative="1">
+      <w:start w:val="1"/>
+      <w:numFmt w:val="lowerLetter"/>
+      <w:lvlText w:val="%2."/>
+      <w:lvlJc w:val="left"/>
+      <w:pPr>
+        <w:ind w:left="2160" w:hanging="360"/>
+      </w:pPr>
+    </w:lvl>
+    <w:lvl w:ilvl="2" w:tplc="0409001B" w:tentative="1">
+      <w:start w:val="1"/>
+      <w:numFmt w:val="lowerRoman"/>
+      <w:lvlText w:val="%3."/>
+      <w:lvlJc w:val="right"/>
+      <w:pPr>
+        <w:ind w:left="2880" w:hanging="180"/>
+      </w:pPr>
+    </w:lvl>
+    <w:lvl w:ilvl="3" w:tplc="0409000F" w:tentative="1">
+      <w:start w:val="1"/>
+      <w:numFmt w:val="decimal"/>
+      <w:lvlText w:val="%4."/>
+      <w:lvlJc w:val="left"/>
+      <w:pPr>
+        <w:ind w:left="3600" w:hanging="360"/>
+      </w:pPr>
+    </w:lvl>
+    <w:lvl w:ilvl="4" w:tplc="04090019" w:tentative="1">
+      <w:start w:val="1"/>
+      <w:numFmt w:val="lowerLetter"/>
+      <w:lvlText w:val="%5."/>
+      <w:lvlJc w:val="left"/>
+      <w:pPr>
+        <w:ind w:left="4320" w:hanging="360"/>
+      </w:pPr>
+    </w:lvl>
+    <w:lvl w:ilvl="5" w:tplc="0409001B" w:tentative="1">
+      <w:start w:val="1"/>
+      <w:numFmt w:val="lowerRoman"/>
+      <w:lvlText w:val="%6."/>
+      <w:lvlJc w:val="right"/>
+      <w:pPr>
+        <w:ind w:left="5040" w:hanging="180"/>
+      </w:pPr>
+    </w:lvl>
+    <w:lvl w:ilvl="6" w:tplc="0409000F" w:tentative="1">
+      <w:start w:val="1"/>
+      <w:numFmt w:val="decimal"/>
+      <w:lvlText w:val="%7."/>
+      <w:lvlJc w:val="left"/>
+      <w:pPr>
+        <w:ind w:left="5760" w:hanging="360"/>
+      </w:pPr>
+    </w:lvl>
+    <w:lvl w:ilvl="7" w:tplc="04090019" w:tentative="1">
+      <w:start w:val="1"/>
+      <w:numFmt w:val="lowerLetter"/>
+      <w:lvlText w:val="%8."/>
+      <w:lvlJc w:val="left"/>
+      <w:pPr>
+        <w:ind w:left="6480" w:hanging="360"/>
+      </w:pPr>
+    </w:lvl>
+    <w:lvl w:ilvl="8" w:tplc="0409001B" w:tentative="1">
+      <w:start w:val="1"/>
+      <w:numFmt w:val="lowerRoman"/>
+      <w:lvlText w:val="%9."/>
+      <w:lvlJc w:val="right"/>
+      <w:pPr>
+        <w:ind w:left="7200" w:hanging="180"/>
+      </w:pPr>
+    </w:lvl>
+  </w:abstractNum>
+  <w:abstractNum w:abstractNumId="21" w15:restartNumberingAfterBreak="0">
     <w:nsid w:val="75E76170"/>
     <w:multiLevelType w:val="hybridMultilevel"/>
     <w:tmpl w:val="8E00F714"/>
@@ -8827,7 +9192,7 @@
       </w:rPr>
     </w:lvl>
   </w:abstractNum>
-  <w:abstractNum w:abstractNumId="17" w15:restartNumberingAfterBreak="0">
+  <w:abstractNum w:abstractNumId="22" w15:restartNumberingAfterBreak="0">
     <w:nsid w:val="7A376AA4"/>
     <w:multiLevelType w:val="hybridMultilevel"/>
     <w:tmpl w:val="A4748BA8"/>
@@ -8940,7 +9305,7 @@
       </w:rPr>
     </w:lvl>
   </w:abstractNum>
-  <w:abstractNum w:abstractNumId="18" w15:restartNumberingAfterBreak="0">
+  <w:abstractNum w:abstractNumId="23" w15:restartNumberingAfterBreak="0">
     <w:nsid w:val="7BE12AB8"/>
     <w:multiLevelType w:val="hybridMultilevel"/>
     <w:tmpl w:val="FE50FCE6"/>
@@ -9053,7 +9418,7 @@
       </w:rPr>
     </w:lvl>
   </w:abstractNum>
-  <w:abstractNum w:abstractNumId="19" w15:restartNumberingAfterBreak="0">
+  <w:abstractNum w:abstractNumId="24" w15:restartNumberingAfterBreak="0">
     <w:nsid w:val="7CDC6756"/>
     <w:multiLevelType w:val="hybridMultilevel"/>
     <w:tmpl w:val="3912ED5C"/>
@@ -9167,64 +9532,79 @@
     </w:lvl>
   </w:abstractNum>
   <w:num w:numId="1" w16cid:durableId="1259603739">
-    <w:abstractNumId w:val="9"/>
+    <w:abstractNumId w:val="11"/>
   </w:num>
   <w:num w:numId="2" w16cid:durableId="2023313080">
-    <w:abstractNumId w:val="3"/>
+    <w:abstractNumId w:val="4"/>
   </w:num>
   <w:num w:numId="3" w16cid:durableId="1652324161">
-    <w:abstractNumId w:val="14"/>
+    <w:abstractNumId w:val="18"/>
   </w:num>
   <w:num w:numId="4" w16cid:durableId="1841234291">
-    <w:abstractNumId w:val="19"/>
+    <w:abstractNumId w:val="24"/>
   </w:num>
   <w:num w:numId="5" w16cid:durableId="2120951321">
+    <w:abstractNumId w:val="12"/>
+  </w:num>
+  <w:num w:numId="6" w16cid:durableId="1800345006">
+    <w:abstractNumId w:val="23"/>
+  </w:num>
+  <w:num w:numId="7" w16cid:durableId="599604206">
+    <w:abstractNumId w:val="15"/>
+  </w:num>
+  <w:num w:numId="8" w16cid:durableId="255670319">
+    <w:abstractNumId w:val="7"/>
+  </w:num>
+  <w:num w:numId="9" w16cid:durableId="1871870844">
+    <w:abstractNumId w:val="6"/>
+  </w:num>
+  <w:num w:numId="10" w16cid:durableId="1670599960">
+    <w:abstractNumId w:val="13"/>
+  </w:num>
+  <w:num w:numId="11" w16cid:durableId="1658412573">
     <w:abstractNumId w:val="10"/>
   </w:num>
-  <w:num w:numId="6" w16cid:durableId="1800345006">
-    <w:abstractNumId w:val="18"/>
-  </w:num>
-  <w:num w:numId="7" w16cid:durableId="599604206">
-    <w:abstractNumId w:val="12"/>
-  </w:num>
-  <w:num w:numId="8" w16cid:durableId="255670319">
-    <w:abstractNumId w:val="6"/>
-  </w:num>
-  <w:num w:numId="9" w16cid:durableId="1871870844">
-    <w:abstractNumId w:val="5"/>
-  </w:num>
-  <w:num w:numId="10" w16cid:durableId="1670599960">
-    <w:abstractNumId w:val="11"/>
-  </w:num>
-  <w:num w:numId="11" w16cid:durableId="1658412573">
-    <w:abstractNumId w:val="8"/>
-  </w:num>
   <w:num w:numId="12" w16cid:durableId="759331424">
-    <w:abstractNumId w:val="17"/>
+    <w:abstractNumId w:val="22"/>
   </w:num>
   <w:num w:numId="13" w16cid:durableId="213932470">
-    <w:abstractNumId w:val="16"/>
+    <w:abstractNumId w:val="21"/>
   </w:num>
   <w:num w:numId="14" w16cid:durableId="1039091361">
-    <w:abstractNumId w:val="1"/>
+    <w:abstractNumId w:val="2"/>
   </w:num>
   <w:num w:numId="15" w16cid:durableId="2146465959">
     <w:abstractNumId w:val="0"/>
   </w:num>
   <w:num w:numId="16" w16cid:durableId="1644384490">
-    <w:abstractNumId w:val="4"/>
+    <w:abstractNumId w:val="5"/>
   </w:num>
   <w:num w:numId="17" w16cid:durableId="1611813760">
-    <w:abstractNumId w:val="2"/>
+    <w:abstractNumId w:val="3"/>
   </w:num>
   <w:num w:numId="18" w16cid:durableId="797797699">
-    <w:abstractNumId w:val="7"/>
+    <w:abstractNumId w:val="9"/>
   </w:num>
   <w:num w:numId="19" w16cid:durableId="1976793655">
-    <w:abstractNumId w:val="15"/>
+    <w:abstractNumId w:val="19"/>
   </w:num>
   <w:num w:numId="20" w16cid:durableId="2078480680">
-    <w:abstractNumId w:val="13"/>
+    <w:abstractNumId w:val="17"/>
+  </w:num>
+  <w:num w:numId="21" w16cid:durableId="222104875">
+    <w:abstractNumId w:val="14"/>
+  </w:num>
+  <w:num w:numId="22" w16cid:durableId="1558281517">
+    <w:abstractNumId w:val="1"/>
+  </w:num>
+  <w:num w:numId="23" w16cid:durableId="44571124">
+    <w:abstractNumId w:val="16"/>
+  </w:num>
+  <w:num w:numId="24" w16cid:durableId="823349594">
+    <w:abstractNumId w:val="8"/>
+  </w:num>
+  <w:num w:numId="25" w16cid:durableId="716322652">
+    <w:abstractNumId w:val="20"/>
   </w:num>
 </w:numbering>
 </file>
@@ -10243,63 +10623,6 @@
 </w:styles>
 </file>
 
-<file path=word/ink/ink1.xml><?xml version="1.0" encoding="utf-8"?>
-<inkml:ink xmlns:inkml="http://www.w3.org/2003/InkML">
-  <inkml:definitions>
-    <inkml:context xml:id="ctx0">
-      <inkml:inkSource xml:id="inkSrc0">
-        <inkml:traceFormat>
-          <inkml:channel name="X" type="integer" min="-2.14748E9" max="2.14748E9" units="cm"/>
-          <inkml:channel name="Y" type="integer" min="-2.14748E9" max="2.14748E9" units="cm"/>
-          <inkml:channel name="F" type="integer" max="32767" units="dev"/>
-        </inkml:traceFormat>
-        <inkml:channelProperties>
-          <inkml:channelProperty channel="X" name="resolution" value="1000" units="1/cm"/>
-          <inkml:channelProperty channel="Y" name="resolution" value="1000" units="1/cm"/>
-          <inkml:channelProperty channel="F" name="resolution" value="0" units="1/dev"/>
-        </inkml:channelProperties>
-      </inkml:inkSource>
-      <inkml:timestamp xml:id="ts0" timeString="2024-07-24T02:47:00.970"/>
-    </inkml:context>
-    <inkml:brush xml:id="br0">
-      <inkml:brushProperty name="width" value="0.05" units="cm"/>
-      <inkml:brushProperty name="height" value="0.05" units="cm"/>
-      <inkml:brushProperty name="color" value="#E71224"/>
-    </inkml:brush>
-  </inkml:definitions>
-  <inkml:trace contextRef="#ctx0" brushRef="#br0">152 132 24575,'0'3'0,"0"5"0,0 3 0,0 4 0,0 3 0,0 0 0,0 2 0,3-4 0,1 0 0,0-1 0,3-2 0,0 0 0,-2 1 0,-1 1 0,-1 1 0,-1 1 0,-2-1-8191</inkml:trace>
-  <inkml:trace contextRef="#ctx0" brushRef="#br0" timeOffset="1595.66">0 246 24575,'1'-2'0,"-1"0"0,1 1 0,-1-1 0,1 0 0,0 0 0,-1 1 0,1-1 0,0 1 0,0-1 0,0 1 0,1-1 0,-1 1 0,0-1 0,0 1 0,1 0 0,-1 0 0,1 0 0,-1 0 0,1 0 0,0 0 0,-1 0 0,1 0 0,0 1 0,0-1 0,-1 0 0,1 1 0,0 0 0,0-1 0,0 1 0,2 0 0,61-4 0,-60 4 0,205 1-1365,-193-1-5461</inkml:trace>
-  <inkml:trace contextRef="#ctx0" brushRef="#br0" timeOffset="3143.15">115 1 24575,'0'3'0,"3"1"0,2 3 0,-1 4 0,-1 3 0,3-1 0,0 1 0,-2 1 0,0 1 0,-2-2-8191</inkml:trace>
-</inkml:ink>
-</file>
-
-<file path=word/ink/ink2.xml><?xml version="1.0" encoding="utf-8"?>
-<inkml:ink xmlns:inkml="http://www.w3.org/2003/InkML">
-  <inkml:definitions>
-    <inkml:context xml:id="ctx0">
-      <inkml:inkSource xml:id="inkSrc0">
-        <inkml:traceFormat>
-          <inkml:channel name="X" type="integer" min="-2.14748E9" max="2.14748E9" units="cm"/>
-          <inkml:channel name="Y" type="integer" min="-2.14748E9" max="2.14748E9" units="cm"/>
-          <inkml:channel name="F" type="integer" max="32767" units="dev"/>
-        </inkml:traceFormat>
-        <inkml:channelProperties>
-          <inkml:channelProperty channel="X" name="resolution" value="1000" units="1/cm"/>
-          <inkml:channelProperty channel="Y" name="resolution" value="1000" units="1/cm"/>
-          <inkml:channelProperty channel="F" name="resolution" value="0" units="1/dev"/>
-        </inkml:channelProperties>
-      </inkml:inkSource>
-      <inkml:timestamp xml:id="ts0" timeString="2024-07-24T02:46:56.369"/>
-    </inkml:context>
-    <inkml:brush xml:id="br0">
-      <inkml:brushProperty name="width" value="0.05" units="cm"/>
-      <inkml:brushProperty name="height" value="0.05" units="cm"/>
-    </inkml:brush>
-  </inkml:definitions>
-  <inkml:trace contextRef="#ctx0" brushRef="#br0">0 12 24575,'99'2'0,"106"-5"0,-167-3-1365,-22 2-5461</inkml:trace>
-</inkml:ink>
-</file>
-
 <file path=word/theme/theme1.xml><?xml version="1.0" encoding="utf-8"?>
 <a:theme xmlns:a="http://schemas.openxmlformats.org/drawingml/2006/main" name="Office Theme">
   <a:themeElements>
